--- a/2. BAB I.docx
+++ b/2. BAB I.docx
@@ -1835,8 +1835,6 @@
         </w:rPr>
         <w:t>Tujuan</w:t>
       </w:r>
-      <w:bookmarkStart w:id="0" w:name="_GoBack"/>
-      <w:bookmarkEnd w:id="0"/>
     </w:p>
     <w:p>
       <w:pPr>
@@ -2790,42 +2788,8 @@
         </w:rPr>
         <w:t xml:space="preserve"> </w:t>
       </w:r>
-      <w:proofErr w:type="spellStart"/>
-      <w:r>
-        <w:rPr>
-          <w:rFonts w:ascii="Times New Roman" w:hAnsi="Times New Roman" w:cs="Times New Roman"/>
-          <w:bCs/>
-          <w:lang w:val="en-US"/>
-        </w:rPr>
-        <w:t>dalam</w:t>
-      </w:r>
-      <w:proofErr w:type="spellEnd"/>
-      <w:r>
-        <w:rPr>
-          <w:rFonts w:ascii="Times New Roman" w:hAnsi="Times New Roman" w:cs="Times New Roman"/>
-          <w:bCs/>
-          <w:lang w:val="en-US"/>
-        </w:rPr>
-        <w:t xml:space="preserve"> </w:t>
-      </w:r>
-      <w:proofErr w:type="spellStart"/>
-      <w:r>
-        <w:rPr>
-          <w:rFonts w:ascii="Times New Roman" w:hAnsi="Times New Roman" w:cs="Times New Roman"/>
-          <w:bCs/>
-          <w:lang w:val="en-US"/>
-        </w:rPr>
-        <w:t>bab-bab</w:t>
-      </w:r>
-      <w:proofErr w:type="spellEnd"/>
-      <w:r>
-        <w:rPr>
-          <w:rFonts w:ascii="Times New Roman" w:hAnsi="Times New Roman" w:cs="Times New Roman"/>
-          <w:bCs/>
-          <w:lang w:val="en-US"/>
-        </w:rPr>
-        <w:t xml:space="preserve"> </w:t>
-      </w:r>
+      <w:bookmarkStart w:id="0" w:name="_GoBack"/>
+      <w:bookmarkEnd w:id="0"/>
       <w:proofErr w:type="spellStart"/>
       <w:r>
         <w:rPr>
@@ -4050,7 +4014,6 @@
           <w:rFonts w:ascii="Times New Roman" w:hAnsi="Times New Roman" w:cs="Times New Roman"/>
           <w:lang w:val="en-US"/>
         </w:rPr>
-        <w:lastRenderedPageBreak/>
         <w:t xml:space="preserve">Bab </w:t>
       </w:r>
       <w:proofErr w:type="spellStart"/>
@@ -6127,7 +6090,7 @@
 </file>
 
 <file path=customXml/itemProps1.xml><?xml version="1.0" encoding="utf-8"?>
-<ds:datastoreItem xmlns:ds="http://schemas.openxmlformats.org/officeDocument/2006/customXml" ds:itemID="{24B9020D-91CD-3949-BBCB-A17F12D391C5}">
+<ds:datastoreItem xmlns:ds="http://schemas.openxmlformats.org/officeDocument/2006/customXml" ds:itemID="{FF41EFA1-94EF-094F-8660-077D15E4E7C5}">
   <ds:schemaRefs>
     <ds:schemaRef ds:uri="http://schemas.openxmlformats.org/officeDocument/2006/bibliography"/>
   </ds:schemaRefs>

--- a/2. BAB I.docx
+++ b/2. BAB I.docx
@@ -225,6 +225,7 @@
       <w:r>
         <w:rPr>
           <w:rFonts w:ascii="Times New Roman" w:hAnsi="Times New Roman" w:cs="Times New Roman"/>
+          <w:lang w:val="id-ID"/>
         </w:rPr>
         <w:t>data</w:t>
       </w:r>
@@ -320,14 +321,13 @@
         </w:rPr>
         <w:t>frame</w:t>
       </w:r>
-      <w:proofErr w:type="spellEnd"/>
-      <w:r>
-        <w:rPr>
-          <w:rFonts w:ascii="Times New Roman" w:hAnsi="Times New Roman" w:cs="Times New Roman"/>
+      <w:r>
+        <w:rPr>
+          <w:rFonts w:ascii="Times New Roman" w:hAnsi="Times New Roman" w:cs="Times New Roman"/>
+          <w:lang w:val="id-ID"/>
         </w:rPr>
         <w:t>-</w:t>
       </w:r>
-      <w:proofErr w:type="spellStart"/>
       <w:r>
         <w:rPr>
           <w:rFonts w:ascii="Times New Roman" w:hAnsi="Times New Roman" w:cs="Times New Roman"/>
@@ -360,20 +360,12 @@
           <w:rFonts w:ascii="Times New Roman" w:hAnsi="Times New Roman" w:cs="Times New Roman"/>
           <w:lang w:val="id-ID"/>
         </w:rPr>
-        <w:t xml:space="preserve">Pengenalan wajah pada gambar merupakan objek penelitian yang sangat banyak diminati dengan potensi penerapan pada berbagai industri dan bidang. Pendekatan yang dilakukan pun berbagai macam seperti menggunakan </w:t>
-      </w:r>
-      <w:proofErr w:type="spellStart"/>
-      <w:r>
-        <w:rPr>
-          <w:rFonts w:ascii="Times New Roman" w:hAnsi="Times New Roman" w:cs="Times New Roman"/>
-          <w:lang w:val="id-ID"/>
-        </w:rPr>
-        <w:t>te</w:t>
-      </w:r>
-      <w:proofErr w:type="spellEnd"/>
-      <w:r>
-        <w:rPr>
-          <w:rFonts w:ascii="Times New Roman" w:hAnsi="Times New Roman" w:cs="Times New Roman"/>
+        <w:t>Pengenalan wajah pada gambar merupakan objek penelitian yang sangat banyak diminati dengan potensi penerapan pada berbagai industri dan bidang. Pendekatan yang dilakukan pun berbagai macam seperti menggunakan te</w:t>
+      </w:r>
+      <w:r>
+        <w:rPr>
+          <w:rFonts w:ascii="Times New Roman" w:hAnsi="Times New Roman" w:cs="Times New Roman"/>
+          <w:lang w:val="id-ID"/>
         </w:rPr>
         <w:t>k</w:t>
       </w:r>
@@ -572,116 +564,41 @@
           <w:rFonts w:ascii="Times New Roman" w:hAnsi="Times New Roman" w:cs="Times New Roman"/>
           <w:lang w:val="id-ID"/>
         </w:rPr>
-        <w:t>memiliki kemajuan yang pesat pada penyelesaian masalah tersebut dengan nilai akurasi tinggi karena mampu belajar dari data yang disediakan</w:t>
-      </w:r>
-      <w:r>
-        <w:rPr>
-          <w:rFonts w:ascii="Times New Roman" w:hAnsi="Times New Roman" w:cs="Times New Roman"/>
-        </w:rPr>
-        <w:t xml:space="preserve"> </w:t>
-      </w:r>
-      <w:proofErr w:type="spellStart"/>
-      <w:r>
-        <w:rPr>
-          <w:rFonts w:ascii="Times New Roman" w:hAnsi="Times New Roman" w:cs="Times New Roman"/>
+        <w:t xml:space="preserve">memiliki kemajuan yang pesat pada penyelesaian masalah tersebut dengan nilai akurasi tinggi karena mampu belajar dari data </w:t>
+      </w:r>
+      <w:r>
+        <w:rPr>
+          <w:rFonts w:ascii="Times New Roman" w:hAnsi="Times New Roman" w:cs="Times New Roman"/>
+          <w:lang w:val="id-ID"/>
+        </w:rPr>
+        <w:t xml:space="preserve">dalam jumlah besar </w:t>
+      </w:r>
+      <w:r>
+        <w:rPr>
+          <w:rFonts w:ascii="Times New Roman" w:hAnsi="Times New Roman" w:cs="Times New Roman"/>
+          <w:lang w:val="id-ID"/>
         </w:rPr>
         <w:t>tanpa</w:t>
       </w:r>
-      <w:proofErr w:type="spellEnd"/>
-      <w:r>
-        <w:rPr>
-          <w:rFonts w:ascii="Times New Roman" w:hAnsi="Times New Roman" w:cs="Times New Roman"/>
-        </w:rPr>
-        <w:t xml:space="preserve"> </w:t>
-      </w:r>
-      <w:proofErr w:type="spellStart"/>
-      <w:r>
-        <w:rPr>
-          <w:rFonts w:ascii="Times New Roman" w:hAnsi="Times New Roman" w:cs="Times New Roman"/>
-        </w:rPr>
-        <w:t>memerlukan</w:t>
-      </w:r>
-      <w:proofErr w:type="spellEnd"/>
-      <w:r>
-        <w:rPr>
-          <w:rFonts w:ascii="Times New Roman" w:hAnsi="Times New Roman" w:cs="Times New Roman"/>
-        </w:rPr>
-        <w:t xml:space="preserve"> </w:t>
-      </w:r>
-      <w:proofErr w:type="spellStart"/>
-      <w:r>
-        <w:rPr>
-          <w:rFonts w:ascii="Times New Roman" w:hAnsi="Times New Roman" w:cs="Times New Roman"/>
-        </w:rPr>
-        <w:t>campur</w:t>
-      </w:r>
-      <w:proofErr w:type="spellEnd"/>
-      <w:r>
-        <w:rPr>
-          <w:rFonts w:ascii="Times New Roman" w:hAnsi="Times New Roman" w:cs="Times New Roman"/>
-        </w:rPr>
-        <w:t xml:space="preserve"> </w:t>
-      </w:r>
-      <w:proofErr w:type="spellStart"/>
-      <w:r>
-        <w:rPr>
-          <w:rFonts w:ascii="Times New Roman" w:hAnsi="Times New Roman" w:cs="Times New Roman"/>
-        </w:rPr>
-        <w:t>tangan</w:t>
-      </w:r>
-      <w:proofErr w:type="spellEnd"/>
-      <w:r>
-        <w:rPr>
-          <w:rFonts w:ascii="Times New Roman" w:hAnsi="Times New Roman" w:cs="Times New Roman"/>
-        </w:rPr>
-        <w:t xml:space="preserve"> </w:t>
-      </w:r>
-      <w:proofErr w:type="spellStart"/>
-      <w:r>
-        <w:rPr>
-          <w:rFonts w:ascii="Times New Roman" w:hAnsi="Times New Roman" w:cs="Times New Roman"/>
-        </w:rPr>
-        <w:t>manusia</w:t>
-      </w:r>
-      <w:proofErr w:type="spellEnd"/>
-      <w:r>
-        <w:rPr>
-          <w:rFonts w:ascii="Times New Roman" w:hAnsi="Times New Roman" w:cs="Times New Roman"/>
-        </w:rPr>
-        <w:t xml:space="preserve"> </w:t>
-      </w:r>
-      <w:proofErr w:type="spellStart"/>
-      <w:r>
-        <w:rPr>
-          <w:rFonts w:ascii="Times New Roman" w:hAnsi="Times New Roman" w:cs="Times New Roman"/>
-        </w:rPr>
-        <w:t>dalam</w:t>
-      </w:r>
-      <w:proofErr w:type="spellEnd"/>
-      <w:r>
-        <w:rPr>
-          <w:rFonts w:ascii="Times New Roman" w:hAnsi="Times New Roman" w:cs="Times New Roman"/>
-        </w:rPr>
-        <w:t xml:space="preserve"> proses </w:t>
-      </w:r>
-      <w:proofErr w:type="spellStart"/>
-      <w:r>
-        <w:rPr>
-          <w:rFonts w:ascii="Times New Roman" w:hAnsi="Times New Roman" w:cs="Times New Roman"/>
-        </w:rPr>
-        <w:t>pembelajaran</w:t>
-      </w:r>
-      <w:proofErr w:type="spellEnd"/>
-      <w:r>
-        <w:rPr>
-          <w:rFonts w:ascii="Times New Roman" w:hAnsi="Times New Roman" w:cs="Times New Roman"/>
-        </w:rPr>
-        <w:t xml:space="preserve"> </w:t>
-      </w:r>
-      <w:proofErr w:type="spellStart"/>
-      <w:r>
-        <w:rPr>
-          <w:rFonts w:ascii="Times New Roman" w:hAnsi="Times New Roman" w:cs="Times New Roman"/>
+      <w:r>
+        <w:rPr>
+          <w:rFonts w:ascii="Times New Roman" w:hAnsi="Times New Roman" w:cs="Times New Roman"/>
+          <w:lang w:val="id-ID"/>
+        </w:rPr>
+        <w:t xml:space="preserve"> ketergantungan pada</w:t>
+      </w:r>
+      <w:r>
+        <w:rPr>
+          <w:rFonts w:ascii="Times New Roman" w:hAnsi="Times New Roman" w:cs="Times New Roman"/>
+          <w:lang w:val="id-ID"/>
+        </w:rPr>
+        <w:t xml:space="preserve"> perekayasaan </w:t>
+      </w:r>
+      <w:proofErr w:type="spellStart"/>
+      <w:r>
+        <w:rPr>
+          <w:rFonts w:ascii="Times New Roman" w:hAnsi="Times New Roman" w:cs="Times New Roman"/>
+          <w:lang w:val="id-ID"/>
         </w:rPr>
         <w:t>fitur</w:t>
       </w:r>
@@ -689,27 +606,22 @@
       <w:r>
         <w:rPr>
           <w:rFonts w:ascii="Times New Roman" w:hAnsi="Times New Roman" w:cs="Times New Roman"/>
-        </w:rPr>
-        <w:t xml:space="preserve">. Proses </w:t>
-      </w:r>
-      <w:proofErr w:type="spellStart"/>
-      <w:r>
-        <w:rPr>
-          <w:rFonts w:ascii="Times New Roman" w:hAnsi="Times New Roman" w:cs="Times New Roman"/>
-        </w:rPr>
-        <w:t>pembelajaran</w:t>
-      </w:r>
-      <w:proofErr w:type="spellEnd"/>
-      <w:r>
-        <w:rPr>
-          <w:rFonts w:ascii="Times New Roman" w:hAnsi="Times New Roman" w:cs="Times New Roman"/>
-        </w:rPr>
-        <w:t xml:space="preserve"> </w:t>
-      </w:r>
-      <w:proofErr w:type="spellStart"/>
-      <w:r>
-        <w:rPr>
-          <w:rFonts w:ascii="Times New Roman" w:hAnsi="Times New Roman" w:cs="Times New Roman"/>
+          <w:lang w:val="id-ID"/>
+        </w:rPr>
+        <w:t xml:space="preserve"> secara manual untuk dapat melatih model</w:t>
+      </w:r>
+      <w:r>
+        <w:rPr>
+          <w:rFonts w:ascii="Times New Roman" w:hAnsi="Times New Roman" w:cs="Times New Roman"/>
+          <w:lang w:val="id-ID"/>
+        </w:rPr>
+        <w:t xml:space="preserve">. Proses pembelajaran </w:t>
+      </w:r>
+      <w:proofErr w:type="spellStart"/>
+      <w:r>
+        <w:rPr>
+          <w:rFonts w:ascii="Times New Roman" w:hAnsi="Times New Roman" w:cs="Times New Roman"/>
+          <w:lang w:val="id-ID"/>
         </w:rPr>
         <w:t>fitur</w:t>
       </w:r>
@@ -717,67 +629,57 @@
       <w:r>
         <w:rPr>
           <w:rFonts w:ascii="Times New Roman" w:hAnsi="Times New Roman" w:cs="Times New Roman"/>
+          <w:lang w:val="id-ID"/>
         </w:rPr>
         <w:t xml:space="preserve"> pada </w:t>
       </w:r>
-      <w:r>
-        <w:rPr>
-          <w:rFonts w:ascii="Times New Roman" w:hAnsi="Times New Roman" w:cs="Times New Roman"/>
-          <w:i/>
-          <w:iCs/>
-        </w:rPr>
-        <w:t xml:space="preserve">deep learning </w:t>
-      </w:r>
-      <w:proofErr w:type="spellStart"/>
-      <w:r>
-        <w:rPr>
-          <w:rFonts w:ascii="Times New Roman" w:hAnsi="Times New Roman" w:cs="Times New Roman"/>
-        </w:rPr>
-        <w:t>dapat</w:t>
-      </w:r>
-      <w:proofErr w:type="spellEnd"/>
-      <w:r>
-        <w:rPr>
-          <w:rFonts w:ascii="Times New Roman" w:hAnsi="Times New Roman" w:cs="Times New Roman"/>
-        </w:rPr>
-        <w:t xml:space="preserve"> </w:t>
-      </w:r>
-      <w:proofErr w:type="spellStart"/>
-      <w:r>
-        <w:rPr>
-          <w:rFonts w:ascii="Times New Roman" w:hAnsi="Times New Roman" w:cs="Times New Roman"/>
-        </w:rPr>
-        <w:t>dilakukan</w:t>
-      </w:r>
-      <w:proofErr w:type="spellEnd"/>
-      <w:r>
-        <w:rPr>
-          <w:rFonts w:ascii="Times New Roman" w:hAnsi="Times New Roman" w:cs="Times New Roman"/>
-        </w:rPr>
-        <w:t xml:space="preserve"> </w:t>
-      </w:r>
-      <w:proofErr w:type="spellStart"/>
-      <w:r>
-        <w:rPr>
-          <w:rFonts w:ascii="Times New Roman" w:hAnsi="Times New Roman" w:cs="Times New Roman"/>
-        </w:rPr>
-        <w:t>dengan</w:t>
-      </w:r>
-      <w:proofErr w:type="spellEnd"/>
-      <w:r>
-        <w:rPr>
-          <w:rFonts w:ascii="Times New Roman" w:hAnsi="Times New Roman" w:cs="Times New Roman"/>
-        </w:rPr>
-        <w:t xml:space="preserve"> </w:t>
-      </w:r>
-      <w:proofErr w:type="spellStart"/>
-      <w:r>
-        <w:rPr>
-          <w:rFonts w:ascii="Times New Roman" w:hAnsi="Times New Roman" w:cs="Times New Roman"/>
-        </w:rPr>
-        <w:t>otomatis</w:t>
-      </w:r>
-      <w:proofErr w:type="spellEnd"/>
+      <w:proofErr w:type="spellStart"/>
+      <w:r>
+        <w:rPr>
+          <w:rFonts w:ascii="Times New Roman" w:hAnsi="Times New Roman" w:cs="Times New Roman"/>
+          <w:i/>
+          <w:iCs/>
+          <w:lang w:val="id-ID"/>
+        </w:rPr>
+        <w:t>deep</w:t>
+      </w:r>
+      <w:proofErr w:type="spellEnd"/>
+      <w:r>
+        <w:rPr>
+          <w:rFonts w:ascii="Times New Roman" w:hAnsi="Times New Roman" w:cs="Times New Roman"/>
+          <w:i/>
+          <w:iCs/>
+          <w:lang w:val="id-ID"/>
+        </w:rPr>
+        <w:t xml:space="preserve"> </w:t>
+      </w:r>
+      <w:proofErr w:type="spellStart"/>
+      <w:r>
+        <w:rPr>
+          <w:rFonts w:ascii="Times New Roman" w:hAnsi="Times New Roman" w:cs="Times New Roman"/>
+          <w:i/>
+          <w:iCs/>
+          <w:lang w:val="id-ID"/>
+        </w:rPr>
+        <w:t>learning</w:t>
+      </w:r>
+      <w:proofErr w:type="spellEnd"/>
+      <w:r>
+        <w:rPr>
+          <w:rFonts w:ascii="Times New Roman" w:hAnsi="Times New Roman" w:cs="Times New Roman"/>
+          <w:i/>
+          <w:iCs/>
+          <w:lang w:val="id-ID"/>
+        </w:rPr>
+        <w:t xml:space="preserve"> </w:t>
+      </w:r>
+      <w:r>
+        <w:rPr>
+          <w:rFonts w:ascii="Times New Roman" w:hAnsi="Times New Roman" w:cs="Times New Roman"/>
+          <w:lang w:val="id-ID"/>
+        </w:rPr>
+        <w:t>dapat dilakukan dengan otomatis</w:t>
+      </w:r>
       <w:r>
         <w:rPr>
           <w:rFonts w:ascii="Times New Roman" w:hAnsi="Times New Roman" w:cs="Times New Roman"/>
@@ -794,9 +696,7 @@
         <w:jc w:val="both"/>
         <w:rPr>
           <w:rFonts w:ascii="Times New Roman" w:hAnsi="Times New Roman" w:cs="Times New Roman"/>
-          <w:i/>
-          <w:iCs/>
-          <w:lang w:val="en-US"/>
+          <w:lang w:val="id-ID"/>
         </w:rPr>
         <w:sectPr>
           <w:headerReference w:type="even" r:id="rId8"/>
@@ -861,62 +761,108 @@
           <w:rFonts w:ascii="Times New Roman" w:hAnsi="Times New Roman" w:cs="Times New Roman"/>
           <w:lang w:val="id-ID"/>
         </w:rPr>
-        <w:t>belajar berdasarkan data membuat teknik ini banyak digunakan oleh banyak pihak dalam menyelesaikan masalah serupa</w:t>
-      </w:r>
-      <w:r>
-        <w:rPr>
-          <w:rFonts w:ascii="Times New Roman" w:hAnsi="Times New Roman" w:cs="Times New Roman"/>
-          <w:i/>
-          <w:iCs/>
-          <w:lang w:val="id-ID"/>
-        </w:rPr>
-        <w:t xml:space="preserve"> </w:t>
-      </w:r>
-      <w:r>
-        <w:rPr>
-          <w:rFonts w:ascii="Times New Roman" w:hAnsi="Times New Roman" w:cs="Times New Roman"/>
-          <w:lang w:val="id-ID"/>
-        </w:rPr>
-        <w:t xml:space="preserve">karena didukung oleh kemajuan kekuatan komputasi modern seperti </w:t>
-      </w:r>
-      <w:r>
-        <w:rPr>
-          <w:rFonts w:ascii="Times New Roman" w:hAnsi="Times New Roman" w:cs="Times New Roman"/>
-          <w:i/>
-          <w:iCs/>
-          <w:lang w:val="id-ID"/>
-        </w:rPr>
-        <w:t>GPU (</w:t>
-      </w:r>
-      <w:proofErr w:type="spellStart"/>
-      <w:r>
-        <w:rPr>
-          <w:rFonts w:ascii="Times New Roman" w:hAnsi="Times New Roman" w:cs="Times New Roman"/>
-          <w:i/>
-          <w:iCs/>
-          <w:lang w:val="id-ID"/>
-        </w:rPr>
-        <w:t>Graphical</w:t>
-      </w:r>
-      <w:proofErr w:type="spellEnd"/>
-      <w:r>
-        <w:rPr>
-          <w:rFonts w:ascii="Times New Roman" w:hAnsi="Times New Roman" w:cs="Times New Roman"/>
-          <w:i/>
-          <w:iCs/>
-          <w:lang w:val="id-ID"/>
-        </w:rPr>
-        <w:t xml:space="preserve"> </w:t>
-      </w:r>
-      <w:proofErr w:type="spellStart"/>
-      <w:r>
-        <w:rPr>
-          <w:rFonts w:ascii="Times New Roman" w:hAnsi="Times New Roman" w:cs="Times New Roman"/>
-          <w:i/>
-          <w:iCs/>
-          <w:lang w:val="id-ID"/>
-        </w:rPr>
-        <w:t>Processor</w:t>
+        <w:t>belajar berdasarkan data</w:t>
+      </w:r>
+      <w:r>
+        <w:rPr>
+          <w:rFonts w:ascii="Times New Roman" w:hAnsi="Times New Roman" w:cs="Times New Roman"/>
+          <w:lang w:val="id-ID"/>
+        </w:rPr>
+        <w:t xml:space="preserve"> </w:t>
+      </w:r>
+      <w:r>
+        <w:rPr>
+          <w:rFonts w:ascii="Times New Roman" w:hAnsi="Times New Roman" w:cs="Times New Roman"/>
+          <w:lang w:val="id-ID"/>
+        </w:rPr>
+        <w:t xml:space="preserve">dalam jumlah </w:t>
+      </w:r>
+      <w:r>
+        <w:rPr>
+          <w:rFonts w:ascii="Times New Roman" w:hAnsi="Times New Roman" w:cs="Times New Roman"/>
+          <w:lang w:val="id-ID"/>
+        </w:rPr>
+        <w:t>besar</w:t>
+      </w:r>
+      <w:r>
+        <w:rPr>
+          <w:rFonts w:ascii="Times New Roman" w:hAnsi="Times New Roman" w:cs="Times New Roman"/>
+          <w:lang w:val="id-ID"/>
+        </w:rPr>
+        <w:t xml:space="preserve"> membuat teknik ini banyak digunakan oleh banyak pihak dalam menyelesaikan masalah serupa</w:t>
+      </w:r>
+      <w:r>
+        <w:rPr>
+          <w:rFonts w:ascii="Times New Roman" w:hAnsi="Times New Roman" w:cs="Times New Roman"/>
+          <w:i/>
+          <w:iCs/>
+          <w:lang w:val="id-ID"/>
+        </w:rPr>
+        <w:t xml:space="preserve"> </w:t>
+      </w:r>
+      <w:r>
+        <w:rPr>
+          <w:rFonts w:ascii="Times New Roman" w:hAnsi="Times New Roman" w:cs="Times New Roman"/>
+          <w:lang w:val="id-ID"/>
+        </w:rPr>
+        <w:t>karena didukung oleh kemajuan kekuatan komputasi modern seperti GPU</w:t>
+      </w:r>
+      <w:r>
+        <w:rPr>
+          <w:rFonts w:ascii="Times New Roman" w:hAnsi="Times New Roman" w:cs="Times New Roman"/>
+          <w:i/>
+          <w:iCs/>
+          <w:lang w:val="id-ID"/>
+        </w:rPr>
+        <w:t xml:space="preserve"> (</w:t>
+      </w:r>
+      <w:proofErr w:type="spellStart"/>
+      <w:r>
+        <w:rPr>
+          <w:rFonts w:ascii="Times New Roman" w:hAnsi="Times New Roman" w:cs="Times New Roman"/>
+          <w:i/>
+          <w:iCs/>
+          <w:lang w:val="id-ID"/>
+        </w:rPr>
+        <w:t>Graphic</w:t>
+      </w:r>
+      <w:r>
+        <w:rPr>
+          <w:rFonts w:ascii="Times New Roman" w:hAnsi="Times New Roman" w:cs="Times New Roman"/>
+          <w:i/>
+          <w:iCs/>
+          <w:lang w:val="id-ID"/>
+        </w:rPr>
+        <w:t>s</w:t>
+      </w:r>
+      <w:proofErr w:type="spellEnd"/>
+      <w:r>
+        <w:rPr>
+          <w:rFonts w:ascii="Times New Roman" w:hAnsi="Times New Roman" w:cs="Times New Roman"/>
+          <w:i/>
+          <w:iCs/>
+          <w:lang w:val="id-ID"/>
+        </w:rPr>
+        <w:t xml:space="preserve"> </w:t>
+      </w:r>
+      <w:proofErr w:type="spellStart"/>
+      <w:r>
+        <w:rPr>
+          <w:rFonts w:ascii="Times New Roman" w:hAnsi="Times New Roman" w:cs="Times New Roman"/>
+          <w:i/>
+          <w:iCs/>
+          <w:lang w:val="id-ID"/>
+        </w:rPr>
+        <w:t>Process</w:t>
+      </w:r>
+      <w:r>
+        <w:rPr>
+          <w:rFonts w:ascii="Times New Roman" w:hAnsi="Times New Roman" w:cs="Times New Roman"/>
+          <w:i/>
+          <w:iCs/>
+          <w:lang w:val="id-ID"/>
+        </w:rPr>
+        <w:t>ing</w:t>
       </w:r>
       <w:proofErr w:type="spellEnd"/>
       <w:r>
@@ -1030,10 +976,2150 @@
           <w:rFonts w:ascii="Times New Roman" w:hAnsi="Times New Roman" w:cs="Times New Roman"/>
           <w:i/>
           <w:iCs/>
-          <w:lang w:val="en-US"/>
+          <w:lang w:val="id-ID"/>
         </w:rPr>
         <w:t>.</w:t>
       </w:r>
+    </w:p>
+    <w:p>
+      <w:pPr>
+        <w:pStyle w:val="ListParagraph"/>
+        <w:spacing w:line="360" w:lineRule="auto"/>
+        <w:ind w:left="567" w:firstLine="720"/>
+        <w:jc w:val="both"/>
+        <w:rPr>
+          <w:rFonts w:ascii="Times New Roman" w:hAnsi="Times New Roman" w:cs="Times New Roman"/>
+          <w:bCs/>
+          <w:lang w:val="id-ID"/>
+        </w:rPr>
+      </w:pPr>
+      <w:r>
+        <w:rPr>
+          <w:rFonts w:ascii="Times New Roman" w:hAnsi="Times New Roman" w:cs="Times New Roman"/>
+          <w:bCs/>
+          <w:lang w:val="id-ID"/>
+        </w:rPr>
+        <w:lastRenderedPageBreak/>
+        <w:t>Penelitian</w:t>
+      </w:r>
+      <w:r>
+        <w:rPr>
+          <w:rFonts w:ascii="Times New Roman" w:hAnsi="Times New Roman" w:cs="Times New Roman"/>
+          <w:bCs/>
+          <w:lang w:val="id-ID"/>
+        </w:rPr>
+        <w:t xml:space="preserve"> verifikasi wajah</w:t>
+      </w:r>
+      <w:r>
+        <w:rPr>
+          <w:rFonts w:ascii="Times New Roman" w:hAnsi="Times New Roman" w:cs="Times New Roman"/>
+          <w:bCs/>
+          <w:lang w:val="id-ID"/>
+        </w:rPr>
+        <w:t xml:space="preserve"> </w:t>
+      </w:r>
+      <w:r>
+        <w:rPr>
+          <w:rFonts w:ascii="Times New Roman" w:hAnsi="Times New Roman" w:cs="Times New Roman"/>
+          <w:bCs/>
+          <w:lang w:val="id-ID"/>
+        </w:rPr>
+        <w:t xml:space="preserve">dengan </w:t>
+      </w:r>
+      <w:r>
+        <w:rPr>
+          <w:rFonts w:ascii="Times New Roman" w:hAnsi="Times New Roman" w:cs="Times New Roman"/>
+          <w:bCs/>
+          <w:lang w:val="id-ID"/>
+        </w:rPr>
+        <w:t xml:space="preserve">pendekatan </w:t>
+      </w:r>
+      <w:r>
+        <w:rPr>
+          <w:rFonts w:ascii="Times New Roman" w:hAnsi="Times New Roman" w:cs="Times New Roman"/>
+          <w:bCs/>
+          <w:lang w:val="id-ID"/>
+        </w:rPr>
+        <w:t xml:space="preserve">ANN </w:t>
+      </w:r>
+      <w:r>
+        <w:rPr>
+          <w:rFonts w:ascii="Times New Roman" w:hAnsi="Times New Roman" w:cs="Times New Roman"/>
+          <w:bCs/>
+          <w:lang w:val="id-ID"/>
+        </w:rPr>
+        <w:t xml:space="preserve">juga </w:t>
+      </w:r>
+      <w:r>
+        <w:rPr>
+          <w:rFonts w:ascii="Times New Roman" w:hAnsi="Times New Roman" w:cs="Times New Roman"/>
+          <w:bCs/>
+          <w:lang w:val="id-ID"/>
+        </w:rPr>
+        <w:t>telah dilakukan</w:t>
+      </w:r>
+      <w:r>
+        <w:rPr>
+          <w:rFonts w:ascii="Times New Roman" w:hAnsi="Times New Roman" w:cs="Times New Roman"/>
+          <w:bCs/>
+          <w:lang w:val="id-ID"/>
+        </w:rPr>
+        <w:t xml:space="preserve"> oleh beberapa orang</w:t>
+      </w:r>
+      <w:r>
+        <w:rPr>
+          <w:rFonts w:ascii="Times New Roman" w:hAnsi="Times New Roman" w:cs="Times New Roman"/>
+          <w:bCs/>
+          <w:lang w:val="id-ID"/>
+        </w:rPr>
+        <w:t xml:space="preserve"> sebelumnya</w:t>
+      </w:r>
+      <w:r>
+        <w:rPr>
+          <w:rFonts w:ascii="Times New Roman" w:hAnsi="Times New Roman" w:cs="Times New Roman"/>
+          <w:bCs/>
+          <w:lang w:val="id-ID"/>
+        </w:rPr>
+        <w:t xml:space="preserve"> seperti </w:t>
+      </w:r>
+      <w:r>
+        <w:rPr>
+          <w:rFonts w:ascii="Times New Roman" w:hAnsi="Times New Roman" w:cs="Times New Roman"/>
+          <w:bCs/>
+          <w:lang w:val="id-ID"/>
+        </w:rPr>
+        <w:t>Dimas Achmad Akbar Kusuma</w:t>
+      </w:r>
+      <w:r>
+        <w:rPr>
+          <w:rFonts w:ascii="Times New Roman" w:hAnsi="Times New Roman" w:cs="Times New Roman"/>
+          <w:bCs/>
+          <w:lang w:val="id-ID"/>
+        </w:rPr>
+        <w:t xml:space="preserve"> berjudul Verifikasi Citra Wajah Menggunakan Metode </w:t>
+      </w:r>
+      <w:proofErr w:type="spellStart"/>
+      <w:r>
+        <w:rPr>
+          <w:rFonts w:ascii="Times New Roman" w:hAnsi="Times New Roman" w:cs="Times New Roman"/>
+          <w:bCs/>
+          <w:i/>
+          <w:iCs/>
+          <w:lang w:val="id-ID"/>
+        </w:rPr>
+        <w:t>Discrete</w:t>
+      </w:r>
+      <w:proofErr w:type="spellEnd"/>
+      <w:r>
+        <w:rPr>
+          <w:rFonts w:ascii="Times New Roman" w:hAnsi="Times New Roman" w:cs="Times New Roman"/>
+          <w:bCs/>
+          <w:i/>
+          <w:iCs/>
+          <w:lang w:val="id-ID"/>
+        </w:rPr>
+        <w:t xml:space="preserve"> </w:t>
+      </w:r>
+      <w:proofErr w:type="spellStart"/>
+      <w:r>
+        <w:rPr>
+          <w:rFonts w:ascii="Times New Roman" w:hAnsi="Times New Roman" w:cs="Times New Roman"/>
+          <w:bCs/>
+          <w:i/>
+          <w:iCs/>
+          <w:lang w:val="id-ID"/>
+        </w:rPr>
+        <w:t>Cosine</w:t>
+      </w:r>
+      <w:proofErr w:type="spellEnd"/>
+      <w:r>
+        <w:rPr>
+          <w:rFonts w:ascii="Times New Roman" w:hAnsi="Times New Roman" w:cs="Times New Roman"/>
+          <w:bCs/>
+          <w:i/>
+          <w:iCs/>
+          <w:lang w:val="id-ID"/>
+        </w:rPr>
+        <w:t xml:space="preserve"> </w:t>
+      </w:r>
+      <w:proofErr w:type="spellStart"/>
+      <w:r>
+        <w:rPr>
+          <w:rFonts w:ascii="Times New Roman" w:hAnsi="Times New Roman" w:cs="Times New Roman"/>
+          <w:bCs/>
+          <w:i/>
+          <w:iCs/>
+          <w:lang w:val="id-ID"/>
+        </w:rPr>
+        <w:t>Transform</w:t>
+      </w:r>
+      <w:proofErr w:type="spellEnd"/>
+      <w:r>
+        <w:rPr>
+          <w:rFonts w:ascii="Times New Roman" w:hAnsi="Times New Roman" w:cs="Times New Roman"/>
+          <w:bCs/>
+          <w:i/>
+          <w:iCs/>
+          <w:lang w:val="id-ID"/>
+        </w:rPr>
+        <w:t xml:space="preserve"> </w:t>
+      </w:r>
+      <w:r>
+        <w:rPr>
+          <w:rFonts w:ascii="Times New Roman" w:hAnsi="Times New Roman" w:cs="Times New Roman"/>
+          <w:bCs/>
+          <w:lang w:val="id-ID"/>
+        </w:rPr>
+        <w:t xml:space="preserve">Untuk Aplikasi </w:t>
+      </w:r>
+      <w:proofErr w:type="spellStart"/>
+      <w:r>
+        <w:rPr>
+          <w:rFonts w:ascii="Times New Roman" w:hAnsi="Times New Roman" w:cs="Times New Roman"/>
+          <w:bCs/>
+          <w:lang w:val="id-ID"/>
+        </w:rPr>
+        <w:t>Login</w:t>
+      </w:r>
+      <w:proofErr w:type="spellEnd"/>
+      <w:r>
+        <w:rPr>
+          <w:rFonts w:ascii="Times New Roman" w:hAnsi="Times New Roman" w:cs="Times New Roman"/>
+          <w:bCs/>
+          <w:lang w:val="id-ID"/>
+        </w:rPr>
+        <w:t xml:space="preserve"> </w:t>
+      </w:r>
+      <w:r>
+        <w:rPr>
+          <w:rFonts w:ascii="Times New Roman" w:hAnsi="Times New Roman" w:cs="Times New Roman"/>
+          <w:bCs/>
+          <w:lang w:val="id-ID"/>
+        </w:rPr>
+        <w:fldChar w:fldCharType="begin" w:fldLock="1"/>
+      </w:r>
+      <w:r>
+        <w:rPr>
+          <w:rFonts w:ascii="Times New Roman" w:hAnsi="Times New Roman" w:cs="Times New Roman"/>
+          <w:bCs/>
+          <w:lang w:val="id-ID"/>
+        </w:rPr>
+        <w:instrText>ADDIN CSL_CITATION {"citationItems":[{"id":"ITEM-1","itemData":{"abstract":"ΕΙΣ ΤΟΝ ΑΙΩΝΑ","author":[{"dropping-particle":"","family":"Kusuma","given":"Dimas Achmad Akbar","non-dropping-particle":"","parse-names":false,"suffix":""},{"dropping-particle":"","family":"Ardilla","given":"Fernando","non-dropping-particle":"","parse-names":false,"suffix":""},{"dropping-particle":"","family":"Dewantara","given":"Bima Sena Bayu","non-dropping-particle":"","parse-names":false,"suffix":""}],"container-title":"Industrial Electronics Seminar","id":"ITEM-1","issue":"5","issued":{"date-parts":[["2011"]]},"page":"55","title":"Verifikasi Citra Wajah Menggunakan Metode Discrete Cosine Transform Untuk Aplikasi Login","type":"article-journal","volume":"8"},"uris":["http://www.mendeley.com/documents/?uuid=64062ff6-aeeb-44f1-8d43-af077005e189"]}],"mendeley":{"formattedCitation":"(Kusuma, Ardilla, &amp; Dewantara, 2011)","plainTextFormattedCitation":"(Kusuma, Ardilla, &amp; Dewantara, 2011)"},"properties":{"noteIndex":0},"schema":"https://github.com/citation-style-language/schema/raw/master/csl-citation.json"}</w:instrText>
+      </w:r>
+      <w:r>
+        <w:rPr>
+          <w:rFonts w:ascii="Times New Roman" w:hAnsi="Times New Roman" w:cs="Times New Roman"/>
+          <w:bCs/>
+          <w:lang w:val="id-ID"/>
+        </w:rPr>
+        <w:fldChar w:fldCharType="separate"/>
+      </w:r>
+      <w:r>
+        <w:rPr>
+          <w:rFonts w:ascii="Times New Roman" w:hAnsi="Times New Roman" w:cs="Times New Roman"/>
+          <w:bCs/>
+          <w:noProof/>
+          <w:lang w:val="id-ID"/>
+        </w:rPr>
+        <w:t>(Kusuma, Ardilla, &amp; Dewantara, 2011)</w:t>
+      </w:r>
+      <w:r>
+        <w:rPr>
+          <w:rFonts w:ascii="Times New Roman" w:hAnsi="Times New Roman" w:cs="Times New Roman"/>
+          <w:bCs/>
+          <w:lang w:val="id-ID"/>
+        </w:rPr>
+        <w:fldChar w:fldCharType="end"/>
+      </w:r>
+      <w:r>
+        <w:rPr>
+          <w:rFonts w:ascii="Times New Roman" w:hAnsi="Times New Roman" w:cs="Times New Roman"/>
+          <w:bCs/>
+          <w:lang w:val="id-ID"/>
+        </w:rPr>
+        <w:t xml:space="preserve">. Dalam penelitian tersebut ekstraksi </w:t>
+      </w:r>
+      <w:proofErr w:type="spellStart"/>
+      <w:r>
+        <w:rPr>
+          <w:rFonts w:ascii="Times New Roman" w:hAnsi="Times New Roman" w:cs="Times New Roman"/>
+          <w:bCs/>
+          <w:lang w:val="id-ID"/>
+        </w:rPr>
+        <w:t>fitur</w:t>
+      </w:r>
+      <w:proofErr w:type="spellEnd"/>
+      <w:r>
+        <w:rPr>
+          <w:rFonts w:ascii="Times New Roman" w:hAnsi="Times New Roman" w:cs="Times New Roman"/>
+          <w:bCs/>
+          <w:lang w:val="id-ID"/>
+        </w:rPr>
+        <w:t xml:space="preserve"> yang dilakukan menggunakan metode </w:t>
+      </w:r>
+      <w:proofErr w:type="spellStart"/>
+      <w:r>
+        <w:rPr>
+          <w:rFonts w:ascii="Times New Roman" w:hAnsi="Times New Roman" w:cs="Times New Roman"/>
+          <w:bCs/>
+          <w:i/>
+          <w:iCs/>
+          <w:lang w:val="id-ID"/>
+        </w:rPr>
+        <w:t>Discrete</w:t>
+      </w:r>
+      <w:proofErr w:type="spellEnd"/>
+      <w:r>
+        <w:rPr>
+          <w:rFonts w:ascii="Times New Roman" w:hAnsi="Times New Roman" w:cs="Times New Roman"/>
+          <w:bCs/>
+          <w:i/>
+          <w:iCs/>
+          <w:lang w:val="id-ID"/>
+        </w:rPr>
+        <w:t xml:space="preserve"> </w:t>
+      </w:r>
+      <w:proofErr w:type="spellStart"/>
+      <w:r>
+        <w:rPr>
+          <w:rFonts w:ascii="Times New Roman" w:hAnsi="Times New Roman" w:cs="Times New Roman"/>
+          <w:bCs/>
+          <w:i/>
+          <w:iCs/>
+          <w:lang w:val="id-ID"/>
+        </w:rPr>
+        <w:t>C</w:t>
+      </w:r>
+      <w:r>
+        <w:rPr>
+          <w:rFonts w:ascii="Times New Roman" w:hAnsi="Times New Roman" w:cs="Times New Roman"/>
+          <w:bCs/>
+          <w:i/>
+          <w:iCs/>
+          <w:lang w:val="id-ID"/>
+        </w:rPr>
+        <w:t>osine</w:t>
+      </w:r>
+      <w:proofErr w:type="spellEnd"/>
+      <w:r>
+        <w:rPr>
+          <w:rFonts w:ascii="Times New Roman" w:hAnsi="Times New Roman" w:cs="Times New Roman"/>
+          <w:bCs/>
+          <w:i/>
+          <w:iCs/>
+          <w:lang w:val="id-ID"/>
+        </w:rPr>
+        <w:t xml:space="preserve"> </w:t>
+      </w:r>
+      <w:proofErr w:type="spellStart"/>
+      <w:r>
+        <w:rPr>
+          <w:rFonts w:ascii="Times New Roman" w:hAnsi="Times New Roman" w:cs="Times New Roman"/>
+          <w:bCs/>
+          <w:i/>
+          <w:iCs/>
+          <w:lang w:val="id-ID"/>
+        </w:rPr>
+        <w:t>Transform</w:t>
+      </w:r>
+      <w:proofErr w:type="spellEnd"/>
+      <w:r>
+        <w:rPr>
+          <w:rFonts w:ascii="Times New Roman" w:hAnsi="Times New Roman" w:cs="Times New Roman"/>
+          <w:bCs/>
+          <w:i/>
+          <w:iCs/>
+          <w:lang w:val="id-ID"/>
+        </w:rPr>
+        <w:t>,</w:t>
+      </w:r>
+      <w:r>
+        <w:rPr>
+          <w:rFonts w:ascii="Times New Roman" w:hAnsi="Times New Roman" w:cs="Times New Roman"/>
+          <w:bCs/>
+          <w:lang w:val="id-ID"/>
+        </w:rPr>
+        <w:t xml:space="preserve"> </w:t>
+      </w:r>
+      <w:r>
+        <w:rPr>
+          <w:rFonts w:ascii="Times New Roman" w:hAnsi="Times New Roman" w:cs="Times New Roman"/>
+          <w:bCs/>
+          <w:lang w:val="id-ID"/>
+        </w:rPr>
+        <w:t xml:space="preserve">lalu hasil </w:t>
+      </w:r>
+      <w:proofErr w:type="spellStart"/>
+      <w:r>
+        <w:rPr>
+          <w:rFonts w:ascii="Times New Roman" w:hAnsi="Times New Roman" w:cs="Times New Roman"/>
+          <w:bCs/>
+          <w:lang w:val="id-ID"/>
+        </w:rPr>
+        <w:t>fitur</w:t>
+      </w:r>
+      <w:proofErr w:type="spellEnd"/>
+      <w:r>
+        <w:rPr>
+          <w:rFonts w:ascii="Times New Roman" w:hAnsi="Times New Roman" w:cs="Times New Roman"/>
+          <w:bCs/>
+          <w:lang w:val="id-ID"/>
+        </w:rPr>
+        <w:t xml:space="preserve"> yang telah diekstrak dari beberapa sam</w:t>
+      </w:r>
+      <w:r>
+        <w:rPr>
+          <w:rFonts w:ascii="Times New Roman" w:hAnsi="Times New Roman" w:cs="Times New Roman"/>
+          <w:bCs/>
+          <w:lang w:val="id-ID"/>
+        </w:rPr>
+        <w:t>pel</w:t>
+      </w:r>
+      <w:r>
+        <w:rPr>
+          <w:rFonts w:ascii="Times New Roman" w:hAnsi="Times New Roman" w:cs="Times New Roman"/>
+          <w:bCs/>
+          <w:lang w:val="id-ID"/>
+        </w:rPr>
+        <w:t xml:space="preserve"> gambar wajah akan disimpan dalam </w:t>
+      </w:r>
+      <w:proofErr w:type="spellStart"/>
+      <w:r>
+        <w:rPr>
+          <w:rFonts w:ascii="Times New Roman" w:hAnsi="Times New Roman" w:cs="Times New Roman"/>
+          <w:bCs/>
+          <w:lang w:val="id-ID"/>
+        </w:rPr>
+        <w:t>file</w:t>
+      </w:r>
+      <w:proofErr w:type="spellEnd"/>
+      <w:r>
+        <w:rPr>
+          <w:rFonts w:ascii="Times New Roman" w:hAnsi="Times New Roman" w:cs="Times New Roman"/>
+          <w:bCs/>
+          <w:lang w:val="id-ID"/>
+        </w:rPr>
+        <w:t xml:space="preserve"> </w:t>
+      </w:r>
+      <w:r>
+        <w:rPr>
+          <w:rFonts w:ascii="Times New Roman" w:hAnsi="Times New Roman" w:cs="Times New Roman"/>
+          <w:bCs/>
+          <w:lang w:val="id-ID"/>
+        </w:rPr>
+        <w:t>kemudian</w:t>
+      </w:r>
+      <w:r>
+        <w:rPr>
+          <w:rFonts w:ascii="Times New Roman" w:hAnsi="Times New Roman" w:cs="Times New Roman"/>
+          <w:bCs/>
+          <w:lang w:val="id-ID"/>
+        </w:rPr>
+        <w:t xml:space="preserve"> di</w:t>
+      </w:r>
+      <w:r>
+        <w:rPr>
+          <w:rFonts w:ascii="Times New Roman" w:hAnsi="Times New Roman" w:cs="Times New Roman"/>
+          <w:bCs/>
+          <w:lang w:val="id-ID"/>
+        </w:rPr>
+        <w:t>latih</w:t>
+      </w:r>
+      <w:r>
+        <w:rPr>
+          <w:rFonts w:ascii="Times New Roman" w:hAnsi="Times New Roman" w:cs="Times New Roman"/>
+          <w:bCs/>
+          <w:lang w:val="id-ID"/>
+        </w:rPr>
+        <w:t xml:space="preserve"> </w:t>
+      </w:r>
+      <w:r>
+        <w:rPr>
+          <w:rFonts w:ascii="Times New Roman" w:hAnsi="Times New Roman" w:cs="Times New Roman"/>
+          <w:bCs/>
+          <w:lang w:val="id-ID"/>
+        </w:rPr>
+        <w:t>menggunakan fungsi MSE (</w:t>
+      </w:r>
+      <w:proofErr w:type="spellStart"/>
+      <w:r>
+        <w:rPr>
+          <w:rFonts w:ascii="Times New Roman" w:hAnsi="Times New Roman" w:cs="Times New Roman"/>
+          <w:bCs/>
+          <w:i/>
+          <w:iCs/>
+          <w:lang w:val="id-ID"/>
+        </w:rPr>
+        <w:t>Mean</w:t>
+      </w:r>
+      <w:proofErr w:type="spellEnd"/>
+      <w:r>
+        <w:rPr>
+          <w:rFonts w:ascii="Times New Roman" w:hAnsi="Times New Roman" w:cs="Times New Roman"/>
+          <w:bCs/>
+          <w:i/>
+          <w:iCs/>
+          <w:lang w:val="id-ID"/>
+        </w:rPr>
+        <w:t xml:space="preserve"> </w:t>
+      </w:r>
+      <w:proofErr w:type="spellStart"/>
+      <w:r>
+        <w:rPr>
+          <w:rFonts w:ascii="Times New Roman" w:hAnsi="Times New Roman" w:cs="Times New Roman"/>
+          <w:bCs/>
+          <w:i/>
+          <w:iCs/>
+          <w:lang w:val="id-ID"/>
+        </w:rPr>
+        <w:t>Squared</w:t>
+      </w:r>
+      <w:proofErr w:type="spellEnd"/>
+      <w:r>
+        <w:rPr>
+          <w:rFonts w:ascii="Times New Roman" w:hAnsi="Times New Roman" w:cs="Times New Roman"/>
+          <w:bCs/>
+          <w:i/>
+          <w:iCs/>
+          <w:lang w:val="id-ID"/>
+        </w:rPr>
+        <w:t xml:space="preserve"> </w:t>
+      </w:r>
+      <w:proofErr w:type="spellStart"/>
+      <w:r>
+        <w:rPr>
+          <w:rFonts w:ascii="Times New Roman" w:hAnsi="Times New Roman" w:cs="Times New Roman"/>
+          <w:bCs/>
+          <w:i/>
+          <w:iCs/>
+          <w:lang w:val="id-ID"/>
+        </w:rPr>
+        <w:t>Error</w:t>
+      </w:r>
+      <w:proofErr w:type="spellEnd"/>
+      <w:r>
+        <w:rPr>
+          <w:rFonts w:ascii="Times New Roman" w:hAnsi="Times New Roman" w:cs="Times New Roman"/>
+          <w:bCs/>
+          <w:lang w:val="id-ID"/>
+        </w:rPr>
+        <w:t>)</w:t>
+      </w:r>
+      <w:r>
+        <w:rPr>
+          <w:rFonts w:ascii="Times New Roman" w:hAnsi="Times New Roman" w:cs="Times New Roman"/>
+          <w:bCs/>
+          <w:lang w:val="id-ID"/>
+        </w:rPr>
+        <w:t xml:space="preserve"> </w:t>
+      </w:r>
+      <w:r>
+        <w:rPr>
+          <w:rFonts w:ascii="Times New Roman" w:hAnsi="Times New Roman" w:cs="Times New Roman"/>
+          <w:bCs/>
+          <w:lang w:val="id-ID"/>
+        </w:rPr>
+        <w:t>untuk mempelajari</w:t>
+      </w:r>
+      <w:r>
+        <w:rPr>
+          <w:rFonts w:ascii="Times New Roman" w:hAnsi="Times New Roman" w:cs="Times New Roman"/>
+          <w:bCs/>
+          <w:lang w:val="id-ID"/>
+        </w:rPr>
+        <w:t xml:space="preserve"> nilai parameter yang optimal pada arsitektur ANN yang digunakan</w:t>
+      </w:r>
+      <w:r>
+        <w:rPr>
+          <w:rFonts w:ascii="Times New Roman" w:hAnsi="Times New Roman" w:cs="Times New Roman"/>
+          <w:bCs/>
+          <w:lang w:val="id-ID"/>
+        </w:rPr>
+        <w:t xml:space="preserve">, namun tidak dijelaskan apakah penelitian tersebut menggunakan arsitektur </w:t>
+      </w:r>
+      <w:proofErr w:type="spellStart"/>
+      <w:r>
+        <w:rPr>
+          <w:rFonts w:ascii="Times New Roman" w:hAnsi="Times New Roman" w:cs="Times New Roman"/>
+          <w:bCs/>
+          <w:i/>
+          <w:iCs/>
+          <w:lang w:val="id-ID"/>
+        </w:rPr>
+        <w:t>deep</w:t>
+      </w:r>
+      <w:proofErr w:type="spellEnd"/>
+      <w:r>
+        <w:rPr>
+          <w:rFonts w:ascii="Times New Roman" w:hAnsi="Times New Roman" w:cs="Times New Roman"/>
+          <w:bCs/>
+          <w:i/>
+          <w:iCs/>
+          <w:lang w:val="id-ID"/>
+        </w:rPr>
+        <w:t xml:space="preserve"> </w:t>
+      </w:r>
+      <w:proofErr w:type="spellStart"/>
+      <w:r>
+        <w:rPr>
+          <w:rFonts w:ascii="Times New Roman" w:hAnsi="Times New Roman" w:cs="Times New Roman"/>
+          <w:bCs/>
+          <w:i/>
+          <w:iCs/>
+          <w:lang w:val="id-ID"/>
+        </w:rPr>
+        <w:t>learning</w:t>
+      </w:r>
+      <w:proofErr w:type="spellEnd"/>
+      <w:r>
+        <w:rPr>
+          <w:rFonts w:ascii="Times New Roman" w:hAnsi="Times New Roman" w:cs="Times New Roman"/>
+          <w:bCs/>
+          <w:i/>
+          <w:iCs/>
+          <w:lang w:val="id-ID"/>
+        </w:rPr>
+        <w:t xml:space="preserve"> </w:t>
+      </w:r>
+      <w:r>
+        <w:rPr>
+          <w:rFonts w:ascii="Times New Roman" w:hAnsi="Times New Roman" w:cs="Times New Roman"/>
+          <w:bCs/>
+          <w:lang w:val="id-ID"/>
+        </w:rPr>
+        <w:t>dalam arsitektur jaringannya</w:t>
+      </w:r>
+      <w:r>
+        <w:rPr>
+          <w:rFonts w:ascii="Times New Roman" w:hAnsi="Times New Roman" w:cs="Times New Roman"/>
+          <w:bCs/>
+          <w:lang w:val="id-ID"/>
+        </w:rPr>
+        <w:t>.</w:t>
+      </w:r>
+      <w:r>
+        <w:rPr>
+          <w:rFonts w:ascii="Times New Roman" w:hAnsi="Times New Roman" w:cs="Times New Roman"/>
+          <w:bCs/>
+          <w:lang w:val="id-ID"/>
+        </w:rPr>
+        <w:t xml:space="preserve"> Data latih penelitian tersebut menggunakan data yang dikumpulkan secara mandiri yang terdiri dari 10 individu dengan masing-masing individu memiliki 10 gambar dengan pose dan kemiringan serta gaya yang berbeda-beda sehingga total </w:t>
+      </w:r>
+      <w:proofErr w:type="spellStart"/>
+      <w:r>
+        <w:rPr>
+          <w:rFonts w:ascii="Times New Roman" w:hAnsi="Times New Roman" w:cs="Times New Roman"/>
+          <w:bCs/>
+          <w:lang w:val="id-ID"/>
+        </w:rPr>
+        <w:t>dataset</w:t>
+      </w:r>
+      <w:proofErr w:type="spellEnd"/>
+      <w:r>
+        <w:rPr>
+          <w:rFonts w:ascii="Times New Roman" w:hAnsi="Times New Roman" w:cs="Times New Roman"/>
+          <w:bCs/>
+          <w:lang w:val="id-ID"/>
+        </w:rPr>
+        <w:t xml:space="preserve"> sebanyak 100 gambar. Melatih jaringan dengan </w:t>
+      </w:r>
+      <w:proofErr w:type="spellStart"/>
+      <w:r>
+        <w:rPr>
+          <w:rFonts w:ascii="Times New Roman" w:hAnsi="Times New Roman" w:cs="Times New Roman"/>
+          <w:bCs/>
+          <w:i/>
+          <w:iCs/>
+          <w:lang w:val="id-ID"/>
+        </w:rPr>
+        <w:t>dataset</w:t>
+      </w:r>
+      <w:proofErr w:type="spellEnd"/>
+      <w:r>
+        <w:rPr>
+          <w:rFonts w:ascii="Times New Roman" w:hAnsi="Times New Roman" w:cs="Times New Roman"/>
+          <w:bCs/>
+          <w:lang w:val="id-ID"/>
+        </w:rPr>
+        <w:t xml:space="preserve"> yang terbatas dapat menyebabkan generalisasi yang tidak baik ketika diuji pada data baru karena sedikitnya </w:t>
+      </w:r>
+      <w:proofErr w:type="spellStart"/>
+      <w:r>
+        <w:rPr>
+          <w:rFonts w:ascii="Times New Roman" w:hAnsi="Times New Roman" w:cs="Times New Roman"/>
+          <w:bCs/>
+          <w:lang w:val="id-ID"/>
+        </w:rPr>
+        <w:t>fitur</w:t>
+      </w:r>
+      <w:proofErr w:type="spellEnd"/>
+      <w:r>
+        <w:rPr>
+          <w:rFonts w:ascii="Times New Roman" w:hAnsi="Times New Roman" w:cs="Times New Roman"/>
+          <w:bCs/>
+          <w:lang w:val="id-ID"/>
+        </w:rPr>
+        <w:t xml:space="preserve"> wajah yang dipelajari.</w:t>
+      </w:r>
+      <w:r>
+        <w:rPr>
+          <w:rFonts w:ascii="Times New Roman" w:hAnsi="Times New Roman" w:cs="Times New Roman"/>
+          <w:bCs/>
+          <w:lang w:val="id-ID"/>
+        </w:rPr>
+        <w:t xml:space="preserve"> S</w:t>
+      </w:r>
+      <w:r>
+        <w:rPr>
+          <w:rFonts w:ascii="Times New Roman" w:hAnsi="Times New Roman" w:cs="Times New Roman"/>
+          <w:bCs/>
+          <w:lang w:val="id-ID"/>
+        </w:rPr>
+        <w:t xml:space="preserve">elain itu fungsi MSE bukanlah fungsi </w:t>
+      </w:r>
+      <w:proofErr w:type="spellStart"/>
+      <w:r>
+        <w:rPr>
+          <w:rFonts w:ascii="Times New Roman" w:hAnsi="Times New Roman" w:cs="Times New Roman"/>
+          <w:bCs/>
+          <w:i/>
+          <w:iCs/>
+          <w:lang w:val="id-ID"/>
+        </w:rPr>
+        <w:t>dimensionality</w:t>
+      </w:r>
+      <w:proofErr w:type="spellEnd"/>
+      <w:r>
+        <w:rPr>
+          <w:rFonts w:ascii="Times New Roman" w:hAnsi="Times New Roman" w:cs="Times New Roman"/>
+          <w:bCs/>
+          <w:i/>
+          <w:iCs/>
+          <w:lang w:val="id-ID"/>
+        </w:rPr>
+        <w:t xml:space="preserve"> </w:t>
+      </w:r>
+      <w:proofErr w:type="spellStart"/>
+      <w:r>
+        <w:rPr>
+          <w:rFonts w:ascii="Times New Roman" w:hAnsi="Times New Roman" w:cs="Times New Roman"/>
+          <w:bCs/>
+          <w:i/>
+          <w:iCs/>
+          <w:lang w:val="id-ID"/>
+        </w:rPr>
+        <w:t>reduction</w:t>
+      </w:r>
+      <w:proofErr w:type="spellEnd"/>
+      <w:r>
+        <w:rPr>
+          <w:rFonts w:ascii="Times New Roman" w:hAnsi="Times New Roman" w:cs="Times New Roman"/>
+          <w:bCs/>
+          <w:i/>
+          <w:iCs/>
+          <w:lang w:val="id-ID"/>
+        </w:rPr>
+        <w:t xml:space="preserve"> </w:t>
+      </w:r>
+      <w:r>
+        <w:rPr>
+          <w:rFonts w:ascii="Times New Roman" w:hAnsi="Times New Roman" w:cs="Times New Roman"/>
+          <w:bCs/>
+          <w:lang w:val="id-ID"/>
+        </w:rPr>
+        <w:t xml:space="preserve">karena </w:t>
+      </w:r>
+      <w:proofErr w:type="spellStart"/>
+      <w:r>
+        <w:rPr>
+          <w:rFonts w:ascii="Times New Roman" w:hAnsi="Times New Roman" w:cs="Times New Roman"/>
+          <w:bCs/>
+          <w:i/>
+          <w:iCs/>
+          <w:lang w:val="id-ID"/>
+        </w:rPr>
+        <w:t>output</w:t>
+      </w:r>
+      <w:proofErr w:type="spellEnd"/>
+      <w:r>
+        <w:rPr>
+          <w:rFonts w:ascii="Times New Roman" w:hAnsi="Times New Roman" w:cs="Times New Roman"/>
+          <w:bCs/>
+          <w:lang w:val="id-ID"/>
+        </w:rPr>
+        <w:t xml:space="preserve"> dari </w:t>
+      </w:r>
+      <w:r>
+        <w:rPr>
+          <w:rFonts w:ascii="Times New Roman" w:hAnsi="Times New Roman" w:cs="Times New Roman"/>
+          <w:bCs/>
+          <w:lang w:val="id-ID"/>
+        </w:rPr>
+        <w:t>fungsi tersebut</w:t>
+      </w:r>
+      <w:r>
+        <w:rPr>
+          <w:rFonts w:ascii="Times New Roman" w:hAnsi="Times New Roman" w:cs="Times New Roman"/>
+          <w:bCs/>
+          <w:lang w:val="id-ID"/>
+        </w:rPr>
+        <w:t xml:space="preserve"> adalah nilai skalar yang akan digunakan untuk membandingkan antara</w:t>
+      </w:r>
+      <w:r>
+        <w:rPr>
+          <w:rFonts w:ascii="Times New Roman" w:hAnsi="Times New Roman" w:cs="Times New Roman"/>
+          <w:bCs/>
+          <w:lang w:val="id-ID"/>
+        </w:rPr>
+        <w:t xml:space="preserve"> nilai</w:t>
+      </w:r>
+      <w:r>
+        <w:rPr>
+          <w:rFonts w:ascii="Times New Roman" w:hAnsi="Times New Roman" w:cs="Times New Roman"/>
+          <w:bCs/>
+          <w:lang w:val="id-ID"/>
+        </w:rPr>
+        <w:t xml:space="preserve"> </w:t>
+      </w:r>
+      <w:proofErr w:type="spellStart"/>
+      <w:r>
+        <w:rPr>
+          <w:rFonts w:ascii="Times New Roman" w:hAnsi="Times New Roman" w:cs="Times New Roman"/>
+          <w:bCs/>
+          <w:i/>
+          <w:iCs/>
+          <w:lang w:val="id-ID"/>
+        </w:rPr>
+        <w:t>output</w:t>
+      </w:r>
+      <w:proofErr w:type="spellEnd"/>
+      <w:r>
+        <w:rPr>
+          <w:rFonts w:ascii="Times New Roman" w:hAnsi="Times New Roman" w:cs="Times New Roman"/>
+          <w:bCs/>
+          <w:lang w:val="id-ID"/>
+        </w:rPr>
+        <w:t xml:space="preserve"> dengan nilai sebenarnya</w:t>
+      </w:r>
+      <w:r>
+        <w:rPr>
+          <w:rFonts w:ascii="Times New Roman" w:hAnsi="Times New Roman" w:cs="Times New Roman"/>
+          <w:bCs/>
+          <w:lang w:val="id-ID"/>
+        </w:rPr>
+        <w:t xml:space="preserve"> (</w:t>
+      </w:r>
+      <w:r>
+        <w:rPr>
+          <w:rFonts w:ascii="Times New Roman" w:hAnsi="Times New Roman" w:cs="Times New Roman"/>
+          <w:bCs/>
+          <w:lang w:val="id-ID"/>
+        </w:rPr>
+        <w:t>label</w:t>
+      </w:r>
+      <w:r>
+        <w:rPr>
+          <w:rFonts w:ascii="Times New Roman" w:hAnsi="Times New Roman" w:cs="Times New Roman"/>
+          <w:bCs/>
+          <w:lang w:val="id-ID"/>
+        </w:rPr>
+        <w:t>)</w:t>
+      </w:r>
+      <w:r>
+        <w:rPr>
+          <w:rFonts w:ascii="Times New Roman" w:hAnsi="Times New Roman" w:cs="Times New Roman"/>
+          <w:bCs/>
+          <w:lang w:val="id-ID"/>
+        </w:rPr>
+        <w:t xml:space="preserve"> sehingga fungsi tersebut tidak </w:t>
+      </w:r>
+      <w:r>
+        <w:rPr>
+          <w:rFonts w:ascii="Times New Roman" w:hAnsi="Times New Roman" w:cs="Times New Roman"/>
+          <w:bCs/>
+          <w:lang w:val="id-ID"/>
+        </w:rPr>
+        <w:t>mempelajari</w:t>
+      </w:r>
+      <w:r>
+        <w:rPr>
+          <w:rFonts w:ascii="Times New Roman" w:hAnsi="Times New Roman" w:cs="Times New Roman"/>
+          <w:bCs/>
+          <w:lang w:val="id-ID"/>
+        </w:rPr>
+        <w:t xml:space="preserve"> sebuah </w:t>
+      </w:r>
+      <w:proofErr w:type="spellStart"/>
+      <w:r>
+        <w:rPr>
+          <w:rFonts w:ascii="Times New Roman" w:hAnsi="Times New Roman" w:cs="Times New Roman"/>
+          <w:bCs/>
+          <w:i/>
+          <w:iCs/>
+          <w:lang w:val="id-ID"/>
+        </w:rPr>
+        <w:t>embedding</w:t>
+      </w:r>
+      <w:proofErr w:type="spellEnd"/>
+      <w:r>
+        <w:rPr>
+          <w:rFonts w:ascii="Times New Roman" w:hAnsi="Times New Roman" w:cs="Times New Roman"/>
+          <w:bCs/>
+          <w:i/>
+          <w:iCs/>
+          <w:lang w:val="id-ID"/>
+        </w:rPr>
+        <w:t>.</w:t>
+      </w:r>
+    </w:p>
+    <w:p>
+      <w:pPr>
+        <w:pStyle w:val="ListParagraph"/>
+        <w:spacing w:before="240" w:line="360" w:lineRule="auto"/>
+        <w:ind w:left="567" w:firstLine="720"/>
+        <w:jc w:val="both"/>
+        <w:rPr>
+          <w:rFonts w:ascii="Times New Roman" w:hAnsi="Times New Roman" w:cs="Times New Roman"/>
+          <w:bCs/>
+          <w:lang w:val="en-US"/>
+        </w:rPr>
+      </w:pPr>
+      <w:proofErr w:type="spellStart"/>
+      <w:r>
+        <w:rPr>
+          <w:rFonts w:ascii="Times New Roman" w:hAnsi="Times New Roman" w:cs="Times New Roman"/>
+          <w:bCs/>
+          <w:lang w:val="en-US"/>
+        </w:rPr>
+        <w:t>Fungsi</w:t>
+      </w:r>
+      <w:proofErr w:type="spellEnd"/>
+      <w:r>
+        <w:rPr>
+          <w:rFonts w:ascii="Times New Roman" w:hAnsi="Times New Roman" w:cs="Times New Roman"/>
+          <w:bCs/>
+          <w:lang w:val="en-US"/>
+        </w:rPr>
+        <w:t xml:space="preserve"> yang </w:t>
+      </w:r>
+      <w:proofErr w:type="spellStart"/>
+      <w:r>
+        <w:rPr>
+          <w:rFonts w:ascii="Times New Roman" w:hAnsi="Times New Roman" w:cs="Times New Roman"/>
+          <w:bCs/>
+          <w:lang w:val="en-US"/>
+        </w:rPr>
+        <w:t>dapat</w:t>
+      </w:r>
+      <w:proofErr w:type="spellEnd"/>
+      <w:r>
+        <w:rPr>
+          <w:rFonts w:ascii="Times New Roman" w:hAnsi="Times New Roman" w:cs="Times New Roman"/>
+          <w:bCs/>
+          <w:lang w:val="en-US"/>
+        </w:rPr>
+        <w:t xml:space="preserve"> </w:t>
+      </w:r>
+      <w:proofErr w:type="spellStart"/>
+      <w:r>
+        <w:rPr>
+          <w:rFonts w:ascii="Times New Roman" w:hAnsi="Times New Roman" w:cs="Times New Roman"/>
+          <w:bCs/>
+          <w:lang w:val="en-US"/>
+        </w:rPr>
+        <w:t>melatih</w:t>
+      </w:r>
+      <w:proofErr w:type="spellEnd"/>
+      <w:r>
+        <w:rPr>
+          <w:rFonts w:ascii="Times New Roman" w:hAnsi="Times New Roman" w:cs="Times New Roman"/>
+          <w:bCs/>
+          <w:lang w:val="en-US"/>
+        </w:rPr>
+        <w:t xml:space="preserve"> </w:t>
+      </w:r>
+      <w:proofErr w:type="spellStart"/>
+      <w:r>
+        <w:rPr>
+          <w:rFonts w:ascii="Times New Roman" w:hAnsi="Times New Roman" w:cs="Times New Roman"/>
+          <w:bCs/>
+          <w:lang w:val="en-US"/>
+        </w:rPr>
+        <w:t>jaringan</w:t>
+      </w:r>
+      <w:proofErr w:type="spellEnd"/>
+      <w:r>
+        <w:rPr>
+          <w:rFonts w:ascii="Times New Roman" w:hAnsi="Times New Roman" w:cs="Times New Roman"/>
+          <w:bCs/>
+          <w:lang w:val="en-US"/>
+        </w:rPr>
+        <w:t xml:space="preserve"> </w:t>
+      </w:r>
+      <w:proofErr w:type="spellStart"/>
+      <w:r>
+        <w:rPr>
+          <w:rFonts w:ascii="Times New Roman" w:hAnsi="Times New Roman" w:cs="Times New Roman"/>
+          <w:bCs/>
+          <w:lang w:val="en-US"/>
+        </w:rPr>
+        <w:t>dengan</w:t>
+      </w:r>
+      <w:proofErr w:type="spellEnd"/>
+      <w:r>
+        <w:rPr>
+          <w:rFonts w:ascii="Times New Roman" w:hAnsi="Times New Roman" w:cs="Times New Roman"/>
+          <w:bCs/>
+          <w:lang w:val="en-US"/>
+        </w:rPr>
+        <w:t xml:space="preserve"> </w:t>
+      </w:r>
+      <w:proofErr w:type="spellStart"/>
+      <w:r>
+        <w:rPr>
+          <w:rFonts w:ascii="Times New Roman" w:hAnsi="Times New Roman" w:cs="Times New Roman"/>
+          <w:bCs/>
+          <w:lang w:val="en-US"/>
+        </w:rPr>
+        <w:t>objektif</w:t>
+      </w:r>
+      <w:proofErr w:type="spellEnd"/>
+      <w:r>
+        <w:rPr>
+          <w:rFonts w:ascii="Times New Roman" w:hAnsi="Times New Roman" w:cs="Times New Roman"/>
+          <w:bCs/>
+          <w:lang w:val="en-US"/>
+        </w:rPr>
+        <w:t xml:space="preserve"> </w:t>
+      </w:r>
+      <w:proofErr w:type="spellStart"/>
+      <w:r>
+        <w:rPr>
+          <w:rFonts w:ascii="Times New Roman" w:hAnsi="Times New Roman" w:cs="Times New Roman"/>
+          <w:bCs/>
+          <w:lang w:val="en-US"/>
+        </w:rPr>
+        <w:t>mempelajari</w:t>
+      </w:r>
+      <w:proofErr w:type="spellEnd"/>
+      <w:r>
+        <w:rPr>
+          <w:rFonts w:ascii="Times New Roman" w:hAnsi="Times New Roman" w:cs="Times New Roman"/>
+          <w:bCs/>
+          <w:lang w:val="id-ID"/>
+        </w:rPr>
+        <w:t xml:space="preserve"> </w:t>
+      </w:r>
+      <w:proofErr w:type="spellStart"/>
+      <w:r>
+        <w:rPr>
+          <w:rFonts w:ascii="Times New Roman" w:hAnsi="Times New Roman" w:cs="Times New Roman"/>
+          <w:bCs/>
+          <w:lang w:val="en-US"/>
+        </w:rPr>
+        <w:t>dimensi</w:t>
+      </w:r>
+      <w:proofErr w:type="spellEnd"/>
+      <w:r>
+        <w:rPr>
+          <w:rFonts w:ascii="Times New Roman" w:hAnsi="Times New Roman" w:cs="Times New Roman"/>
+          <w:bCs/>
+          <w:lang w:val="en-US"/>
+        </w:rPr>
+        <w:t xml:space="preserve"> </w:t>
+      </w:r>
+      <w:proofErr w:type="spellStart"/>
+      <w:r>
+        <w:rPr>
+          <w:rFonts w:ascii="Times New Roman" w:hAnsi="Times New Roman" w:cs="Times New Roman"/>
+          <w:bCs/>
+          <w:lang w:val="en-US"/>
+        </w:rPr>
+        <w:t>gambar</w:t>
+      </w:r>
+      <w:proofErr w:type="spellEnd"/>
+      <w:r>
+        <w:rPr>
+          <w:rFonts w:ascii="Times New Roman" w:hAnsi="Times New Roman" w:cs="Times New Roman"/>
+          <w:bCs/>
+          <w:lang w:val="en-US"/>
+        </w:rPr>
+        <w:t xml:space="preserve"> yang </w:t>
+      </w:r>
+      <w:proofErr w:type="spellStart"/>
+      <w:r>
+        <w:rPr>
+          <w:rFonts w:ascii="Times New Roman" w:hAnsi="Times New Roman" w:cs="Times New Roman"/>
+          <w:bCs/>
+          <w:lang w:val="en-US"/>
+        </w:rPr>
+        <w:t>tinggi</w:t>
+      </w:r>
+      <w:proofErr w:type="spellEnd"/>
+      <w:r>
+        <w:rPr>
+          <w:rFonts w:ascii="Times New Roman" w:hAnsi="Times New Roman" w:cs="Times New Roman"/>
+          <w:bCs/>
+          <w:lang w:val="en-US"/>
+        </w:rPr>
+        <w:t xml:space="preserve"> </w:t>
+      </w:r>
+      <w:proofErr w:type="spellStart"/>
+      <w:r>
+        <w:rPr>
+          <w:rFonts w:ascii="Times New Roman" w:hAnsi="Times New Roman" w:cs="Times New Roman"/>
+          <w:bCs/>
+          <w:lang w:val="en-US"/>
+        </w:rPr>
+        <w:t>menjadi</w:t>
+      </w:r>
+      <w:proofErr w:type="spellEnd"/>
+      <w:r>
+        <w:rPr>
+          <w:rFonts w:ascii="Times New Roman" w:hAnsi="Times New Roman" w:cs="Times New Roman"/>
+          <w:bCs/>
+          <w:lang w:val="en-US"/>
+        </w:rPr>
+        <w:t xml:space="preserve"> </w:t>
+      </w:r>
+      <w:proofErr w:type="spellStart"/>
+      <w:r>
+        <w:rPr>
+          <w:rFonts w:ascii="Times New Roman" w:hAnsi="Times New Roman" w:cs="Times New Roman"/>
+          <w:bCs/>
+          <w:lang w:val="en-US"/>
+        </w:rPr>
+        <w:t>dimensi</w:t>
+      </w:r>
+      <w:proofErr w:type="spellEnd"/>
+      <w:r>
+        <w:rPr>
+          <w:rFonts w:ascii="Times New Roman" w:hAnsi="Times New Roman" w:cs="Times New Roman"/>
+          <w:bCs/>
+          <w:lang w:val="en-US"/>
+        </w:rPr>
+        <w:t xml:space="preserve"> yang </w:t>
+      </w:r>
+      <w:proofErr w:type="spellStart"/>
+      <w:r>
+        <w:rPr>
+          <w:rFonts w:ascii="Times New Roman" w:hAnsi="Times New Roman" w:cs="Times New Roman"/>
+          <w:bCs/>
+          <w:lang w:val="en-US"/>
+        </w:rPr>
+        <w:t>rendah</w:t>
+      </w:r>
+      <w:proofErr w:type="spellEnd"/>
+      <w:r>
+        <w:rPr>
+          <w:rFonts w:ascii="Times New Roman" w:hAnsi="Times New Roman" w:cs="Times New Roman"/>
+          <w:bCs/>
+          <w:lang w:val="en-US"/>
+        </w:rPr>
+        <w:t xml:space="preserve"> (</w:t>
+      </w:r>
+      <w:r>
+        <w:rPr>
+          <w:rFonts w:ascii="Times New Roman" w:hAnsi="Times New Roman" w:cs="Times New Roman"/>
+          <w:bCs/>
+          <w:i/>
+          <w:iCs/>
+          <w:lang w:val="en-US"/>
+        </w:rPr>
+        <w:t>dimensionality reduction</w:t>
+      </w:r>
+      <w:r>
+        <w:rPr>
+          <w:rFonts w:ascii="Times New Roman" w:hAnsi="Times New Roman" w:cs="Times New Roman"/>
+          <w:bCs/>
+          <w:lang w:val="en-US"/>
+        </w:rPr>
+        <w:t xml:space="preserve">) </w:t>
+      </w:r>
+      <w:proofErr w:type="spellStart"/>
+      <w:r>
+        <w:rPr>
+          <w:rFonts w:ascii="Times New Roman" w:hAnsi="Times New Roman" w:cs="Times New Roman"/>
+          <w:bCs/>
+          <w:lang w:val="en-US"/>
+        </w:rPr>
+        <w:t>sangat</w:t>
+      </w:r>
+      <w:proofErr w:type="spellEnd"/>
+      <w:r>
+        <w:rPr>
+          <w:rFonts w:ascii="Times New Roman" w:hAnsi="Times New Roman" w:cs="Times New Roman"/>
+          <w:bCs/>
+          <w:lang w:val="en-US"/>
+        </w:rPr>
+        <w:t xml:space="preserve"> </w:t>
+      </w:r>
+      <w:proofErr w:type="spellStart"/>
+      <w:r>
+        <w:rPr>
+          <w:rFonts w:ascii="Times New Roman" w:hAnsi="Times New Roman" w:cs="Times New Roman"/>
+          <w:bCs/>
+          <w:lang w:val="en-US"/>
+        </w:rPr>
+        <w:t>diperlukan</w:t>
+      </w:r>
+      <w:proofErr w:type="spellEnd"/>
+      <w:r>
+        <w:rPr>
+          <w:rFonts w:ascii="Times New Roman" w:hAnsi="Times New Roman" w:cs="Times New Roman"/>
+          <w:bCs/>
+          <w:lang w:val="en-US"/>
+        </w:rPr>
+        <w:t xml:space="preserve"> pada </w:t>
+      </w:r>
+      <w:proofErr w:type="spellStart"/>
+      <w:r>
+        <w:rPr>
+          <w:rFonts w:ascii="Times New Roman" w:hAnsi="Times New Roman" w:cs="Times New Roman"/>
+          <w:bCs/>
+          <w:lang w:val="en-US"/>
+        </w:rPr>
+        <w:t>kasus</w:t>
+      </w:r>
+      <w:proofErr w:type="spellEnd"/>
+      <w:r>
+        <w:rPr>
+          <w:rFonts w:ascii="Times New Roman" w:hAnsi="Times New Roman" w:cs="Times New Roman"/>
+          <w:bCs/>
+          <w:lang w:val="en-US"/>
+        </w:rPr>
+        <w:t xml:space="preserve"> </w:t>
+      </w:r>
+      <w:proofErr w:type="spellStart"/>
+      <w:r>
+        <w:rPr>
+          <w:rFonts w:ascii="Times New Roman" w:hAnsi="Times New Roman" w:cs="Times New Roman"/>
+          <w:bCs/>
+          <w:lang w:val="en-US"/>
+        </w:rPr>
+        <w:t>verifikasi</w:t>
+      </w:r>
+      <w:proofErr w:type="spellEnd"/>
+      <w:r>
+        <w:rPr>
+          <w:rFonts w:ascii="Times New Roman" w:hAnsi="Times New Roman" w:cs="Times New Roman"/>
+          <w:bCs/>
+          <w:lang w:val="en-US"/>
+        </w:rPr>
+        <w:t xml:space="preserve"> </w:t>
+      </w:r>
+      <w:proofErr w:type="spellStart"/>
+      <w:r>
+        <w:rPr>
+          <w:rFonts w:ascii="Times New Roman" w:hAnsi="Times New Roman" w:cs="Times New Roman"/>
+          <w:bCs/>
+          <w:lang w:val="en-US"/>
+        </w:rPr>
+        <w:t>wajah</w:t>
+      </w:r>
+      <w:proofErr w:type="spellEnd"/>
+      <w:r>
+        <w:rPr>
+          <w:rFonts w:ascii="Times New Roman" w:hAnsi="Times New Roman" w:cs="Times New Roman"/>
+          <w:bCs/>
+          <w:lang w:val="en-US"/>
+        </w:rPr>
+        <w:t>.</w:t>
+      </w:r>
+      <w:r>
+        <w:rPr>
+          <w:rFonts w:ascii="Times New Roman" w:hAnsi="Times New Roman" w:cs="Times New Roman"/>
+          <w:bCs/>
+          <w:lang w:val="en-US"/>
+        </w:rPr>
+        <w:t xml:space="preserve"> Karena </w:t>
+      </w:r>
+      <w:proofErr w:type="spellStart"/>
+      <w:r>
+        <w:rPr>
+          <w:rFonts w:ascii="Times New Roman" w:hAnsi="Times New Roman" w:cs="Times New Roman"/>
+          <w:bCs/>
+          <w:lang w:val="en-US"/>
+        </w:rPr>
+        <w:t>kasus</w:t>
+      </w:r>
+      <w:proofErr w:type="spellEnd"/>
+      <w:r>
+        <w:rPr>
+          <w:rFonts w:ascii="Times New Roman" w:hAnsi="Times New Roman" w:cs="Times New Roman"/>
+          <w:bCs/>
+          <w:lang w:val="en-US"/>
+        </w:rPr>
+        <w:t xml:space="preserve"> </w:t>
+      </w:r>
+      <w:proofErr w:type="spellStart"/>
+      <w:r>
+        <w:rPr>
+          <w:rFonts w:ascii="Times New Roman" w:hAnsi="Times New Roman" w:cs="Times New Roman"/>
+          <w:bCs/>
+          <w:lang w:val="en-US"/>
+        </w:rPr>
+        <w:t>verifikasi</w:t>
+      </w:r>
+      <w:proofErr w:type="spellEnd"/>
+      <w:r>
+        <w:rPr>
+          <w:rFonts w:ascii="Times New Roman" w:hAnsi="Times New Roman" w:cs="Times New Roman"/>
+          <w:bCs/>
+          <w:lang w:val="en-US"/>
+        </w:rPr>
+        <w:t xml:space="preserve"> </w:t>
+      </w:r>
+      <w:proofErr w:type="spellStart"/>
+      <w:r>
+        <w:rPr>
+          <w:rFonts w:ascii="Times New Roman" w:hAnsi="Times New Roman" w:cs="Times New Roman"/>
+          <w:bCs/>
+          <w:lang w:val="en-US"/>
+        </w:rPr>
+        <w:t>wajah</w:t>
+      </w:r>
+      <w:proofErr w:type="spellEnd"/>
+      <w:r>
+        <w:rPr>
+          <w:rFonts w:ascii="Times New Roman" w:hAnsi="Times New Roman" w:cs="Times New Roman"/>
+          <w:bCs/>
+          <w:lang w:val="en-US"/>
+        </w:rPr>
+        <w:t xml:space="preserve"> </w:t>
+      </w:r>
+      <w:proofErr w:type="spellStart"/>
+      <w:r>
+        <w:rPr>
+          <w:rFonts w:ascii="Times New Roman" w:hAnsi="Times New Roman" w:cs="Times New Roman"/>
+          <w:bCs/>
+          <w:lang w:val="en-US"/>
+        </w:rPr>
+        <w:t>adalah</w:t>
+      </w:r>
+      <w:proofErr w:type="spellEnd"/>
+      <w:r>
+        <w:rPr>
+          <w:rFonts w:ascii="Times New Roman" w:hAnsi="Times New Roman" w:cs="Times New Roman"/>
+          <w:bCs/>
+          <w:lang w:val="en-US"/>
+        </w:rPr>
+        <w:t xml:space="preserve"> proses </w:t>
+      </w:r>
+      <w:proofErr w:type="spellStart"/>
+      <w:r>
+        <w:rPr>
+          <w:rFonts w:ascii="Times New Roman" w:hAnsi="Times New Roman" w:cs="Times New Roman"/>
+          <w:bCs/>
+          <w:lang w:val="en-US"/>
+        </w:rPr>
+        <w:t>pencocokkan</w:t>
+      </w:r>
+      <w:proofErr w:type="spellEnd"/>
+      <w:r>
+        <w:rPr>
+          <w:rFonts w:ascii="Times New Roman" w:hAnsi="Times New Roman" w:cs="Times New Roman"/>
+          <w:bCs/>
+          <w:lang w:val="en-US"/>
+        </w:rPr>
+        <w:t xml:space="preserve"> </w:t>
+      </w:r>
+      <w:proofErr w:type="spellStart"/>
+      <w:r>
+        <w:rPr>
+          <w:rFonts w:ascii="Times New Roman" w:hAnsi="Times New Roman" w:cs="Times New Roman"/>
+          <w:bCs/>
+          <w:lang w:val="en-US"/>
+        </w:rPr>
+        <w:t>antar</w:t>
+      </w:r>
+      <w:proofErr w:type="spellEnd"/>
+      <w:r>
+        <w:rPr>
+          <w:rFonts w:ascii="Times New Roman" w:hAnsi="Times New Roman" w:cs="Times New Roman"/>
+          <w:bCs/>
+          <w:lang w:val="en-US"/>
+        </w:rPr>
+        <w:t xml:space="preserve"> </w:t>
+      </w:r>
+      <w:proofErr w:type="spellStart"/>
+      <w:r>
+        <w:rPr>
+          <w:rFonts w:ascii="Times New Roman" w:hAnsi="Times New Roman" w:cs="Times New Roman"/>
+          <w:bCs/>
+          <w:lang w:val="en-US"/>
+        </w:rPr>
+        <w:t>dua</w:t>
+      </w:r>
+      <w:proofErr w:type="spellEnd"/>
+      <w:r>
+        <w:rPr>
+          <w:rFonts w:ascii="Times New Roman" w:hAnsi="Times New Roman" w:cs="Times New Roman"/>
+          <w:bCs/>
+          <w:lang w:val="en-US"/>
+        </w:rPr>
+        <w:t xml:space="preserve"> </w:t>
+      </w:r>
+      <w:proofErr w:type="spellStart"/>
+      <w:r>
+        <w:rPr>
+          <w:rFonts w:ascii="Times New Roman" w:hAnsi="Times New Roman" w:cs="Times New Roman"/>
+          <w:bCs/>
+          <w:lang w:val="en-US"/>
+        </w:rPr>
+        <w:t>gambar</w:t>
+      </w:r>
+      <w:proofErr w:type="spellEnd"/>
+      <w:r>
+        <w:rPr>
+          <w:rFonts w:ascii="Times New Roman" w:hAnsi="Times New Roman" w:cs="Times New Roman"/>
+          <w:bCs/>
+          <w:lang w:val="en-US"/>
+        </w:rPr>
+        <w:t xml:space="preserve"> </w:t>
+      </w:r>
+      <w:proofErr w:type="spellStart"/>
+      <w:r>
+        <w:rPr>
+          <w:rFonts w:ascii="Times New Roman" w:hAnsi="Times New Roman" w:cs="Times New Roman"/>
+          <w:bCs/>
+          <w:lang w:val="en-US"/>
+        </w:rPr>
+        <w:t>sehingga</w:t>
+      </w:r>
+      <w:proofErr w:type="spellEnd"/>
+      <w:r>
+        <w:rPr>
+          <w:rFonts w:ascii="Times New Roman" w:hAnsi="Times New Roman" w:cs="Times New Roman"/>
+          <w:bCs/>
+          <w:lang w:val="en-US"/>
+        </w:rPr>
+        <w:t xml:space="preserve"> </w:t>
+      </w:r>
+      <w:proofErr w:type="spellStart"/>
+      <w:r>
+        <w:rPr>
+          <w:rFonts w:ascii="Times New Roman" w:hAnsi="Times New Roman" w:cs="Times New Roman"/>
+          <w:bCs/>
+          <w:lang w:val="en-US"/>
+        </w:rPr>
+        <w:t>representasi</w:t>
+      </w:r>
+      <w:proofErr w:type="spellEnd"/>
+      <w:r>
+        <w:rPr>
+          <w:rFonts w:ascii="Times New Roman" w:hAnsi="Times New Roman" w:cs="Times New Roman"/>
+          <w:bCs/>
+          <w:lang w:val="en-US"/>
+        </w:rPr>
+        <w:t xml:space="preserve"> </w:t>
+      </w:r>
+      <w:proofErr w:type="spellStart"/>
+      <w:r>
+        <w:rPr>
+          <w:rFonts w:ascii="Times New Roman" w:hAnsi="Times New Roman" w:cs="Times New Roman"/>
+          <w:bCs/>
+          <w:lang w:val="en-US"/>
+        </w:rPr>
+        <w:t>fitur</w:t>
+      </w:r>
+      <w:proofErr w:type="spellEnd"/>
+      <w:r>
+        <w:rPr>
+          <w:rFonts w:ascii="Times New Roman" w:hAnsi="Times New Roman" w:cs="Times New Roman"/>
+          <w:bCs/>
+          <w:lang w:val="en-US"/>
+        </w:rPr>
+        <w:t xml:space="preserve"> (</w:t>
+      </w:r>
+      <w:r>
+        <w:rPr>
+          <w:rFonts w:ascii="Times New Roman" w:hAnsi="Times New Roman" w:cs="Times New Roman"/>
+          <w:bCs/>
+          <w:i/>
+          <w:iCs/>
+          <w:lang w:val="en-US"/>
+        </w:rPr>
+        <w:t>embedding</w:t>
+      </w:r>
+      <w:r>
+        <w:rPr>
+          <w:rFonts w:ascii="Times New Roman" w:hAnsi="Times New Roman" w:cs="Times New Roman"/>
+          <w:bCs/>
+          <w:lang w:val="en-US"/>
+        </w:rPr>
+        <w:t>)</w:t>
+      </w:r>
+      <w:r>
+        <w:rPr>
+          <w:rFonts w:ascii="Times New Roman" w:hAnsi="Times New Roman" w:cs="Times New Roman"/>
+          <w:bCs/>
+          <w:lang w:val="en-US"/>
+        </w:rPr>
+        <w:t xml:space="preserve"> </w:t>
+      </w:r>
+      <w:proofErr w:type="spellStart"/>
+      <w:r>
+        <w:rPr>
+          <w:rFonts w:ascii="Times New Roman" w:hAnsi="Times New Roman" w:cs="Times New Roman"/>
+          <w:bCs/>
+          <w:lang w:val="en-US"/>
+        </w:rPr>
+        <w:t>dari</w:t>
+      </w:r>
+      <w:proofErr w:type="spellEnd"/>
+      <w:r>
+        <w:rPr>
+          <w:rFonts w:ascii="Times New Roman" w:hAnsi="Times New Roman" w:cs="Times New Roman"/>
+          <w:bCs/>
+          <w:lang w:val="en-US"/>
+        </w:rPr>
+        <w:t xml:space="preserve"> </w:t>
+      </w:r>
+      <w:proofErr w:type="spellStart"/>
+      <w:r>
+        <w:rPr>
+          <w:rFonts w:ascii="Times New Roman" w:hAnsi="Times New Roman" w:cs="Times New Roman"/>
+          <w:bCs/>
+          <w:lang w:val="en-US"/>
+        </w:rPr>
+        <w:t>kedua</w:t>
+      </w:r>
+      <w:proofErr w:type="spellEnd"/>
+      <w:r>
+        <w:rPr>
+          <w:rFonts w:ascii="Times New Roman" w:hAnsi="Times New Roman" w:cs="Times New Roman"/>
+          <w:bCs/>
+          <w:lang w:val="en-US"/>
+        </w:rPr>
+        <w:t xml:space="preserve"> </w:t>
+      </w:r>
+      <w:proofErr w:type="spellStart"/>
+      <w:r>
+        <w:rPr>
+          <w:rFonts w:ascii="Times New Roman" w:hAnsi="Times New Roman" w:cs="Times New Roman"/>
+          <w:bCs/>
+          <w:lang w:val="en-US"/>
+        </w:rPr>
+        <w:t>gambar</w:t>
+      </w:r>
+      <w:proofErr w:type="spellEnd"/>
+      <w:r>
+        <w:rPr>
+          <w:rFonts w:ascii="Times New Roman" w:hAnsi="Times New Roman" w:cs="Times New Roman"/>
+          <w:bCs/>
+          <w:lang w:val="en-US"/>
+        </w:rPr>
+        <w:t xml:space="preserve"> </w:t>
+      </w:r>
+      <w:proofErr w:type="spellStart"/>
+      <w:r>
+        <w:rPr>
+          <w:rFonts w:ascii="Times New Roman" w:hAnsi="Times New Roman" w:cs="Times New Roman"/>
+          <w:bCs/>
+          <w:lang w:val="en-US"/>
+        </w:rPr>
+        <w:t>tersebut</w:t>
+      </w:r>
+      <w:proofErr w:type="spellEnd"/>
+      <w:r>
+        <w:rPr>
+          <w:rFonts w:ascii="Times New Roman" w:hAnsi="Times New Roman" w:cs="Times New Roman"/>
+          <w:bCs/>
+          <w:lang w:val="en-US"/>
+        </w:rPr>
+        <w:t xml:space="preserve"> </w:t>
+      </w:r>
+      <w:proofErr w:type="spellStart"/>
+      <w:r>
+        <w:rPr>
+          <w:rFonts w:ascii="Times New Roman" w:hAnsi="Times New Roman" w:cs="Times New Roman"/>
+          <w:bCs/>
+          <w:lang w:val="en-US"/>
+        </w:rPr>
+        <w:t>harus</w:t>
+      </w:r>
+      <w:proofErr w:type="spellEnd"/>
+      <w:r>
+        <w:rPr>
+          <w:rFonts w:ascii="Times New Roman" w:hAnsi="Times New Roman" w:cs="Times New Roman"/>
+          <w:bCs/>
+          <w:lang w:val="en-US"/>
+        </w:rPr>
+        <w:t xml:space="preserve"> </w:t>
+      </w:r>
+      <w:proofErr w:type="spellStart"/>
+      <w:r>
+        <w:rPr>
+          <w:rFonts w:ascii="Times New Roman" w:hAnsi="Times New Roman" w:cs="Times New Roman"/>
+          <w:bCs/>
+          <w:lang w:val="en-US"/>
+        </w:rPr>
+        <w:t>benar-benar</w:t>
+      </w:r>
+      <w:proofErr w:type="spellEnd"/>
+      <w:r>
+        <w:rPr>
+          <w:rFonts w:ascii="Times New Roman" w:hAnsi="Times New Roman" w:cs="Times New Roman"/>
+          <w:bCs/>
+          <w:lang w:val="en-US"/>
+        </w:rPr>
+        <w:t xml:space="preserve"> optimal. </w:t>
+      </w:r>
+      <w:r>
+        <w:rPr>
+          <w:rFonts w:ascii="Times New Roman" w:hAnsi="Times New Roman" w:cs="Times New Roman"/>
+          <w:bCs/>
+          <w:lang w:val="en-US"/>
+        </w:rPr>
+        <w:t xml:space="preserve">Karena </w:t>
+      </w:r>
+      <w:proofErr w:type="spellStart"/>
+      <w:r>
+        <w:rPr>
+          <w:rFonts w:ascii="Times New Roman" w:hAnsi="Times New Roman" w:cs="Times New Roman"/>
+          <w:bCs/>
+          <w:lang w:val="en-US"/>
+        </w:rPr>
+        <w:t>keadaan</w:t>
+      </w:r>
+      <w:proofErr w:type="spellEnd"/>
+      <w:r>
+        <w:rPr>
+          <w:rFonts w:ascii="Times New Roman" w:hAnsi="Times New Roman" w:cs="Times New Roman"/>
+          <w:bCs/>
+          <w:lang w:val="en-US"/>
+        </w:rPr>
+        <w:t xml:space="preserve"> </w:t>
+      </w:r>
+      <w:proofErr w:type="spellStart"/>
+      <w:r>
+        <w:rPr>
+          <w:rFonts w:ascii="Times New Roman" w:hAnsi="Times New Roman" w:cs="Times New Roman"/>
+          <w:bCs/>
+          <w:lang w:val="en-US"/>
+        </w:rPr>
+        <w:t>inilah</w:t>
+      </w:r>
+      <w:proofErr w:type="spellEnd"/>
+      <w:r>
+        <w:rPr>
+          <w:rFonts w:ascii="Times New Roman" w:hAnsi="Times New Roman" w:cs="Times New Roman"/>
+          <w:bCs/>
+          <w:lang w:val="en-US"/>
+        </w:rPr>
+        <w:t xml:space="preserve"> </w:t>
+      </w:r>
+      <w:proofErr w:type="spellStart"/>
+      <w:r>
+        <w:rPr>
+          <w:rFonts w:ascii="Times New Roman" w:hAnsi="Times New Roman" w:cs="Times New Roman"/>
+          <w:bCs/>
+          <w:lang w:val="en-US"/>
+        </w:rPr>
+        <w:t>fungsi</w:t>
+      </w:r>
+      <w:proofErr w:type="spellEnd"/>
+      <w:r>
+        <w:rPr>
+          <w:rFonts w:ascii="Times New Roman" w:hAnsi="Times New Roman" w:cs="Times New Roman"/>
+          <w:bCs/>
+          <w:lang w:val="en-US"/>
+        </w:rPr>
+        <w:t xml:space="preserve"> yang </w:t>
+      </w:r>
+      <w:proofErr w:type="spellStart"/>
+      <w:r>
+        <w:rPr>
+          <w:rFonts w:ascii="Times New Roman" w:hAnsi="Times New Roman" w:cs="Times New Roman"/>
+          <w:bCs/>
+          <w:lang w:val="en-US"/>
+        </w:rPr>
+        <w:t>dapat</w:t>
+      </w:r>
+      <w:proofErr w:type="spellEnd"/>
+      <w:r>
+        <w:rPr>
+          <w:rFonts w:ascii="Times New Roman" w:hAnsi="Times New Roman" w:cs="Times New Roman"/>
+          <w:bCs/>
+          <w:lang w:val="en-US"/>
+        </w:rPr>
+        <w:t xml:space="preserve"> </w:t>
+      </w:r>
+      <w:proofErr w:type="spellStart"/>
+      <w:r>
+        <w:rPr>
+          <w:rFonts w:ascii="Times New Roman" w:hAnsi="Times New Roman" w:cs="Times New Roman"/>
+          <w:bCs/>
+          <w:lang w:val="en-US"/>
+        </w:rPr>
+        <w:t>mempelajari</w:t>
+      </w:r>
+      <w:proofErr w:type="spellEnd"/>
+      <w:r>
+        <w:rPr>
+          <w:rFonts w:ascii="Times New Roman" w:hAnsi="Times New Roman" w:cs="Times New Roman"/>
+          <w:bCs/>
+          <w:lang w:val="en-US"/>
+        </w:rPr>
+        <w:t xml:space="preserve"> </w:t>
+      </w:r>
+      <w:r>
+        <w:rPr>
+          <w:rFonts w:ascii="Times New Roman" w:hAnsi="Times New Roman" w:cs="Times New Roman"/>
+          <w:bCs/>
+          <w:i/>
+          <w:iCs/>
+          <w:lang w:val="en-US"/>
+        </w:rPr>
+        <w:t xml:space="preserve">embedding </w:t>
+      </w:r>
+      <w:proofErr w:type="spellStart"/>
+      <w:r>
+        <w:rPr>
+          <w:rFonts w:ascii="Times New Roman" w:hAnsi="Times New Roman" w:cs="Times New Roman"/>
+          <w:bCs/>
+          <w:lang w:val="en-US"/>
+        </w:rPr>
+        <w:t>sangat</w:t>
+      </w:r>
+      <w:proofErr w:type="spellEnd"/>
+      <w:r>
+        <w:rPr>
+          <w:rFonts w:ascii="Times New Roman" w:hAnsi="Times New Roman" w:cs="Times New Roman"/>
+          <w:bCs/>
+          <w:lang w:val="en-US"/>
+        </w:rPr>
+        <w:t xml:space="preserve"> </w:t>
+      </w:r>
+      <w:proofErr w:type="spellStart"/>
+      <w:r>
+        <w:rPr>
+          <w:rFonts w:ascii="Times New Roman" w:hAnsi="Times New Roman" w:cs="Times New Roman"/>
+          <w:bCs/>
+          <w:lang w:val="en-US"/>
+        </w:rPr>
+        <w:t>dibutuhkan</w:t>
+      </w:r>
+      <w:proofErr w:type="spellEnd"/>
+      <w:r>
+        <w:rPr>
+          <w:rFonts w:ascii="Times New Roman" w:hAnsi="Times New Roman" w:cs="Times New Roman"/>
+          <w:bCs/>
+          <w:lang w:val="en-US"/>
+        </w:rPr>
+        <w:t>.</w:t>
+      </w:r>
+      <w:r>
+        <w:rPr>
+          <w:rFonts w:ascii="Times New Roman" w:hAnsi="Times New Roman" w:cs="Times New Roman"/>
+          <w:bCs/>
+          <w:lang w:val="en-US"/>
+        </w:rPr>
+        <w:t xml:space="preserve"> </w:t>
+      </w:r>
+      <w:proofErr w:type="spellStart"/>
+      <w:r>
+        <w:rPr>
+          <w:rFonts w:ascii="Times New Roman" w:hAnsi="Times New Roman" w:cs="Times New Roman"/>
+          <w:bCs/>
+          <w:lang w:val="en-US"/>
+        </w:rPr>
+        <w:t>Dengan</w:t>
+      </w:r>
+      <w:proofErr w:type="spellEnd"/>
+      <w:r>
+        <w:rPr>
+          <w:rFonts w:ascii="Times New Roman" w:hAnsi="Times New Roman" w:cs="Times New Roman"/>
+          <w:bCs/>
+          <w:lang w:val="en-US"/>
+        </w:rPr>
+        <w:t xml:space="preserve"> </w:t>
+      </w:r>
+      <w:proofErr w:type="spellStart"/>
+      <w:r>
+        <w:rPr>
+          <w:rFonts w:ascii="Times New Roman" w:hAnsi="Times New Roman" w:cs="Times New Roman"/>
+          <w:bCs/>
+          <w:lang w:val="en-US"/>
+        </w:rPr>
+        <w:t>demikian</w:t>
+      </w:r>
+      <w:proofErr w:type="spellEnd"/>
+      <w:r>
+        <w:rPr>
+          <w:rFonts w:ascii="Times New Roman" w:hAnsi="Times New Roman" w:cs="Times New Roman"/>
+          <w:bCs/>
+          <w:lang w:val="en-US"/>
+        </w:rPr>
+        <w:t xml:space="preserve">, </w:t>
+      </w:r>
+      <w:proofErr w:type="spellStart"/>
+      <w:r>
+        <w:rPr>
+          <w:rFonts w:ascii="Times New Roman" w:hAnsi="Times New Roman" w:cs="Times New Roman"/>
+          <w:bCs/>
+          <w:lang w:val="en-US"/>
+        </w:rPr>
+        <w:t>dilakukan</w:t>
+      </w:r>
+      <w:proofErr w:type="spellEnd"/>
+      <w:r>
+        <w:rPr>
+          <w:rFonts w:ascii="Times New Roman" w:hAnsi="Times New Roman" w:cs="Times New Roman"/>
+          <w:bCs/>
+          <w:lang w:val="en-US"/>
+        </w:rPr>
+        <w:t xml:space="preserve"> </w:t>
+      </w:r>
+      <w:proofErr w:type="spellStart"/>
+      <w:r>
+        <w:rPr>
+          <w:rFonts w:ascii="Times New Roman" w:hAnsi="Times New Roman" w:cs="Times New Roman"/>
+          <w:bCs/>
+          <w:lang w:val="en-US"/>
+        </w:rPr>
+        <w:t>penelitian</w:t>
+      </w:r>
+      <w:proofErr w:type="spellEnd"/>
+      <w:r>
+        <w:rPr>
+          <w:rFonts w:ascii="Times New Roman" w:hAnsi="Times New Roman" w:cs="Times New Roman"/>
+          <w:bCs/>
+          <w:lang w:val="en-US"/>
+        </w:rPr>
+        <w:t xml:space="preserve"> </w:t>
+      </w:r>
+      <w:proofErr w:type="spellStart"/>
+      <w:r>
+        <w:rPr>
+          <w:rFonts w:ascii="Times New Roman" w:hAnsi="Times New Roman" w:cs="Times New Roman"/>
+          <w:bCs/>
+          <w:lang w:val="en-US"/>
+        </w:rPr>
+        <w:t>dengan</w:t>
+      </w:r>
+      <w:proofErr w:type="spellEnd"/>
+      <w:r>
+        <w:rPr>
+          <w:rFonts w:ascii="Times New Roman" w:hAnsi="Times New Roman" w:cs="Times New Roman"/>
+          <w:bCs/>
+          <w:lang w:val="en-US"/>
+        </w:rPr>
+        <w:t xml:space="preserve"> </w:t>
+      </w:r>
+      <w:proofErr w:type="spellStart"/>
+      <w:r>
+        <w:rPr>
+          <w:rFonts w:ascii="Times New Roman" w:hAnsi="Times New Roman" w:cs="Times New Roman"/>
+          <w:bCs/>
+          <w:lang w:val="en-US"/>
+        </w:rPr>
+        <w:t>metode</w:t>
+      </w:r>
+      <w:proofErr w:type="spellEnd"/>
+      <w:r>
+        <w:rPr>
+          <w:rFonts w:ascii="Times New Roman" w:hAnsi="Times New Roman" w:cs="Times New Roman"/>
+          <w:bCs/>
+          <w:lang w:val="en-US"/>
+        </w:rPr>
+        <w:t xml:space="preserve"> </w:t>
+      </w:r>
+      <w:r>
+        <w:rPr>
+          <w:rFonts w:ascii="Times New Roman" w:hAnsi="Times New Roman" w:cs="Times New Roman"/>
+          <w:bCs/>
+          <w:i/>
+          <w:iCs/>
+          <w:lang w:val="en-US"/>
+        </w:rPr>
+        <w:t>deep learning</w:t>
+      </w:r>
+      <w:r>
+        <w:rPr>
+          <w:rFonts w:ascii="Times New Roman" w:hAnsi="Times New Roman" w:cs="Times New Roman"/>
+          <w:bCs/>
+          <w:lang w:val="en-US"/>
+        </w:rPr>
+        <w:t xml:space="preserve"> </w:t>
+      </w:r>
+      <w:proofErr w:type="spellStart"/>
+      <w:r>
+        <w:rPr>
+          <w:rFonts w:ascii="Times New Roman" w:hAnsi="Times New Roman" w:cs="Times New Roman"/>
+          <w:bCs/>
+          <w:lang w:val="en-US"/>
+        </w:rPr>
+        <w:t>menggunakan</w:t>
+      </w:r>
+      <w:proofErr w:type="spellEnd"/>
+      <w:r>
+        <w:rPr>
+          <w:rFonts w:ascii="Times New Roman" w:hAnsi="Times New Roman" w:cs="Times New Roman"/>
+          <w:bCs/>
+          <w:lang w:val="en-US"/>
+        </w:rPr>
+        <w:t xml:space="preserve"> </w:t>
+      </w:r>
+      <w:proofErr w:type="spellStart"/>
+      <w:r>
+        <w:rPr>
+          <w:rFonts w:ascii="Times New Roman" w:hAnsi="Times New Roman" w:cs="Times New Roman"/>
+          <w:bCs/>
+          <w:lang w:val="en-US"/>
+        </w:rPr>
+        <w:t>a</w:t>
+      </w:r>
+      <w:r>
+        <w:rPr>
+          <w:rFonts w:ascii="Times New Roman" w:hAnsi="Times New Roman" w:cs="Times New Roman"/>
+          <w:bCs/>
+          <w:lang w:val="en-US"/>
+        </w:rPr>
+        <w:t>rsitektur</w:t>
+      </w:r>
+      <w:proofErr w:type="spellEnd"/>
+      <w:r>
+        <w:rPr>
+          <w:rFonts w:ascii="Times New Roman" w:hAnsi="Times New Roman" w:cs="Times New Roman"/>
+          <w:bCs/>
+          <w:lang w:val="en-US"/>
+        </w:rPr>
+        <w:t xml:space="preserve"> </w:t>
+      </w:r>
+      <w:proofErr w:type="spellStart"/>
+      <w:r>
+        <w:rPr>
+          <w:rFonts w:ascii="Times New Roman" w:hAnsi="Times New Roman" w:cs="Times New Roman"/>
+          <w:bCs/>
+          <w:lang w:val="en-US"/>
+        </w:rPr>
+        <w:t>jaringan</w:t>
+      </w:r>
+      <w:proofErr w:type="spellEnd"/>
+      <w:r>
+        <w:rPr>
+          <w:rFonts w:ascii="Times New Roman" w:hAnsi="Times New Roman" w:cs="Times New Roman"/>
+          <w:bCs/>
+          <w:lang w:val="en-US"/>
+        </w:rPr>
+        <w:t xml:space="preserve"> </w:t>
+      </w:r>
+      <w:r>
+        <w:rPr>
+          <w:rFonts w:ascii="Times New Roman" w:hAnsi="Times New Roman" w:cs="Times New Roman"/>
+          <w:bCs/>
+          <w:i/>
+          <w:iCs/>
+          <w:lang w:val="en-US"/>
+        </w:rPr>
+        <w:t xml:space="preserve">Siamese </w:t>
+      </w:r>
+      <w:r>
+        <w:rPr>
+          <w:rFonts w:ascii="Times New Roman" w:hAnsi="Times New Roman" w:cs="Times New Roman"/>
+          <w:bCs/>
+          <w:lang w:val="en-US"/>
+        </w:rPr>
+        <w:t xml:space="preserve">yang </w:t>
+      </w:r>
+      <w:proofErr w:type="spellStart"/>
+      <w:r>
+        <w:rPr>
+          <w:rFonts w:ascii="Times New Roman" w:hAnsi="Times New Roman" w:cs="Times New Roman"/>
+          <w:bCs/>
+          <w:lang w:val="en-US"/>
+        </w:rPr>
+        <w:t>dilatih</w:t>
+      </w:r>
+      <w:proofErr w:type="spellEnd"/>
+      <w:r>
+        <w:rPr>
+          <w:rFonts w:ascii="Times New Roman" w:hAnsi="Times New Roman" w:cs="Times New Roman"/>
+          <w:bCs/>
+          <w:lang w:val="en-US"/>
+        </w:rPr>
+        <w:t xml:space="preserve"> </w:t>
+      </w:r>
+      <w:proofErr w:type="spellStart"/>
+      <w:r>
+        <w:rPr>
+          <w:rFonts w:ascii="Times New Roman" w:hAnsi="Times New Roman" w:cs="Times New Roman"/>
+          <w:bCs/>
+          <w:lang w:val="en-US"/>
+        </w:rPr>
+        <w:t>dengan</w:t>
+      </w:r>
+      <w:proofErr w:type="spellEnd"/>
+      <w:r>
+        <w:rPr>
+          <w:rFonts w:ascii="Times New Roman" w:hAnsi="Times New Roman" w:cs="Times New Roman"/>
+          <w:bCs/>
+          <w:lang w:val="en-US"/>
+        </w:rPr>
+        <w:t xml:space="preserve"> </w:t>
+      </w:r>
+      <w:proofErr w:type="spellStart"/>
+      <w:r>
+        <w:rPr>
+          <w:rFonts w:ascii="Times New Roman" w:hAnsi="Times New Roman" w:cs="Times New Roman"/>
+          <w:bCs/>
+          <w:lang w:val="en-US"/>
+        </w:rPr>
+        <w:t>fungsi</w:t>
+      </w:r>
+      <w:proofErr w:type="spellEnd"/>
+      <w:r>
+        <w:rPr>
+          <w:rFonts w:ascii="Times New Roman" w:hAnsi="Times New Roman" w:cs="Times New Roman"/>
+          <w:bCs/>
+          <w:lang w:val="en-US"/>
+        </w:rPr>
+        <w:t xml:space="preserve"> </w:t>
+      </w:r>
+      <w:r>
+        <w:rPr>
+          <w:rFonts w:ascii="Times New Roman" w:hAnsi="Times New Roman" w:cs="Times New Roman"/>
+          <w:bCs/>
+          <w:i/>
+          <w:iCs/>
+          <w:lang w:val="en-US"/>
+        </w:rPr>
+        <w:t xml:space="preserve">triplet loss </w:t>
+      </w:r>
+      <w:proofErr w:type="spellStart"/>
+      <w:r>
+        <w:rPr>
+          <w:rFonts w:ascii="Times New Roman" w:hAnsi="Times New Roman" w:cs="Times New Roman"/>
+          <w:bCs/>
+          <w:lang w:val="en-US"/>
+        </w:rPr>
+        <w:t>untuk</w:t>
+      </w:r>
+      <w:proofErr w:type="spellEnd"/>
+      <w:r>
+        <w:rPr>
+          <w:rFonts w:ascii="Times New Roman" w:hAnsi="Times New Roman" w:cs="Times New Roman"/>
+          <w:bCs/>
+          <w:lang w:val="en-US"/>
+        </w:rPr>
+        <w:t xml:space="preserve"> </w:t>
+      </w:r>
+      <w:proofErr w:type="spellStart"/>
+      <w:r>
+        <w:rPr>
+          <w:rFonts w:ascii="Times New Roman" w:hAnsi="Times New Roman" w:cs="Times New Roman"/>
+          <w:bCs/>
+          <w:lang w:val="en-US"/>
+        </w:rPr>
+        <w:t>memp</w:t>
+      </w:r>
+      <w:r>
+        <w:rPr>
+          <w:rFonts w:ascii="Times New Roman" w:hAnsi="Times New Roman" w:cs="Times New Roman"/>
+          <w:bCs/>
+          <w:lang w:val="en-US"/>
+        </w:rPr>
+        <w:t>e</w:t>
+      </w:r>
+      <w:r>
+        <w:rPr>
+          <w:rFonts w:ascii="Times New Roman" w:hAnsi="Times New Roman" w:cs="Times New Roman"/>
+          <w:bCs/>
+          <w:lang w:val="en-US"/>
+        </w:rPr>
+        <w:t>l</w:t>
+      </w:r>
+      <w:r>
+        <w:rPr>
+          <w:rFonts w:ascii="Times New Roman" w:hAnsi="Times New Roman" w:cs="Times New Roman"/>
+          <w:bCs/>
+          <w:lang w:val="en-US"/>
+        </w:rPr>
+        <w:t>a</w:t>
+      </w:r>
+      <w:r>
+        <w:rPr>
+          <w:rFonts w:ascii="Times New Roman" w:hAnsi="Times New Roman" w:cs="Times New Roman"/>
+          <w:bCs/>
+          <w:lang w:val="en-US"/>
+        </w:rPr>
+        <w:t>jari</w:t>
+      </w:r>
+      <w:proofErr w:type="spellEnd"/>
+      <w:r>
+        <w:rPr>
+          <w:rFonts w:ascii="Times New Roman" w:hAnsi="Times New Roman" w:cs="Times New Roman"/>
+          <w:bCs/>
+          <w:lang w:val="en-US"/>
+        </w:rPr>
+        <w:t xml:space="preserve"> </w:t>
+      </w:r>
+      <w:r>
+        <w:rPr>
+          <w:rFonts w:ascii="Times New Roman" w:hAnsi="Times New Roman" w:cs="Times New Roman"/>
+          <w:bCs/>
+          <w:i/>
+          <w:iCs/>
+          <w:lang w:val="en-US"/>
+        </w:rPr>
+        <w:t xml:space="preserve">embedding </w:t>
+      </w:r>
+      <w:r>
+        <w:rPr>
+          <w:rFonts w:ascii="Times New Roman" w:hAnsi="Times New Roman" w:cs="Times New Roman"/>
+          <w:bCs/>
+          <w:lang w:val="en-US"/>
+        </w:rPr>
+        <w:t xml:space="preserve">pada </w:t>
+      </w:r>
+      <w:proofErr w:type="spellStart"/>
+      <w:r>
+        <w:rPr>
+          <w:rFonts w:ascii="Times New Roman" w:hAnsi="Times New Roman" w:cs="Times New Roman"/>
+          <w:bCs/>
+          <w:lang w:val="en-US"/>
+        </w:rPr>
+        <w:t>gambar</w:t>
+      </w:r>
+      <w:proofErr w:type="spellEnd"/>
+      <w:r>
+        <w:rPr>
+          <w:rFonts w:ascii="Times New Roman" w:hAnsi="Times New Roman" w:cs="Times New Roman"/>
+          <w:bCs/>
+          <w:lang w:val="en-US"/>
+        </w:rPr>
+        <w:t>.</w:t>
+      </w:r>
+    </w:p>
+    <w:p>
+      <w:pPr>
+        <w:pStyle w:val="ListParagraph"/>
+        <w:spacing w:before="240" w:line="360" w:lineRule="auto"/>
+        <w:ind w:left="567" w:firstLine="720"/>
+        <w:jc w:val="both"/>
+        <w:rPr>
+          <w:rFonts w:ascii="Times New Roman" w:hAnsi="Times New Roman" w:cs="Times New Roman"/>
+          <w:bCs/>
+          <w:lang w:val="en-US"/>
+        </w:rPr>
+      </w:pPr>
+    </w:p>
+    <w:p>
+      <w:pPr>
+        <w:pStyle w:val="ListParagraph"/>
+        <w:spacing w:before="240" w:line="360" w:lineRule="auto"/>
+        <w:ind w:left="567" w:firstLine="720"/>
+        <w:jc w:val="both"/>
+        <w:rPr>
+          <w:rFonts w:ascii="Times New Roman" w:hAnsi="Times New Roman" w:cs="Times New Roman"/>
+          <w:bCs/>
+          <w:lang w:val="en-US"/>
+        </w:rPr>
+      </w:pPr>
+      <w:bookmarkStart w:id="0" w:name="_GoBack"/>
+      <w:bookmarkEnd w:id="0"/>
     </w:p>
     <w:p>
       <w:pPr>
@@ -1236,7 +3322,49 @@
           <w:rFonts w:ascii="Times New Roman" w:hAnsi="Times New Roman" w:cs="Times New Roman"/>
           <w:lang w:val="id-ID"/>
         </w:rPr>
-        <w:t xml:space="preserve">Arsitektur jaringan syaraf yang akan digunakan untuk melakukan verifikasi kemiripan wajah adalah jaringan </w:t>
+        <w:t>Arsitektur</w:t>
+      </w:r>
+      <w:r>
+        <w:rPr>
+          <w:rFonts w:ascii="Times New Roman" w:hAnsi="Times New Roman" w:cs="Times New Roman"/>
+          <w:lang w:val="id-ID"/>
+        </w:rPr>
+        <w:t xml:space="preserve"> </w:t>
+      </w:r>
+      <w:r>
+        <w:rPr>
+          <w:rFonts w:ascii="Times New Roman" w:hAnsi="Times New Roman" w:cs="Times New Roman"/>
+          <w:lang w:val="id-ID"/>
+        </w:rPr>
+        <w:t xml:space="preserve">yang akan </w:t>
+      </w:r>
+      <w:r>
+        <w:rPr>
+          <w:rFonts w:ascii="Times New Roman" w:hAnsi="Times New Roman" w:cs="Times New Roman"/>
+          <w:lang w:val="id-ID"/>
+        </w:rPr>
+        <w:t>dilatih</w:t>
+      </w:r>
+      <w:r>
+        <w:rPr>
+          <w:rFonts w:ascii="Times New Roman" w:hAnsi="Times New Roman" w:cs="Times New Roman"/>
+          <w:lang w:val="id-ID"/>
+        </w:rPr>
+        <w:t xml:space="preserve"> untuk melakukan verifikasi kemiripan wajah adalah</w:t>
+      </w:r>
+      <w:r>
+        <w:rPr>
+          <w:rFonts w:ascii="Times New Roman" w:hAnsi="Times New Roman" w:cs="Times New Roman"/>
+          <w:lang w:val="id-ID"/>
+        </w:rPr>
+        <w:t xml:space="preserve"> arsitektur jaringan</w:t>
+      </w:r>
+      <w:r>
+        <w:rPr>
+          <w:rFonts w:ascii="Times New Roman" w:hAnsi="Times New Roman" w:cs="Times New Roman"/>
+          <w:lang w:val="id-ID"/>
+        </w:rPr>
+        <w:t xml:space="preserve"> </w:t>
       </w:r>
       <w:proofErr w:type="spellStart"/>
       <w:r>
@@ -1254,36 +3382,37 @@
           <w:rFonts w:ascii="Times New Roman" w:hAnsi="Times New Roman" w:cs="Times New Roman"/>
           <w:i/>
           <w:iCs/>
-        </w:rPr>
-        <w:t xml:space="preserve"> </w:t>
-      </w:r>
-      <w:proofErr w:type="spellStart"/>
-      <w:r>
-        <w:rPr>
-          <w:rFonts w:ascii="Times New Roman" w:hAnsi="Times New Roman" w:cs="Times New Roman"/>
+          <w:lang w:val="id-ID"/>
+        </w:rPr>
+        <w:t xml:space="preserve"> </w:t>
+      </w:r>
+      <w:r>
+        <w:rPr>
+          <w:rFonts w:ascii="Times New Roman" w:hAnsi="Times New Roman" w:cs="Times New Roman"/>
+          <w:lang w:val="id-ID"/>
         </w:rPr>
         <w:t>dengan</w:t>
       </w:r>
-      <w:proofErr w:type="spellEnd"/>
-      <w:r>
-        <w:rPr>
-          <w:rFonts w:ascii="Times New Roman" w:hAnsi="Times New Roman" w:cs="Times New Roman"/>
-        </w:rPr>
-        <w:t xml:space="preserve"> </w:t>
-      </w:r>
-      <w:proofErr w:type="spellStart"/>
-      <w:r>
-        <w:rPr>
-          <w:rFonts w:ascii="Times New Roman" w:hAnsi="Times New Roman" w:cs="Times New Roman"/>
-        </w:rPr>
-        <w:t>arsitektur</w:t>
-      </w:r>
-      <w:proofErr w:type="spellEnd"/>
-      <w:r>
-        <w:rPr>
-          <w:rFonts w:ascii="Times New Roman" w:hAnsi="Times New Roman" w:cs="Times New Roman"/>
-        </w:rPr>
-        <w:t xml:space="preserve"> ResNet-50</w:t>
+      <w:r>
+        <w:rPr>
+          <w:rFonts w:ascii="Times New Roman" w:hAnsi="Times New Roman" w:cs="Times New Roman"/>
+          <w:lang w:val="id-ID"/>
+        </w:rPr>
+        <w:t xml:space="preserve"> blok jaringan </w:t>
+      </w:r>
+      <w:r>
+        <w:rPr>
+          <w:rFonts w:ascii="Times New Roman" w:hAnsi="Times New Roman" w:cs="Times New Roman"/>
+          <w:lang w:val="id-ID"/>
+        </w:rPr>
+        <w:t>ResNet-50</w:t>
+      </w:r>
+      <w:r>
+        <w:rPr>
+          <w:rFonts w:ascii="Times New Roman" w:hAnsi="Times New Roman" w:cs="Times New Roman"/>
+          <w:lang w:val="id-ID"/>
+        </w:rPr>
+        <w:t xml:space="preserve"> yang telah dimodifikasi</w:t>
       </w:r>
       <w:r>
         <w:rPr>
@@ -1310,97 +3439,67 @@
           <w:lang w:val="id-ID"/>
         </w:rPr>
       </w:pPr>
-      <w:r>
-        <w:rPr>
-          <w:rFonts w:ascii="Times New Roman" w:hAnsi="Times New Roman" w:cs="Times New Roman"/>
-          <w:lang w:val="id-ID"/>
-        </w:rPr>
-        <w:t xml:space="preserve">Penelitian ini </w:t>
-      </w:r>
-      <w:proofErr w:type="spellStart"/>
-      <w:r>
-        <w:rPr>
-          <w:rFonts w:ascii="Times New Roman" w:hAnsi="Times New Roman" w:cs="Times New Roman"/>
-        </w:rPr>
-        <w:t>akan</w:t>
-      </w:r>
-      <w:proofErr w:type="spellEnd"/>
-      <w:r>
-        <w:rPr>
-          <w:rFonts w:ascii="Times New Roman" w:hAnsi="Times New Roman" w:cs="Times New Roman"/>
-        </w:rPr>
-        <w:t xml:space="preserve"> </w:t>
-      </w:r>
-      <w:proofErr w:type="spellStart"/>
-      <w:r>
-        <w:rPr>
-          <w:rFonts w:ascii="Times New Roman" w:hAnsi="Times New Roman" w:cs="Times New Roman"/>
-        </w:rPr>
-        <w:t>mempelajari</w:t>
-      </w:r>
-      <w:proofErr w:type="spellEnd"/>
-      <w:r>
-        <w:rPr>
-          <w:rFonts w:ascii="Times New Roman" w:hAnsi="Times New Roman" w:cs="Times New Roman"/>
-        </w:rPr>
-        <w:t xml:space="preserve"> </w:t>
-      </w:r>
-      <w:proofErr w:type="spellStart"/>
-      <w:r>
-        <w:rPr>
-          <w:rFonts w:ascii="Times New Roman" w:hAnsi="Times New Roman" w:cs="Times New Roman"/>
-        </w:rPr>
-        <w:t>fitur</w:t>
-      </w:r>
-      <w:proofErr w:type="spellEnd"/>
-      <w:r>
-        <w:rPr>
-          <w:rFonts w:ascii="Times New Roman" w:hAnsi="Times New Roman" w:cs="Times New Roman"/>
-        </w:rPr>
-        <w:t xml:space="preserve"> </w:t>
-      </w:r>
-      <w:proofErr w:type="spellStart"/>
-      <w:r>
-        <w:rPr>
-          <w:rFonts w:ascii="Times New Roman" w:hAnsi="Times New Roman" w:cs="Times New Roman"/>
-        </w:rPr>
-        <w:t>wajah</w:t>
-      </w:r>
-      <w:proofErr w:type="spellEnd"/>
-      <w:r>
-        <w:rPr>
-          <w:rFonts w:ascii="Times New Roman" w:hAnsi="Times New Roman" w:cs="Times New Roman"/>
-        </w:rPr>
-        <w:t xml:space="preserve"> </w:t>
-      </w:r>
-      <w:proofErr w:type="spellStart"/>
-      <w:r>
-        <w:rPr>
-          <w:rFonts w:ascii="Times New Roman" w:hAnsi="Times New Roman" w:cs="Times New Roman"/>
-        </w:rPr>
-        <w:t>dari</w:t>
-      </w:r>
-      <w:proofErr w:type="spellEnd"/>
-      <w:r>
-        <w:rPr>
-          <w:rFonts w:ascii="Times New Roman" w:hAnsi="Times New Roman" w:cs="Times New Roman"/>
-        </w:rPr>
-        <w:t xml:space="preserve"> dataset yang </w:t>
-      </w:r>
-      <w:proofErr w:type="spellStart"/>
-      <w:r>
-        <w:rPr>
-          <w:rFonts w:ascii="Times New Roman" w:hAnsi="Times New Roman" w:cs="Times New Roman"/>
-        </w:rPr>
-        <w:t>digunakan</w:t>
-      </w:r>
-      <w:proofErr w:type="spellEnd"/>
-      <w:r>
-        <w:rPr>
-          <w:rFonts w:ascii="Times New Roman" w:hAnsi="Times New Roman" w:cs="Times New Roman"/>
-          <w:lang w:val="id-ID"/>
-        </w:rPr>
-        <w:t>.</w:t>
+      <w:proofErr w:type="spellStart"/>
+      <w:r>
+        <w:rPr>
+          <w:rFonts w:ascii="Times New Roman" w:hAnsi="Times New Roman" w:cs="Times New Roman"/>
+          <w:lang w:val="id-ID"/>
+        </w:rPr>
+        <w:t>Data</w:t>
+      </w:r>
+      <w:r>
+        <w:rPr>
+          <w:rFonts w:ascii="Times New Roman" w:hAnsi="Times New Roman" w:cs="Times New Roman"/>
+          <w:lang w:val="id-ID"/>
+        </w:rPr>
+        <w:t>set</w:t>
+      </w:r>
+      <w:proofErr w:type="spellEnd"/>
+      <w:r>
+        <w:rPr>
+          <w:rFonts w:ascii="Times New Roman" w:hAnsi="Times New Roman" w:cs="Times New Roman"/>
+          <w:lang w:val="id-ID"/>
+        </w:rPr>
+        <w:t xml:space="preserve"> yang </w:t>
+      </w:r>
+      <w:r>
+        <w:rPr>
+          <w:rFonts w:ascii="Times New Roman" w:hAnsi="Times New Roman" w:cs="Times New Roman"/>
+          <w:lang w:val="id-ID"/>
+        </w:rPr>
+        <w:t xml:space="preserve">digunakan dalam penelitian adalah </w:t>
+      </w:r>
+      <w:proofErr w:type="spellStart"/>
+      <w:r>
+        <w:rPr>
+          <w:rFonts w:ascii="Times New Roman" w:hAnsi="Times New Roman" w:cs="Times New Roman"/>
+          <w:lang w:val="id-ID"/>
+        </w:rPr>
+        <w:t>file</w:t>
+      </w:r>
+      <w:proofErr w:type="spellEnd"/>
+      <w:r>
+        <w:rPr>
+          <w:rFonts w:ascii="Times New Roman" w:hAnsi="Times New Roman" w:cs="Times New Roman"/>
+          <w:lang w:val="id-ID"/>
+        </w:rPr>
+        <w:t xml:space="preserve"> gambar dengan </w:t>
+      </w:r>
+      <w:proofErr w:type="spellStart"/>
+      <w:r>
+        <w:rPr>
+          <w:rFonts w:ascii="Times New Roman" w:hAnsi="Times New Roman" w:cs="Times New Roman"/>
+          <w:lang w:val="id-ID"/>
+        </w:rPr>
+        <w:t>rincian</w:t>
+      </w:r>
+      <w:proofErr w:type="spellEnd"/>
+      <w:r>
+        <w:rPr>
+          <w:rFonts w:ascii="Times New Roman" w:hAnsi="Times New Roman" w:cs="Times New Roman"/>
+          <w:lang w:val="id-ID"/>
+        </w:rPr>
+        <w:t xml:space="preserve"> sesuai yang dibutuhkan penulis.</w:t>
       </w:r>
     </w:p>
     <w:p>
@@ -1423,108 +3522,55 @@
           <w:rFonts w:ascii="Times New Roman" w:hAnsi="Times New Roman" w:cs="Times New Roman"/>
           <w:lang w:val="id-ID"/>
         </w:rPr>
-        <w:t>Data</w:t>
-      </w:r>
-      <w:r>
-        <w:rPr>
-          <w:rFonts w:ascii="Times New Roman" w:hAnsi="Times New Roman" w:cs="Times New Roman"/>
-        </w:rPr>
-        <w:t>set</w:t>
-      </w:r>
-      <w:r>
-        <w:rPr>
-          <w:rFonts w:ascii="Times New Roman" w:hAnsi="Times New Roman" w:cs="Times New Roman"/>
-          <w:lang w:val="id-ID"/>
-        </w:rPr>
-        <w:t xml:space="preserve"> yang </w:t>
-      </w:r>
-      <w:proofErr w:type="spellStart"/>
-      <w:r>
-        <w:rPr>
-          <w:rFonts w:ascii="Times New Roman" w:hAnsi="Times New Roman" w:cs="Times New Roman"/>
-        </w:rPr>
-        <w:t>digunakan</w:t>
-      </w:r>
-      <w:proofErr w:type="spellEnd"/>
-      <w:r>
-        <w:rPr>
-          <w:rFonts w:ascii="Times New Roman" w:hAnsi="Times New Roman" w:cs="Times New Roman"/>
-        </w:rPr>
-        <w:t xml:space="preserve"> </w:t>
-      </w:r>
-      <w:proofErr w:type="spellStart"/>
-      <w:r>
-        <w:rPr>
-          <w:rFonts w:ascii="Times New Roman" w:hAnsi="Times New Roman" w:cs="Times New Roman"/>
-        </w:rPr>
-        <w:t>dalam</w:t>
-      </w:r>
-      <w:proofErr w:type="spellEnd"/>
-      <w:r>
-        <w:rPr>
-          <w:rFonts w:ascii="Times New Roman" w:hAnsi="Times New Roman" w:cs="Times New Roman"/>
-        </w:rPr>
-        <w:t xml:space="preserve"> </w:t>
-      </w:r>
-      <w:proofErr w:type="spellStart"/>
-      <w:r>
-        <w:rPr>
-          <w:rFonts w:ascii="Times New Roman" w:hAnsi="Times New Roman" w:cs="Times New Roman"/>
-        </w:rPr>
-        <w:t>penelitian</w:t>
-      </w:r>
-      <w:proofErr w:type="spellEnd"/>
-      <w:r>
-        <w:rPr>
-          <w:rFonts w:ascii="Times New Roman" w:hAnsi="Times New Roman" w:cs="Times New Roman"/>
-        </w:rPr>
-        <w:t xml:space="preserve"> </w:t>
-      </w:r>
-      <w:proofErr w:type="spellStart"/>
-      <w:r>
-        <w:rPr>
-          <w:rFonts w:ascii="Times New Roman" w:hAnsi="Times New Roman" w:cs="Times New Roman"/>
-        </w:rPr>
-        <w:t>adalah</w:t>
-      </w:r>
-      <w:proofErr w:type="spellEnd"/>
-      <w:r>
-        <w:rPr>
-          <w:rFonts w:ascii="Times New Roman" w:hAnsi="Times New Roman" w:cs="Times New Roman"/>
-        </w:rPr>
-        <w:t xml:space="preserve"> </w:t>
-      </w:r>
-      <w:proofErr w:type="spellStart"/>
-      <w:r>
-        <w:rPr>
-          <w:rFonts w:ascii="Times New Roman" w:hAnsi="Times New Roman" w:cs="Times New Roman"/>
-          <w:lang w:val="id-ID"/>
-        </w:rPr>
-        <w:t>file</w:t>
-      </w:r>
-      <w:proofErr w:type="spellEnd"/>
-      <w:r>
-        <w:rPr>
-          <w:rFonts w:ascii="Times New Roman" w:hAnsi="Times New Roman" w:cs="Times New Roman"/>
-          <w:lang w:val="id-ID"/>
-        </w:rPr>
-        <w:t xml:space="preserve"> gambar dengan </w:t>
-      </w:r>
-      <w:proofErr w:type="spellStart"/>
-      <w:r>
-        <w:rPr>
-          <w:rFonts w:ascii="Times New Roman" w:hAnsi="Times New Roman" w:cs="Times New Roman"/>
-          <w:lang w:val="id-ID"/>
-        </w:rPr>
-        <w:t>rincian</w:t>
-      </w:r>
-      <w:proofErr w:type="spellEnd"/>
-      <w:r>
-        <w:rPr>
-          <w:rFonts w:ascii="Times New Roman" w:hAnsi="Times New Roman" w:cs="Times New Roman"/>
-          <w:lang w:val="id-ID"/>
-        </w:rPr>
-        <w:t xml:space="preserve"> sesuai yang dibutuhkan penulis.</w:t>
+        <w:t xml:space="preserve">Data latih pada penelitian ini menggunakan </w:t>
+      </w:r>
+      <w:proofErr w:type="spellStart"/>
+      <w:r>
+        <w:rPr>
+          <w:rFonts w:ascii="Times New Roman" w:hAnsi="Times New Roman" w:cs="Times New Roman"/>
+          <w:lang w:val="id-ID"/>
+        </w:rPr>
+        <w:t>dataset</w:t>
+      </w:r>
+      <w:proofErr w:type="spellEnd"/>
+      <w:r>
+        <w:rPr>
+          <w:rFonts w:ascii="Times New Roman" w:hAnsi="Times New Roman" w:cs="Times New Roman"/>
+          <w:lang w:val="id-ID"/>
+        </w:rPr>
+        <w:t xml:space="preserve"> VGG</w:t>
+      </w:r>
+      <w:r>
+        <w:rPr>
+          <w:rFonts w:ascii="Times New Roman" w:hAnsi="Times New Roman" w:cs="Times New Roman"/>
+          <w:lang w:val="id-ID"/>
+        </w:rPr>
+        <w:t xml:space="preserve"> </w:t>
+      </w:r>
+      <w:proofErr w:type="spellStart"/>
+      <w:r>
+        <w:rPr>
+          <w:rFonts w:ascii="Times New Roman" w:hAnsi="Times New Roman" w:cs="Times New Roman"/>
+          <w:i/>
+          <w:iCs/>
+          <w:lang w:val="id-ID"/>
+        </w:rPr>
+        <w:t>Face</w:t>
+      </w:r>
+      <w:proofErr w:type="spellEnd"/>
+      <w:r>
+        <w:rPr>
+          <w:rFonts w:ascii="Times New Roman" w:hAnsi="Times New Roman" w:cs="Times New Roman"/>
+          <w:lang w:val="id-ID"/>
+        </w:rPr>
+        <w:t xml:space="preserve"> </w:t>
+      </w:r>
+      <w:r>
+        <w:rPr>
+          <w:rFonts w:ascii="Times New Roman" w:hAnsi="Times New Roman" w:cs="Times New Roman"/>
+          <w:lang w:val="id-ID"/>
+        </w:rPr>
+        <w:t>v2.</w:t>
       </w:r>
     </w:p>
     <w:p>
@@ -1545,64 +3591,25 @@
       <w:r>
         <w:rPr>
           <w:rFonts w:ascii="Times New Roman" w:hAnsi="Times New Roman" w:cs="Times New Roman"/>
-        </w:rPr>
-        <w:t xml:space="preserve">Data </w:t>
-      </w:r>
-      <w:proofErr w:type="spellStart"/>
-      <w:r>
-        <w:rPr>
-          <w:rFonts w:ascii="Times New Roman" w:hAnsi="Times New Roman" w:cs="Times New Roman"/>
-        </w:rPr>
-        <w:t>latih</w:t>
-      </w:r>
-      <w:proofErr w:type="spellEnd"/>
-      <w:r>
-        <w:rPr>
-          <w:rFonts w:ascii="Times New Roman" w:hAnsi="Times New Roman" w:cs="Times New Roman"/>
-        </w:rPr>
-        <w:t xml:space="preserve"> pada </w:t>
-      </w:r>
-      <w:proofErr w:type="spellStart"/>
-      <w:r>
-        <w:rPr>
-          <w:rFonts w:ascii="Times New Roman" w:hAnsi="Times New Roman" w:cs="Times New Roman"/>
-        </w:rPr>
-        <w:t>penelitian</w:t>
-      </w:r>
-      <w:proofErr w:type="spellEnd"/>
-      <w:r>
-        <w:rPr>
-          <w:rFonts w:ascii="Times New Roman" w:hAnsi="Times New Roman" w:cs="Times New Roman"/>
-        </w:rPr>
-        <w:t xml:space="preserve"> </w:t>
-      </w:r>
-      <w:proofErr w:type="spellStart"/>
-      <w:r>
-        <w:rPr>
-          <w:rFonts w:ascii="Times New Roman" w:hAnsi="Times New Roman" w:cs="Times New Roman"/>
-        </w:rPr>
-        <w:t>ini</w:t>
-      </w:r>
-      <w:proofErr w:type="spellEnd"/>
-      <w:r>
-        <w:rPr>
-          <w:rFonts w:ascii="Times New Roman" w:hAnsi="Times New Roman" w:cs="Times New Roman"/>
-        </w:rPr>
-        <w:t xml:space="preserve"> </w:t>
-      </w:r>
-      <w:proofErr w:type="spellStart"/>
-      <w:r>
-        <w:rPr>
-          <w:rFonts w:ascii="Times New Roman" w:hAnsi="Times New Roman" w:cs="Times New Roman"/>
-        </w:rPr>
-        <w:t>menggunakan</w:t>
-      </w:r>
-      <w:proofErr w:type="spellEnd"/>
-      <w:r>
-        <w:rPr>
-          <w:rFonts w:ascii="Times New Roman" w:hAnsi="Times New Roman" w:cs="Times New Roman"/>
-        </w:rPr>
-        <w:t xml:space="preserve"> dataset VGGv2.</w:t>
+          <w:lang w:val="id-ID"/>
+        </w:rPr>
+        <w:t xml:space="preserve">Data uji pada penelitian ini menggunakan </w:t>
+      </w:r>
+      <w:proofErr w:type="spellStart"/>
+      <w:r>
+        <w:rPr>
+          <w:rFonts w:ascii="Times New Roman" w:hAnsi="Times New Roman" w:cs="Times New Roman"/>
+          <w:lang w:val="id-ID"/>
+        </w:rPr>
+        <w:t>dataset</w:t>
+      </w:r>
+      <w:proofErr w:type="spellEnd"/>
+      <w:r>
+        <w:rPr>
+          <w:rFonts w:ascii="Times New Roman" w:hAnsi="Times New Roman" w:cs="Times New Roman"/>
+          <w:lang w:val="id-ID"/>
+        </w:rPr>
+        <w:t xml:space="preserve"> LFW.</w:t>
       </w:r>
     </w:p>
     <w:p>
@@ -1623,81 +3630,16 @@
       <w:r>
         <w:rPr>
           <w:rFonts w:ascii="Times New Roman" w:hAnsi="Times New Roman" w:cs="Times New Roman"/>
-        </w:rPr>
-        <w:t xml:space="preserve">Data uji pada </w:t>
-      </w:r>
-      <w:proofErr w:type="spellStart"/>
-      <w:r>
-        <w:rPr>
-          <w:rFonts w:ascii="Times New Roman" w:hAnsi="Times New Roman" w:cs="Times New Roman"/>
-        </w:rPr>
-        <w:t>penelitian</w:t>
-      </w:r>
-      <w:proofErr w:type="spellEnd"/>
-      <w:r>
-        <w:rPr>
-          <w:rFonts w:ascii="Times New Roman" w:hAnsi="Times New Roman" w:cs="Times New Roman"/>
-        </w:rPr>
-        <w:t xml:space="preserve"> </w:t>
-      </w:r>
-      <w:proofErr w:type="spellStart"/>
-      <w:r>
-        <w:rPr>
-          <w:rFonts w:ascii="Times New Roman" w:hAnsi="Times New Roman" w:cs="Times New Roman"/>
-        </w:rPr>
-        <w:t>ini</w:t>
-      </w:r>
-      <w:proofErr w:type="spellEnd"/>
-      <w:r>
-        <w:rPr>
-          <w:rFonts w:ascii="Times New Roman" w:hAnsi="Times New Roman" w:cs="Times New Roman"/>
-        </w:rPr>
-        <w:t xml:space="preserve"> </w:t>
-      </w:r>
-      <w:proofErr w:type="spellStart"/>
-      <w:r>
-        <w:rPr>
-          <w:rFonts w:ascii="Times New Roman" w:hAnsi="Times New Roman" w:cs="Times New Roman"/>
-        </w:rPr>
-        <w:t>menggunakan</w:t>
-      </w:r>
-      <w:proofErr w:type="spellEnd"/>
-      <w:r>
-        <w:rPr>
-          <w:rFonts w:ascii="Times New Roman" w:hAnsi="Times New Roman" w:cs="Times New Roman"/>
-        </w:rPr>
-        <w:t xml:space="preserve"> dataset LFW.</w:t>
-      </w:r>
-    </w:p>
-    <w:p>
-      <w:pPr>
-        <w:pStyle w:val="Textbody"/>
-        <w:numPr>
-          <w:ilvl w:val="0"/>
-          <w:numId w:val="3"/>
-        </w:numPr>
-        <w:spacing w:line="360" w:lineRule="auto"/>
-        <w:ind w:left="1276" w:hanging="709"/>
-        <w:jc w:val="both"/>
-        <w:rPr>
-          <w:rFonts w:ascii="Times New Roman" w:hAnsi="Times New Roman" w:cs="Times New Roman"/>
-          <w:lang w:val="id-ID"/>
-        </w:rPr>
-      </w:pPr>
-      <w:proofErr w:type="spellStart"/>
-      <w:r>
-        <w:rPr>
-          <w:rFonts w:ascii="Times New Roman" w:hAnsi="Times New Roman" w:cs="Times New Roman"/>
+          <w:lang w:val="id-ID"/>
         </w:rPr>
         <w:t>Keberhasilan</w:t>
       </w:r>
-      <w:proofErr w:type="spellEnd"/>
-      <w:r>
-        <w:rPr>
-          <w:rFonts w:ascii="Times New Roman" w:hAnsi="Times New Roman" w:cs="Times New Roman"/>
-          <w:lang w:val="id-ID"/>
-        </w:rPr>
-        <w:t xml:space="preserve"> dari model (hasil latihan pembelajaran dari </w:t>
+      <w:r>
+        <w:rPr>
+          <w:rFonts w:ascii="Times New Roman" w:hAnsi="Times New Roman" w:cs="Times New Roman"/>
+          <w:lang w:val="id-ID"/>
+        </w:rPr>
+        <w:t xml:space="preserve"> dari model (hasil latihan pembelajaran </w:t>
       </w:r>
       <w:proofErr w:type="spellStart"/>
       <w:r>
@@ -1718,96 +3660,121 @@
       <w:r>
         <w:rPr>
           <w:rFonts w:ascii="Times New Roman" w:hAnsi="Times New Roman" w:cs="Times New Roman"/>
-        </w:rPr>
-        <w:t xml:space="preserve"> </w:t>
-      </w:r>
-      <w:proofErr w:type="spellStart"/>
-      <w:r>
-        <w:rPr>
-          <w:rFonts w:ascii="Times New Roman" w:hAnsi="Times New Roman" w:cs="Times New Roman"/>
-        </w:rPr>
-        <w:t>akurasi</w:t>
-      </w:r>
-      <w:proofErr w:type="spellEnd"/>
-      <w:r>
-        <w:rPr>
-          <w:rFonts w:ascii="Times New Roman" w:hAnsi="Times New Roman" w:cs="Times New Roman"/>
-        </w:rPr>
-        <w:t>,</w:t>
-      </w:r>
-      <w:r>
-        <w:rPr>
-          <w:rFonts w:ascii="Times New Roman" w:hAnsi="Times New Roman" w:cs="Times New Roman"/>
-          <w:lang w:val="id-ID"/>
-        </w:rPr>
-        <w:t xml:space="preserve"> </w:t>
-      </w:r>
-      <w:proofErr w:type="spellStart"/>
-      <w:r>
-        <w:rPr>
-          <w:rFonts w:ascii="Times New Roman" w:hAnsi="Times New Roman" w:cs="Times New Roman"/>
-          <w:i/>
-          <w:iCs/>
-          <w:lang w:val="id-ID"/>
-        </w:rPr>
-        <w:t>precision</w:t>
-      </w:r>
-      <w:proofErr w:type="spellEnd"/>
-      <w:r>
-        <w:rPr>
-          <w:rFonts w:ascii="Times New Roman" w:hAnsi="Times New Roman" w:cs="Times New Roman"/>
-        </w:rPr>
-        <w:t>,</w:t>
-      </w:r>
-      <w:r>
-        <w:rPr>
-          <w:rFonts w:ascii="Times New Roman" w:hAnsi="Times New Roman" w:cs="Times New Roman"/>
-          <w:lang w:val="id-ID"/>
-        </w:rPr>
-        <w:t xml:space="preserve"> </w:t>
-      </w:r>
-      <w:proofErr w:type="spellStart"/>
-      <w:r>
-        <w:rPr>
-          <w:rFonts w:ascii="Times New Roman" w:hAnsi="Times New Roman" w:cs="Times New Roman"/>
-          <w:i/>
-          <w:iCs/>
-          <w:lang w:val="id-ID"/>
-        </w:rPr>
-        <w:t>recall</w:t>
-      </w:r>
-      <w:proofErr w:type="spellEnd"/>
-      <w:r>
-        <w:rPr>
-          <w:rFonts w:ascii="Times New Roman" w:hAnsi="Times New Roman" w:cs="Times New Roman"/>
-          <w:i/>
-          <w:iCs/>
-        </w:rPr>
-        <w:t xml:space="preserve"> </w:t>
-      </w:r>
-      <w:r>
-        <w:rPr>
-          <w:rFonts w:ascii="Times New Roman" w:hAnsi="Times New Roman" w:cs="Times New Roman"/>
-        </w:rPr>
-        <w:t>dan</w:t>
-      </w:r>
-      <w:r>
-        <w:rPr>
-          <w:rFonts w:ascii="Times New Roman" w:hAnsi="Times New Roman" w:cs="Times New Roman"/>
-          <w:i/>
-          <w:iCs/>
-        </w:rPr>
-        <w:t xml:space="preserve"> ROC (</w:t>
-      </w:r>
-      <w:r>
-        <w:rPr>
-          <w:rFonts w:ascii="Times New Roman" w:eastAsia="Times New Roman" w:hAnsi="Times New Roman" w:cs="Times New Roman"/>
-          <w:i/>
-          <w:iCs/>
-          <w:spacing w:val="-1"/>
-          <w:shd w:val="clear" w:color="auto" w:fill="FFFFFF"/>
-        </w:rPr>
-        <w:t>Receiver Operating Characteristics)</w:t>
+          <w:lang w:val="id-ID"/>
+        </w:rPr>
+        <w:t xml:space="preserve"> akurasi</w:t>
+      </w:r>
+      <w:r>
+        <w:rPr>
+          <w:rFonts w:ascii="Times New Roman" w:hAnsi="Times New Roman" w:cs="Times New Roman"/>
+          <w:lang w:val="id-ID"/>
+        </w:rPr>
+        <w:t xml:space="preserve"> pada </w:t>
+      </w:r>
+      <w:proofErr w:type="spellStart"/>
+      <w:r>
+        <w:rPr>
+          <w:rFonts w:ascii="Times New Roman" w:hAnsi="Times New Roman" w:cs="Times New Roman"/>
+          <w:i/>
+          <w:iCs/>
+          <w:lang w:val="id-ID"/>
+        </w:rPr>
+        <w:t>confusion</w:t>
+      </w:r>
+      <w:proofErr w:type="spellEnd"/>
+      <w:r>
+        <w:rPr>
+          <w:rFonts w:ascii="Times New Roman" w:hAnsi="Times New Roman" w:cs="Times New Roman"/>
+          <w:i/>
+          <w:iCs/>
+          <w:lang w:val="id-ID"/>
+        </w:rPr>
+        <w:t xml:space="preserve"> </w:t>
+      </w:r>
+      <w:proofErr w:type="spellStart"/>
+      <w:r>
+        <w:rPr>
+          <w:rFonts w:ascii="Times New Roman" w:hAnsi="Times New Roman" w:cs="Times New Roman"/>
+          <w:i/>
+          <w:iCs/>
+          <w:lang w:val="id-ID"/>
+        </w:rPr>
+        <w:t>metric</w:t>
+      </w:r>
+      <w:proofErr w:type="spellEnd"/>
+      <w:r>
+        <w:rPr>
+          <w:rFonts w:ascii="Times New Roman" w:hAnsi="Times New Roman" w:cs="Times New Roman"/>
+          <w:lang w:val="id-ID"/>
+        </w:rPr>
+        <w:t xml:space="preserve"> dan nilai AUC (</w:t>
+      </w:r>
+      <w:r>
+        <w:rPr>
+          <w:rFonts w:ascii="Times New Roman" w:hAnsi="Times New Roman" w:cs="Times New Roman"/>
+          <w:i/>
+          <w:iCs/>
+          <w:lang w:val="id-ID"/>
+        </w:rPr>
+        <w:t xml:space="preserve">Area </w:t>
+      </w:r>
+      <w:proofErr w:type="spellStart"/>
+      <w:r>
+        <w:rPr>
+          <w:rFonts w:ascii="Times New Roman" w:hAnsi="Times New Roman" w:cs="Times New Roman"/>
+          <w:i/>
+          <w:iCs/>
+          <w:lang w:val="id-ID"/>
+        </w:rPr>
+        <w:t>Under</w:t>
+      </w:r>
+      <w:proofErr w:type="spellEnd"/>
+      <w:r>
+        <w:rPr>
+          <w:rFonts w:ascii="Times New Roman" w:hAnsi="Times New Roman" w:cs="Times New Roman"/>
+          <w:i/>
+          <w:iCs/>
+          <w:lang w:val="id-ID"/>
+        </w:rPr>
+        <w:t xml:space="preserve"> </w:t>
+      </w:r>
+      <w:proofErr w:type="spellStart"/>
+      <w:r>
+        <w:rPr>
+          <w:rFonts w:ascii="Times New Roman" w:hAnsi="Times New Roman" w:cs="Times New Roman"/>
+          <w:i/>
+          <w:iCs/>
+          <w:lang w:val="id-ID"/>
+        </w:rPr>
+        <w:t>the</w:t>
+      </w:r>
+      <w:proofErr w:type="spellEnd"/>
+      <w:r>
+        <w:rPr>
+          <w:rFonts w:ascii="Times New Roman" w:hAnsi="Times New Roman" w:cs="Times New Roman"/>
+          <w:i/>
+          <w:iCs/>
+          <w:lang w:val="id-ID"/>
+        </w:rPr>
+        <w:t xml:space="preserve"> </w:t>
+      </w:r>
+      <w:proofErr w:type="spellStart"/>
+      <w:r>
+        <w:rPr>
+          <w:rFonts w:ascii="Times New Roman" w:hAnsi="Times New Roman" w:cs="Times New Roman"/>
+          <w:i/>
+          <w:iCs/>
+          <w:lang w:val="id-ID"/>
+        </w:rPr>
+        <w:t>Curve</w:t>
+      </w:r>
+      <w:proofErr w:type="spellEnd"/>
+      <w:r>
+        <w:rPr>
+          <w:rFonts w:ascii="Times New Roman" w:hAnsi="Times New Roman" w:cs="Times New Roman"/>
+          <w:lang w:val="id-ID"/>
+        </w:rPr>
+        <w:t>).</w:t>
       </w:r>
     </w:p>
     <w:p>
@@ -1848,39 +3815,206 @@
           <w:lang w:val="id-ID"/>
         </w:rPr>
       </w:pPr>
-      <w:r>
-        <w:rPr>
-          <w:rFonts w:ascii="Times New Roman" w:hAnsi="Times New Roman" w:cs="Times New Roman"/>
-          <w:lang w:val="id-ID"/>
-        </w:rPr>
-        <w:t xml:space="preserve">Melalui penelitian ini penulis memberikan hasil pengujian dari arsitektur jaringan </w:t>
-      </w:r>
-      <w:proofErr w:type="spellStart"/>
-      <w:r>
-        <w:rPr>
-          <w:rFonts w:ascii="Times New Roman" w:hAnsi="Times New Roman" w:cs="Times New Roman"/>
-          <w:i/>
-          <w:iCs/>
-          <w:lang w:val="id-ID"/>
-        </w:rPr>
-        <w:t>siamese</w:t>
-      </w:r>
-      <w:proofErr w:type="spellEnd"/>
-      <w:r>
-        <w:rPr>
-          <w:rFonts w:ascii="Times New Roman" w:hAnsi="Times New Roman" w:cs="Times New Roman"/>
-          <w:i/>
-          <w:iCs/>
-          <w:lang w:val="id-ID"/>
-        </w:rPr>
-        <w:t xml:space="preserve"> </w:t>
-      </w:r>
-      <w:r>
-        <w:rPr>
-          <w:rFonts w:ascii="Times New Roman" w:hAnsi="Times New Roman" w:cs="Times New Roman"/>
-          <w:lang w:val="id-ID"/>
-        </w:rPr>
-        <w:t>dalam menyelesaikan kasus verifikasi kemiripan wajah.</w:t>
+      <w:proofErr w:type="spellStart"/>
+      <w:r>
+        <w:rPr>
+          <w:rFonts w:ascii="Times New Roman" w:hAnsi="Times New Roman" w:cs="Times New Roman"/>
+          <w:lang w:val="en-US"/>
+        </w:rPr>
+        <w:t>Tujuan</w:t>
+      </w:r>
+      <w:proofErr w:type="spellEnd"/>
+      <w:r>
+        <w:rPr>
+          <w:rFonts w:ascii="Times New Roman" w:hAnsi="Times New Roman" w:cs="Times New Roman"/>
+          <w:lang w:val="en-US"/>
+        </w:rPr>
+        <w:t xml:space="preserve"> </w:t>
+      </w:r>
+      <w:proofErr w:type="spellStart"/>
+      <w:r>
+        <w:rPr>
+          <w:rFonts w:ascii="Times New Roman" w:hAnsi="Times New Roman" w:cs="Times New Roman"/>
+          <w:lang w:val="en-US"/>
+        </w:rPr>
+        <w:t>dari</w:t>
+      </w:r>
+      <w:proofErr w:type="spellEnd"/>
+      <w:r>
+        <w:rPr>
+          <w:rFonts w:ascii="Times New Roman" w:hAnsi="Times New Roman" w:cs="Times New Roman"/>
+          <w:lang w:val="en-US"/>
+        </w:rPr>
+        <w:t xml:space="preserve"> </w:t>
+      </w:r>
+      <w:proofErr w:type="spellStart"/>
+      <w:r>
+        <w:rPr>
+          <w:rFonts w:ascii="Times New Roman" w:hAnsi="Times New Roman" w:cs="Times New Roman"/>
+          <w:lang w:val="en-US"/>
+        </w:rPr>
+        <w:t>penelitian</w:t>
+      </w:r>
+      <w:proofErr w:type="spellEnd"/>
+      <w:r>
+        <w:rPr>
+          <w:rFonts w:ascii="Times New Roman" w:hAnsi="Times New Roman" w:cs="Times New Roman"/>
+          <w:lang w:val="en-US"/>
+        </w:rPr>
+        <w:t xml:space="preserve"> </w:t>
+      </w:r>
+      <w:proofErr w:type="spellStart"/>
+      <w:r>
+        <w:rPr>
+          <w:rFonts w:ascii="Times New Roman" w:hAnsi="Times New Roman" w:cs="Times New Roman"/>
+          <w:lang w:val="en-US"/>
+        </w:rPr>
+        <w:t>ini</w:t>
+      </w:r>
+      <w:proofErr w:type="spellEnd"/>
+      <w:r>
+        <w:rPr>
+          <w:rFonts w:ascii="Times New Roman" w:hAnsi="Times New Roman" w:cs="Times New Roman"/>
+          <w:lang w:val="en-US"/>
+        </w:rPr>
+        <w:t xml:space="preserve"> </w:t>
+      </w:r>
+      <w:proofErr w:type="spellStart"/>
+      <w:r>
+        <w:rPr>
+          <w:rFonts w:ascii="Times New Roman" w:hAnsi="Times New Roman" w:cs="Times New Roman"/>
+          <w:lang w:val="en-US"/>
+        </w:rPr>
+        <w:t>adalah</w:t>
+      </w:r>
+      <w:proofErr w:type="spellEnd"/>
+      <w:r>
+        <w:rPr>
+          <w:rFonts w:ascii="Times New Roman" w:hAnsi="Times New Roman" w:cs="Times New Roman"/>
+          <w:lang w:val="en-US"/>
+        </w:rPr>
+        <w:t xml:space="preserve"> </w:t>
+      </w:r>
+      <w:r>
+        <w:rPr>
+          <w:rFonts w:ascii="Times New Roman" w:hAnsi="Times New Roman" w:cs="Times New Roman"/>
+          <w:lang w:val="id-ID"/>
+        </w:rPr>
+        <w:t xml:space="preserve">melakukan verifikasi kemiripan wajah </w:t>
+      </w:r>
+      <w:r>
+        <w:rPr>
+          <w:rFonts w:ascii="Times New Roman" w:hAnsi="Times New Roman" w:cs="Times New Roman"/>
+          <w:lang w:val="id-ID"/>
+        </w:rPr>
+        <w:t>dengan</w:t>
+      </w:r>
+      <w:r>
+        <w:rPr>
+          <w:rFonts w:ascii="Times New Roman" w:hAnsi="Times New Roman" w:cs="Times New Roman"/>
+          <w:lang w:val="id-ID"/>
+        </w:rPr>
+        <w:t xml:space="preserve"> model yang penulis latih menggunakan </w:t>
+      </w:r>
+      <w:r>
+        <w:rPr>
+          <w:rFonts w:ascii="Times New Roman" w:hAnsi="Times New Roman" w:cs="Times New Roman"/>
+          <w:i/>
+          <w:iCs/>
+          <w:lang w:val="id-ID"/>
+        </w:rPr>
+        <w:t xml:space="preserve">triplet </w:t>
+      </w:r>
+      <w:proofErr w:type="spellStart"/>
+      <w:r>
+        <w:rPr>
+          <w:rFonts w:ascii="Times New Roman" w:hAnsi="Times New Roman" w:cs="Times New Roman"/>
+          <w:i/>
+          <w:iCs/>
+          <w:lang w:val="id-ID"/>
+        </w:rPr>
+        <w:t>loss</w:t>
+      </w:r>
+      <w:proofErr w:type="spellEnd"/>
+      <w:r>
+        <w:rPr>
+          <w:rFonts w:ascii="Times New Roman" w:hAnsi="Times New Roman" w:cs="Times New Roman"/>
+          <w:lang w:val="id-ID"/>
+        </w:rPr>
+        <w:t xml:space="preserve"> dengan arsitektur jaringan </w:t>
+      </w:r>
+      <w:proofErr w:type="spellStart"/>
+      <w:r>
+        <w:rPr>
+          <w:rFonts w:ascii="Times New Roman" w:hAnsi="Times New Roman" w:cs="Times New Roman"/>
+          <w:i/>
+          <w:iCs/>
+          <w:lang w:val="id-ID"/>
+        </w:rPr>
+        <w:t>Siamese</w:t>
+      </w:r>
+      <w:proofErr w:type="spellEnd"/>
+      <w:r>
+        <w:rPr>
+          <w:rFonts w:ascii="Times New Roman" w:hAnsi="Times New Roman" w:cs="Times New Roman"/>
+          <w:i/>
+          <w:iCs/>
+          <w:lang w:val="id-ID"/>
+        </w:rPr>
+        <w:t xml:space="preserve"> </w:t>
+      </w:r>
+      <w:r>
+        <w:rPr>
+          <w:rFonts w:ascii="Times New Roman" w:hAnsi="Times New Roman" w:cs="Times New Roman"/>
+          <w:lang w:val="id-ID"/>
+        </w:rPr>
+        <w:t xml:space="preserve">dan </w:t>
+      </w:r>
+      <w:r>
+        <w:rPr>
+          <w:rFonts w:ascii="Times New Roman" w:hAnsi="Times New Roman" w:cs="Times New Roman"/>
+          <w:lang w:val="id-ID"/>
+        </w:rPr>
+        <w:t>menggunakan</w:t>
+      </w:r>
+      <w:r>
+        <w:rPr>
+          <w:rFonts w:ascii="Times New Roman" w:hAnsi="Times New Roman" w:cs="Times New Roman"/>
+          <w:lang w:val="id-ID"/>
+        </w:rPr>
+        <w:t xml:space="preserve"> </w:t>
+      </w:r>
+      <w:r>
+        <w:rPr>
+          <w:rFonts w:ascii="Times New Roman" w:hAnsi="Times New Roman" w:cs="Times New Roman"/>
+          <w:lang w:val="id-ID"/>
+        </w:rPr>
+        <w:t>ResNet-50 yang telah dimodifikasi</w:t>
+      </w:r>
+      <w:r>
+        <w:rPr>
+          <w:rFonts w:ascii="Times New Roman" w:hAnsi="Times New Roman" w:cs="Times New Roman"/>
+          <w:lang w:val="id-ID"/>
+        </w:rPr>
+        <w:t xml:space="preserve"> sebagai badan dari jaringan </w:t>
+      </w:r>
+      <w:proofErr w:type="spellStart"/>
+      <w:r>
+        <w:rPr>
+          <w:rFonts w:ascii="Times New Roman" w:hAnsi="Times New Roman" w:cs="Times New Roman"/>
+          <w:i/>
+          <w:iCs/>
+          <w:lang w:val="id-ID"/>
+        </w:rPr>
+        <w:t>Siamese</w:t>
+      </w:r>
+      <w:proofErr w:type="spellEnd"/>
+      <w:r>
+        <w:rPr>
+          <w:rFonts w:ascii="Times New Roman" w:hAnsi="Times New Roman" w:cs="Times New Roman"/>
+          <w:lang w:val="id-ID"/>
+        </w:rPr>
+        <w:t>.</w:t>
       </w:r>
     </w:p>
     <w:p>
@@ -1899,25 +4033,14 @@
           <w:lang w:val="id-ID"/>
         </w:rPr>
       </w:pPr>
-      <w:proofErr w:type="spellStart"/>
       <w:r>
         <w:rPr>
           <w:rFonts w:ascii="Times New Roman" w:hAnsi="Times New Roman" w:cs="Times New Roman"/>
           <w:b/>
           <w:bCs/>
-          <w:lang w:val="en-US"/>
-        </w:rPr>
-        <w:t>Manfaat</w:t>
-      </w:r>
-      <w:proofErr w:type="spellEnd"/>
-      <w:r>
-        <w:rPr>
-          <w:rFonts w:ascii="Times New Roman" w:hAnsi="Times New Roman" w:cs="Times New Roman"/>
-          <w:b/>
-          <w:bCs/>
-          <w:lang w:val="en-US"/>
-        </w:rPr>
-        <w:t xml:space="preserve"> </w:t>
+          <w:lang w:val="id-ID"/>
+        </w:rPr>
+        <w:t xml:space="preserve">Manfaat </w:t>
       </w:r>
     </w:p>
     <w:p>
@@ -1931,96 +4054,50 @@
           <w:lang w:val="id-ID"/>
         </w:rPr>
       </w:pPr>
-      <w:proofErr w:type="spellStart"/>
-      <w:r>
-        <w:rPr>
-          <w:rFonts w:ascii="Times New Roman" w:hAnsi="Times New Roman" w:cs="Times New Roman"/>
-        </w:rPr>
-        <w:t>Melalui</w:t>
-      </w:r>
-      <w:proofErr w:type="spellEnd"/>
-      <w:r>
-        <w:rPr>
-          <w:rFonts w:ascii="Times New Roman" w:hAnsi="Times New Roman" w:cs="Times New Roman"/>
-        </w:rPr>
-        <w:t xml:space="preserve"> </w:t>
-      </w:r>
-      <w:proofErr w:type="spellStart"/>
-      <w:r>
-        <w:rPr>
-          <w:rFonts w:ascii="Times New Roman" w:hAnsi="Times New Roman" w:cs="Times New Roman"/>
-        </w:rPr>
-        <w:t>penelitian</w:t>
-      </w:r>
-      <w:proofErr w:type="spellEnd"/>
-      <w:r>
-        <w:rPr>
-          <w:rFonts w:ascii="Times New Roman" w:hAnsi="Times New Roman" w:cs="Times New Roman"/>
-        </w:rPr>
-        <w:t xml:space="preserve"> </w:t>
-      </w:r>
-      <w:proofErr w:type="spellStart"/>
-      <w:r>
-        <w:rPr>
-          <w:rFonts w:ascii="Times New Roman" w:hAnsi="Times New Roman" w:cs="Times New Roman"/>
-        </w:rPr>
-        <w:t>ini</w:t>
-      </w:r>
-      <w:proofErr w:type="spellEnd"/>
-      <w:r>
-        <w:rPr>
-          <w:rFonts w:ascii="Times New Roman" w:hAnsi="Times New Roman" w:cs="Times New Roman"/>
-        </w:rPr>
-        <w:t xml:space="preserve"> </w:t>
-      </w:r>
-      <w:proofErr w:type="spellStart"/>
-      <w:r>
-        <w:rPr>
-          <w:rFonts w:ascii="Times New Roman" w:hAnsi="Times New Roman" w:cs="Times New Roman"/>
-        </w:rPr>
-        <w:t>manfaat</w:t>
-      </w:r>
-      <w:proofErr w:type="spellEnd"/>
-      <w:r>
-        <w:rPr>
-          <w:rFonts w:ascii="Times New Roman" w:hAnsi="Times New Roman" w:cs="Times New Roman"/>
-        </w:rPr>
-        <w:t xml:space="preserve"> yang </w:t>
-      </w:r>
-      <w:proofErr w:type="spellStart"/>
-      <w:r>
-        <w:rPr>
-          <w:rFonts w:ascii="Times New Roman" w:hAnsi="Times New Roman" w:cs="Times New Roman"/>
-        </w:rPr>
-        <w:t>bisa</w:t>
-      </w:r>
-      <w:proofErr w:type="spellEnd"/>
-      <w:r>
-        <w:rPr>
-          <w:rFonts w:ascii="Times New Roman" w:hAnsi="Times New Roman" w:cs="Times New Roman"/>
-        </w:rPr>
-        <w:t xml:space="preserve"> </w:t>
-      </w:r>
-      <w:proofErr w:type="spellStart"/>
-      <w:r>
-        <w:rPr>
-          <w:rFonts w:ascii="Times New Roman" w:hAnsi="Times New Roman" w:cs="Times New Roman"/>
-        </w:rPr>
-        <w:t>didapatkan</w:t>
-      </w:r>
-      <w:proofErr w:type="spellEnd"/>
-      <w:r>
-        <w:rPr>
-          <w:rFonts w:ascii="Times New Roman" w:hAnsi="Times New Roman" w:cs="Times New Roman"/>
-        </w:rPr>
-        <w:t xml:space="preserve"> </w:t>
-      </w:r>
-      <w:proofErr w:type="spellStart"/>
-      <w:r>
-        <w:rPr>
-          <w:rFonts w:ascii="Times New Roman" w:hAnsi="Times New Roman" w:cs="Times New Roman"/>
-        </w:rPr>
-        <w:t>adalah</w:t>
+      <w:r>
+        <w:rPr>
+          <w:rFonts w:ascii="Times New Roman" w:hAnsi="Times New Roman" w:cs="Times New Roman"/>
+          <w:lang w:val="id-ID"/>
+        </w:rPr>
+        <w:t>Melalui penelitian ini</w:t>
+      </w:r>
+      <w:r>
+        <w:rPr>
+          <w:rFonts w:ascii="Times New Roman" w:hAnsi="Times New Roman" w:cs="Times New Roman"/>
+          <w:lang w:val="id-ID"/>
+        </w:rPr>
+        <w:t xml:space="preserve"> beberapa</w:t>
+      </w:r>
+      <w:r>
+        <w:rPr>
+          <w:rFonts w:ascii="Times New Roman" w:hAnsi="Times New Roman" w:cs="Times New Roman"/>
+          <w:lang w:val="id-ID"/>
+        </w:rPr>
+        <w:t xml:space="preserve"> manfaat yang bisa didapatkan </w:t>
+      </w:r>
+      <w:proofErr w:type="spellStart"/>
+      <w:r>
+        <w:rPr>
+          <w:rFonts w:ascii="Times New Roman" w:hAnsi="Times New Roman" w:cs="Times New Roman"/>
+          <w:lang w:val="en-US"/>
+        </w:rPr>
+        <w:t>sebagai</w:t>
+      </w:r>
+      <w:proofErr w:type="spellEnd"/>
+      <w:r>
+        <w:rPr>
+          <w:rFonts w:ascii="Times New Roman" w:hAnsi="Times New Roman" w:cs="Times New Roman"/>
+          <w:lang w:val="en-US"/>
+        </w:rPr>
+        <w:t xml:space="preserve"> </w:t>
+      </w:r>
+      <w:proofErr w:type="spellStart"/>
+      <w:r>
+        <w:rPr>
+          <w:rFonts w:ascii="Times New Roman" w:hAnsi="Times New Roman" w:cs="Times New Roman"/>
+          <w:lang w:val="en-US"/>
+        </w:rPr>
+        <w:t>berikut</w:t>
       </w:r>
       <w:proofErr w:type="spellEnd"/>
       <w:r>
@@ -2029,6 +4106,114 @@
           <w:lang w:val="id-ID"/>
         </w:rPr>
         <w:t>:</w:t>
+      </w:r>
+    </w:p>
+    <w:p>
+      <w:pPr>
+        <w:pStyle w:val="ListParagraph"/>
+        <w:numPr>
+          <w:ilvl w:val="1"/>
+          <w:numId w:val="4"/>
+        </w:numPr>
+        <w:spacing w:line="360" w:lineRule="auto"/>
+        <w:ind w:left="993"/>
+        <w:jc w:val="both"/>
+        <w:rPr>
+          <w:rFonts w:ascii="Times New Roman" w:hAnsi="Times New Roman" w:cs="Times New Roman"/>
+          <w:b/>
+          <w:lang w:val="id-ID"/>
+        </w:rPr>
+      </w:pPr>
+      <w:r>
+        <w:rPr>
+          <w:rFonts w:ascii="Times New Roman" w:hAnsi="Times New Roman" w:cs="Times New Roman"/>
+          <w:lang w:val="id-ID"/>
+        </w:rPr>
+        <w:t xml:space="preserve">Menyediakan pengetahuan kepada pembaca mengenai tingkat akurasi verifikasi kemiripan wajah menggunakan arsitektur jaringan </w:t>
+      </w:r>
+      <w:proofErr w:type="spellStart"/>
+      <w:r>
+        <w:rPr>
+          <w:rFonts w:ascii="Times New Roman" w:hAnsi="Times New Roman" w:cs="Times New Roman"/>
+          <w:i/>
+          <w:iCs/>
+          <w:lang w:val="id-ID"/>
+        </w:rPr>
+        <w:t>Siamese</w:t>
+      </w:r>
+      <w:proofErr w:type="spellEnd"/>
+      <w:r>
+        <w:rPr>
+          <w:rFonts w:ascii="Times New Roman" w:hAnsi="Times New Roman" w:cs="Times New Roman"/>
+          <w:i/>
+          <w:iCs/>
+          <w:lang w:val="id-ID"/>
+        </w:rPr>
+        <w:t xml:space="preserve"> </w:t>
+      </w:r>
+      <w:r>
+        <w:rPr>
+          <w:rFonts w:ascii="Times New Roman" w:hAnsi="Times New Roman" w:cs="Times New Roman"/>
+          <w:lang w:val="id-ID"/>
+        </w:rPr>
+        <w:t xml:space="preserve">melalui pembelajaran pada </w:t>
+      </w:r>
+      <w:proofErr w:type="spellStart"/>
+      <w:r>
+        <w:rPr>
+          <w:rFonts w:ascii="Times New Roman" w:hAnsi="Times New Roman" w:cs="Times New Roman"/>
+          <w:lang w:val="id-ID"/>
+        </w:rPr>
+        <w:t>dataset</w:t>
+      </w:r>
+      <w:proofErr w:type="spellEnd"/>
+      <w:r>
+        <w:rPr>
+          <w:rFonts w:ascii="Times New Roman" w:hAnsi="Times New Roman" w:cs="Times New Roman"/>
+          <w:lang w:val="id-ID"/>
+        </w:rPr>
+        <w:t xml:space="preserve"> VGG</w:t>
+      </w:r>
+      <w:r>
+        <w:rPr>
+          <w:rFonts w:ascii="Times New Roman" w:hAnsi="Times New Roman" w:cs="Times New Roman"/>
+          <w:lang w:val="id-ID"/>
+        </w:rPr>
+        <w:t xml:space="preserve"> </w:t>
+      </w:r>
+      <w:proofErr w:type="spellStart"/>
+      <w:r>
+        <w:rPr>
+          <w:rFonts w:ascii="Times New Roman" w:hAnsi="Times New Roman" w:cs="Times New Roman"/>
+          <w:i/>
+          <w:iCs/>
+          <w:lang w:val="id-ID"/>
+        </w:rPr>
+        <w:t>Face</w:t>
+      </w:r>
+      <w:proofErr w:type="spellEnd"/>
+      <w:r>
+        <w:rPr>
+          <w:rFonts w:ascii="Times New Roman" w:hAnsi="Times New Roman" w:cs="Times New Roman"/>
+          <w:lang w:val="id-ID"/>
+        </w:rPr>
+        <w:t xml:space="preserve"> </w:t>
+      </w:r>
+      <w:r>
+        <w:rPr>
+          <w:rFonts w:ascii="Times New Roman" w:hAnsi="Times New Roman" w:cs="Times New Roman"/>
+          <w:lang w:val="id-ID"/>
+        </w:rPr>
+        <w:t>v2</w:t>
+      </w:r>
+      <w:r>
+        <w:rPr>
+          <w:rFonts w:ascii="Times New Roman" w:hAnsi="Times New Roman" w:cs="Times New Roman"/>
+          <w:i/>
+          <w:iCs/>
+          <w:lang w:val="id-ID"/>
+        </w:rPr>
+        <w:t>.</w:t>
       </w:r>
     </w:p>
     <w:p>
@@ -2051,85 +4236,6 @@
           <w:rFonts w:ascii="Times New Roman" w:hAnsi="Times New Roman" w:cs="Times New Roman"/>
           <w:lang w:val="id-ID"/>
         </w:rPr>
-        <w:t xml:space="preserve">Menyediakan pengetahuan kepada pembaca mengenai tingkat akurasi verifikasi kemiripan wajah menggunakan arsitektur jaringan </w:t>
-      </w:r>
-      <w:proofErr w:type="spellStart"/>
-      <w:r>
-        <w:rPr>
-          <w:rFonts w:ascii="Times New Roman" w:hAnsi="Times New Roman" w:cs="Times New Roman"/>
-          <w:i/>
-          <w:iCs/>
-          <w:lang w:val="id-ID"/>
-        </w:rPr>
-        <w:t>Siamese</w:t>
-      </w:r>
-      <w:proofErr w:type="spellEnd"/>
-      <w:r>
-        <w:rPr>
-          <w:rFonts w:ascii="Times New Roman" w:hAnsi="Times New Roman" w:cs="Times New Roman"/>
-          <w:i/>
-          <w:iCs/>
-        </w:rPr>
-        <w:t xml:space="preserve"> </w:t>
-      </w:r>
-      <w:proofErr w:type="spellStart"/>
-      <w:r>
-        <w:rPr>
-          <w:rFonts w:ascii="Times New Roman" w:hAnsi="Times New Roman" w:cs="Times New Roman"/>
-        </w:rPr>
-        <w:t>melalui</w:t>
-      </w:r>
-      <w:proofErr w:type="spellEnd"/>
-      <w:r>
-        <w:rPr>
-          <w:rFonts w:ascii="Times New Roman" w:hAnsi="Times New Roman" w:cs="Times New Roman"/>
-        </w:rPr>
-        <w:t xml:space="preserve"> </w:t>
-      </w:r>
-      <w:proofErr w:type="spellStart"/>
-      <w:r>
-        <w:rPr>
-          <w:rFonts w:ascii="Times New Roman" w:hAnsi="Times New Roman" w:cs="Times New Roman"/>
-        </w:rPr>
-        <w:t>pembelajaran</w:t>
-      </w:r>
-      <w:proofErr w:type="spellEnd"/>
-      <w:r>
-        <w:rPr>
-          <w:rFonts w:ascii="Times New Roman" w:hAnsi="Times New Roman" w:cs="Times New Roman"/>
-        </w:rPr>
-        <w:t xml:space="preserve"> pada dataset VGGv2</w:t>
-      </w:r>
-      <w:r>
-        <w:rPr>
-          <w:rFonts w:ascii="Times New Roman" w:hAnsi="Times New Roman" w:cs="Times New Roman"/>
-          <w:i/>
-          <w:iCs/>
-          <w:lang w:val="id-ID"/>
-        </w:rPr>
-        <w:t>.</w:t>
-      </w:r>
-    </w:p>
-    <w:p>
-      <w:pPr>
-        <w:pStyle w:val="ListParagraph"/>
-        <w:numPr>
-          <w:ilvl w:val="1"/>
-          <w:numId w:val="4"/>
-        </w:numPr>
-        <w:spacing w:line="360" w:lineRule="auto"/>
-        <w:jc w:val="both"/>
-        <w:rPr>
-          <w:rFonts w:ascii="Times New Roman" w:hAnsi="Times New Roman" w:cs="Times New Roman"/>
-          <w:b/>
-          <w:lang w:val="id-ID"/>
-        </w:rPr>
-      </w:pPr>
-      <w:r>
-        <w:rPr>
-          <w:rFonts w:ascii="Times New Roman" w:hAnsi="Times New Roman" w:cs="Times New Roman"/>
-          <w:lang w:val="id-ID"/>
-        </w:rPr>
         <w:lastRenderedPageBreak/>
         <w:t xml:space="preserve">Menyediakan pengetahuan kepada pembaca dalam hal penerapan arsitektur jaringan </w:t>
       </w:r>
@@ -2141,53 +4247,45 @@
           <w:iCs/>
           <w:lang w:val="id-ID"/>
         </w:rPr>
-        <w:t>siamese</w:t>
-      </w:r>
-      <w:proofErr w:type="spellEnd"/>
-      <w:r>
-        <w:rPr>
-          <w:rFonts w:ascii="Times New Roman" w:hAnsi="Times New Roman" w:cs="Times New Roman"/>
-          <w:i/>
-          <w:iCs/>
-        </w:rPr>
-        <w:t xml:space="preserve"> </w:t>
-      </w:r>
-      <w:proofErr w:type="spellStart"/>
-      <w:r>
-        <w:rPr>
-          <w:rFonts w:ascii="Times New Roman" w:hAnsi="Times New Roman" w:cs="Times New Roman"/>
-        </w:rPr>
-        <w:t>dengan</w:t>
-      </w:r>
-      <w:proofErr w:type="spellEnd"/>
-      <w:r>
-        <w:rPr>
-          <w:rFonts w:ascii="Times New Roman" w:hAnsi="Times New Roman" w:cs="Times New Roman"/>
-        </w:rPr>
-        <w:t xml:space="preserve"> </w:t>
-      </w:r>
-      <w:proofErr w:type="spellStart"/>
-      <w:r>
-        <w:rPr>
-          <w:rFonts w:ascii="Times New Roman" w:hAnsi="Times New Roman" w:cs="Times New Roman"/>
-        </w:rPr>
-        <w:t>fungsi</w:t>
-      </w:r>
-      <w:proofErr w:type="spellEnd"/>
-      <w:r>
-        <w:rPr>
-          <w:rFonts w:ascii="Times New Roman" w:hAnsi="Times New Roman" w:cs="Times New Roman"/>
-        </w:rPr>
-        <w:t xml:space="preserve"> </w:t>
-      </w:r>
-      <w:r>
-        <w:rPr>
-          <w:rFonts w:ascii="Times New Roman" w:hAnsi="Times New Roman" w:cs="Times New Roman"/>
-          <w:i/>
-          <w:iCs/>
-        </w:rPr>
-        <w:t>triplet loss</w:t>
-      </w:r>
+        <w:t>Siamese</w:t>
+      </w:r>
+      <w:proofErr w:type="spellEnd"/>
+      <w:r>
+        <w:rPr>
+          <w:rFonts w:ascii="Times New Roman" w:hAnsi="Times New Roman" w:cs="Times New Roman"/>
+          <w:i/>
+          <w:iCs/>
+          <w:lang w:val="id-ID"/>
+        </w:rPr>
+        <w:t xml:space="preserve"> </w:t>
+      </w:r>
+      <w:r>
+        <w:rPr>
+          <w:rFonts w:ascii="Times New Roman" w:hAnsi="Times New Roman" w:cs="Times New Roman"/>
+          <w:lang w:val="id-ID"/>
+        </w:rPr>
+        <w:t xml:space="preserve">dengan fungsi </w:t>
+      </w:r>
+      <w:r>
+        <w:rPr>
+          <w:rFonts w:ascii="Times New Roman" w:hAnsi="Times New Roman" w:cs="Times New Roman"/>
+          <w:i/>
+          <w:iCs/>
+          <w:lang w:val="id-ID"/>
+        </w:rPr>
+        <w:t xml:space="preserve">triplet </w:t>
+      </w:r>
+      <w:proofErr w:type="spellStart"/>
+      <w:r>
+        <w:rPr>
+          <w:rFonts w:ascii="Times New Roman" w:hAnsi="Times New Roman" w:cs="Times New Roman"/>
+          <w:i/>
+          <w:iCs/>
+          <w:lang w:val="id-ID"/>
+        </w:rPr>
+        <w:t>loss</w:t>
+      </w:r>
+      <w:proofErr w:type="spellEnd"/>
       <w:r>
         <w:rPr>
           <w:rFonts w:ascii="Times New Roman" w:hAnsi="Times New Roman" w:cs="Times New Roman"/>
@@ -2227,25 +4325,7 @@
           <w:b/>
           <w:lang w:val="id-ID"/>
         </w:rPr>
-        <w:t xml:space="preserve">Metodologi </w:t>
-      </w:r>
-      <w:proofErr w:type="spellStart"/>
-      <w:r>
-        <w:rPr>
-          <w:rFonts w:ascii="Times New Roman" w:hAnsi="Times New Roman" w:cs="Times New Roman"/>
-          <w:b/>
-          <w:lang w:val="id-ID"/>
-        </w:rPr>
-        <w:t>Penelitia</w:t>
-      </w:r>
-      <w:proofErr w:type="spellEnd"/>
-      <w:r>
-        <w:rPr>
-          <w:rFonts w:ascii="Times New Roman" w:hAnsi="Times New Roman" w:cs="Times New Roman"/>
-          <w:b/>
-          <w:lang w:val="en-US"/>
-        </w:rPr>
-        <w:t>n</w:t>
+        <w:t>Sistematika Penulisan</w:t>
       </w:r>
     </w:p>
     <w:p>
@@ -2256,575 +4336,17 @@
         <w:jc w:val="both"/>
         <w:rPr>
           <w:rFonts w:ascii="Times New Roman" w:hAnsi="Times New Roman" w:cs="Times New Roman"/>
-          <w:b/>
-          <w:lang w:val="id-ID"/>
-        </w:rPr>
-      </w:pPr>
-      <w:proofErr w:type="spellStart"/>
-      <w:r>
-        <w:rPr>
-          <w:rFonts w:ascii="Times New Roman" w:hAnsi="Times New Roman" w:cs="Times New Roman"/>
-        </w:rPr>
-        <w:t>Metodologi</w:t>
-      </w:r>
-      <w:proofErr w:type="spellEnd"/>
-      <w:r>
-        <w:rPr>
-          <w:rFonts w:ascii="Times New Roman" w:hAnsi="Times New Roman" w:cs="Times New Roman"/>
-        </w:rPr>
-        <w:t xml:space="preserve"> yang </w:t>
-      </w:r>
-      <w:proofErr w:type="spellStart"/>
-      <w:r>
-        <w:rPr>
-          <w:rFonts w:ascii="Times New Roman" w:hAnsi="Times New Roman" w:cs="Times New Roman"/>
-        </w:rPr>
-        <w:t>akan</w:t>
-      </w:r>
-      <w:proofErr w:type="spellEnd"/>
-      <w:r>
-        <w:rPr>
-          <w:rFonts w:ascii="Times New Roman" w:hAnsi="Times New Roman" w:cs="Times New Roman"/>
-        </w:rPr>
-        <w:t xml:space="preserve"> </w:t>
-      </w:r>
-      <w:proofErr w:type="spellStart"/>
-      <w:r>
-        <w:rPr>
-          <w:rFonts w:ascii="Times New Roman" w:hAnsi="Times New Roman" w:cs="Times New Roman"/>
-        </w:rPr>
-        <w:t>diterapkan</w:t>
-      </w:r>
-      <w:proofErr w:type="spellEnd"/>
-      <w:r>
-        <w:rPr>
-          <w:rFonts w:ascii="Times New Roman" w:hAnsi="Times New Roman" w:cs="Times New Roman"/>
-        </w:rPr>
-        <w:t xml:space="preserve"> pada </w:t>
-      </w:r>
-      <w:proofErr w:type="spellStart"/>
-      <w:r>
-        <w:rPr>
-          <w:rFonts w:ascii="Times New Roman" w:hAnsi="Times New Roman" w:cs="Times New Roman"/>
-        </w:rPr>
-        <w:t>penilitan</w:t>
-      </w:r>
-      <w:proofErr w:type="spellEnd"/>
-      <w:r>
-        <w:rPr>
-          <w:rFonts w:ascii="Times New Roman" w:hAnsi="Times New Roman" w:cs="Times New Roman"/>
-        </w:rPr>
-        <w:t xml:space="preserve"> </w:t>
-      </w:r>
-      <w:proofErr w:type="spellStart"/>
-      <w:r>
-        <w:rPr>
-          <w:rFonts w:ascii="Times New Roman" w:hAnsi="Times New Roman" w:cs="Times New Roman"/>
-        </w:rPr>
-        <w:t>ini</w:t>
-      </w:r>
-      <w:proofErr w:type="spellEnd"/>
-      <w:r>
-        <w:rPr>
-          <w:rFonts w:ascii="Times New Roman" w:hAnsi="Times New Roman" w:cs="Times New Roman"/>
-        </w:rPr>
-        <w:t xml:space="preserve"> </w:t>
-      </w:r>
-      <w:proofErr w:type="spellStart"/>
-      <w:r>
-        <w:rPr>
-          <w:rFonts w:ascii="Times New Roman" w:hAnsi="Times New Roman" w:cs="Times New Roman"/>
-        </w:rPr>
-        <w:t>adalah</w:t>
-      </w:r>
-      <w:proofErr w:type="spellEnd"/>
-      <w:r>
-        <w:rPr>
-          <w:rFonts w:ascii="Times New Roman" w:hAnsi="Times New Roman" w:cs="Times New Roman"/>
-        </w:rPr>
-        <w:t xml:space="preserve"> </w:t>
-      </w:r>
-      <w:proofErr w:type="spellStart"/>
-      <w:r>
-        <w:rPr>
-          <w:rFonts w:ascii="Times New Roman" w:hAnsi="Times New Roman" w:cs="Times New Roman"/>
-        </w:rPr>
-        <w:t>penulis</w:t>
-      </w:r>
-      <w:proofErr w:type="spellEnd"/>
-      <w:r>
-        <w:rPr>
-          <w:rFonts w:ascii="Times New Roman" w:hAnsi="Times New Roman" w:cs="Times New Roman"/>
-        </w:rPr>
-        <w:t xml:space="preserve"> </w:t>
-      </w:r>
-      <w:proofErr w:type="spellStart"/>
-      <w:r>
-        <w:rPr>
-          <w:rFonts w:ascii="Times New Roman" w:hAnsi="Times New Roman" w:cs="Times New Roman"/>
-        </w:rPr>
-        <w:t>akan</w:t>
-      </w:r>
-      <w:proofErr w:type="spellEnd"/>
-      <w:r>
-        <w:rPr>
-          <w:rFonts w:ascii="Times New Roman" w:hAnsi="Times New Roman" w:cs="Times New Roman"/>
-        </w:rPr>
-        <w:t xml:space="preserve"> </w:t>
-      </w:r>
-      <w:proofErr w:type="spellStart"/>
-      <w:r>
-        <w:rPr>
-          <w:rFonts w:ascii="Times New Roman" w:hAnsi="Times New Roman" w:cs="Times New Roman"/>
-        </w:rPr>
-        <w:t>menggunakan</w:t>
-      </w:r>
-      <w:proofErr w:type="spellEnd"/>
-      <w:r>
-        <w:rPr>
-          <w:rFonts w:ascii="Times New Roman" w:hAnsi="Times New Roman" w:cs="Times New Roman"/>
-        </w:rPr>
-        <w:t xml:space="preserve"> data </w:t>
-      </w:r>
-      <w:proofErr w:type="spellStart"/>
-      <w:r>
-        <w:rPr>
-          <w:rFonts w:ascii="Times New Roman" w:hAnsi="Times New Roman" w:cs="Times New Roman"/>
-        </w:rPr>
-        <w:t>dengan</w:t>
-      </w:r>
-      <w:proofErr w:type="spellEnd"/>
-      <w:r>
-        <w:rPr>
-          <w:rFonts w:ascii="Times New Roman" w:hAnsi="Times New Roman" w:cs="Times New Roman"/>
-        </w:rPr>
-        <w:t xml:space="preserve"> </w:t>
-      </w:r>
-      <w:proofErr w:type="spellStart"/>
-      <w:r>
-        <w:rPr>
-          <w:rFonts w:ascii="Times New Roman" w:hAnsi="Times New Roman" w:cs="Times New Roman"/>
-        </w:rPr>
-        <w:t>sumber</w:t>
-      </w:r>
-      <w:proofErr w:type="spellEnd"/>
-      <w:r>
-        <w:rPr>
-          <w:rFonts w:ascii="Times New Roman" w:hAnsi="Times New Roman" w:cs="Times New Roman"/>
-        </w:rPr>
-        <w:t xml:space="preserve"> </w:t>
-      </w:r>
-      <w:proofErr w:type="spellStart"/>
-      <w:r>
-        <w:rPr>
-          <w:rFonts w:ascii="Times New Roman" w:hAnsi="Times New Roman" w:cs="Times New Roman"/>
-        </w:rPr>
-        <w:t>terbuka</w:t>
-      </w:r>
-      <w:proofErr w:type="spellEnd"/>
-      <w:r>
-        <w:rPr>
-          <w:rFonts w:ascii="Times New Roman" w:hAnsi="Times New Roman" w:cs="Times New Roman"/>
-        </w:rPr>
-        <w:t xml:space="preserve"> yang </w:t>
-      </w:r>
-      <w:proofErr w:type="spellStart"/>
-      <w:r>
-        <w:rPr>
-          <w:rFonts w:ascii="Times New Roman" w:hAnsi="Times New Roman" w:cs="Times New Roman"/>
-        </w:rPr>
-        <w:t>telah</w:t>
-      </w:r>
-      <w:proofErr w:type="spellEnd"/>
-      <w:r>
-        <w:rPr>
-          <w:rFonts w:ascii="Times New Roman" w:hAnsi="Times New Roman" w:cs="Times New Roman"/>
-        </w:rPr>
-        <w:t xml:space="preserve"> </w:t>
-      </w:r>
-      <w:proofErr w:type="spellStart"/>
-      <w:r>
-        <w:rPr>
-          <w:rFonts w:ascii="Times New Roman" w:hAnsi="Times New Roman" w:cs="Times New Roman"/>
-        </w:rPr>
-        <w:t>diberi</w:t>
-      </w:r>
-      <w:proofErr w:type="spellEnd"/>
-      <w:r>
-        <w:rPr>
-          <w:rFonts w:ascii="Times New Roman" w:hAnsi="Times New Roman" w:cs="Times New Roman"/>
-        </w:rPr>
-        <w:t xml:space="preserve"> label </w:t>
-      </w:r>
-      <w:proofErr w:type="spellStart"/>
-      <w:r>
-        <w:rPr>
-          <w:rFonts w:ascii="Times New Roman" w:hAnsi="Times New Roman" w:cs="Times New Roman"/>
-        </w:rPr>
-        <w:t>lalu</w:t>
-      </w:r>
-      <w:proofErr w:type="spellEnd"/>
-      <w:r>
-        <w:rPr>
-          <w:rFonts w:ascii="Times New Roman" w:hAnsi="Times New Roman" w:cs="Times New Roman"/>
-        </w:rPr>
-        <w:t xml:space="preserve"> </w:t>
-      </w:r>
-      <w:proofErr w:type="spellStart"/>
-      <w:r>
-        <w:rPr>
-          <w:rFonts w:ascii="Times New Roman" w:hAnsi="Times New Roman" w:cs="Times New Roman"/>
-        </w:rPr>
-        <w:t>melatih</w:t>
-      </w:r>
-      <w:proofErr w:type="spellEnd"/>
-      <w:r>
-        <w:rPr>
-          <w:rFonts w:ascii="Times New Roman" w:hAnsi="Times New Roman" w:cs="Times New Roman"/>
-        </w:rPr>
-        <w:t xml:space="preserve"> </w:t>
-      </w:r>
-      <w:proofErr w:type="spellStart"/>
-      <w:r>
-        <w:rPr>
-          <w:rFonts w:ascii="Times New Roman" w:hAnsi="Times New Roman" w:cs="Times New Roman"/>
-        </w:rPr>
-        <w:t>jaringan</w:t>
-      </w:r>
-      <w:proofErr w:type="spellEnd"/>
-      <w:r>
-        <w:rPr>
-          <w:rFonts w:ascii="Times New Roman" w:hAnsi="Times New Roman" w:cs="Times New Roman"/>
-        </w:rPr>
-        <w:t xml:space="preserve"> </w:t>
-      </w:r>
-      <w:r>
-        <w:rPr>
-          <w:rFonts w:ascii="Times New Roman" w:hAnsi="Times New Roman" w:cs="Times New Roman"/>
-          <w:i/>
-          <w:iCs/>
-        </w:rPr>
-        <w:t xml:space="preserve">Siamese </w:t>
-      </w:r>
-      <w:proofErr w:type="spellStart"/>
-      <w:r>
-        <w:rPr>
-          <w:rFonts w:ascii="Times New Roman" w:hAnsi="Times New Roman" w:cs="Times New Roman"/>
-        </w:rPr>
-        <w:t>dengan</w:t>
-      </w:r>
-      <w:proofErr w:type="spellEnd"/>
-      <w:r>
-        <w:rPr>
-          <w:rFonts w:ascii="Times New Roman" w:hAnsi="Times New Roman" w:cs="Times New Roman"/>
-        </w:rPr>
-        <w:t xml:space="preserve"> </w:t>
-      </w:r>
-      <w:proofErr w:type="spellStart"/>
-      <w:r>
-        <w:rPr>
-          <w:rFonts w:ascii="Times New Roman" w:hAnsi="Times New Roman" w:cs="Times New Roman"/>
-        </w:rPr>
-        <w:t>arsitektur</w:t>
-      </w:r>
-      <w:proofErr w:type="spellEnd"/>
-      <w:r>
-        <w:rPr>
-          <w:rFonts w:ascii="Times New Roman" w:hAnsi="Times New Roman" w:cs="Times New Roman"/>
-        </w:rPr>
-        <w:t xml:space="preserve"> ResNet-50</w:t>
-      </w:r>
-      <w:r>
-        <w:rPr>
-          <w:rFonts w:ascii="Times New Roman" w:hAnsi="Times New Roman" w:cs="Times New Roman"/>
-          <w:i/>
-          <w:iCs/>
-        </w:rPr>
-        <w:t xml:space="preserve"> </w:t>
-      </w:r>
-      <w:r>
-        <w:rPr>
-          <w:rFonts w:ascii="Times New Roman" w:hAnsi="Times New Roman" w:cs="Times New Roman"/>
-        </w:rPr>
-        <w:t xml:space="preserve">dan </w:t>
-      </w:r>
-      <w:proofErr w:type="spellStart"/>
-      <w:r>
-        <w:rPr>
-          <w:rFonts w:ascii="Times New Roman" w:hAnsi="Times New Roman" w:cs="Times New Roman"/>
-        </w:rPr>
-        <w:t>menggunakan</w:t>
-      </w:r>
-      <w:proofErr w:type="spellEnd"/>
-      <w:r>
-        <w:rPr>
-          <w:rFonts w:ascii="Times New Roman" w:hAnsi="Times New Roman" w:cs="Times New Roman"/>
-        </w:rPr>
-        <w:t xml:space="preserve"> </w:t>
-      </w:r>
-      <w:proofErr w:type="spellStart"/>
-      <w:r>
-        <w:rPr>
-          <w:rFonts w:ascii="Times New Roman" w:hAnsi="Times New Roman" w:cs="Times New Roman"/>
-        </w:rPr>
-        <w:t>fungsi</w:t>
-      </w:r>
-      <w:proofErr w:type="spellEnd"/>
-      <w:r>
-        <w:rPr>
-          <w:rFonts w:ascii="Times New Roman" w:hAnsi="Times New Roman" w:cs="Times New Roman"/>
-        </w:rPr>
-        <w:t xml:space="preserve"> </w:t>
-      </w:r>
-      <w:r>
-        <w:rPr>
-          <w:rFonts w:ascii="Times New Roman" w:hAnsi="Times New Roman" w:cs="Times New Roman"/>
-          <w:i/>
-          <w:iCs/>
-        </w:rPr>
-        <w:t xml:space="preserve">triplet loss </w:t>
-      </w:r>
-      <w:proofErr w:type="spellStart"/>
-      <w:r>
-        <w:rPr>
-          <w:rFonts w:ascii="Times New Roman" w:hAnsi="Times New Roman" w:cs="Times New Roman"/>
-        </w:rPr>
-        <w:t>untuk</w:t>
-      </w:r>
-      <w:proofErr w:type="spellEnd"/>
-      <w:r>
-        <w:rPr>
-          <w:rFonts w:ascii="Times New Roman" w:hAnsi="Times New Roman" w:cs="Times New Roman"/>
-        </w:rPr>
-        <w:t xml:space="preserve"> </w:t>
-      </w:r>
-      <w:proofErr w:type="spellStart"/>
-      <w:r>
-        <w:rPr>
-          <w:rFonts w:ascii="Times New Roman" w:hAnsi="Times New Roman" w:cs="Times New Roman"/>
-        </w:rPr>
-        <w:t>melakukan</w:t>
-      </w:r>
-      <w:proofErr w:type="spellEnd"/>
-      <w:r>
-        <w:rPr>
-          <w:rFonts w:ascii="Times New Roman" w:hAnsi="Times New Roman" w:cs="Times New Roman"/>
-        </w:rPr>
-        <w:t xml:space="preserve"> </w:t>
-      </w:r>
-      <w:proofErr w:type="spellStart"/>
-      <w:r>
-        <w:rPr>
-          <w:rFonts w:ascii="Times New Roman" w:hAnsi="Times New Roman" w:cs="Times New Roman"/>
-        </w:rPr>
-        <w:t>pembelajaran</w:t>
-      </w:r>
-      <w:proofErr w:type="spellEnd"/>
-      <w:r>
-        <w:rPr>
-          <w:rFonts w:ascii="Times New Roman" w:hAnsi="Times New Roman" w:cs="Times New Roman"/>
-        </w:rPr>
-        <w:t xml:space="preserve"> </w:t>
-      </w:r>
-      <w:r>
-        <w:rPr>
-          <w:rFonts w:ascii="Times New Roman" w:hAnsi="Times New Roman" w:cs="Times New Roman"/>
-          <w:i/>
-          <w:iCs/>
-        </w:rPr>
-        <w:t>supervised learning</w:t>
-      </w:r>
-      <w:r>
-        <w:rPr>
-          <w:rFonts w:ascii="Times New Roman" w:hAnsi="Times New Roman" w:cs="Times New Roman"/>
-          <w:i/>
-          <w:iCs/>
-        </w:rPr>
-        <w:t>.</w:t>
-      </w:r>
-    </w:p>
-    <w:p>
-      <w:pPr>
-        <w:pStyle w:val="ListParagraph"/>
-        <w:numPr>
-          <w:ilvl w:val="0"/>
-          <w:numId w:val="1"/>
-        </w:numPr>
-        <w:spacing w:line="360" w:lineRule="auto"/>
-        <w:ind w:left="567" w:hanging="567"/>
-        <w:jc w:val="both"/>
-        <w:rPr>
-          <w:rFonts w:ascii="Times New Roman" w:hAnsi="Times New Roman" w:cs="Times New Roman"/>
-          <w:b/>
-          <w:lang w:val="id-ID"/>
-        </w:rPr>
-      </w:pPr>
-      <w:r>
-        <w:rPr>
-          <w:rFonts w:ascii="Times New Roman" w:hAnsi="Times New Roman" w:cs="Times New Roman"/>
-          <w:b/>
-          <w:lang w:val="id-ID"/>
-        </w:rPr>
-        <w:t>Sistematika Penulisan</w:t>
-      </w:r>
-    </w:p>
-    <w:p>
-      <w:pPr>
-        <w:pStyle w:val="ListParagraph"/>
-        <w:spacing w:line="360" w:lineRule="auto"/>
-        <w:ind w:left="567" w:firstLine="720"/>
-        <w:jc w:val="both"/>
-        <w:rPr>
-          <w:rFonts w:ascii="Times New Roman" w:hAnsi="Times New Roman" w:cs="Times New Roman"/>
-          <w:bCs/>
-          <w:lang w:val="en-US"/>
-        </w:rPr>
-      </w:pPr>
-      <w:proofErr w:type="spellStart"/>
-      <w:r>
-        <w:rPr>
-          <w:rFonts w:ascii="Times New Roman" w:hAnsi="Times New Roman" w:cs="Times New Roman"/>
-          <w:bCs/>
-          <w:lang w:val="en-US"/>
-        </w:rPr>
-        <w:t>Sistematika</w:t>
-      </w:r>
-      <w:proofErr w:type="spellEnd"/>
-      <w:r>
-        <w:rPr>
-          <w:rFonts w:ascii="Times New Roman" w:hAnsi="Times New Roman" w:cs="Times New Roman"/>
-          <w:bCs/>
-          <w:lang w:val="en-US"/>
-        </w:rPr>
-        <w:t xml:space="preserve"> </w:t>
-      </w:r>
-      <w:proofErr w:type="spellStart"/>
-      <w:r>
-        <w:rPr>
-          <w:rFonts w:ascii="Times New Roman" w:hAnsi="Times New Roman" w:cs="Times New Roman"/>
-          <w:bCs/>
-          <w:lang w:val="en-US"/>
-        </w:rPr>
-        <w:t>penulisan</w:t>
-      </w:r>
-      <w:proofErr w:type="spellEnd"/>
-      <w:r>
-        <w:rPr>
-          <w:rFonts w:ascii="Times New Roman" w:hAnsi="Times New Roman" w:cs="Times New Roman"/>
-          <w:bCs/>
-          <w:lang w:val="en-US"/>
-        </w:rPr>
-        <w:t xml:space="preserve"> </w:t>
-      </w:r>
-      <w:proofErr w:type="spellStart"/>
-      <w:r>
-        <w:rPr>
-          <w:rFonts w:ascii="Times New Roman" w:hAnsi="Times New Roman" w:cs="Times New Roman"/>
-          <w:bCs/>
-          <w:lang w:val="en-US"/>
-        </w:rPr>
-        <w:t>dalam</w:t>
-      </w:r>
-      <w:proofErr w:type="spellEnd"/>
-      <w:r>
-        <w:rPr>
-          <w:rFonts w:ascii="Times New Roman" w:hAnsi="Times New Roman" w:cs="Times New Roman"/>
-          <w:bCs/>
-          <w:lang w:val="en-US"/>
-        </w:rPr>
-        <w:t xml:space="preserve"> </w:t>
-      </w:r>
-      <w:proofErr w:type="spellStart"/>
-      <w:r>
-        <w:rPr>
-          <w:rFonts w:ascii="Times New Roman" w:hAnsi="Times New Roman" w:cs="Times New Roman"/>
-          <w:bCs/>
-          <w:lang w:val="en-US"/>
-        </w:rPr>
-        <w:t>penelitian</w:t>
-      </w:r>
-      <w:proofErr w:type="spellEnd"/>
-      <w:r>
-        <w:rPr>
-          <w:rFonts w:ascii="Times New Roman" w:hAnsi="Times New Roman" w:cs="Times New Roman"/>
-          <w:bCs/>
-          <w:lang w:val="en-US"/>
-        </w:rPr>
-        <w:t xml:space="preserve"> </w:t>
-      </w:r>
-      <w:proofErr w:type="spellStart"/>
-      <w:r>
-        <w:rPr>
-          <w:rFonts w:ascii="Times New Roman" w:hAnsi="Times New Roman" w:cs="Times New Roman"/>
-          <w:bCs/>
-          <w:lang w:val="en-US"/>
-        </w:rPr>
-        <w:t>ini</w:t>
-      </w:r>
-      <w:proofErr w:type="spellEnd"/>
-      <w:r>
-        <w:rPr>
-          <w:rFonts w:ascii="Times New Roman" w:hAnsi="Times New Roman" w:cs="Times New Roman"/>
-          <w:bCs/>
-          <w:lang w:val="en-US"/>
-        </w:rPr>
-        <w:t xml:space="preserve"> </w:t>
-      </w:r>
-      <w:proofErr w:type="spellStart"/>
-      <w:r>
-        <w:rPr>
-          <w:rFonts w:ascii="Times New Roman" w:hAnsi="Times New Roman" w:cs="Times New Roman"/>
-          <w:bCs/>
-          <w:lang w:val="en-US"/>
-        </w:rPr>
-        <w:t>disusun</w:t>
-      </w:r>
-      <w:proofErr w:type="spellEnd"/>
-      <w:r>
-        <w:rPr>
-          <w:rFonts w:ascii="Times New Roman" w:hAnsi="Times New Roman" w:cs="Times New Roman"/>
-          <w:bCs/>
-          <w:lang w:val="en-US"/>
-        </w:rPr>
-        <w:t xml:space="preserve"> </w:t>
-      </w:r>
-      <w:bookmarkStart w:id="0" w:name="_GoBack"/>
-      <w:bookmarkEnd w:id="0"/>
-      <w:proofErr w:type="spellStart"/>
-      <w:r>
-        <w:rPr>
-          <w:rFonts w:ascii="Times New Roman" w:hAnsi="Times New Roman" w:cs="Times New Roman"/>
-          <w:bCs/>
-          <w:lang w:val="en-US"/>
-        </w:rPr>
-        <w:t>sebagai</w:t>
-      </w:r>
-      <w:proofErr w:type="spellEnd"/>
-      <w:r>
-        <w:rPr>
-          <w:rFonts w:ascii="Times New Roman" w:hAnsi="Times New Roman" w:cs="Times New Roman"/>
-          <w:bCs/>
-          <w:lang w:val="en-US"/>
-        </w:rPr>
-        <w:t xml:space="preserve"> </w:t>
-      </w:r>
-      <w:proofErr w:type="spellStart"/>
-      <w:r>
-        <w:rPr>
-          <w:rFonts w:ascii="Times New Roman" w:hAnsi="Times New Roman" w:cs="Times New Roman"/>
-          <w:bCs/>
-          <w:lang w:val="en-US"/>
-        </w:rPr>
-        <w:t>berikut</w:t>
-      </w:r>
-      <w:proofErr w:type="spellEnd"/>
-      <w:r>
-        <w:rPr>
-          <w:rFonts w:ascii="Times New Roman" w:hAnsi="Times New Roman" w:cs="Times New Roman"/>
-          <w:bCs/>
-          <w:lang w:val="en-US"/>
-        </w:rPr>
-        <w:t>:</w:t>
+          <w:bCs/>
+          <w:lang w:val="id-ID"/>
+        </w:rPr>
+      </w:pPr>
+      <w:r>
+        <w:rPr>
+          <w:rFonts w:ascii="Times New Roman" w:hAnsi="Times New Roman" w:cs="Times New Roman"/>
+          <w:bCs/>
+          <w:lang w:val="id-ID"/>
+        </w:rPr>
+        <w:t>Sistematika penulisan dalam penelitian ini disusun sebagai berikut:</w:t>
       </w:r>
     </w:p>
     <w:p>
@@ -2836,13 +4358,13 @@
         <w:rPr>
           <w:rFonts w:ascii="Times New Roman" w:hAnsi="Times New Roman" w:cs="Times New Roman"/>
           <w:bCs/>
-          <w:lang w:val="en-US"/>
-        </w:rPr>
-      </w:pPr>
-      <w:r>
-        <w:rPr>
-          <w:rFonts w:ascii="Times New Roman" w:hAnsi="Times New Roman" w:cs="Times New Roman"/>
-          <w:lang w:val="en-US"/>
+          <w:lang w:val="id-ID"/>
+        </w:rPr>
+      </w:pPr>
+      <w:r>
+        <w:rPr>
+          <w:rFonts w:ascii="Times New Roman" w:hAnsi="Times New Roman" w:cs="Times New Roman"/>
+          <w:lang w:val="id-ID"/>
         </w:rPr>
         <w:t>BAB I: PENDAHULUAN</w:t>
       </w:r>
@@ -2854,342 +4376,43 @@
         <w:jc w:val="both"/>
         <w:rPr>
           <w:rFonts w:ascii="Times New Roman" w:hAnsi="Times New Roman" w:cs="Times New Roman"/>
-          <w:lang w:val="en-US"/>
-        </w:rPr>
-      </w:pPr>
-      <w:proofErr w:type="spellStart"/>
-      <w:r>
-        <w:rPr>
-          <w:rFonts w:ascii="Times New Roman" w:hAnsi="Times New Roman" w:cs="Times New Roman"/>
-          <w:lang w:val="en-US"/>
-        </w:rPr>
-        <w:t>Berisi</w:t>
-      </w:r>
-      <w:proofErr w:type="spellEnd"/>
-      <w:r>
-        <w:rPr>
-          <w:rFonts w:ascii="Times New Roman" w:hAnsi="Times New Roman" w:cs="Times New Roman"/>
-          <w:lang w:val="en-US"/>
-        </w:rPr>
-        <w:t xml:space="preserve"> </w:t>
-      </w:r>
-      <w:proofErr w:type="spellStart"/>
-      <w:r>
-        <w:rPr>
-          <w:rFonts w:ascii="Times New Roman" w:hAnsi="Times New Roman" w:cs="Times New Roman"/>
-          <w:lang w:val="en-US"/>
-        </w:rPr>
-        <w:t>uraian</w:t>
-      </w:r>
-      <w:proofErr w:type="spellEnd"/>
-      <w:r>
-        <w:rPr>
-          <w:rFonts w:ascii="Times New Roman" w:hAnsi="Times New Roman" w:cs="Times New Roman"/>
-          <w:lang w:val="en-US"/>
-        </w:rPr>
-        <w:t xml:space="preserve"> </w:t>
-      </w:r>
-      <w:proofErr w:type="spellStart"/>
-      <w:r>
-        <w:rPr>
-          <w:rFonts w:ascii="Times New Roman" w:hAnsi="Times New Roman" w:cs="Times New Roman"/>
-          <w:lang w:val="en-US"/>
-        </w:rPr>
-        <w:t>tentang</w:t>
-      </w:r>
-      <w:proofErr w:type="spellEnd"/>
-      <w:r>
-        <w:rPr>
-          <w:rFonts w:ascii="Times New Roman" w:hAnsi="Times New Roman" w:cs="Times New Roman"/>
-          <w:lang w:val="en-US"/>
-        </w:rPr>
-        <w:t xml:space="preserve"> </w:t>
-      </w:r>
-      <w:proofErr w:type="spellStart"/>
-      <w:r>
-        <w:rPr>
-          <w:rFonts w:ascii="Times New Roman" w:hAnsi="Times New Roman" w:cs="Times New Roman"/>
-          <w:lang w:val="en-US"/>
-        </w:rPr>
-        <w:t>kondisi</w:t>
-      </w:r>
-      <w:proofErr w:type="spellEnd"/>
-      <w:r>
-        <w:rPr>
-          <w:rFonts w:ascii="Times New Roman" w:hAnsi="Times New Roman" w:cs="Times New Roman"/>
-          <w:lang w:val="en-US"/>
-        </w:rPr>
-        <w:t xml:space="preserve"> dan </w:t>
-      </w:r>
-      <w:proofErr w:type="spellStart"/>
-      <w:r>
-        <w:rPr>
-          <w:rFonts w:ascii="Times New Roman" w:hAnsi="Times New Roman" w:cs="Times New Roman"/>
-          <w:lang w:val="en-US"/>
-        </w:rPr>
-        <w:t>permasalahan</w:t>
-      </w:r>
-      <w:proofErr w:type="spellEnd"/>
-      <w:r>
-        <w:rPr>
-          <w:rFonts w:ascii="Times New Roman" w:hAnsi="Times New Roman" w:cs="Times New Roman"/>
-          <w:lang w:val="en-US"/>
-        </w:rPr>
-        <w:t xml:space="preserve"> yang </w:t>
-      </w:r>
-      <w:proofErr w:type="spellStart"/>
-      <w:r>
-        <w:rPr>
-          <w:rFonts w:ascii="Times New Roman" w:hAnsi="Times New Roman" w:cs="Times New Roman"/>
-          <w:lang w:val="en-US"/>
-        </w:rPr>
-        <w:t>mendasari</w:t>
-      </w:r>
-      <w:proofErr w:type="spellEnd"/>
-      <w:r>
-        <w:rPr>
-          <w:rFonts w:ascii="Times New Roman" w:hAnsi="Times New Roman" w:cs="Times New Roman"/>
-          <w:lang w:val="en-US"/>
-        </w:rPr>
-        <w:t xml:space="preserve"> </w:t>
-      </w:r>
-      <w:proofErr w:type="spellStart"/>
-      <w:r>
-        <w:rPr>
-          <w:rFonts w:ascii="Times New Roman" w:hAnsi="Times New Roman" w:cs="Times New Roman"/>
-          <w:lang w:val="en-US"/>
-        </w:rPr>
-        <w:t>dilakukannya</w:t>
-      </w:r>
-      <w:proofErr w:type="spellEnd"/>
-      <w:r>
-        <w:rPr>
-          <w:rFonts w:ascii="Times New Roman" w:hAnsi="Times New Roman" w:cs="Times New Roman"/>
-          <w:lang w:val="en-US"/>
-        </w:rPr>
-        <w:t xml:space="preserve"> </w:t>
-      </w:r>
-      <w:proofErr w:type="spellStart"/>
-      <w:r>
-        <w:rPr>
-          <w:rFonts w:ascii="Times New Roman" w:hAnsi="Times New Roman" w:cs="Times New Roman"/>
-          <w:lang w:val="en-US"/>
-        </w:rPr>
-        <w:t>penelit</w:t>
-      </w:r>
-      <w:r>
-        <w:rPr>
-          <w:rFonts w:ascii="Times New Roman" w:hAnsi="Times New Roman" w:cs="Times New Roman"/>
-          <w:lang w:val="en-US"/>
+          <w:lang w:val="id-ID"/>
+        </w:rPr>
+      </w:pPr>
+      <w:r>
+        <w:rPr>
+          <w:rFonts w:ascii="Times New Roman" w:hAnsi="Times New Roman" w:cs="Times New Roman"/>
+          <w:lang w:val="id-ID"/>
+        </w:rPr>
+        <w:t>Berisi uraian tentang kondisi dan permasalahan yang mendasari dilakukannya penelit</w:t>
+      </w:r>
+      <w:r>
+        <w:rPr>
+          <w:rFonts w:ascii="Times New Roman" w:hAnsi="Times New Roman" w:cs="Times New Roman"/>
+          <w:lang w:val="id-ID"/>
         </w:rPr>
         <w:t>i</w:t>
       </w:r>
       <w:r>
         <w:rPr>
           <w:rFonts w:ascii="Times New Roman" w:hAnsi="Times New Roman" w:cs="Times New Roman"/>
-          <w:lang w:val="en-US"/>
-        </w:rPr>
-        <w:t>an</w:t>
-      </w:r>
-      <w:proofErr w:type="spellEnd"/>
-      <w:r>
-        <w:rPr>
-          <w:rFonts w:ascii="Times New Roman" w:hAnsi="Times New Roman" w:cs="Times New Roman"/>
-          <w:lang w:val="en-US"/>
-        </w:rPr>
-        <w:t xml:space="preserve">, </w:t>
-      </w:r>
-      <w:proofErr w:type="spellStart"/>
-      <w:r>
-        <w:rPr>
-          <w:rFonts w:ascii="Times New Roman" w:hAnsi="Times New Roman" w:cs="Times New Roman"/>
-          <w:lang w:val="en-US"/>
-        </w:rPr>
-        <w:t>hal-hal</w:t>
-      </w:r>
-      <w:proofErr w:type="spellEnd"/>
-      <w:r>
-        <w:rPr>
-          <w:rFonts w:ascii="Times New Roman" w:hAnsi="Times New Roman" w:cs="Times New Roman"/>
-          <w:lang w:val="en-US"/>
-        </w:rPr>
-        <w:t xml:space="preserve"> yang </w:t>
-      </w:r>
-      <w:proofErr w:type="spellStart"/>
-      <w:r>
-        <w:rPr>
-          <w:rFonts w:ascii="Times New Roman" w:hAnsi="Times New Roman" w:cs="Times New Roman"/>
-          <w:lang w:val="en-US"/>
-        </w:rPr>
-        <w:t>akan</w:t>
-      </w:r>
-      <w:proofErr w:type="spellEnd"/>
-      <w:r>
-        <w:rPr>
-          <w:rFonts w:ascii="Times New Roman" w:hAnsi="Times New Roman" w:cs="Times New Roman"/>
-          <w:lang w:val="en-US"/>
-        </w:rPr>
-        <w:t xml:space="preserve"> </w:t>
-      </w:r>
-      <w:proofErr w:type="spellStart"/>
-      <w:r>
-        <w:rPr>
-          <w:rFonts w:ascii="Times New Roman" w:hAnsi="Times New Roman" w:cs="Times New Roman"/>
-          <w:lang w:val="en-US"/>
-        </w:rPr>
-        <w:t>dilakukan</w:t>
-      </w:r>
-      <w:proofErr w:type="spellEnd"/>
-      <w:r>
-        <w:rPr>
-          <w:rFonts w:ascii="Times New Roman" w:hAnsi="Times New Roman" w:cs="Times New Roman"/>
-          <w:lang w:val="en-US"/>
-        </w:rPr>
-        <w:t xml:space="preserve"> </w:t>
-      </w:r>
-      <w:proofErr w:type="spellStart"/>
-      <w:r>
-        <w:rPr>
-          <w:rFonts w:ascii="Times New Roman" w:hAnsi="Times New Roman" w:cs="Times New Roman"/>
-          <w:lang w:val="en-US"/>
-        </w:rPr>
-        <w:t>dalam</w:t>
-      </w:r>
-      <w:proofErr w:type="spellEnd"/>
-      <w:r>
-        <w:rPr>
-          <w:rFonts w:ascii="Times New Roman" w:hAnsi="Times New Roman" w:cs="Times New Roman"/>
-          <w:lang w:val="en-US"/>
-        </w:rPr>
-        <w:t xml:space="preserve"> </w:t>
-      </w:r>
-      <w:proofErr w:type="spellStart"/>
-      <w:r>
-        <w:rPr>
-          <w:rFonts w:ascii="Times New Roman" w:hAnsi="Times New Roman" w:cs="Times New Roman"/>
-          <w:lang w:val="en-US"/>
-        </w:rPr>
-        <w:t>penelitian</w:t>
-      </w:r>
-      <w:proofErr w:type="spellEnd"/>
-      <w:r>
-        <w:rPr>
-          <w:rFonts w:ascii="Times New Roman" w:hAnsi="Times New Roman" w:cs="Times New Roman"/>
-          <w:lang w:val="en-US"/>
-        </w:rPr>
-        <w:t xml:space="preserve"> </w:t>
-      </w:r>
-      <w:proofErr w:type="spellStart"/>
-      <w:r>
-        <w:rPr>
-          <w:rFonts w:ascii="Times New Roman" w:hAnsi="Times New Roman" w:cs="Times New Roman"/>
-          <w:lang w:val="en-US"/>
-        </w:rPr>
-        <w:t>beserta</w:t>
-      </w:r>
-      <w:proofErr w:type="spellEnd"/>
-      <w:r>
-        <w:rPr>
-          <w:rFonts w:ascii="Times New Roman" w:hAnsi="Times New Roman" w:cs="Times New Roman"/>
-          <w:lang w:val="en-US"/>
-        </w:rPr>
-        <w:t xml:space="preserve"> </w:t>
-      </w:r>
-      <w:proofErr w:type="spellStart"/>
-      <w:r>
-        <w:rPr>
-          <w:rFonts w:ascii="Times New Roman" w:hAnsi="Times New Roman" w:cs="Times New Roman"/>
-          <w:lang w:val="en-US"/>
-        </w:rPr>
-        <w:t>batasan-batasannya</w:t>
-      </w:r>
-      <w:proofErr w:type="spellEnd"/>
-      <w:r>
-        <w:rPr>
-          <w:rFonts w:ascii="Times New Roman" w:hAnsi="Times New Roman" w:cs="Times New Roman"/>
-          <w:lang w:val="en-US"/>
-        </w:rPr>
-        <w:t xml:space="preserve">, dan </w:t>
-      </w:r>
-      <w:proofErr w:type="spellStart"/>
-      <w:r>
-        <w:rPr>
-          <w:rFonts w:ascii="Times New Roman" w:hAnsi="Times New Roman" w:cs="Times New Roman"/>
-          <w:lang w:val="en-US"/>
-        </w:rPr>
-        <w:t>metodologi</w:t>
-      </w:r>
-      <w:proofErr w:type="spellEnd"/>
-      <w:r>
-        <w:rPr>
-          <w:rFonts w:ascii="Times New Roman" w:hAnsi="Times New Roman" w:cs="Times New Roman"/>
-          <w:lang w:val="en-US"/>
-        </w:rPr>
-        <w:t xml:space="preserve"> yang </w:t>
-      </w:r>
-      <w:proofErr w:type="spellStart"/>
-      <w:r>
-        <w:rPr>
-          <w:rFonts w:ascii="Times New Roman" w:hAnsi="Times New Roman" w:cs="Times New Roman"/>
-          <w:lang w:val="en-US"/>
-        </w:rPr>
-        <w:t>digunakan</w:t>
-      </w:r>
-      <w:proofErr w:type="spellEnd"/>
-      <w:r>
-        <w:rPr>
-          <w:rFonts w:ascii="Times New Roman" w:hAnsi="Times New Roman" w:cs="Times New Roman"/>
-          <w:lang w:val="en-US"/>
-        </w:rPr>
-        <w:t xml:space="preserve"> </w:t>
-      </w:r>
-      <w:proofErr w:type="spellStart"/>
-      <w:r>
-        <w:rPr>
-          <w:rFonts w:ascii="Times New Roman" w:hAnsi="Times New Roman" w:cs="Times New Roman"/>
-          <w:lang w:val="en-US"/>
-        </w:rPr>
-        <w:t>dalam</w:t>
-      </w:r>
-      <w:proofErr w:type="spellEnd"/>
-      <w:r>
-        <w:rPr>
-          <w:rFonts w:ascii="Times New Roman" w:hAnsi="Times New Roman" w:cs="Times New Roman"/>
-          <w:lang w:val="en-US"/>
-        </w:rPr>
-        <w:t xml:space="preserve"> </w:t>
-      </w:r>
-      <w:proofErr w:type="spellStart"/>
-      <w:r>
-        <w:rPr>
-          <w:rFonts w:ascii="Times New Roman" w:hAnsi="Times New Roman" w:cs="Times New Roman"/>
-          <w:lang w:val="en-US"/>
-        </w:rPr>
-        <w:t>melaksanakan</w:t>
-      </w:r>
-      <w:proofErr w:type="spellEnd"/>
-      <w:r>
-        <w:rPr>
-          <w:rFonts w:ascii="Times New Roman" w:hAnsi="Times New Roman" w:cs="Times New Roman"/>
-          <w:lang w:val="en-US"/>
-        </w:rPr>
-        <w:t xml:space="preserve"> </w:t>
-      </w:r>
-      <w:proofErr w:type="spellStart"/>
-      <w:r>
-        <w:rPr>
-          <w:rFonts w:ascii="Times New Roman" w:hAnsi="Times New Roman" w:cs="Times New Roman"/>
-          <w:lang w:val="en-US"/>
-        </w:rPr>
-        <w:t>penelitian</w:t>
-      </w:r>
-      <w:proofErr w:type="spellEnd"/>
-      <w:r>
-        <w:rPr>
-          <w:rFonts w:ascii="Times New Roman" w:hAnsi="Times New Roman" w:cs="Times New Roman"/>
-          <w:lang w:val="en-US"/>
-        </w:rPr>
-        <w:t>.</w:t>
+          <w:lang w:val="id-ID"/>
+        </w:rPr>
+        <w:t xml:space="preserve">an, </w:t>
+      </w:r>
+      <w:r>
+        <w:rPr>
+          <w:rFonts w:ascii="Times New Roman" w:hAnsi="Times New Roman" w:cs="Times New Roman"/>
+          <w:lang w:val="id-ID"/>
+        </w:rPr>
+        <w:t>hal-hal yang akan dilakukan dalam penelitian beserta batasan-batasannya</w:t>
+      </w:r>
+      <w:r>
+        <w:rPr>
+          <w:rFonts w:ascii="Times New Roman" w:hAnsi="Times New Roman" w:cs="Times New Roman"/>
+          <w:lang w:val="id-ID"/>
+        </w:rPr>
+        <w:t xml:space="preserve"> serta manfaat yang bisa didapatkan melalui penelitian yang dilakukan.</w:t>
       </w:r>
     </w:p>
     <w:p>
@@ -3199,13 +4422,13 @@
         <w:jc w:val="both"/>
         <w:rPr>
           <w:rFonts w:ascii="Times New Roman" w:hAnsi="Times New Roman" w:cs="Times New Roman"/>
-          <w:lang w:val="en-US"/>
-        </w:rPr>
-      </w:pPr>
-      <w:r>
-        <w:rPr>
-          <w:rFonts w:ascii="Times New Roman" w:hAnsi="Times New Roman" w:cs="Times New Roman"/>
-          <w:lang w:val="en-US"/>
+          <w:lang w:val="id-ID"/>
+        </w:rPr>
+      </w:pPr>
+      <w:r>
+        <w:rPr>
+          <w:rFonts w:ascii="Times New Roman" w:hAnsi="Times New Roman" w:cs="Times New Roman"/>
+          <w:lang w:val="id-ID"/>
         </w:rPr>
         <w:t>BAB II: LANDASAN TEORI</w:t>
       </w:r>
@@ -3217,184 +4440,15 @@
         <w:jc w:val="both"/>
         <w:rPr>
           <w:rFonts w:ascii="Times New Roman" w:hAnsi="Times New Roman" w:cs="Times New Roman"/>
-          <w:lang w:val="en-US"/>
-        </w:rPr>
-      </w:pPr>
-      <w:proofErr w:type="spellStart"/>
-      <w:r>
-        <w:rPr>
-          <w:rFonts w:ascii="Times New Roman" w:hAnsi="Times New Roman" w:cs="Times New Roman"/>
-          <w:lang w:val="en-US"/>
-        </w:rPr>
-        <w:t>Berisi</w:t>
-      </w:r>
-      <w:proofErr w:type="spellEnd"/>
-      <w:r>
-        <w:rPr>
-          <w:rFonts w:ascii="Times New Roman" w:hAnsi="Times New Roman" w:cs="Times New Roman"/>
-          <w:lang w:val="en-US"/>
-        </w:rPr>
-        <w:t xml:space="preserve"> </w:t>
-      </w:r>
-      <w:proofErr w:type="spellStart"/>
-      <w:r>
-        <w:rPr>
-          <w:rFonts w:ascii="Times New Roman" w:hAnsi="Times New Roman" w:cs="Times New Roman"/>
-          <w:lang w:val="en-US"/>
-        </w:rPr>
-        <w:t>teori-teori</w:t>
-      </w:r>
-      <w:proofErr w:type="spellEnd"/>
-      <w:r>
-        <w:rPr>
-          <w:rFonts w:ascii="Times New Roman" w:hAnsi="Times New Roman" w:cs="Times New Roman"/>
-          <w:lang w:val="en-US"/>
-        </w:rPr>
-        <w:t xml:space="preserve"> dan </w:t>
-      </w:r>
-      <w:proofErr w:type="spellStart"/>
-      <w:r>
-        <w:rPr>
-          <w:rFonts w:ascii="Times New Roman" w:hAnsi="Times New Roman" w:cs="Times New Roman"/>
-          <w:lang w:val="en-US"/>
-        </w:rPr>
-        <w:t>definisi-definisi</w:t>
-      </w:r>
-      <w:proofErr w:type="spellEnd"/>
-      <w:r>
-        <w:rPr>
-          <w:rFonts w:ascii="Times New Roman" w:hAnsi="Times New Roman" w:cs="Times New Roman"/>
-          <w:lang w:val="en-US"/>
-        </w:rPr>
-        <w:t xml:space="preserve"> yang </w:t>
-      </w:r>
-      <w:proofErr w:type="spellStart"/>
-      <w:r>
-        <w:rPr>
-          <w:rFonts w:ascii="Times New Roman" w:hAnsi="Times New Roman" w:cs="Times New Roman"/>
-          <w:lang w:val="en-US"/>
-        </w:rPr>
-        <w:t>digunakan</w:t>
-      </w:r>
-      <w:proofErr w:type="spellEnd"/>
-      <w:r>
-        <w:rPr>
-          <w:rFonts w:ascii="Times New Roman" w:hAnsi="Times New Roman" w:cs="Times New Roman"/>
-          <w:lang w:val="en-US"/>
-        </w:rPr>
-        <w:t xml:space="preserve"> </w:t>
-      </w:r>
-      <w:proofErr w:type="spellStart"/>
-      <w:r>
-        <w:rPr>
-          <w:rFonts w:ascii="Times New Roman" w:hAnsi="Times New Roman" w:cs="Times New Roman"/>
-          <w:lang w:val="en-US"/>
-        </w:rPr>
-        <w:t>dalam</w:t>
-      </w:r>
-      <w:proofErr w:type="spellEnd"/>
-      <w:r>
-        <w:rPr>
-          <w:rFonts w:ascii="Times New Roman" w:hAnsi="Times New Roman" w:cs="Times New Roman"/>
-          <w:lang w:val="en-US"/>
-        </w:rPr>
-        <w:t xml:space="preserve"> </w:t>
-      </w:r>
-      <w:proofErr w:type="spellStart"/>
-      <w:r>
-        <w:rPr>
-          <w:rFonts w:ascii="Times New Roman" w:hAnsi="Times New Roman" w:cs="Times New Roman"/>
-          <w:lang w:val="en-US"/>
-        </w:rPr>
-        <w:t>penelitian</w:t>
-      </w:r>
-      <w:proofErr w:type="spellEnd"/>
-      <w:r>
-        <w:rPr>
-          <w:rFonts w:ascii="Times New Roman" w:hAnsi="Times New Roman" w:cs="Times New Roman"/>
-          <w:lang w:val="en-US"/>
-        </w:rPr>
-        <w:t xml:space="preserve"> yang </w:t>
-      </w:r>
-      <w:proofErr w:type="spellStart"/>
-      <w:r>
-        <w:rPr>
-          <w:rFonts w:ascii="Times New Roman" w:hAnsi="Times New Roman" w:cs="Times New Roman"/>
-          <w:lang w:val="en-US"/>
-        </w:rPr>
-        <w:t>didasarkan</w:t>
-      </w:r>
-      <w:proofErr w:type="spellEnd"/>
-      <w:r>
-        <w:rPr>
-          <w:rFonts w:ascii="Times New Roman" w:hAnsi="Times New Roman" w:cs="Times New Roman"/>
-          <w:lang w:val="en-US"/>
-        </w:rPr>
-        <w:t xml:space="preserve"> </w:t>
-      </w:r>
-      <w:proofErr w:type="spellStart"/>
-      <w:r>
-        <w:rPr>
-          <w:rFonts w:ascii="Times New Roman" w:hAnsi="Times New Roman" w:cs="Times New Roman"/>
-          <w:lang w:val="en-US"/>
-        </w:rPr>
-        <w:t>dari</w:t>
-      </w:r>
-      <w:proofErr w:type="spellEnd"/>
-      <w:r>
-        <w:rPr>
-          <w:rFonts w:ascii="Times New Roman" w:hAnsi="Times New Roman" w:cs="Times New Roman"/>
-          <w:lang w:val="en-US"/>
-        </w:rPr>
-        <w:t xml:space="preserve"> </w:t>
-      </w:r>
-      <w:proofErr w:type="spellStart"/>
-      <w:r>
-        <w:rPr>
-          <w:rFonts w:ascii="Times New Roman" w:hAnsi="Times New Roman" w:cs="Times New Roman"/>
-          <w:lang w:val="en-US"/>
-        </w:rPr>
-        <w:t>sumber-sumber</w:t>
-      </w:r>
-      <w:proofErr w:type="spellEnd"/>
-      <w:r>
-        <w:rPr>
-          <w:rFonts w:ascii="Times New Roman" w:hAnsi="Times New Roman" w:cs="Times New Roman"/>
-          <w:lang w:val="en-US"/>
-        </w:rPr>
-        <w:t xml:space="preserve"> </w:t>
-      </w:r>
-      <w:proofErr w:type="spellStart"/>
-      <w:r>
-        <w:rPr>
-          <w:rFonts w:ascii="Times New Roman" w:hAnsi="Times New Roman" w:cs="Times New Roman"/>
-          <w:lang w:val="en-US"/>
-        </w:rPr>
-        <w:t>penelitian</w:t>
-      </w:r>
-      <w:proofErr w:type="spellEnd"/>
-      <w:r>
-        <w:rPr>
-          <w:rFonts w:ascii="Times New Roman" w:hAnsi="Times New Roman" w:cs="Times New Roman"/>
-          <w:lang w:val="en-US"/>
-        </w:rPr>
-        <w:t xml:space="preserve"> yang </w:t>
-      </w:r>
-      <w:proofErr w:type="spellStart"/>
-      <w:r>
-        <w:rPr>
-          <w:rFonts w:ascii="Times New Roman" w:hAnsi="Times New Roman" w:cs="Times New Roman"/>
-          <w:lang w:val="en-US"/>
-        </w:rPr>
-        <w:t>berkaitan</w:t>
-      </w:r>
-      <w:proofErr w:type="spellEnd"/>
-      <w:r>
-        <w:rPr>
-          <w:rFonts w:ascii="Times New Roman" w:hAnsi="Times New Roman" w:cs="Times New Roman"/>
-          <w:lang w:val="en-US"/>
-        </w:rPr>
-        <w:t>.</w:t>
+          <w:lang w:val="id-ID"/>
+        </w:rPr>
+      </w:pPr>
+      <w:r>
+        <w:rPr>
+          <w:rFonts w:ascii="Times New Roman" w:hAnsi="Times New Roman" w:cs="Times New Roman"/>
+          <w:lang w:val="id-ID"/>
+        </w:rPr>
+        <w:t>Berisi teori-teori dan definisi-definisi yang digunakan dalam penelitian yang didasarkan dari sumber-sumber penelitian yang berkaitan.</w:t>
       </w:r>
     </w:p>
     <w:p>
@@ -3404,13 +4458,13 @@
         <w:jc w:val="both"/>
         <w:rPr>
           <w:rFonts w:ascii="Times New Roman" w:hAnsi="Times New Roman" w:cs="Times New Roman"/>
-          <w:lang w:val="en-US"/>
-        </w:rPr>
-      </w:pPr>
-      <w:r>
-        <w:rPr>
-          <w:rFonts w:ascii="Times New Roman" w:hAnsi="Times New Roman" w:cs="Times New Roman"/>
-          <w:lang w:val="en-US"/>
+          <w:lang w:val="id-ID"/>
+        </w:rPr>
+      </w:pPr>
+      <w:r>
+        <w:rPr>
+          <w:rFonts w:ascii="Times New Roman" w:hAnsi="Times New Roman" w:cs="Times New Roman"/>
+          <w:lang w:val="id-ID"/>
         </w:rPr>
         <w:t>BAB III: METODOLOGI PENELITIAN</w:t>
       </w:r>
@@ -3422,303 +4476,15 @@
         <w:jc w:val="both"/>
         <w:rPr>
           <w:rFonts w:ascii="Times New Roman" w:hAnsi="Times New Roman" w:cs="Times New Roman"/>
-          <w:lang w:val="en-US"/>
-        </w:rPr>
-      </w:pPr>
-      <w:r>
-        <w:rPr>
-          <w:rFonts w:ascii="Times New Roman" w:hAnsi="Times New Roman" w:cs="Times New Roman"/>
-          <w:lang w:val="en-US"/>
-        </w:rPr>
-        <w:t xml:space="preserve">Pada </w:t>
-      </w:r>
-      <w:proofErr w:type="spellStart"/>
-      <w:r>
-        <w:rPr>
-          <w:rFonts w:ascii="Times New Roman" w:hAnsi="Times New Roman" w:cs="Times New Roman"/>
-          <w:lang w:val="en-US"/>
-        </w:rPr>
-        <w:t>bab</w:t>
-      </w:r>
-      <w:proofErr w:type="spellEnd"/>
-      <w:r>
-        <w:rPr>
-          <w:rFonts w:ascii="Times New Roman" w:hAnsi="Times New Roman" w:cs="Times New Roman"/>
-          <w:lang w:val="en-US"/>
-        </w:rPr>
-        <w:t xml:space="preserve"> </w:t>
-      </w:r>
-      <w:proofErr w:type="spellStart"/>
-      <w:r>
-        <w:rPr>
-          <w:rFonts w:ascii="Times New Roman" w:hAnsi="Times New Roman" w:cs="Times New Roman"/>
-          <w:lang w:val="en-US"/>
-        </w:rPr>
-        <w:t>ini</w:t>
-      </w:r>
-      <w:proofErr w:type="spellEnd"/>
-      <w:r>
-        <w:rPr>
-          <w:rFonts w:ascii="Times New Roman" w:hAnsi="Times New Roman" w:cs="Times New Roman"/>
-          <w:lang w:val="en-US"/>
-        </w:rPr>
-        <w:t xml:space="preserve"> </w:t>
-      </w:r>
-      <w:proofErr w:type="spellStart"/>
-      <w:r>
-        <w:rPr>
-          <w:rFonts w:ascii="Times New Roman" w:hAnsi="Times New Roman" w:cs="Times New Roman"/>
-          <w:lang w:val="en-US"/>
-        </w:rPr>
-        <w:t>membahas</w:t>
-      </w:r>
-      <w:proofErr w:type="spellEnd"/>
-      <w:r>
-        <w:rPr>
-          <w:rFonts w:ascii="Times New Roman" w:hAnsi="Times New Roman" w:cs="Times New Roman"/>
-          <w:lang w:val="en-US"/>
-        </w:rPr>
-        <w:t xml:space="preserve"> </w:t>
-      </w:r>
-      <w:proofErr w:type="spellStart"/>
-      <w:r>
-        <w:rPr>
-          <w:rFonts w:ascii="Times New Roman" w:hAnsi="Times New Roman" w:cs="Times New Roman"/>
-          <w:lang w:val="en-US"/>
-        </w:rPr>
-        <w:t>tentang</w:t>
-      </w:r>
-      <w:proofErr w:type="spellEnd"/>
-      <w:r>
-        <w:rPr>
-          <w:rFonts w:ascii="Times New Roman" w:hAnsi="Times New Roman" w:cs="Times New Roman"/>
-          <w:lang w:val="en-US"/>
-        </w:rPr>
-        <w:t xml:space="preserve"> </w:t>
-      </w:r>
-      <w:proofErr w:type="spellStart"/>
-      <w:r>
-        <w:rPr>
-          <w:rFonts w:ascii="Times New Roman" w:hAnsi="Times New Roman" w:cs="Times New Roman"/>
-          <w:lang w:val="en-US"/>
-        </w:rPr>
-        <w:t>metodologi</w:t>
-      </w:r>
-      <w:proofErr w:type="spellEnd"/>
-      <w:r>
-        <w:rPr>
-          <w:rFonts w:ascii="Times New Roman" w:hAnsi="Times New Roman" w:cs="Times New Roman"/>
-          <w:lang w:val="en-US"/>
-        </w:rPr>
-        <w:t xml:space="preserve"> yang </w:t>
-      </w:r>
-      <w:proofErr w:type="spellStart"/>
-      <w:r>
-        <w:rPr>
-          <w:rFonts w:ascii="Times New Roman" w:hAnsi="Times New Roman" w:cs="Times New Roman"/>
-          <w:lang w:val="en-US"/>
-        </w:rPr>
-        <w:t>digunakan</w:t>
-      </w:r>
-      <w:proofErr w:type="spellEnd"/>
-      <w:r>
-        <w:rPr>
-          <w:rFonts w:ascii="Times New Roman" w:hAnsi="Times New Roman" w:cs="Times New Roman"/>
-          <w:lang w:val="en-US"/>
-        </w:rPr>
-        <w:t xml:space="preserve"> dan </w:t>
-      </w:r>
-      <w:proofErr w:type="spellStart"/>
-      <w:r>
-        <w:rPr>
-          <w:rFonts w:ascii="Times New Roman" w:hAnsi="Times New Roman" w:cs="Times New Roman"/>
-          <w:lang w:val="en-US"/>
-        </w:rPr>
-        <w:t>cara</w:t>
-      </w:r>
-      <w:proofErr w:type="spellEnd"/>
-      <w:r>
-        <w:rPr>
-          <w:rFonts w:ascii="Times New Roman" w:hAnsi="Times New Roman" w:cs="Times New Roman"/>
-          <w:lang w:val="en-US"/>
-        </w:rPr>
-        <w:t xml:space="preserve"> </w:t>
-      </w:r>
-      <w:proofErr w:type="spellStart"/>
-      <w:r>
-        <w:rPr>
-          <w:rFonts w:ascii="Times New Roman" w:hAnsi="Times New Roman" w:cs="Times New Roman"/>
-          <w:lang w:val="en-US"/>
-        </w:rPr>
-        <w:t>kerja</w:t>
-      </w:r>
-      <w:proofErr w:type="spellEnd"/>
-      <w:r>
-        <w:rPr>
-          <w:rFonts w:ascii="Times New Roman" w:hAnsi="Times New Roman" w:cs="Times New Roman"/>
-          <w:lang w:val="en-US"/>
-        </w:rPr>
-        <w:t xml:space="preserve"> </w:t>
-      </w:r>
-      <w:proofErr w:type="spellStart"/>
-      <w:r>
-        <w:rPr>
-          <w:rFonts w:ascii="Times New Roman" w:hAnsi="Times New Roman" w:cs="Times New Roman"/>
-          <w:lang w:val="en-US"/>
-        </w:rPr>
-        <w:t>setiap</w:t>
-      </w:r>
-      <w:proofErr w:type="spellEnd"/>
-      <w:r>
-        <w:rPr>
-          <w:rFonts w:ascii="Times New Roman" w:hAnsi="Times New Roman" w:cs="Times New Roman"/>
-          <w:lang w:val="en-US"/>
-        </w:rPr>
-        <w:t xml:space="preserve"> </w:t>
-      </w:r>
-      <w:proofErr w:type="spellStart"/>
-      <w:r>
-        <w:rPr>
-          <w:rFonts w:ascii="Times New Roman" w:hAnsi="Times New Roman" w:cs="Times New Roman"/>
-          <w:lang w:val="en-US"/>
-        </w:rPr>
-        <w:t>metode</w:t>
-      </w:r>
-      <w:proofErr w:type="spellEnd"/>
-      <w:r>
-        <w:rPr>
-          <w:rFonts w:ascii="Times New Roman" w:hAnsi="Times New Roman" w:cs="Times New Roman"/>
-          <w:lang w:val="en-US"/>
-        </w:rPr>
-        <w:t xml:space="preserve"> yang </w:t>
-      </w:r>
-      <w:proofErr w:type="spellStart"/>
-      <w:r>
-        <w:rPr>
-          <w:rFonts w:ascii="Times New Roman" w:hAnsi="Times New Roman" w:cs="Times New Roman"/>
-          <w:lang w:val="en-US"/>
-        </w:rPr>
-        <w:t>digunakan</w:t>
-      </w:r>
-      <w:proofErr w:type="spellEnd"/>
-      <w:r>
-        <w:rPr>
-          <w:rFonts w:ascii="Times New Roman" w:hAnsi="Times New Roman" w:cs="Times New Roman"/>
-          <w:lang w:val="en-US"/>
-        </w:rPr>
-        <w:t xml:space="preserve"> </w:t>
-      </w:r>
-      <w:proofErr w:type="spellStart"/>
-      <w:r>
-        <w:rPr>
-          <w:rFonts w:ascii="Times New Roman" w:hAnsi="Times New Roman" w:cs="Times New Roman"/>
-          <w:lang w:val="en-US"/>
-        </w:rPr>
-        <w:t>sehingga</w:t>
-      </w:r>
-      <w:proofErr w:type="spellEnd"/>
-      <w:r>
-        <w:rPr>
-          <w:rFonts w:ascii="Times New Roman" w:hAnsi="Times New Roman" w:cs="Times New Roman"/>
-          <w:lang w:val="en-US"/>
-        </w:rPr>
-        <w:t xml:space="preserve"> </w:t>
-      </w:r>
-      <w:proofErr w:type="spellStart"/>
-      <w:r>
-        <w:rPr>
-          <w:rFonts w:ascii="Times New Roman" w:hAnsi="Times New Roman" w:cs="Times New Roman"/>
-          <w:lang w:val="en-US"/>
-        </w:rPr>
-        <w:t>mampu</w:t>
-      </w:r>
-      <w:proofErr w:type="spellEnd"/>
-      <w:r>
-        <w:rPr>
-          <w:rFonts w:ascii="Times New Roman" w:hAnsi="Times New Roman" w:cs="Times New Roman"/>
-          <w:lang w:val="en-US"/>
-        </w:rPr>
-        <w:t xml:space="preserve"> </w:t>
-      </w:r>
-      <w:proofErr w:type="spellStart"/>
-      <w:r>
-        <w:rPr>
-          <w:rFonts w:ascii="Times New Roman" w:hAnsi="Times New Roman" w:cs="Times New Roman"/>
-          <w:lang w:val="en-US"/>
-        </w:rPr>
-        <w:t>digunakan</w:t>
-      </w:r>
-      <w:proofErr w:type="spellEnd"/>
-      <w:r>
-        <w:rPr>
-          <w:rFonts w:ascii="Times New Roman" w:hAnsi="Times New Roman" w:cs="Times New Roman"/>
-          <w:lang w:val="en-US"/>
-        </w:rPr>
-        <w:t xml:space="preserve"> </w:t>
-      </w:r>
-      <w:proofErr w:type="spellStart"/>
-      <w:r>
-        <w:rPr>
-          <w:rFonts w:ascii="Times New Roman" w:hAnsi="Times New Roman" w:cs="Times New Roman"/>
-          <w:lang w:val="en-US"/>
-        </w:rPr>
-        <w:t>untuk</w:t>
-      </w:r>
-      <w:proofErr w:type="spellEnd"/>
-      <w:r>
-        <w:rPr>
-          <w:rFonts w:ascii="Times New Roman" w:hAnsi="Times New Roman" w:cs="Times New Roman"/>
-          <w:lang w:val="en-US"/>
-        </w:rPr>
-        <w:t xml:space="preserve"> </w:t>
-      </w:r>
-      <w:proofErr w:type="spellStart"/>
-      <w:r>
-        <w:rPr>
-          <w:rFonts w:ascii="Times New Roman" w:hAnsi="Times New Roman" w:cs="Times New Roman"/>
-          <w:lang w:val="en-US"/>
-        </w:rPr>
-        <w:t>menyelesaikan</w:t>
-      </w:r>
-      <w:proofErr w:type="spellEnd"/>
-      <w:r>
-        <w:rPr>
-          <w:rFonts w:ascii="Times New Roman" w:hAnsi="Times New Roman" w:cs="Times New Roman"/>
-          <w:lang w:val="en-US"/>
-        </w:rPr>
-        <w:t xml:space="preserve"> </w:t>
-      </w:r>
-      <w:proofErr w:type="spellStart"/>
-      <w:r>
-        <w:rPr>
-          <w:rFonts w:ascii="Times New Roman" w:hAnsi="Times New Roman" w:cs="Times New Roman"/>
-          <w:lang w:val="en-US"/>
-        </w:rPr>
-        <w:t>masalah</w:t>
-      </w:r>
-      <w:proofErr w:type="spellEnd"/>
-      <w:r>
-        <w:rPr>
-          <w:rFonts w:ascii="Times New Roman" w:hAnsi="Times New Roman" w:cs="Times New Roman"/>
-          <w:lang w:val="en-US"/>
-        </w:rPr>
-        <w:t xml:space="preserve"> yang </w:t>
-      </w:r>
-      <w:proofErr w:type="spellStart"/>
-      <w:r>
-        <w:rPr>
-          <w:rFonts w:ascii="Times New Roman" w:hAnsi="Times New Roman" w:cs="Times New Roman"/>
-          <w:lang w:val="en-US"/>
-        </w:rPr>
-        <w:t>dihadapi</w:t>
-      </w:r>
-      <w:proofErr w:type="spellEnd"/>
-      <w:r>
-        <w:rPr>
-          <w:rFonts w:ascii="Times New Roman" w:hAnsi="Times New Roman" w:cs="Times New Roman"/>
-          <w:lang w:val="en-US"/>
-        </w:rPr>
-        <w:t>.</w:t>
+          <w:lang w:val="id-ID"/>
+        </w:rPr>
+      </w:pPr>
+      <w:r>
+        <w:rPr>
+          <w:rFonts w:ascii="Times New Roman" w:hAnsi="Times New Roman" w:cs="Times New Roman"/>
+          <w:lang w:val="id-ID"/>
+        </w:rPr>
+        <w:t>Pada bab ini membahas tentang metodologi yang digunakan dan cara kerja setiap metode yang digunakan sehingga mampu digunakan untuk menyelesaikan masalah yang dihadapi.</w:t>
       </w:r>
     </w:p>
     <w:p>
@@ -3728,13 +4494,13 @@
         <w:jc w:val="both"/>
         <w:rPr>
           <w:rFonts w:ascii="Times New Roman" w:hAnsi="Times New Roman" w:cs="Times New Roman"/>
-          <w:lang w:val="en-US"/>
-        </w:rPr>
-      </w:pPr>
-      <w:r>
-        <w:rPr>
-          <w:rFonts w:ascii="Times New Roman" w:hAnsi="Times New Roman" w:cs="Times New Roman"/>
-          <w:lang w:val="en-US"/>
+          <w:lang w:val="id-ID"/>
+        </w:rPr>
+      </w:pPr>
+      <w:r>
+        <w:rPr>
+          <w:rFonts w:ascii="Times New Roman" w:hAnsi="Times New Roman" w:cs="Times New Roman"/>
+          <w:lang w:val="id-ID"/>
         </w:rPr>
         <w:t>BAB IV: HASIL DAN PEMBAHASAN</w:t>
       </w:r>
@@ -3746,239 +4512,15 @@
         <w:jc w:val="both"/>
         <w:rPr>
           <w:rFonts w:ascii="Times New Roman" w:hAnsi="Times New Roman" w:cs="Times New Roman"/>
-          <w:lang w:val="en-US"/>
-        </w:rPr>
-      </w:pPr>
-      <w:r>
-        <w:rPr>
-          <w:rFonts w:ascii="Times New Roman" w:hAnsi="Times New Roman" w:cs="Times New Roman"/>
-          <w:lang w:val="en-US"/>
-        </w:rPr>
-        <w:t xml:space="preserve">Bab </w:t>
-      </w:r>
-      <w:proofErr w:type="spellStart"/>
-      <w:r>
-        <w:rPr>
-          <w:rFonts w:ascii="Times New Roman" w:hAnsi="Times New Roman" w:cs="Times New Roman"/>
-          <w:lang w:val="en-US"/>
-        </w:rPr>
-        <w:t>ini</w:t>
-      </w:r>
-      <w:proofErr w:type="spellEnd"/>
-      <w:r>
-        <w:rPr>
-          <w:rFonts w:ascii="Times New Roman" w:hAnsi="Times New Roman" w:cs="Times New Roman"/>
-          <w:lang w:val="en-US"/>
-        </w:rPr>
-        <w:t xml:space="preserve"> </w:t>
-      </w:r>
-      <w:proofErr w:type="spellStart"/>
-      <w:r>
-        <w:rPr>
-          <w:rFonts w:ascii="Times New Roman" w:hAnsi="Times New Roman" w:cs="Times New Roman"/>
-          <w:lang w:val="en-US"/>
-        </w:rPr>
-        <w:t>akan</w:t>
-      </w:r>
-      <w:proofErr w:type="spellEnd"/>
-      <w:r>
-        <w:rPr>
-          <w:rFonts w:ascii="Times New Roman" w:hAnsi="Times New Roman" w:cs="Times New Roman"/>
-          <w:lang w:val="en-US"/>
-        </w:rPr>
-        <w:t xml:space="preserve"> </w:t>
-      </w:r>
-      <w:proofErr w:type="spellStart"/>
-      <w:r>
-        <w:rPr>
-          <w:rFonts w:ascii="Times New Roman" w:hAnsi="Times New Roman" w:cs="Times New Roman"/>
-          <w:lang w:val="en-US"/>
-        </w:rPr>
-        <w:t>membahas</w:t>
-      </w:r>
-      <w:proofErr w:type="spellEnd"/>
-      <w:r>
-        <w:rPr>
-          <w:rFonts w:ascii="Times New Roman" w:hAnsi="Times New Roman" w:cs="Times New Roman"/>
-          <w:lang w:val="en-US"/>
-        </w:rPr>
-        <w:t xml:space="preserve"> </w:t>
-      </w:r>
-      <w:proofErr w:type="spellStart"/>
-      <w:r>
-        <w:rPr>
-          <w:rFonts w:ascii="Times New Roman" w:hAnsi="Times New Roman" w:cs="Times New Roman"/>
-          <w:lang w:val="en-US"/>
-        </w:rPr>
-        <w:t>tentang</w:t>
-      </w:r>
-      <w:proofErr w:type="spellEnd"/>
-      <w:r>
-        <w:rPr>
-          <w:rFonts w:ascii="Times New Roman" w:hAnsi="Times New Roman" w:cs="Times New Roman"/>
-          <w:lang w:val="en-US"/>
-        </w:rPr>
-        <w:t xml:space="preserve"> </w:t>
-      </w:r>
-      <w:proofErr w:type="spellStart"/>
-      <w:r>
-        <w:rPr>
-          <w:rFonts w:ascii="Times New Roman" w:hAnsi="Times New Roman" w:cs="Times New Roman"/>
-          <w:lang w:val="en-US"/>
-        </w:rPr>
-        <w:t>hasil</w:t>
-      </w:r>
-      <w:proofErr w:type="spellEnd"/>
-      <w:r>
-        <w:rPr>
-          <w:rFonts w:ascii="Times New Roman" w:hAnsi="Times New Roman" w:cs="Times New Roman"/>
-          <w:lang w:val="en-US"/>
-        </w:rPr>
-        <w:t xml:space="preserve"> </w:t>
-      </w:r>
-      <w:proofErr w:type="spellStart"/>
-      <w:r>
-        <w:rPr>
-          <w:rFonts w:ascii="Times New Roman" w:hAnsi="Times New Roman" w:cs="Times New Roman"/>
-          <w:lang w:val="en-US"/>
-        </w:rPr>
-        <w:t>penerapan</w:t>
-      </w:r>
-      <w:proofErr w:type="spellEnd"/>
-      <w:r>
-        <w:rPr>
-          <w:rFonts w:ascii="Times New Roman" w:hAnsi="Times New Roman" w:cs="Times New Roman"/>
-          <w:lang w:val="en-US"/>
-        </w:rPr>
-        <w:t xml:space="preserve"> </w:t>
-      </w:r>
-      <w:proofErr w:type="spellStart"/>
-      <w:r>
-        <w:rPr>
-          <w:rFonts w:ascii="Times New Roman" w:hAnsi="Times New Roman" w:cs="Times New Roman"/>
-          <w:lang w:val="en-US"/>
-        </w:rPr>
-        <w:t>metode</w:t>
-      </w:r>
-      <w:proofErr w:type="spellEnd"/>
-      <w:r>
-        <w:rPr>
-          <w:rFonts w:ascii="Times New Roman" w:hAnsi="Times New Roman" w:cs="Times New Roman"/>
-          <w:lang w:val="en-US"/>
-        </w:rPr>
-        <w:t xml:space="preserve"> yang </w:t>
-      </w:r>
-      <w:proofErr w:type="spellStart"/>
-      <w:r>
-        <w:rPr>
-          <w:rFonts w:ascii="Times New Roman" w:hAnsi="Times New Roman" w:cs="Times New Roman"/>
-          <w:lang w:val="en-US"/>
-        </w:rPr>
-        <w:t>digunakan</w:t>
-      </w:r>
-      <w:proofErr w:type="spellEnd"/>
-      <w:r>
-        <w:rPr>
-          <w:rFonts w:ascii="Times New Roman" w:hAnsi="Times New Roman" w:cs="Times New Roman"/>
-          <w:lang w:val="en-US"/>
-        </w:rPr>
-        <w:t xml:space="preserve"> dan </w:t>
-      </w:r>
-      <w:proofErr w:type="spellStart"/>
-      <w:r>
-        <w:rPr>
-          <w:rFonts w:ascii="Times New Roman" w:hAnsi="Times New Roman" w:cs="Times New Roman"/>
-          <w:lang w:val="en-US"/>
-        </w:rPr>
-        <w:t>penjelasan</w:t>
-      </w:r>
-      <w:proofErr w:type="spellEnd"/>
-      <w:r>
-        <w:rPr>
-          <w:rFonts w:ascii="Times New Roman" w:hAnsi="Times New Roman" w:cs="Times New Roman"/>
-          <w:lang w:val="en-US"/>
-        </w:rPr>
-        <w:t xml:space="preserve"> </w:t>
-      </w:r>
-      <w:proofErr w:type="spellStart"/>
-      <w:r>
-        <w:rPr>
-          <w:rFonts w:ascii="Times New Roman" w:hAnsi="Times New Roman" w:cs="Times New Roman"/>
-          <w:lang w:val="en-US"/>
-        </w:rPr>
-        <w:t>setiap</w:t>
-      </w:r>
-      <w:proofErr w:type="spellEnd"/>
-      <w:r>
-        <w:rPr>
-          <w:rFonts w:ascii="Times New Roman" w:hAnsi="Times New Roman" w:cs="Times New Roman"/>
-          <w:lang w:val="en-US"/>
-        </w:rPr>
-        <w:t xml:space="preserve"> </w:t>
-      </w:r>
-      <w:proofErr w:type="spellStart"/>
-      <w:r>
-        <w:rPr>
-          <w:rFonts w:ascii="Times New Roman" w:hAnsi="Times New Roman" w:cs="Times New Roman"/>
-          <w:lang w:val="en-US"/>
-        </w:rPr>
-        <w:t>hasil</w:t>
-      </w:r>
-      <w:proofErr w:type="spellEnd"/>
-      <w:r>
-        <w:rPr>
-          <w:rFonts w:ascii="Times New Roman" w:hAnsi="Times New Roman" w:cs="Times New Roman"/>
-          <w:lang w:val="en-US"/>
-        </w:rPr>
-        <w:t xml:space="preserve"> </w:t>
-      </w:r>
-      <w:proofErr w:type="spellStart"/>
-      <w:r>
-        <w:rPr>
-          <w:rFonts w:ascii="Times New Roman" w:hAnsi="Times New Roman" w:cs="Times New Roman"/>
-          <w:lang w:val="en-US"/>
-        </w:rPr>
-        <w:t>pembelajaran</w:t>
-      </w:r>
-      <w:proofErr w:type="spellEnd"/>
-      <w:r>
-        <w:rPr>
-          <w:rFonts w:ascii="Times New Roman" w:hAnsi="Times New Roman" w:cs="Times New Roman"/>
-          <w:lang w:val="en-US"/>
-        </w:rPr>
-        <w:t xml:space="preserve"> </w:t>
-      </w:r>
-      <w:proofErr w:type="spellStart"/>
-      <w:r>
-        <w:rPr>
-          <w:rFonts w:ascii="Times New Roman" w:hAnsi="Times New Roman" w:cs="Times New Roman"/>
-          <w:lang w:val="en-US"/>
-        </w:rPr>
-        <w:t>dari</w:t>
-      </w:r>
-      <w:proofErr w:type="spellEnd"/>
-      <w:r>
-        <w:rPr>
-          <w:rFonts w:ascii="Times New Roman" w:hAnsi="Times New Roman" w:cs="Times New Roman"/>
-          <w:lang w:val="en-US"/>
-        </w:rPr>
-        <w:t xml:space="preserve"> model yang </w:t>
-      </w:r>
-      <w:proofErr w:type="spellStart"/>
-      <w:r>
-        <w:rPr>
-          <w:rFonts w:ascii="Times New Roman" w:hAnsi="Times New Roman" w:cs="Times New Roman"/>
-          <w:lang w:val="en-US"/>
-        </w:rPr>
-        <w:t>digunakan</w:t>
-      </w:r>
-      <w:proofErr w:type="spellEnd"/>
-      <w:r>
-        <w:rPr>
-          <w:rFonts w:ascii="Times New Roman" w:hAnsi="Times New Roman" w:cs="Times New Roman"/>
-          <w:lang w:val="en-US"/>
-        </w:rPr>
-        <w:t>.</w:t>
+          <w:lang w:val="id-ID"/>
+        </w:rPr>
+      </w:pPr>
+      <w:r>
+        <w:rPr>
+          <w:rFonts w:ascii="Times New Roman" w:hAnsi="Times New Roman" w:cs="Times New Roman"/>
+          <w:lang w:val="id-ID"/>
+        </w:rPr>
+        <w:t>Bab ini akan membahas tentang hasil penerapan metode yang digunakan dan penjelasan setiap hasil pembelajaran dari model yang digunakan.</w:t>
       </w:r>
     </w:p>
     <w:p>
@@ -3988,13 +4530,13 @@
         <w:jc w:val="both"/>
         <w:rPr>
           <w:rFonts w:ascii="Times New Roman" w:hAnsi="Times New Roman" w:cs="Times New Roman"/>
-          <w:lang w:val="en-US"/>
-        </w:rPr>
-      </w:pPr>
-      <w:r>
-        <w:rPr>
-          <w:rFonts w:ascii="Times New Roman" w:hAnsi="Times New Roman" w:cs="Times New Roman"/>
-          <w:lang w:val="en-US"/>
+          <w:lang w:val="id-ID"/>
+        </w:rPr>
+      </w:pPr>
+      <w:r>
+        <w:rPr>
+          <w:rFonts w:ascii="Times New Roman" w:hAnsi="Times New Roman" w:cs="Times New Roman"/>
+          <w:lang w:val="id-ID"/>
         </w:rPr>
         <w:t>BAB V: PENUTUP</w:t>
       </w:r>
@@ -4006,239 +4548,15 @@
         <w:jc w:val="both"/>
         <w:rPr>
           <w:rFonts w:ascii="Times New Roman" w:hAnsi="Times New Roman" w:cs="Times New Roman"/>
-          <w:lang w:val="en-US"/>
-        </w:rPr>
-      </w:pPr>
-      <w:r>
-        <w:rPr>
-          <w:rFonts w:ascii="Times New Roman" w:hAnsi="Times New Roman" w:cs="Times New Roman"/>
-          <w:lang w:val="en-US"/>
-        </w:rPr>
-        <w:t xml:space="preserve">Bab </w:t>
-      </w:r>
-      <w:proofErr w:type="spellStart"/>
-      <w:r>
-        <w:rPr>
-          <w:rFonts w:ascii="Times New Roman" w:hAnsi="Times New Roman" w:cs="Times New Roman"/>
-          <w:lang w:val="en-US"/>
-        </w:rPr>
-        <w:t>ini</w:t>
-      </w:r>
-      <w:proofErr w:type="spellEnd"/>
-      <w:r>
-        <w:rPr>
-          <w:rFonts w:ascii="Times New Roman" w:hAnsi="Times New Roman" w:cs="Times New Roman"/>
-          <w:lang w:val="en-US"/>
-        </w:rPr>
-        <w:t xml:space="preserve"> </w:t>
-      </w:r>
-      <w:proofErr w:type="spellStart"/>
-      <w:r>
-        <w:rPr>
-          <w:rFonts w:ascii="Times New Roman" w:hAnsi="Times New Roman" w:cs="Times New Roman"/>
-          <w:lang w:val="en-US"/>
-        </w:rPr>
-        <w:t>berisi</w:t>
-      </w:r>
-      <w:proofErr w:type="spellEnd"/>
-      <w:r>
-        <w:rPr>
-          <w:rFonts w:ascii="Times New Roman" w:hAnsi="Times New Roman" w:cs="Times New Roman"/>
-          <w:lang w:val="en-US"/>
-        </w:rPr>
-        <w:t xml:space="preserve"> </w:t>
-      </w:r>
-      <w:proofErr w:type="spellStart"/>
-      <w:r>
-        <w:rPr>
-          <w:rFonts w:ascii="Times New Roman" w:hAnsi="Times New Roman" w:cs="Times New Roman"/>
-          <w:lang w:val="en-US"/>
-        </w:rPr>
-        <w:t>tentang</w:t>
-      </w:r>
-      <w:proofErr w:type="spellEnd"/>
-      <w:r>
-        <w:rPr>
-          <w:rFonts w:ascii="Times New Roman" w:hAnsi="Times New Roman" w:cs="Times New Roman"/>
-          <w:lang w:val="en-US"/>
-        </w:rPr>
-        <w:t xml:space="preserve"> </w:t>
-      </w:r>
-      <w:proofErr w:type="spellStart"/>
-      <w:r>
-        <w:rPr>
-          <w:rFonts w:ascii="Times New Roman" w:hAnsi="Times New Roman" w:cs="Times New Roman"/>
-          <w:lang w:val="en-US"/>
-        </w:rPr>
-        <w:t>rangkuman</w:t>
-      </w:r>
-      <w:proofErr w:type="spellEnd"/>
-      <w:r>
-        <w:rPr>
-          <w:rFonts w:ascii="Times New Roman" w:hAnsi="Times New Roman" w:cs="Times New Roman"/>
-          <w:lang w:val="en-US"/>
-        </w:rPr>
-        <w:t xml:space="preserve"> </w:t>
-      </w:r>
-      <w:proofErr w:type="spellStart"/>
-      <w:r>
-        <w:rPr>
-          <w:rFonts w:ascii="Times New Roman" w:hAnsi="Times New Roman" w:cs="Times New Roman"/>
-          <w:lang w:val="en-US"/>
-        </w:rPr>
-        <w:t>penelitian</w:t>
-      </w:r>
-      <w:proofErr w:type="spellEnd"/>
-      <w:r>
-        <w:rPr>
-          <w:rFonts w:ascii="Times New Roman" w:hAnsi="Times New Roman" w:cs="Times New Roman"/>
-          <w:lang w:val="en-US"/>
-        </w:rPr>
-        <w:t xml:space="preserve"> dan </w:t>
-      </w:r>
-      <w:proofErr w:type="spellStart"/>
-      <w:r>
-        <w:rPr>
-          <w:rFonts w:ascii="Times New Roman" w:hAnsi="Times New Roman" w:cs="Times New Roman"/>
-          <w:lang w:val="en-US"/>
-        </w:rPr>
-        <w:t>memberikan</w:t>
-      </w:r>
-      <w:proofErr w:type="spellEnd"/>
-      <w:r>
-        <w:rPr>
-          <w:rFonts w:ascii="Times New Roman" w:hAnsi="Times New Roman" w:cs="Times New Roman"/>
-          <w:lang w:val="en-US"/>
-        </w:rPr>
-        <w:t xml:space="preserve"> </w:t>
-      </w:r>
-      <w:proofErr w:type="spellStart"/>
-      <w:r>
-        <w:rPr>
-          <w:rFonts w:ascii="Times New Roman" w:hAnsi="Times New Roman" w:cs="Times New Roman"/>
-          <w:lang w:val="en-US"/>
-        </w:rPr>
-        <w:t>masukan</w:t>
-      </w:r>
-      <w:proofErr w:type="spellEnd"/>
-      <w:r>
-        <w:rPr>
-          <w:rFonts w:ascii="Times New Roman" w:hAnsi="Times New Roman" w:cs="Times New Roman"/>
-          <w:lang w:val="en-US"/>
-        </w:rPr>
-        <w:t xml:space="preserve"> dan saran yang </w:t>
-      </w:r>
-      <w:proofErr w:type="spellStart"/>
-      <w:r>
-        <w:rPr>
-          <w:rFonts w:ascii="Times New Roman" w:hAnsi="Times New Roman" w:cs="Times New Roman"/>
-          <w:lang w:val="en-US"/>
-        </w:rPr>
-        <w:t>dapat</w:t>
-      </w:r>
-      <w:proofErr w:type="spellEnd"/>
-      <w:r>
-        <w:rPr>
-          <w:rFonts w:ascii="Times New Roman" w:hAnsi="Times New Roman" w:cs="Times New Roman"/>
-          <w:lang w:val="en-US"/>
-        </w:rPr>
-        <w:t xml:space="preserve"> </w:t>
-      </w:r>
-      <w:proofErr w:type="spellStart"/>
-      <w:r>
-        <w:rPr>
-          <w:rFonts w:ascii="Times New Roman" w:hAnsi="Times New Roman" w:cs="Times New Roman"/>
-          <w:lang w:val="en-US"/>
-        </w:rPr>
-        <w:t>dilakukan</w:t>
-      </w:r>
-      <w:proofErr w:type="spellEnd"/>
-      <w:r>
-        <w:rPr>
-          <w:rFonts w:ascii="Times New Roman" w:hAnsi="Times New Roman" w:cs="Times New Roman"/>
-          <w:lang w:val="en-US"/>
-        </w:rPr>
-        <w:t xml:space="preserve"> </w:t>
-      </w:r>
-      <w:proofErr w:type="spellStart"/>
-      <w:r>
-        <w:rPr>
-          <w:rFonts w:ascii="Times New Roman" w:hAnsi="Times New Roman" w:cs="Times New Roman"/>
-          <w:lang w:val="en-US"/>
-        </w:rPr>
-        <w:t>untuk</w:t>
-      </w:r>
-      <w:proofErr w:type="spellEnd"/>
-      <w:r>
-        <w:rPr>
-          <w:rFonts w:ascii="Times New Roman" w:hAnsi="Times New Roman" w:cs="Times New Roman"/>
-          <w:lang w:val="en-US"/>
-        </w:rPr>
-        <w:t xml:space="preserve"> </w:t>
-      </w:r>
-      <w:proofErr w:type="spellStart"/>
-      <w:r>
-        <w:rPr>
-          <w:rFonts w:ascii="Times New Roman" w:hAnsi="Times New Roman" w:cs="Times New Roman"/>
-          <w:lang w:val="en-US"/>
-        </w:rPr>
-        <w:t>meningkatkan</w:t>
-      </w:r>
-      <w:proofErr w:type="spellEnd"/>
-      <w:r>
-        <w:rPr>
-          <w:rFonts w:ascii="Times New Roman" w:hAnsi="Times New Roman" w:cs="Times New Roman"/>
-          <w:lang w:val="en-US"/>
-        </w:rPr>
-        <w:t xml:space="preserve"> </w:t>
-      </w:r>
-      <w:proofErr w:type="spellStart"/>
-      <w:r>
-        <w:rPr>
-          <w:rFonts w:ascii="Times New Roman" w:hAnsi="Times New Roman" w:cs="Times New Roman"/>
-          <w:lang w:val="en-US"/>
-        </w:rPr>
-        <w:t>hasil</w:t>
-      </w:r>
-      <w:proofErr w:type="spellEnd"/>
-      <w:r>
-        <w:rPr>
-          <w:rFonts w:ascii="Times New Roman" w:hAnsi="Times New Roman" w:cs="Times New Roman"/>
-          <w:lang w:val="en-US"/>
-        </w:rPr>
-        <w:t xml:space="preserve"> </w:t>
-      </w:r>
-      <w:proofErr w:type="spellStart"/>
-      <w:r>
-        <w:rPr>
-          <w:rFonts w:ascii="Times New Roman" w:hAnsi="Times New Roman" w:cs="Times New Roman"/>
-          <w:lang w:val="en-US"/>
-        </w:rPr>
-        <w:t>dari</w:t>
-      </w:r>
-      <w:proofErr w:type="spellEnd"/>
-      <w:r>
-        <w:rPr>
-          <w:rFonts w:ascii="Times New Roman" w:hAnsi="Times New Roman" w:cs="Times New Roman"/>
-          <w:lang w:val="en-US"/>
-        </w:rPr>
-        <w:t xml:space="preserve"> </w:t>
-      </w:r>
-      <w:proofErr w:type="spellStart"/>
-      <w:r>
-        <w:rPr>
-          <w:rFonts w:ascii="Times New Roman" w:hAnsi="Times New Roman" w:cs="Times New Roman"/>
-          <w:lang w:val="en-US"/>
-        </w:rPr>
-        <w:t>penelitian</w:t>
-      </w:r>
-      <w:proofErr w:type="spellEnd"/>
-      <w:r>
-        <w:rPr>
-          <w:rFonts w:ascii="Times New Roman" w:hAnsi="Times New Roman" w:cs="Times New Roman"/>
-          <w:lang w:val="en-US"/>
-        </w:rPr>
-        <w:t>.</w:t>
+          <w:lang w:val="id-ID"/>
+        </w:rPr>
+      </w:pPr>
+      <w:r>
+        <w:rPr>
+          <w:rFonts w:ascii="Times New Roman" w:hAnsi="Times New Roman" w:cs="Times New Roman"/>
+          <w:lang w:val="id-ID"/>
+        </w:rPr>
+        <w:t>Bab ini berisi tentang rangkuman penelitian dan memberikan masukan dan saran yang dapat dilakukan untuk meningkatkan hasil dari penelitian.</w:t>
       </w:r>
     </w:p>
     <w:sectPr>
@@ -5290,7 +5608,7 @@
     </w:rPrDefault>
     <w:pPrDefault/>
   </w:docDefaults>
-  <w:latentStyles w:defLockedState="0" w:defUIPriority="99" w:defSemiHidden="0" w:defUnhideWhenUsed="0" w:defQFormat="0" w:count="376">
+  <w:latentStyles w:defLockedState="0" w:defUIPriority="99" w:defSemiHidden="0" w:defUnhideWhenUsed="0" w:defQFormat="0" w:count="377">
     <w:lsdException w:name="Normal" w:uiPriority="0" w:qFormat="1"/>
     <w:lsdException w:name="heading 1" w:uiPriority="9" w:qFormat="1"/>
     <w:lsdException w:name="heading 2" w:semiHidden="1" w:uiPriority="9" w:unhideWhenUsed="1" w:qFormat="1"/>
@@ -5396,7 +5714,6 @@
     <w:lsdException w:name="HTML Sample" w:semiHidden="1" w:unhideWhenUsed="1"/>
     <w:lsdException w:name="HTML Typewriter" w:semiHidden="1" w:unhideWhenUsed="1"/>
     <w:lsdException w:name="HTML Variable" w:semiHidden="1" w:unhideWhenUsed="1"/>
-    <w:lsdException w:name="Normal Table" w:semiHidden="1" w:unhideWhenUsed="1"/>
     <w:lsdException w:name="annotation subject" w:semiHidden="1" w:unhideWhenUsed="1"/>
     <w:lsdException w:name="No List" w:semiHidden="1" w:unhideWhenUsed="1"/>
     <w:lsdException w:name="Outline List 1" w:semiHidden="1" w:unhideWhenUsed="1"/>
@@ -5443,10 +5760,8 @@
     <w:lsdException w:name="Table Subtle 2" w:semiHidden="1" w:unhideWhenUsed="1"/>
     <w:lsdException w:name="Table Web 1" w:semiHidden="1" w:unhideWhenUsed="1"/>
     <w:lsdException w:name="Table Web 2" w:semiHidden="1" w:unhideWhenUsed="1"/>
-    <w:lsdException w:name="Table Web 3" w:semiHidden="1" w:unhideWhenUsed="1"/>
     <w:lsdException w:name="Balloon Text" w:semiHidden="1" w:unhideWhenUsed="1"/>
     <w:lsdException w:name="Table Grid" w:uiPriority="39"/>
-    <w:lsdException w:name="Table Theme" w:semiHidden="1" w:unhideWhenUsed="1"/>
     <w:lsdException w:name="Placeholder Text" w:semiHidden="1"/>
     <w:lsdException w:name="No Spacing" w:uiPriority="1" w:qFormat="1"/>
     <w:lsdException w:name="Light Shading" w:uiPriority="60"/>
@@ -5667,6 +5982,7 @@
     <w:lsdException w:name="Hashtag" w:semiHidden="1" w:unhideWhenUsed="1"/>
     <w:lsdException w:name="Unresolved Mention" w:semiHidden="1" w:unhideWhenUsed="1"/>
     <w:lsdException w:name="Smart Link" w:semiHidden="1" w:unhideWhenUsed="1"/>
+    <w:lsdException w:name="Smart Link Error" w:semiHidden="1" w:unhideWhenUsed="1"/>
   </w:latentStyles>
   <w:style w:type="paragraph" w:default="1" w:styleId="Normal">
     <w:name w:val="Normal"/>
@@ -6090,7 +6406,7 @@
 </file>
 
 <file path=customXml/itemProps1.xml><?xml version="1.0" encoding="utf-8"?>
-<ds:datastoreItem xmlns:ds="http://schemas.openxmlformats.org/officeDocument/2006/customXml" ds:itemID="{FF41EFA1-94EF-094F-8660-077D15E4E7C5}">
+<ds:datastoreItem xmlns:ds="http://schemas.openxmlformats.org/officeDocument/2006/customXml" ds:itemID="{EDD227E2-8C42-8A48-A6FB-42331D497443}">
   <ds:schemaRefs>
     <ds:schemaRef ds:uri="http://schemas.openxmlformats.org/officeDocument/2006/bibliography"/>
   </ds:schemaRefs>

--- a/2. BAB I.docx
+++ b/2. BAB I.docx
@@ -103,91 +103,31 @@
           <w:lang w:val="id-ID"/>
         </w:rPr>
       </w:pPr>
-      <w:proofErr w:type="spellStart"/>
-      <w:r>
-        <w:rPr>
-          <w:rFonts w:ascii="Times New Roman" w:hAnsi="Times New Roman" w:cs="Times New Roman"/>
-          <w:i/>
-          <w:iCs/>
-          <w:lang w:val="id-ID"/>
-        </w:rPr>
-        <w:t>Deep</w:t>
-      </w:r>
-      <w:proofErr w:type="spellEnd"/>
-      <w:r>
-        <w:rPr>
-          <w:rFonts w:ascii="Times New Roman" w:hAnsi="Times New Roman" w:cs="Times New Roman"/>
-          <w:i/>
-          <w:iCs/>
-          <w:lang w:val="id-ID"/>
-        </w:rPr>
-        <w:t xml:space="preserve"> </w:t>
-      </w:r>
-      <w:proofErr w:type="spellStart"/>
-      <w:r>
-        <w:rPr>
-          <w:rFonts w:ascii="Times New Roman" w:hAnsi="Times New Roman" w:cs="Times New Roman"/>
-          <w:i/>
-          <w:iCs/>
-          <w:lang w:val="id-ID"/>
-        </w:rPr>
-        <w:t>Learning</w:t>
-      </w:r>
-      <w:proofErr w:type="spellEnd"/>
-      <w:r>
-        <w:rPr>
-          <w:rFonts w:ascii="Times New Roman" w:hAnsi="Times New Roman" w:cs="Times New Roman"/>
-          <w:i/>
-          <w:iCs/>
-          <w:lang w:val="id-ID"/>
-        </w:rPr>
-        <w:t xml:space="preserve"> </w:t>
-      </w:r>
-      <w:r>
-        <w:rPr>
-          <w:rFonts w:ascii="Times New Roman" w:hAnsi="Times New Roman" w:cs="Times New Roman"/>
-          <w:lang w:val="id-ID"/>
-        </w:rPr>
-        <w:t>adalah suatu teknik pembelajaran mesin (</w:t>
-      </w:r>
-      <w:proofErr w:type="spellStart"/>
-      <w:r>
-        <w:rPr>
-          <w:rFonts w:ascii="Times New Roman" w:hAnsi="Times New Roman" w:cs="Times New Roman"/>
-          <w:lang w:val="id-ID"/>
-        </w:rPr>
-        <w:t>M</w:t>
-      </w:r>
-      <w:r>
-        <w:rPr>
-          <w:rFonts w:ascii="Times New Roman" w:hAnsi="Times New Roman" w:cs="Times New Roman"/>
-          <w:i/>
-          <w:iCs/>
-          <w:lang w:val="id-ID"/>
-        </w:rPr>
-        <w:t>achine</w:t>
-      </w:r>
-      <w:proofErr w:type="spellEnd"/>
-      <w:r>
-        <w:rPr>
-          <w:rFonts w:ascii="Times New Roman" w:hAnsi="Times New Roman" w:cs="Times New Roman"/>
-          <w:i/>
-          <w:iCs/>
-          <w:lang w:val="id-ID"/>
-        </w:rPr>
-        <w:t xml:space="preserve"> </w:t>
-      </w:r>
-      <w:proofErr w:type="spellStart"/>
-      <w:r>
-        <w:rPr>
-          <w:rFonts w:ascii="Times New Roman" w:hAnsi="Times New Roman" w:cs="Times New Roman"/>
-          <w:i/>
-          <w:iCs/>
-          <w:lang w:val="id-ID"/>
-        </w:rPr>
-        <w:t>Learning</w:t>
-      </w:r>
-      <w:proofErr w:type="spellEnd"/>
+      <w:r>
+        <w:rPr>
+          <w:rFonts w:ascii="Times New Roman" w:hAnsi="Times New Roman" w:cs="Times New Roman"/>
+          <w:i/>
+          <w:iCs/>
+          <w:lang w:val="id-ID"/>
+        </w:rPr>
+        <w:t xml:space="preserve">Deep Learning </w:t>
+      </w:r>
+      <w:r>
+        <w:rPr>
+          <w:rFonts w:ascii="Times New Roman" w:hAnsi="Times New Roman" w:cs="Times New Roman"/>
+          <w:lang w:val="id-ID"/>
+        </w:rPr>
+        <w:t>adalah suatu teknik pembelajaran mesin (M</w:t>
+      </w:r>
+      <w:r>
+        <w:rPr>
+          <w:rFonts w:ascii="Times New Roman" w:hAnsi="Times New Roman" w:cs="Times New Roman"/>
+          <w:i/>
+          <w:iCs/>
+          <w:lang w:val="id-ID"/>
+        </w:rPr>
+        <w:t>achine Learning</w:t>
+      </w:r>
       <w:r>
         <w:rPr>
           <w:rFonts w:ascii="Times New Roman" w:hAnsi="Times New Roman" w:cs="Times New Roman"/>
@@ -195,25 +135,14 @@
         </w:rPr>
         <w:t>) yang memanfaatkan arsitektur jaringan syaraf tiruan (JST). Jaringan syaraf tiruan/</w:t>
       </w:r>
-      <w:proofErr w:type="spellStart"/>
-      <w:r>
-        <w:rPr>
-          <w:rFonts w:ascii="Times New Roman" w:hAnsi="Times New Roman" w:cs="Times New Roman"/>
-          <w:i/>
-          <w:iCs/>
-          <w:lang w:val="id-ID"/>
-        </w:rPr>
-        <w:t>Artificial</w:t>
-      </w:r>
-      <w:proofErr w:type="spellEnd"/>
-      <w:r>
-        <w:rPr>
-          <w:rFonts w:ascii="Times New Roman" w:hAnsi="Times New Roman" w:cs="Times New Roman"/>
-          <w:i/>
-          <w:iCs/>
-          <w:lang w:val="id-ID"/>
-        </w:rPr>
-        <w:t xml:space="preserve"> Neural Network (ANN</w:t>
+      <w:r>
+        <w:rPr>
+          <w:rFonts w:ascii="Times New Roman" w:hAnsi="Times New Roman" w:cs="Times New Roman"/>
+          <w:i/>
+          <w:iCs/>
+          <w:lang w:val="id-ID"/>
+        </w:rPr>
+        <w:t>Artificial Neural Network (ANN</w:t>
       </w:r>
       <w:r>
         <w:rPr>
@@ -248,70 +177,22 @@
           <w:lang w:val="id-ID"/>
         </w:rPr>
       </w:pPr>
-      <w:proofErr w:type="spellStart"/>
-      <w:r>
-        <w:rPr>
-          <w:rFonts w:ascii="Times New Roman" w:hAnsi="Times New Roman" w:cs="Times New Roman"/>
-          <w:i/>
-          <w:iCs/>
-          <w:lang w:val="id-ID"/>
-        </w:rPr>
-        <w:t>Deep</w:t>
-      </w:r>
-      <w:proofErr w:type="spellEnd"/>
-      <w:r>
-        <w:rPr>
-          <w:rFonts w:ascii="Times New Roman" w:hAnsi="Times New Roman" w:cs="Times New Roman"/>
-          <w:i/>
-          <w:iCs/>
-          <w:lang w:val="id-ID"/>
-        </w:rPr>
-        <w:t xml:space="preserve"> </w:t>
-      </w:r>
-      <w:proofErr w:type="spellStart"/>
-      <w:r>
-        <w:rPr>
-          <w:rFonts w:ascii="Times New Roman" w:hAnsi="Times New Roman" w:cs="Times New Roman"/>
-          <w:i/>
-          <w:iCs/>
-          <w:lang w:val="id-ID"/>
-        </w:rPr>
-        <w:t>Learning</w:t>
-      </w:r>
-      <w:proofErr w:type="spellEnd"/>
-      <w:r>
-        <w:rPr>
-          <w:rFonts w:ascii="Times New Roman" w:hAnsi="Times New Roman" w:cs="Times New Roman"/>
-          <w:i/>
-          <w:iCs/>
-          <w:lang w:val="id-ID"/>
-        </w:rPr>
-        <w:t xml:space="preserve"> </w:t>
-      </w:r>
-      <w:r>
-        <w:rPr>
-          <w:rFonts w:ascii="Times New Roman" w:hAnsi="Times New Roman" w:cs="Times New Roman"/>
-          <w:lang w:val="id-ID"/>
-        </w:rPr>
-        <w:t xml:space="preserve">telah digunakan secara luas oleh banyak kalangan baik industri maupun akademik pada objek digital untuk </w:t>
-      </w:r>
-      <w:proofErr w:type="spellStart"/>
-      <w:r>
-        <w:rPr>
-          <w:rFonts w:ascii="Times New Roman" w:hAnsi="Times New Roman" w:cs="Times New Roman"/>
-          <w:lang w:val="id-ID"/>
-        </w:rPr>
-        <w:t>menganalisa</w:t>
-      </w:r>
-      <w:proofErr w:type="spellEnd"/>
-      <w:r>
-        <w:rPr>
-          <w:rFonts w:ascii="Times New Roman" w:hAnsi="Times New Roman" w:cs="Times New Roman"/>
-          <w:lang w:val="id-ID"/>
-        </w:rPr>
-        <w:t xml:space="preserve"> informasi-informasi penting dan menyelesaikan berbagai jenis permasalahan pada setiap bit </w:t>
-      </w:r>
-      <w:proofErr w:type="spellStart"/>
+      <w:r>
+        <w:rPr>
+          <w:rFonts w:ascii="Times New Roman" w:hAnsi="Times New Roman" w:cs="Times New Roman"/>
+          <w:i/>
+          <w:iCs/>
+          <w:lang w:val="id-ID"/>
+        </w:rPr>
+        <w:t xml:space="preserve">Deep Learning </w:t>
+      </w:r>
+      <w:r>
+        <w:rPr>
+          <w:rFonts w:ascii="Times New Roman" w:hAnsi="Times New Roman" w:cs="Times New Roman"/>
+          <w:lang w:val="id-ID"/>
+        </w:rPr>
+        <w:t xml:space="preserve">telah digunakan secara luas oleh banyak kalangan baik industri maupun akademik pada objek digital untuk menganalisa informasi-informasi penting dan menyelesaikan berbagai jenis permasalahan pada setiap bit </w:t>
+      </w:r>
       <w:r>
         <w:rPr>
           <w:rFonts w:ascii="Times New Roman" w:hAnsi="Times New Roman" w:cs="Times New Roman"/>
@@ -333,15 +214,7 @@
           <w:rFonts w:ascii="Times New Roman" w:hAnsi="Times New Roman" w:cs="Times New Roman"/>
           <w:lang w:val="id-ID"/>
         </w:rPr>
-        <w:t>nya</w:t>
-      </w:r>
-      <w:proofErr w:type="spellEnd"/>
-      <w:r>
-        <w:rPr>
-          <w:rFonts w:ascii="Times New Roman" w:hAnsi="Times New Roman" w:cs="Times New Roman"/>
-          <w:lang w:val="id-ID"/>
-        </w:rPr>
-        <w:t>. Tidak terkecuali pengenalan wajah pada gambar.</w:t>
+        <w:t>nya. Tidak terkecuali pengenalan wajah pada gambar.</w:t>
       </w:r>
     </w:p>
     <w:p>
@@ -376,188 +249,30 @@
         </w:rPr>
         <w:t xml:space="preserve">nik </w:t>
       </w:r>
-      <w:proofErr w:type="spellStart"/>
-      <w:r>
-        <w:rPr>
-          <w:rFonts w:ascii="Times New Roman" w:hAnsi="Times New Roman" w:cs="Times New Roman"/>
-          <w:i/>
-          <w:iCs/>
-          <w:lang w:val="id-ID"/>
-        </w:rPr>
-        <w:t>computer</w:t>
-      </w:r>
-      <w:proofErr w:type="spellEnd"/>
-      <w:r>
-        <w:rPr>
-          <w:rFonts w:ascii="Times New Roman" w:hAnsi="Times New Roman" w:cs="Times New Roman"/>
-          <w:i/>
-          <w:iCs/>
-          <w:lang w:val="id-ID"/>
-        </w:rPr>
-        <w:t xml:space="preserve"> </w:t>
-      </w:r>
-      <w:proofErr w:type="spellStart"/>
-      <w:r>
-        <w:rPr>
-          <w:rFonts w:ascii="Times New Roman" w:hAnsi="Times New Roman" w:cs="Times New Roman"/>
-          <w:i/>
-          <w:iCs/>
-          <w:lang w:val="id-ID"/>
-        </w:rPr>
-        <w:t>vision</w:t>
-      </w:r>
-      <w:proofErr w:type="spellEnd"/>
-      <w:r>
-        <w:rPr>
-          <w:rFonts w:ascii="Times New Roman" w:hAnsi="Times New Roman" w:cs="Times New Roman"/>
-          <w:i/>
-          <w:iCs/>
-          <w:lang w:val="id-ID"/>
-        </w:rPr>
-        <w:t xml:space="preserve">, </w:t>
-      </w:r>
-      <w:proofErr w:type="spellStart"/>
-      <w:r>
-        <w:rPr>
-          <w:rFonts w:ascii="Times New Roman" w:hAnsi="Times New Roman" w:cs="Times New Roman"/>
-          <w:i/>
-          <w:iCs/>
-          <w:lang w:val="id-ID"/>
-        </w:rPr>
-        <w:t>machine</w:t>
-      </w:r>
-      <w:proofErr w:type="spellEnd"/>
-      <w:r>
-        <w:rPr>
-          <w:rFonts w:ascii="Times New Roman" w:hAnsi="Times New Roman" w:cs="Times New Roman"/>
-          <w:i/>
-          <w:iCs/>
-          <w:lang w:val="id-ID"/>
-        </w:rPr>
-        <w:t xml:space="preserve"> </w:t>
-      </w:r>
-      <w:proofErr w:type="spellStart"/>
-      <w:r>
-        <w:rPr>
-          <w:rFonts w:ascii="Times New Roman" w:hAnsi="Times New Roman" w:cs="Times New Roman"/>
-          <w:i/>
-          <w:iCs/>
-          <w:lang w:val="id-ID"/>
-        </w:rPr>
-        <w:t>learning</w:t>
-      </w:r>
-      <w:proofErr w:type="spellEnd"/>
-      <w:r>
-        <w:rPr>
-          <w:rFonts w:ascii="Times New Roman" w:hAnsi="Times New Roman" w:cs="Times New Roman"/>
-          <w:i/>
-          <w:iCs/>
-          <w:lang w:val="id-ID"/>
-        </w:rPr>
-        <w:t>/</w:t>
-      </w:r>
-      <w:proofErr w:type="spellStart"/>
-      <w:r>
-        <w:rPr>
-          <w:rFonts w:ascii="Times New Roman" w:hAnsi="Times New Roman" w:cs="Times New Roman"/>
-          <w:i/>
-          <w:iCs/>
-          <w:lang w:val="id-ID"/>
-        </w:rPr>
-        <w:t>deep</w:t>
-      </w:r>
-      <w:proofErr w:type="spellEnd"/>
-      <w:r>
-        <w:rPr>
-          <w:rFonts w:ascii="Times New Roman" w:hAnsi="Times New Roman" w:cs="Times New Roman"/>
-          <w:i/>
-          <w:iCs/>
-          <w:lang w:val="id-ID"/>
-        </w:rPr>
-        <w:t xml:space="preserve"> </w:t>
-      </w:r>
-      <w:proofErr w:type="spellStart"/>
-      <w:r>
-        <w:rPr>
-          <w:rFonts w:ascii="Times New Roman" w:hAnsi="Times New Roman" w:cs="Times New Roman"/>
-          <w:i/>
-          <w:iCs/>
-          <w:lang w:val="id-ID"/>
-        </w:rPr>
-        <w:t>learning</w:t>
-      </w:r>
-      <w:proofErr w:type="spellEnd"/>
-      <w:r>
-        <w:rPr>
-          <w:rFonts w:ascii="Times New Roman" w:hAnsi="Times New Roman" w:cs="Times New Roman"/>
-          <w:i/>
-          <w:iCs/>
-          <w:lang w:val="id-ID"/>
-        </w:rPr>
-        <w:t xml:space="preserve">. </w:t>
-      </w:r>
-      <w:r>
-        <w:rPr>
-          <w:rFonts w:ascii="Times New Roman" w:hAnsi="Times New Roman" w:cs="Times New Roman"/>
-          <w:lang w:val="id-ID"/>
-        </w:rPr>
-        <w:t xml:space="preserve">Setiap teknik memiliki </w:t>
-      </w:r>
-      <w:proofErr w:type="spellStart"/>
-      <w:r>
-        <w:rPr>
-          <w:rFonts w:ascii="Times New Roman" w:hAnsi="Times New Roman" w:cs="Times New Roman"/>
-          <w:lang w:val="id-ID"/>
-        </w:rPr>
-        <w:t>kehandalan</w:t>
-      </w:r>
-      <w:proofErr w:type="spellEnd"/>
-      <w:r>
-        <w:rPr>
-          <w:rFonts w:ascii="Times New Roman" w:hAnsi="Times New Roman" w:cs="Times New Roman"/>
-          <w:lang w:val="id-ID"/>
-        </w:rPr>
-        <w:t xml:space="preserve"> yang beragam, namun akhir-akhir ini  teknik </w:t>
-      </w:r>
-      <w:proofErr w:type="spellStart"/>
-      <w:r>
-        <w:rPr>
-          <w:rFonts w:ascii="Times New Roman" w:hAnsi="Times New Roman" w:cs="Times New Roman"/>
-          <w:i/>
-          <w:iCs/>
-          <w:lang w:val="id-ID"/>
-        </w:rPr>
-        <w:t>deep</w:t>
-      </w:r>
-      <w:proofErr w:type="spellEnd"/>
-      <w:r>
-        <w:rPr>
-          <w:rFonts w:ascii="Times New Roman" w:hAnsi="Times New Roman" w:cs="Times New Roman"/>
-          <w:i/>
-          <w:iCs/>
-          <w:lang w:val="id-ID"/>
-        </w:rPr>
-        <w:t xml:space="preserve"> </w:t>
-      </w:r>
-      <w:proofErr w:type="spellStart"/>
-      <w:r>
-        <w:rPr>
-          <w:rFonts w:ascii="Times New Roman" w:hAnsi="Times New Roman" w:cs="Times New Roman"/>
-          <w:i/>
-          <w:iCs/>
-          <w:lang w:val="id-ID"/>
-        </w:rPr>
-        <w:t>learning</w:t>
-      </w:r>
-      <w:proofErr w:type="spellEnd"/>
-      <w:r>
-        <w:rPr>
-          <w:rFonts w:ascii="Times New Roman" w:hAnsi="Times New Roman" w:cs="Times New Roman"/>
-          <w:i/>
-          <w:iCs/>
-          <w:lang w:val="id-ID"/>
-        </w:rPr>
-        <w:t xml:space="preserve"> </w:t>
+      <w:r>
+        <w:rPr>
+          <w:rFonts w:ascii="Times New Roman" w:hAnsi="Times New Roman" w:cs="Times New Roman"/>
+          <w:i/>
+          <w:iCs/>
+          <w:lang w:val="id-ID"/>
+        </w:rPr>
+        <w:t xml:space="preserve">computer vision, machine learning/deep learning. </w:t>
+      </w:r>
+      <w:r>
+        <w:rPr>
+          <w:rFonts w:ascii="Times New Roman" w:hAnsi="Times New Roman" w:cs="Times New Roman"/>
+          <w:lang w:val="id-ID"/>
+        </w:rPr>
+        <w:t xml:space="preserve">Setiap teknik memiliki kehandalan yang beragam, namun akhir-akhir ini  teknik </w:t>
+      </w:r>
+      <w:r>
+        <w:rPr>
+          <w:rFonts w:ascii="Times New Roman" w:hAnsi="Times New Roman" w:cs="Times New Roman"/>
+          <w:i/>
+          <w:iCs/>
+          <w:lang w:val="id-ID"/>
+        </w:rPr>
+        <w:t xml:space="preserve">deep learning </w:t>
       </w:r>
       <w:r>
         <w:rPr>
@@ -592,86 +307,23 @@
           <w:rFonts w:ascii="Times New Roman" w:hAnsi="Times New Roman" w:cs="Times New Roman"/>
           <w:lang w:val="id-ID"/>
         </w:rPr>
-        <w:t xml:space="preserve"> perekayasaan </w:t>
-      </w:r>
-      <w:proofErr w:type="spellStart"/>
-      <w:r>
-        <w:rPr>
-          <w:rFonts w:ascii="Times New Roman" w:hAnsi="Times New Roman" w:cs="Times New Roman"/>
-          <w:lang w:val="id-ID"/>
-        </w:rPr>
-        <w:t>fitur</w:t>
-      </w:r>
-      <w:proofErr w:type="spellEnd"/>
-      <w:r>
-        <w:rPr>
-          <w:rFonts w:ascii="Times New Roman" w:hAnsi="Times New Roman" w:cs="Times New Roman"/>
-          <w:lang w:val="id-ID"/>
-        </w:rPr>
-        <w:t xml:space="preserve"> secara manual untuk dapat melatih model</w:t>
-      </w:r>
-      <w:r>
-        <w:rPr>
-          <w:rFonts w:ascii="Times New Roman" w:hAnsi="Times New Roman" w:cs="Times New Roman"/>
-          <w:lang w:val="id-ID"/>
-        </w:rPr>
-        <w:t xml:space="preserve">. Proses pembelajaran </w:t>
-      </w:r>
-      <w:proofErr w:type="spellStart"/>
-      <w:r>
-        <w:rPr>
-          <w:rFonts w:ascii="Times New Roman" w:hAnsi="Times New Roman" w:cs="Times New Roman"/>
-          <w:lang w:val="id-ID"/>
-        </w:rPr>
-        <w:t>fitur</w:t>
-      </w:r>
-      <w:proofErr w:type="spellEnd"/>
-      <w:r>
-        <w:rPr>
-          <w:rFonts w:ascii="Times New Roman" w:hAnsi="Times New Roman" w:cs="Times New Roman"/>
-          <w:lang w:val="id-ID"/>
-        </w:rPr>
-        <w:t xml:space="preserve"> pada </w:t>
-      </w:r>
-      <w:proofErr w:type="spellStart"/>
-      <w:r>
-        <w:rPr>
-          <w:rFonts w:ascii="Times New Roman" w:hAnsi="Times New Roman" w:cs="Times New Roman"/>
-          <w:i/>
-          <w:iCs/>
-          <w:lang w:val="id-ID"/>
-        </w:rPr>
-        <w:t>deep</w:t>
-      </w:r>
-      <w:proofErr w:type="spellEnd"/>
-      <w:r>
-        <w:rPr>
-          <w:rFonts w:ascii="Times New Roman" w:hAnsi="Times New Roman" w:cs="Times New Roman"/>
-          <w:i/>
-          <w:iCs/>
-          <w:lang w:val="id-ID"/>
-        </w:rPr>
-        <w:t xml:space="preserve"> </w:t>
-      </w:r>
-      <w:proofErr w:type="spellStart"/>
-      <w:r>
-        <w:rPr>
-          <w:rFonts w:ascii="Times New Roman" w:hAnsi="Times New Roman" w:cs="Times New Roman"/>
-          <w:i/>
-          <w:iCs/>
-          <w:lang w:val="id-ID"/>
-        </w:rPr>
-        <w:t>learning</w:t>
-      </w:r>
-      <w:proofErr w:type="spellEnd"/>
-      <w:r>
-        <w:rPr>
-          <w:rFonts w:ascii="Times New Roman" w:hAnsi="Times New Roman" w:cs="Times New Roman"/>
-          <w:i/>
-          <w:iCs/>
-          <w:lang w:val="id-ID"/>
-        </w:rPr>
-        <w:t xml:space="preserve"> </w:t>
+        <w:t xml:space="preserve"> perekayasaan fitur secara manual untuk dapat melatih model</w:t>
+      </w:r>
+      <w:r>
+        <w:rPr>
+          <w:rFonts w:ascii="Times New Roman" w:hAnsi="Times New Roman" w:cs="Times New Roman"/>
+          <w:lang w:val="id-ID"/>
+        </w:rPr>
+        <w:t xml:space="preserve">. Proses pembelajaran fitur pada </w:t>
+      </w:r>
+      <w:r>
+        <w:rPr>
+          <w:rFonts w:ascii="Times New Roman" w:hAnsi="Times New Roman" w:cs="Times New Roman"/>
+          <w:i/>
+          <w:iCs/>
+          <w:lang w:val="id-ID"/>
+        </w:rPr>
+        <w:t xml:space="preserve">deep learning </w:t>
       </w:r>
       <w:r>
         <w:rPr>
@@ -687,6 +339,8 @@
         </w:rPr>
         <w:t xml:space="preserve"> sehingga jumlah data menentukan tingkat pemahaman mesin mengenai sebuah topik.</w:t>
       </w:r>
+      <w:bookmarkStart w:id="0" w:name="_GoBack"/>
+      <w:bookmarkEnd w:id="0"/>
     </w:p>
     <w:p>
       <w:pPr>
@@ -716,37 +370,50 @@
         </w:rPr>
         <w:t xml:space="preserve">Kemampuan </w:t>
       </w:r>
-      <w:proofErr w:type="spellStart"/>
-      <w:r>
-        <w:rPr>
-          <w:rFonts w:ascii="Times New Roman" w:hAnsi="Times New Roman" w:cs="Times New Roman"/>
-          <w:i/>
-          <w:iCs/>
-          <w:lang w:val="id-ID"/>
-        </w:rPr>
-        <w:t>Deep</w:t>
-      </w:r>
-      <w:proofErr w:type="spellEnd"/>
-      <w:r>
-        <w:rPr>
-          <w:rFonts w:ascii="Times New Roman" w:hAnsi="Times New Roman" w:cs="Times New Roman"/>
-          <w:i/>
-          <w:iCs/>
+      <w:r>
+        <w:rPr>
+          <w:rFonts w:ascii="Times New Roman" w:hAnsi="Times New Roman" w:cs="Times New Roman"/>
+          <w:i/>
+          <w:iCs/>
+          <w:lang w:val="id-ID"/>
+        </w:rPr>
+        <w:t xml:space="preserve">Deep Learning </w:t>
+      </w:r>
+      <w:r>
+        <w:rPr>
+          <w:rFonts w:ascii="Times New Roman" w:hAnsi="Times New Roman" w:cs="Times New Roman"/>
+          <w:lang w:val="id-ID"/>
+        </w:rPr>
+        <w:t>belajar berdasarkan data</w:t>
+      </w:r>
+      <w:r>
+        <w:rPr>
+          <w:rFonts w:ascii="Times New Roman" w:hAnsi="Times New Roman" w:cs="Times New Roman"/>
           <w:lang w:val="id-ID"/>
         </w:rPr>
         <w:t xml:space="preserve"> </w:t>
       </w:r>
-      <w:proofErr w:type="spellStart"/>
-      <w:r>
-        <w:rPr>
-          <w:rFonts w:ascii="Times New Roman" w:hAnsi="Times New Roman" w:cs="Times New Roman"/>
-          <w:i/>
-          <w:iCs/>
-          <w:lang w:val="id-ID"/>
-        </w:rPr>
-        <w:t>Learning</w:t>
-      </w:r>
-      <w:proofErr w:type="spellEnd"/>
+      <w:r>
+        <w:rPr>
+          <w:rFonts w:ascii="Times New Roman" w:hAnsi="Times New Roman" w:cs="Times New Roman"/>
+          <w:lang w:val="id-ID"/>
+        </w:rPr>
+        <w:t xml:space="preserve">dalam jumlah </w:t>
+      </w:r>
+      <w:r>
+        <w:rPr>
+          <w:rFonts w:ascii="Times New Roman" w:hAnsi="Times New Roman" w:cs="Times New Roman"/>
+          <w:lang w:val="id-ID"/>
+        </w:rPr>
+        <w:t>besar</w:t>
+      </w:r>
+      <w:r>
+        <w:rPr>
+          <w:rFonts w:ascii="Times New Roman" w:hAnsi="Times New Roman" w:cs="Times New Roman"/>
+          <w:lang w:val="id-ID"/>
+        </w:rPr>
+        <w:t xml:space="preserve"> membuat teknik ini banyak digunakan oleh banyak pihak dalam menyelesaikan masalah serupa</w:t>
+      </w:r>
       <w:r>
         <w:rPr>
           <w:rFonts w:ascii="Times New Roman" w:hAnsi="Times New Roman" w:cs="Times New Roman"/>
@@ -761,50 +428,6 @@
           <w:rFonts w:ascii="Times New Roman" w:hAnsi="Times New Roman" w:cs="Times New Roman"/>
           <w:lang w:val="id-ID"/>
         </w:rPr>
-        <w:t>belajar berdasarkan data</w:t>
-      </w:r>
-      <w:r>
-        <w:rPr>
-          <w:rFonts w:ascii="Times New Roman" w:hAnsi="Times New Roman" w:cs="Times New Roman"/>
-          <w:lang w:val="id-ID"/>
-        </w:rPr>
-        <w:t xml:space="preserve"> </w:t>
-      </w:r>
-      <w:r>
-        <w:rPr>
-          <w:rFonts w:ascii="Times New Roman" w:hAnsi="Times New Roman" w:cs="Times New Roman"/>
-          <w:lang w:val="id-ID"/>
-        </w:rPr>
-        <w:t xml:space="preserve">dalam jumlah </w:t>
-      </w:r>
-      <w:r>
-        <w:rPr>
-          <w:rFonts w:ascii="Times New Roman" w:hAnsi="Times New Roman" w:cs="Times New Roman"/>
-          <w:lang w:val="id-ID"/>
-        </w:rPr>
-        <w:t>besar</w:t>
-      </w:r>
-      <w:r>
-        <w:rPr>
-          <w:rFonts w:ascii="Times New Roman" w:hAnsi="Times New Roman" w:cs="Times New Roman"/>
-          <w:lang w:val="id-ID"/>
-        </w:rPr>
-        <w:t xml:space="preserve"> membuat teknik ini banyak digunakan oleh banyak pihak dalam menyelesaikan masalah serupa</w:t>
-      </w:r>
-      <w:r>
-        <w:rPr>
-          <w:rFonts w:ascii="Times New Roman" w:hAnsi="Times New Roman" w:cs="Times New Roman"/>
-          <w:i/>
-          <w:iCs/>
-          <w:lang w:val="id-ID"/>
-        </w:rPr>
-        <w:t xml:space="preserve"> </w:t>
-      </w:r>
-      <w:r>
-        <w:rPr>
-          <w:rFonts w:ascii="Times New Roman" w:hAnsi="Times New Roman" w:cs="Times New Roman"/>
-          <w:lang w:val="id-ID"/>
-        </w:rPr>
         <w:t>karena didukung oleh kemajuan kekuatan komputasi modern seperti GPU</w:t>
       </w:r>
       <w:r>
@@ -814,17 +437,7 @@
           <w:iCs/>
           <w:lang w:val="id-ID"/>
         </w:rPr>
-        <w:t xml:space="preserve"> (</w:t>
-      </w:r>
-      <w:proofErr w:type="spellStart"/>
-      <w:r>
-        <w:rPr>
-          <w:rFonts w:ascii="Times New Roman" w:hAnsi="Times New Roman" w:cs="Times New Roman"/>
-          <w:i/>
-          <w:iCs/>
-          <w:lang w:val="id-ID"/>
-        </w:rPr>
-        <w:t>Graphic</w:t>
+        <w:t xml:space="preserve"> (Graphic</w:t>
       </w:r>
       <w:r>
         <w:rPr>
@@ -835,25 +448,14 @@
         </w:rPr>
         <w:t>s</w:t>
       </w:r>
-      <w:proofErr w:type="spellEnd"/>
-      <w:r>
-        <w:rPr>
-          <w:rFonts w:ascii="Times New Roman" w:hAnsi="Times New Roman" w:cs="Times New Roman"/>
-          <w:i/>
-          <w:iCs/>
-          <w:lang w:val="id-ID"/>
-        </w:rPr>
-        <w:t xml:space="preserve"> </w:t>
-      </w:r>
-      <w:proofErr w:type="spellStart"/>
-      <w:r>
-        <w:rPr>
-          <w:rFonts w:ascii="Times New Roman" w:hAnsi="Times New Roman" w:cs="Times New Roman"/>
-          <w:i/>
-          <w:iCs/>
-          <w:lang w:val="id-ID"/>
-        </w:rPr>
-        <w:t>Process</w:t>
+      <w:r>
+        <w:rPr>
+          <w:rFonts w:ascii="Times New Roman" w:hAnsi="Times New Roman" w:cs="Times New Roman"/>
+          <w:i/>
+          <w:iCs/>
+          <w:lang w:val="id-ID"/>
+        </w:rPr>
+        <w:t xml:space="preserve"> Process</w:t>
       </w:r>
       <w:r>
         <w:rPr>
@@ -864,7 +466,6 @@
         </w:rPr>
         <w:t>ing</w:t>
       </w:r>
-      <w:proofErr w:type="spellEnd"/>
       <w:r>
         <w:rPr>
           <w:rFonts w:ascii="Times New Roman" w:hAnsi="Times New Roman" w:cs="Times New Roman"/>
@@ -879,63 +480,16 @@
           <w:rFonts w:ascii="Times New Roman" w:hAnsi="Times New Roman" w:cs="Times New Roman"/>
           <w:lang w:val="id-ID"/>
         </w:rPr>
-        <w:t xml:space="preserve">yang sangat cepat dalam hal melakukan operasi </w:t>
-      </w:r>
-      <w:proofErr w:type="spellStart"/>
-      <w:r>
-        <w:rPr>
-          <w:rFonts w:ascii="Times New Roman" w:hAnsi="Times New Roman" w:cs="Times New Roman"/>
-          <w:lang w:val="id-ID"/>
-        </w:rPr>
-        <w:t>matrik</w:t>
-      </w:r>
-      <w:proofErr w:type="spellEnd"/>
-      <w:r>
-        <w:rPr>
-          <w:rFonts w:ascii="Times New Roman" w:hAnsi="Times New Roman" w:cs="Times New Roman"/>
-          <w:lang w:val="id-ID"/>
-        </w:rPr>
-        <w:t xml:space="preserve">. Berdasarkan kelebihan ini, penulis memilih menggunakan pendekatan </w:t>
-      </w:r>
-      <w:proofErr w:type="spellStart"/>
-      <w:r>
-        <w:rPr>
-          <w:rFonts w:ascii="Times New Roman" w:hAnsi="Times New Roman" w:cs="Times New Roman"/>
-          <w:i/>
-          <w:iCs/>
-          <w:lang w:val="id-ID"/>
-        </w:rPr>
-        <w:t>deep</w:t>
-      </w:r>
-      <w:proofErr w:type="spellEnd"/>
-      <w:r>
-        <w:rPr>
-          <w:rFonts w:ascii="Times New Roman" w:hAnsi="Times New Roman" w:cs="Times New Roman"/>
-          <w:i/>
-          <w:iCs/>
-          <w:lang w:val="id-ID"/>
-        </w:rPr>
-        <w:t xml:space="preserve"> </w:t>
-      </w:r>
-      <w:proofErr w:type="spellStart"/>
-      <w:r>
-        <w:rPr>
-          <w:rFonts w:ascii="Times New Roman" w:hAnsi="Times New Roman" w:cs="Times New Roman"/>
-          <w:i/>
-          <w:iCs/>
-          <w:lang w:val="id-ID"/>
-        </w:rPr>
-        <w:t>learning</w:t>
-      </w:r>
-      <w:proofErr w:type="spellEnd"/>
-      <w:r>
-        <w:rPr>
-          <w:rFonts w:ascii="Times New Roman" w:hAnsi="Times New Roman" w:cs="Times New Roman"/>
-          <w:i/>
-          <w:iCs/>
-          <w:lang w:val="id-ID"/>
-        </w:rPr>
-        <w:t xml:space="preserve"> </w:t>
+        <w:t xml:space="preserve">yang sangat cepat dalam hal melakukan operasi matrik. Berdasarkan kelebihan ini, penulis memilih menggunakan pendekatan </w:t>
+      </w:r>
+      <w:r>
+        <w:rPr>
+          <w:rFonts w:ascii="Times New Roman" w:hAnsi="Times New Roman" w:cs="Times New Roman"/>
+          <w:i/>
+          <w:iCs/>
+          <w:lang w:val="id-ID"/>
+        </w:rPr>
+        <w:t xml:space="preserve">deep learning </w:t>
       </w:r>
       <w:r>
         <w:rPr>
@@ -944,25 +498,14 @@
         </w:rPr>
         <w:t xml:space="preserve">dengan arsitektur jaringan </w:t>
       </w:r>
-      <w:proofErr w:type="spellStart"/>
-      <w:r>
-        <w:rPr>
-          <w:rFonts w:ascii="Times New Roman" w:hAnsi="Times New Roman" w:cs="Times New Roman"/>
-          <w:i/>
-          <w:iCs/>
-          <w:lang w:val="id-ID"/>
-        </w:rPr>
-        <w:t>siamese</w:t>
-      </w:r>
-      <w:proofErr w:type="spellEnd"/>
-      <w:r>
-        <w:rPr>
-          <w:rFonts w:ascii="Times New Roman" w:hAnsi="Times New Roman" w:cs="Times New Roman"/>
-          <w:i/>
-          <w:iCs/>
-          <w:lang w:val="id-ID"/>
-        </w:rPr>
-        <w:t xml:space="preserve"> </w:t>
+      <w:r>
+        <w:rPr>
+          <w:rFonts w:ascii="Times New Roman" w:hAnsi="Times New Roman" w:cs="Times New Roman"/>
+          <w:i/>
+          <w:iCs/>
+          <w:lang w:val="id-ID"/>
+        </w:rPr>
+        <w:t xml:space="preserve">siamese </w:t>
       </w:r>
       <w:r>
         <w:rPr>
@@ -1098,68 +641,207 @@
         </w:rPr>
         <w:t xml:space="preserve"> berjudul Verifikasi Citra Wajah Menggunakan Metode </w:t>
       </w:r>
-      <w:proofErr w:type="spellStart"/>
-      <w:r>
-        <w:rPr>
-          <w:rFonts w:ascii="Times New Roman" w:hAnsi="Times New Roman" w:cs="Times New Roman"/>
-          <w:bCs/>
-          <w:i/>
-          <w:iCs/>
-          <w:lang w:val="id-ID"/>
-        </w:rPr>
-        <w:t>Discrete</w:t>
-      </w:r>
-      <w:proofErr w:type="spellEnd"/>
-      <w:r>
-        <w:rPr>
-          <w:rFonts w:ascii="Times New Roman" w:hAnsi="Times New Roman" w:cs="Times New Roman"/>
-          <w:bCs/>
-          <w:i/>
-          <w:iCs/>
+      <w:r>
+        <w:rPr>
+          <w:rFonts w:ascii="Times New Roman" w:hAnsi="Times New Roman" w:cs="Times New Roman"/>
+          <w:bCs/>
+          <w:i/>
+          <w:iCs/>
+          <w:lang w:val="id-ID"/>
+        </w:rPr>
+        <w:t xml:space="preserve">Discrete Cosine Transform </w:t>
+      </w:r>
+      <w:r>
+        <w:rPr>
+          <w:rFonts w:ascii="Times New Roman" w:hAnsi="Times New Roman" w:cs="Times New Roman"/>
+          <w:bCs/>
+          <w:lang w:val="id-ID"/>
+        </w:rPr>
+        <w:t xml:space="preserve">Untuk Aplikasi Login </w:t>
+      </w:r>
+      <w:r>
+        <w:rPr>
+          <w:rFonts w:ascii="Times New Roman" w:hAnsi="Times New Roman" w:cs="Times New Roman"/>
+          <w:bCs/>
+          <w:lang w:val="id-ID"/>
+        </w:rPr>
+        <w:fldChar w:fldCharType="begin" w:fldLock="1"/>
+      </w:r>
+      <w:r>
+        <w:rPr>
+          <w:rFonts w:ascii="Times New Roman" w:hAnsi="Times New Roman" w:cs="Times New Roman"/>
+          <w:bCs/>
+          <w:lang w:val="id-ID"/>
+        </w:rPr>
+        <w:instrText>ADDIN CSL_CITATION {"citationItems":[{"id":"ITEM-1","itemData":{"abstract":"ΕΙΣ ΤΟΝ ΑΙΩΝΑ","author":[{"dropping-particle":"","family":"Kusuma","given":"Dimas Achmad Akbar","non-dropping-particle":"","parse-names":false,"suffix":""},{"dropping-particle":"","family":"Ardilla","given":"Fernando","non-dropping-particle":"","parse-names":false,"suffix":""},{"dropping-particle":"","family":"Dewantara","given":"Bima Sena Bayu","non-dropping-particle":"","parse-names":false,"suffix":""}],"container-title":"Industrial Electronics Seminar","id":"ITEM-1","issue":"5","issued":{"date-parts":[["2011"]]},"page":"55","title":"Verifikasi Citra Wajah Menggunakan Metode Discrete Cosine Transform Untuk Aplikasi Login","type":"article-journal","volume":"8"},"uris":["http://www.mendeley.com/documents/?uuid=64062ff6-aeeb-44f1-8d43-af077005e189"]}],"mendeley":{"formattedCitation":"(Kusuma, Ardilla, &amp; Dewantara, 2011)","plainTextFormattedCitation":"(Kusuma, Ardilla, &amp; Dewantara, 2011)"},"properties":{"noteIndex":0},"schema":"https://github.com/citation-style-language/schema/raw/master/csl-citation.json"}</w:instrText>
+      </w:r>
+      <w:r>
+        <w:rPr>
+          <w:rFonts w:ascii="Times New Roman" w:hAnsi="Times New Roman" w:cs="Times New Roman"/>
+          <w:bCs/>
+          <w:lang w:val="id-ID"/>
+        </w:rPr>
+        <w:fldChar w:fldCharType="separate"/>
+      </w:r>
+      <w:r>
+        <w:rPr>
+          <w:rFonts w:ascii="Times New Roman" w:hAnsi="Times New Roman" w:cs="Times New Roman"/>
+          <w:bCs/>
+          <w:noProof/>
+          <w:lang w:val="id-ID"/>
+        </w:rPr>
+        <w:t>(Kusuma, Ardilla, &amp; Dewantara, 2011)</w:t>
+      </w:r>
+      <w:r>
+        <w:rPr>
+          <w:rFonts w:ascii="Times New Roman" w:hAnsi="Times New Roman" w:cs="Times New Roman"/>
+          <w:bCs/>
+          <w:lang w:val="id-ID"/>
+        </w:rPr>
+        <w:fldChar w:fldCharType="end"/>
+      </w:r>
+      <w:r>
+        <w:rPr>
+          <w:rFonts w:ascii="Times New Roman" w:hAnsi="Times New Roman" w:cs="Times New Roman"/>
+          <w:bCs/>
+          <w:lang w:val="id-ID"/>
+        </w:rPr>
+        <w:t xml:space="preserve">. Dalam penelitian tersebut ekstraksi fitur yang dilakukan menggunakan metode </w:t>
+      </w:r>
+      <w:r>
+        <w:rPr>
+          <w:rFonts w:ascii="Times New Roman" w:hAnsi="Times New Roman" w:cs="Times New Roman"/>
+          <w:bCs/>
+          <w:i/>
+          <w:iCs/>
+          <w:lang w:val="id-ID"/>
+        </w:rPr>
+        <w:t xml:space="preserve">Discrete </w:t>
+      </w:r>
+      <w:r>
+        <w:rPr>
+          <w:rFonts w:ascii="Times New Roman" w:hAnsi="Times New Roman" w:cs="Times New Roman"/>
+          <w:bCs/>
+          <w:i/>
+          <w:iCs/>
+          <w:lang w:val="id-ID"/>
+        </w:rPr>
+        <w:t>C</w:t>
+      </w:r>
+      <w:r>
+        <w:rPr>
+          <w:rFonts w:ascii="Times New Roman" w:hAnsi="Times New Roman" w:cs="Times New Roman"/>
+          <w:bCs/>
+          <w:i/>
+          <w:iCs/>
+          <w:lang w:val="id-ID"/>
+        </w:rPr>
+        <w:t>osine Transform</w:t>
+      </w:r>
+      <w:r>
+        <w:rPr>
+          <w:rFonts w:ascii="Times New Roman" w:hAnsi="Times New Roman" w:cs="Times New Roman"/>
+          <w:bCs/>
+          <w:i/>
+          <w:iCs/>
+          <w:lang w:val="id-ID"/>
+        </w:rPr>
+        <w:t>,</w:t>
+      </w:r>
+      <w:r>
+        <w:rPr>
+          <w:rFonts w:ascii="Times New Roman" w:hAnsi="Times New Roman" w:cs="Times New Roman"/>
+          <w:bCs/>
           <w:lang w:val="id-ID"/>
         </w:rPr>
         <w:t xml:space="preserve"> </w:t>
       </w:r>
-      <w:proofErr w:type="spellStart"/>
-      <w:r>
-        <w:rPr>
-          <w:rFonts w:ascii="Times New Roman" w:hAnsi="Times New Roman" w:cs="Times New Roman"/>
-          <w:bCs/>
-          <w:i/>
-          <w:iCs/>
-          <w:lang w:val="id-ID"/>
-        </w:rPr>
-        <w:t>Cosine</w:t>
-      </w:r>
-      <w:proofErr w:type="spellEnd"/>
-      <w:r>
-        <w:rPr>
-          <w:rFonts w:ascii="Times New Roman" w:hAnsi="Times New Roman" w:cs="Times New Roman"/>
-          <w:bCs/>
-          <w:i/>
-          <w:iCs/>
+      <w:r>
+        <w:rPr>
+          <w:rFonts w:ascii="Times New Roman" w:hAnsi="Times New Roman" w:cs="Times New Roman"/>
+          <w:bCs/>
+          <w:lang w:val="id-ID"/>
+        </w:rPr>
+        <w:t>lalu hasil fitur yang telah diekstrak dari beberapa sam</w:t>
+      </w:r>
+      <w:r>
+        <w:rPr>
+          <w:rFonts w:ascii="Times New Roman" w:hAnsi="Times New Roman" w:cs="Times New Roman"/>
+          <w:bCs/>
+          <w:lang w:val="id-ID"/>
+        </w:rPr>
+        <w:t>pel</w:t>
+      </w:r>
+      <w:r>
+        <w:rPr>
+          <w:rFonts w:ascii="Times New Roman" w:hAnsi="Times New Roman" w:cs="Times New Roman"/>
+          <w:bCs/>
+          <w:lang w:val="id-ID"/>
+        </w:rPr>
+        <w:t xml:space="preserve"> gambar wajah akan disimpan dalam file </w:t>
+      </w:r>
+      <w:r>
+        <w:rPr>
+          <w:rFonts w:ascii="Times New Roman" w:hAnsi="Times New Roman" w:cs="Times New Roman"/>
+          <w:bCs/>
+          <w:lang w:val="id-ID"/>
+        </w:rPr>
+        <w:t>kemudian</w:t>
+      </w:r>
+      <w:r>
+        <w:rPr>
+          <w:rFonts w:ascii="Times New Roman" w:hAnsi="Times New Roman" w:cs="Times New Roman"/>
+          <w:bCs/>
+          <w:lang w:val="id-ID"/>
+        </w:rPr>
+        <w:t xml:space="preserve"> di</w:t>
+      </w:r>
+      <w:r>
+        <w:rPr>
+          <w:rFonts w:ascii="Times New Roman" w:hAnsi="Times New Roman" w:cs="Times New Roman"/>
+          <w:bCs/>
+          <w:lang w:val="id-ID"/>
+        </w:rPr>
+        <w:t>latih</w:t>
+      </w:r>
+      <w:r>
+        <w:rPr>
+          <w:rFonts w:ascii="Times New Roman" w:hAnsi="Times New Roman" w:cs="Times New Roman"/>
+          <w:bCs/>
           <w:lang w:val="id-ID"/>
         </w:rPr>
         <w:t xml:space="preserve"> </w:t>
       </w:r>
-      <w:proofErr w:type="spellStart"/>
-      <w:r>
-        <w:rPr>
-          <w:rFonts w:ascii="Times New Roman" w:hAnsi="Times New Roman" w:cs="Times New Roman"/>
-          <w:bCs/>
-          <w:i/>
-          <w:iCs/>
-          <w:lang w:val="id-ID"/>
-        </w:rPr>
-        <w:t>Transform</w:t>
-      </w:r>
-      <w:proofErr w:type="spellEnd"/>
-      <w:r>
-        <w:rPr>
-          <w:rFonts w:ascii="Times New Roman" w:hAnsi="Times New Roman" w:cs="Times New Roman"/>
-          <w:bCs/>
-          <w:i/>
-          <w:iCs/>
+      <w:r>
+        <w:rPr>
+          <w:rFonts w:ascii="Times New Roman" w:hAnsi="Times New Roman" w:cs="Times New Roman"/>
+          <w:bCs/>
+          <w:lang w:val="id-ID"/>
+        </w:rPr>
+        <w:t>menggunakan fungsi MSE (</w:t>
+      </w:r>
+      <w:r>
+        <w:rPr>
+          <w:rFonts w:ascii="Times New Roman" w:hAnsi="Times New Roman" w:cs="Times New Roman"/>
+          <w:bCs/>
+          <w:i/>
+          <w:iCs/>
+          <w:lang w:val="id-ID"/>
+        </w:rPr>
+        <w:t>Mean Squared Error</w:t>
+      </w:r>
+      <w:r>
+        <w:rPr>
+          <w:rFonts w:ascii="Times New Roman" w:hAnsi="Times New Roman" w:cs="Times New Roman"/>
+          <w:bCs/>
+          <w:lang w:val="id-ID"/>
+        </w:rPr>
+        <w:t>)</w:t>
+      </w:r>
+      <w:r>
+        <w:rPr>
+          <w:rFonts w:ascii="Times New Roman" w:hAnsi="Times New Roman" w:cs="Times New Roman"/>
+          <w:bCs/>
           <w:lang w:val="id-ID"/>
         </w:rPr>
         <w:t xml:space="preserve"> </w:t>
@@ -1170,18 +852,152 @@
           <w:bCs/>
           <w:lang w:val="id-ID"/>
         </w:rPr>
-        <w:t xml:space="preserve">Untuk Aplikasi </w:t>
-      </w:r>
-      <w:proofErr w:type="spellStart"/>
-      <w:r>
-        <w:rPr>
-          <w:rFonts w:ascii="Times New Roman" w:hAnsi="Times New Roman" w:cs="Times New Roman"/>
-          <w:bCs/>
-          <w:lang w:val="id-ID"/>
-        </w:rPr>
-        <w:t>Login</w:t>
-      </w:r>
-      <w:proofErr w:type="spellEnd"/>
+        <w:t>untuk mempelajari</w:t>
+      </w:r>
+      <w:r>
+        <w:rPr>
+          <w:rFonts w:ascii="Times New Roman" w:hAnsi="Times New Roman" w:cs="Times New Roman"/>
+          <w:bCs/>
+          <w:lang w:val="id-ID"/>
+        </w:rPr>
+        <w:t xml:space="preserve"> nilai parameter yang optimal pada arsitektur ANN yang digunakan</w:t>
+      </w:r>
+      <w:r>
+        <w:rPr>
+          <w:rFonts w:ascii="Times New Roman" w:hAnsi="Times New Roman" w:cs="Times New Roman"/>
+          <w:bCs/>
+          <w:lang w:val="id-ID"/>
+        </w:rPr>
+        <w:t xml:space="preserve">, namun tidak dijelaskan apakah penelitian tersebut menggunakan arsitektur </w:t>
+      </w:r>
+      <w:r>
+        <w:rPr>
+          <w:rFonts w:ascii="Times New Roman" w:hAnsi="Times New Roman" w:cs="Times New Roman"/>
+          <w:bCs/>
+          <w:i/>
+          <w:iCs/>
+          <w:lang w:val="id-ID"/>
+        </w:rPr>
+        <w:t xml:space="preserve">deep learning </w:t>
+      </w:r>
+      <w:r>
+        <w:rPr>
+          <w:rFonts w:ascii="Times New Roman" w:hAnsi="Times New Roman" w:cs="Times New Roman"/>
+          <w:bCs/>
+          <w:lang w:val="id-ID"/>
+        </w:rPr>
+        <w:t>dalam arsitektur jaringannya</w:t>
+      </w:r>
+      <w:r>
+        <w:rPr>
+          <w:rFonts w:ascii="Times New Roman" w:hAnsi="Times New Roman" w:cs="Times New Roman"/>
+          <w:bCs/>
+          <w:lang w:val="id-ID"/>
+        </w:rPr>
+        <w:t>.</w:t>
+      </w:r>
+      <w:r>
+        <w:rPr>
+          <w:rFonts w:ascii="Times New Roman" w:hAnsi="Times New Roman" w:cs="Times New Roman"/>
+          <w:bCs/>
+          <w:lang w:val="id-ID"/>
+        </w:rPr>
+        <w:t xml:space="preserve"> Data latih penelitian tersebut menggunakan data yang dikumpulkan secara mandiri yang terdiri dari 10 individu dengan masing-masing individu memiliki 10 gambar dengan pose dan kemiringan serta gaya yang berbeda-beda sehingga total dataset sebanyak 100 gambar. Melatih jaringan dengan </w:t>
+      </w:r>
+      <w:r>
+        <w:rPr>
+          <w:rFonts w:ascii="Times New Roman" w:hAnsi="Times New Roman" w:cs="Times New Roman"/>
+          <w:bCs/>
+          <w:i/>
+          <w:iCs/>
+          <w:lang w:val="id-ID"/>
+        </w:rPr>
+        <w:t>dataset</w:t>
+      </w:r>
+      <w:r>
+        <w:rPr>
+          <w:rFonts w:ascii="Times New Roman" w:hAnsi="Times New Roman" w:cs="Times New Roman"/>
+          <w:bCs/>
+          <w:lang w:val="id-ID"/>
+        </w:rPr>
+        <w:t xml:space="preserve"> yang terbatas dapat menyebabkan generalisasi yang tidak baik ketika diuji pada data baru karena sedikitnya fitur wajah yang dipelajari.</w:t>
+      </w:r>
+      <w:r>
+        <w:rPr>
+          <w:rFonts w:ascii="Times New Roman" w:hAnsi="Times New Roman" w:cs="Times New Roman"/>
+          <w:bCs/>
+          <w:lang w:val="id-ID"/>
+        </w:rPr>
+        <w:t xml:space="preserve"> S</w:t>
+      </w:r>
+      <w:r>
+        <w:rPr>
+          <w:rFonts w:ascii="Times New Roman" w:hAnsi="Times New Roman" w:cs="Times New Roman"/>
+          <w:bCs/>
+          <w:lang w:val="id-ID"/>
+        </w:rPr>
+        <w:t xml:space="preserve">elain itu fungsi MSE bukanlah fungsi </w:t>
+      </w:r>
+      <w:r>
+        <w:rPr>
+          <w:rFonts w:ascii="Times New Roman" w:hAnsi="Times New Roman" w:cs="Times New Roman"/>
+          <w:bCs/>
+          <w:i/>
+          <w:iCs/>
+          <w:lang w:val="id-ID"/>
+        </w:rPr>
+        <w:t xml:space="preserve">dimensionality reduction </w:t>
+      </w:r>
+      <w:r>
+        <w:rPr>
+          <w:rFonts w:ascii="Times New Roman" w:hAnsi="Times New Roman" w:cs="Times New Roman"/>
+          <w:bCs/>
+          <w:lang w:val="id-ID"/>
+        </w:rPr>
+        <w:t xml:space="preserve">karena </w:t>
+      </w:r>
+      <w:r>
+        <w:rPr>
+          <w:rFonts w:ascii="Times New Roman" w:hAnsi="Times New Roman" w:cs="Times New Roman"/>
+          <w:bCs/>
+          <w:i/>
+          <w:iCs/>
+          <w:lang w:val="id-ID"/>
+        </w:rPr>
+        <w:t>output</w:t>
+      </w:r>
+      <w:r>
+        <w:rPr>
+          <w:rFonts w:ascii="Times New Roman" w:hAnsi="Times New Roman" w:cs="Times New Roman"/>
+          <w:bCs/>
+          <w:lang w:val="id-ID"/>
+        </w:rPr>
+        <w:t xml:space="preserve"> dari </w:t>
+      </w:r>
+      <w:r>
+        <w:rPr>
+          <w:rFonts w:ascii="Times New Roman" w:hAnsi="Times New Roman" w:cs="Times New Roman"/>
+          <w:bCs/>
+          <w:lang w:val="id-ID"/>
+        </w:rPr>
+        <w:t>fungsi tersebut</w:t>
+      </w:r>
+      <w:r>
+        <w:rPr>
+          <w:rFonts w:ascii="Times New Roman" w:hAnsi="Times New Roman" w:cs="Times New Roman"/>
+          <w:bCs/>
+          <w:lang w:val="id-ID"/>
+        </w:rPr>
+        <w:t xml:space="preserve"> adalah nilai skalar yang akan digunakan untuk membandingkan antara</w:t>
+      </w:r>
+      <w:r>
+        <w:rPr>
+          <w:rFonts w:ascii="Times New Roman" w:hAnsi="Times New Roman" w:cs="Times New Roman"/>
+          <w:bCs/>
+          <w:lang w:val="id-ID"/>
+        </w:rPr>
+        <w:t xml:space="preserve"> nilai</w:t>
+      </w:r>
       <w:r>
         <w:rPr>
           <w:rFonts w:ascii="Times New Roman" w:hAnsi="Times New Roman" w:cs="Times New Roman"/>
@@ -1194,309 +1010,36 @@
         <w:rPr>
           <w:rFonts w:ascii="Times New Roman" w:hAnsi="Times New Roman" w:cs="Times New Roman"/>
           <w:bCs/>
-          <w:lang w:val="id-ID"/>
-        </w:rPr>
-        <w:fldChar w:fldCharType="begin" w:fldLock="1"/>
-      </w:r>
-      <w:r>
-        <w:rPr>
-          <w:rFonts w:ascii="Times New Roman" w:hAnsi="Times New Roman" w:cs="Times New Roman"/>
-          <w:bCs/>
-          <w:lang w:val="id-ID"/>
-        </w:rPr>
-        <w:instrText>ADDIN CSL_CITATION {"citationItems":[{"id":"ITEM-1","itemData":{"abstract":"ΕΙΣ ΤΟΝ ΑΙΩΝΑ","author":[{"dropping-particle":"","family":"Kusuma","given":"Dimas Achmad Akbar","non-dropping-particle":"","parse-names":false,"suffix":""},{"dropping-particle":"","family":"Ardilla","given":"Fernando","non-dropping-particle":"","parse-names":false,"suffix":""},{"dropping-particle":"","family":"Dewantara","given":"Bima Sena Bayu","non-dropping-particle":"","parse-names":false,"suffix":""}],"container-title":"Industrial Electronics Seminar","id":"ITEM-1","issue":"5","issued":{"date-parts":[["2011"]]},"page":"55","title":"Verifikasi Citra Wajah Menggunakan Metode Discrete Cosine Transform Untuk Aplikasi Login","type":"article-journal","volume":"8"},"uris":["http://www.mendeley.com/documents/?uuid=64062ff6-aeeb-44f1-8d43-af077005e189"]}],"mendeley":{"formattedCitation":"(Kusuma, Ardilla, &amp; Dewantara, 2011)","plainTextFormattedCitation":"(Kusuma, Ardilla, &amp; Dewantara, 2011)"},"properties":{"noteIndex":0},"schema":"https://github.com/citation-style-language/schema/raw/master/csl-citation.json"}</w:instrText>
-      </w:r>
-      <w:r>
-        <w:rPr>
-          <w:rFonts w:ascii="Times New Roman" w:hAnsi="Times New Roman" w:cs="Times New Roman"/>
-          <w:bCs/>
-          <w:lang w:val="id-ID"/>
-        </w:rPr>
-        <w:fldChar w:fldCharType="separate"/>
-      </w:r>
-      <w:r>
-        <w:rPr>
-          <w:rFonts w:ascii="Times New Roman" w:hAnsi="Times New Roman" w:cs="Times New Roman"/>
-          <w:bCs/>
-          <w:noProof/>
-          <w:lang w:val="id-ID"/>
-        </w:rPr>
-        <w:t>(Kusuma, Ardilla, &amp; Dewantara, 2011)</w:t>
-      </w:r>
-      <w:r>
-        <w:rPr>
-          <w:rFonts w:ascii="Times New Roman" w:hAnsi="Times New Roman" w:cs="Times New Roman"/>
-          <w:bCs/>
-          <w:lang w:val="id-ID"/>
-        </w:rPr>
-        <w:fldChar w:fldCharType="end"/>
-      </w:r>
-      <w:r>
-        <w:rPr>
-          <w:rFonts w:ascii="Times New Roman" w:hAnsi="Times New Roman" w:cs="Times New Roman"/>
-          <w:bCs/>
-          <w:lang w:val="id-ID"/>
-        </w:rPr>
-        <w:t xml:space="preserve">. Dalam penelitian tersebut ekstraksi </w:t>
-      </w:r>
-      <w:proofErr w:type="spellStart"/>
-      <w:r>
-        <w:rPr>
-          <w:rFonts w:ascii="Times New Roman" w:hAnsi="Times New Roman" w:cs="Times New Roman"/>
-          <w:bCs/>
-          <w:lang w:val="id-ID"/>
-        </w:rPr>
-        <w:t>fitur</w:t>
-      </w:r>
-      <w:proofErr w:type="spellEnd"/>
-      <w:r>
-        <w:rPr>
-          <w:rFonts w:ascii="Times New Roman" w:hAnsi="Times New Roman" w:cs="Times New Roman"/>
-          <w:bCs/>
-          <w:lang w:val="id-ID"/>
-        </w:rPr>
-        <w:t xml:space="preserve"> yang dilakukan menggunakan metode </w:t>
-      </w:r>
-      <w:proofErr w:type="spellStart"/>
-      <w:r>
-        <w:rPr>
-          <w:rFonts w:ascii="Times New Roman" w:hAnsi="Times New Roman" w:cs="Times New Roman"/>
-          <w:bCs/>
-          <w:i/>
-          <w:iCs/>
-          <w:lang w:val="id-ID"/>
-        </w:rPr>
-        <w:t>Discrete</w:t>
-      </w:r>
-      <w:proofErr w:type="spellEnd"/>
-      <w:r>
-        <w:rPr>
-          <w:rFonts w:ascii="Times New Roman" w:hAnsi="Times New Roman" w:cs="Times New Roman"/>
-          <w:bCs/>
-          <w:i/>
-          <w:iCs/>
-          <w:lang w:val="id-ID"/>
-        </w:rPr>
-        <w:t xml:space="preserve"> </w:t>
-      </w:r>
-      <w:proofErr w:type="spellStart"/>
-      <w:r>
-        <w:rPr>
-          <w:rFonts w:ascii="Times New Roman" w:hAnsi="Times New Roman" w:cs="Times New Roman"/>
-          <w:bCs/>
-          <w:i/>
-          <w:iCs/>
-          <w:lang w:val="id-ID"/>
-        </w:rPr>
-        <w:t>C</w:t>
-      </w:r>
-      <w:r>
-        <w:rPr>
-          <w:rFonts w:ascii="Times New Roman" w:hAnsi="Times New Roman" w:cs="Times New Roman"/>
-          <w:bCs/>
-          <w:i/>
-          <w:iCs/>
-          <w:lang w:val="id-ID"/>
-        </w:rPr>
-        <w:t>osine</w:t>
-      </w:r>
-      <w:proofErr w:type="spellEnd"/>
-      <w:r>
-        <w:rPr>
-          <w:rFonts w:ascii="Times New Roman" w:hAnsi="Times New Roman" w:cs="Times New Roman"/>
-          <w:bCs/>
-          <w:i/>
-          <w:iCs/>
-          <w:lang w:val="id-ID"/>
-        </w:rPr>
-        <w:t xml:space="preserve"> </w:t>
-      </w:r>
-      <w:proofErr w:type="spellStart"/>
-      <w:r>
-        <w:rPr>
-          <w:rFonts w:ascii="Times New Roman" w:hAnsi="Times New Roman" w:cs="Times New Roman"/>
-          <w:bCs/>
-          <w:i/>
-          <w:iCs/>
-          <w:lang w:val="id-ID"/>
-        </w:rPr>
-        <w:t>Transform</w:t>
-      </w:r>
-      <w:proofErr w:type="spellEnd"/>
-      <w:r>
-        <w:rPr>
-          <w:rFonts w:ascii="Times New Roman" w:hAnsi="Times New Roman" w:cs="Times New Roman"/>
-          <w:bCs/>
-          <w:i/>
-          <w:iCs/>
-          <w:lang w:val="id-ID"/>
-        </w:rPr>
-        <w:t>,</w:t>
-      </w:r>
-      <w:r>
-        <w:rPr>
-          <w:rFonts w:ascii="Times New Roman" w:hAnsi="Times New Roman" w:cs="Times New Roman"/>
-          <w:bCs/>
-          <w:lang w:val="id-ID"/>
-        </w:rPr>
-        <w:t xml:space="preserve"> </w:t>
-      </w:r>
-      <w:r>
-        <w:rPr>
-          <w:rFonts w:ascii="Times New Roman" w:hAnsi="Times New Roman" w:cs="Times New Roman"/>
-          <w:bCs/>
-          <w:lang w:val="id-ID"/>
-        </w:rPr>
-        <w:t xml:space="preserve">lalu hasil </w:t>
-      </w:r>
-      <w:proofErr w:type="spellStart"/>
-      <w:r>
-        <w:rPr>
-          <w:rFonts w:ascii="Times New Roman" w:hAnsi="Times New Roman" w:cs="Times New Roman"/>
-          <w:bCs/>
-          <w:lang w:val="id-ID"/>
-        </w:rPr>
-        <w:t>fitur</w:t>
-      </w:r>
-      <w:proofErr w:type="spellEnd"/>
-      <w:r>
-        <w:rPr>
-          <w:rFonts w:ascii="Times New Roman" w:hAnsi="Times New Roman" w:cs="Times New Roman"/>
-          <w:bCs/>
-          <w:lang w:val="id-ID"/>
-        </w:rPr>
-        <w:t xml:space="preserve"> yang telah diekstrak dari beberapa sam</w:t>
-      </w:r>
-      <w:r>
-        <w:rPr>
-          <w:rFonts w:ascii="Times New Roman" w:hAnsi="Times New Roman" w:cs="Times New Roman"/>
-          <w:bCs/>
-          <w:lang w:val="id-ID"/>
-        </w:rPr>
-        <w:t>pel</w:t>
-      </w:r>
-      <w:r>
-        <w:rPr>
-          <w:rFonts w:ascii="Times New Roman" w:hAnsi="Times New Roman" w:cs="Times New Roman"/>
-          <w:bCs/>
-          <w:lang w:val="id-ID"/>
-        </w:rPr>
-        <w:t xml:space="preserve"> gambar wajah akan disimpan dalam </w:t>
-      </w:r>
-      <w:proofErr w:type="spellStart"/>
-      <w:r>
-        <w:rPr>
-          <w:rFonts w:ascii="Times New Roman" w:hAnsi="Times New Roman" w:cs="Times New Roman"/>
-          <w:bCs/>
-          <w:lang w:val="id-ID"/>
-        </w:rPr>
-        <w:t>file</w:t>
-      </w:r>
-      <w:proofErr w:type="spellEnd"/>
-      <w:r>
-        <w:rPr>
-          <w:rFonts w:ascii="Times New Roman" w:hAnsi="Times New Roman" w:cs="Times New Roman"/>
-          <w:bCs/>
-          <w:lang w:val="id-ID"/>
-        </w:rPr>
-        <w:t xml:space="preserve"> </w:t>
-      </w:r>
-      <w:r>
-        <w:rPr>
-          <w:rFonts w:ascii="Times New Roman" w:hAnsi="Times New Roman" w:cs="Times New Roman"/>
-          <w:bCs/>
-          <w:lang w:val="id-ID"/>
-        </w:rPr>
-        <w:t>kemudian</w:t>
-      </w:r>
-      <w:r>
-        <w:rPr>
-          <w:rFonts w:ascii="Times New Roman" w:hAnsi="Times New Roman" w:cs="Times New Roman"/>
-          <w:bCs/>
-          <w:lang w:val="id-ID"/>
-        </w:rPr>
-        <w:t xml:space="preserve"> di</w:t>
-      </w:r>
-      <w:r>
-        <w:rPr>
-          <w:rFonts w:ascii="Times New Roman" w:hAnsi="Times New Roman" w:cs="Times New Roman"/>
-          <w:bCs/>
-          <w:lang w:val="id-ID"/>
-        </w:rPr>
-        <w:t>latih</w:t>
-      </w:r>
-      <w:r>
-        <w:rPr>
-          <w:rFonts w:ascii="Times New Roman" w:hAnsi="Times New Roman" w:cs="Times New Roman"/>
-          <w:bCs/>
-          <w:lang w:val="id-ID"/>
-        </w:rPr>
-        <w:t xml:space="preserve"> </w:t>
-      </w:r>
-      <w:r>
-        <w:rPr>
-          <w:rFonts w:ascii="Times New Roman" w:hAnsi="Times New Roman" w:cs="Times New Roman"/>
-          <w:bCs/>
-          <w:lang w:val="id-ID"/>
-        </w:rPr>
-        <w:t>menggunakan fungsi MSE (</w:t>
-      </w:r>
-      <w:proofErr w:type="spellStart"/>
-      <w:r>
-        <w:rPr>
-          <w:rFonts w:ascii="Times New Roman" w:hAnsi="Times New Roman" w:cs="Times New Roman"/>
-          <w:bCs/>
-          <w:i/>
-          <w:iCs/>
-          <w:lang w:val="id-ID"/>
-        </w:rPr>
-        <w:t>Mean</w:t>
-      </w:r>
-      <w:proofErr w:type="spellEnd"/>
-      <w:r>
-        <w:rPr>
-          <w:rFonts w:ascii="Times New Roman" w:hAnsi="Times New Roman" w:cs="Times New Roman"/>
-          <w:bCs/>
-          <w:i/>
-          <w:iCs/>
-          <w:lang w:val="id-ID"/>
-        </w:rPr>
-        <w:t xml:space="preserve"> </w:t>
-      </w:r>
-      <w:proofErr w:type="spellStart"/>
-      <w:r>
-        <w:rPr>
-          <w:rFonts w:ascii="Times New Roman" w:hAnsi="Times New Roman" w:cs="Times New Roman"/>
-          <w:bCs/>
-          <w:i/>
-          <w:iCs/>
-          <w:lang w:val="id-ID"/>
-        </w:rPr>
-        <w:t>Squared</w:t>
-      </w:r>
-      <w:proofErr w:type="spellEnd"/>
-      <w:r>
-        <w:rPr>
-          <w:rFonts w:ascii="Times New Roman" w:hAnsi="Times New Roman" w:cs="Times New Roman"/>
-          <w:bCs/>
-          <w:i/>
-          <w:iCs/>
-          <w:lang w:val="id-ID"/>
-        </w:rPr>
-        <w:t xml:space="preserve"> </w:t>
-      </w:r>
-      <w:proofErr w:type="spellStart"/>
-      <w:r>
-        <w:rPr>
-          <w:rFonts w:ascii="Times New Roman" w:hAnsi="Times New Roman" w:cs="Times New Roman"/>
-          <w:bCs/>
-          <w:i/>
-          <w:iCs/>
-          <w:lang w:val="id-ID"/>
-        </w:rPr>
-        <w:t>Error</w:t>
-      </w:r>
-      <w:proofErr w:type="spellEnd"/>
+          <w:i/>
+          <w:iCs/>
+          <w:lang w:val="id-ID"/>
+        </w:rPr>
+        <w:t>output</w:t>
+      </w:r>
+      <w:r>
+        <w:rPr>
+          <w:rFonts w:ascii="Times New Roman" w:hAnsi="Times New Roman" w:cs="Times New Roman"/>
+          <w:bCs/>
+          <w:lang w:val="id-ID"/>
+        </w:rPr>
+        <w:t xml:space="preserve"> dengan nilai sebenarnya</w:t>
+      </w:r>
+      <w:r>
+        <w:rPr>
+          <w:rFonts w:ascii="Times New Roman" w:hAnsi="Times New Roman" w:cs="Times New Roman"/>
+          <w:bCs/>
+          <w:lang w:val="id-ID"/>
+        </w:rPr>
+        <w:t xml:space="preserve"> (</w:t>
+      </w:r>
+      <w:r>
+        <w:rPr>
+          <w:rFonts w:ascii="Times New Roman" w:hAnsi="Times New Roman" w:cs="Times New Roman"/>
+          <w:bCs/>
+          <w:lang w:val="id-ID"/>
+        </w:rPr>
+        <w:t>label</w:t>
+      </w:r>
       <w:r>
         <w:rPr>
           <w:rFonts w:ascii="Times New Roman" w:hAnsi="Times New Roman" w:cs="Times New Roman"/>
@@ -1511,326 +1054,6 @@
           <w:bCs/>
           <w:lang w:val="id-ID"/>
         </w:rPr>
-        <w:t xml:space="preserve"> </w:t>
-      </w:r>
-      <w:r>
-        <w:rPr>
-          <w:rFonts w:ascii="Times New Roman" w:hAnsi="Times New Roman" w:cs="Times New Roman"/>
-          <w:bCs/>
-          <w:lang w:val="id-ID"/>
-        </w:rPr>
-        <w:t>untuk mempelajari</w:t>
-      </w:r>
-      <w:r>
-        <w:rPr>
-          <w:rFonts w:ascii="Times New Roman" w:hAnsi="Times New Roman" w:cs="Times New Roman"/>
-          <w:bCs/>
-          <w:lang w:val="id-ID"/>
-        </w:rPr>
-        <w:t xml:space="preserve"> nilai parameter yang optimal pada arsitektur ANN yang digunakan</w:t>
-      </w:r>
-      <w:r>
-        <w:rPr>
-          <w:rFonts w:ascii="Times New Roman" w:hAnsi="Times New Roman" w:cs="Times New Roman"/>
-          <w:bCs/>
-          <w:lang w:val="id-ID"/>
-        </w:rPr>
-        <w:t xml:space="preserve">, namun tidak dijelaskan apakah penelitian tersebut menggunakan arsitektur </w:t>
-      </w:r>
-      <w:proofErr w:type="spellStart"/>
-      <w:r>
-        <w:rPr>
-          <w:rFonts w:ascii="Times New Roman" w:hAnsi="Times New Roman" w:cs="Times New Roman"/>
-          <w:bCs/>
-          <w:i/>
-          <w:iCs/>
-          <w:lang w:val="id-ID"/>
-        </w:rPr>
-        <w:t>deep</w:t>
-      </w:r>
-      <w:proofErr w:type="spellEnd"/>
-      <w:r>
-        <w:rPr>
-          <w:rFonts w:ascii="Times New Roman" w:hAnsi="Times New Roman" w:cs="Times New Roman"/>
-          <w:bCs/>
-          <w:i/>
-          <w:iCs/>
-          <w:lang w:val="id-ID"/>
-        </w:rPr>
-        <w:t xml:space="preserve"> </w:t>
-      </w:r>
-      <w:proofErr w:type="spellStart"/>
-      <w:r>
-        <w:rPr>
-          <w:rFonts w:ascii="Times New Roman" w:hAnsi="Times New Roman" w:cs="Times New Roman"/>
-          <w:bCs/>
-          <w:i/>
-          <w:iCs/>
-          <w:lang w:val="id-ID"/>
-        </w:rPr>
-        <w:t>learning</w:t>
-      </w:r>
-      <w:proofErr w:type="spellEnd"/>
-      <w:r>
-        <w:rPr>
-          <w:rFonts w:ascii="Times New Roman" w:hAnsi="Times New Roman" w:cs="Times New Roman"/>
-          <w:bCs/>
-          <w:i/>
-          <w:iCs/>
-          <w:lang w:val="id-ID"/>
-        </w:rPr>
-        <w:t xml:space="preserve"> </w:t>
-      </w:r>
-      <w:r>
-        <w:rPr>
-          <w:rFonts w:ascii="Times New Roman" w:hAnsi="Times New Roman" w:cs="Times New Roman"/>
-          <w:bCs/>
-          <w:lang w:val="id-ID"/>
-        </w:rPr>
-        <w:t>dalam arsitektur jaringannya</w:t>
-      </w:r>
-      <w:r>
-        <w:rPr>
-          <w:rFonts w:ascii="Times New Roman" w:hAnsi="Times New Roman" w:cs="Times New Roman"/>
-          <w:bCs/>
-          <w:lang w:val="id-ID"/>
-        </w:rPr>
-        <w:t>.</w:t>
-      </w:r>
-      <w:r>
-        <w:rPr>
-          <w:rFonts w:ascii="Times New Roman" w:hAnsi="Times New Roman" w:cs="Times New Roman"/>
-          <w:bCs/>
-          <w:lang w:val="id-ID"/>
-        </w:rPr>
-        <w:t xml:space="preserve"> Data latih penelitian tersebut menggunakan data yang dikumpulkan secara mandiri yang terdiri dari 10 individu dengan masing-masing individu memiliki 10 gambar dengan pose dan kemiringan serta gaya yang berbeda-beda sehingga total </w:t>
-      </w:r>
-      <w:proofErr w:type="spellStart"/>
-      <w:r>
-        <w:rPr>
-          <w:rFonts w:ascii="Times New Roman" w:hAnsi="Times New Roman" w:cs="Times New Roman"/>
-          <w:bCs/>
-          <w:lang w:val="id-ID"/>
-        </w:rPr>
-        <w:t>dataset</w:t>
-      </w:r>
-      <w:proofErr w:type="spellEnd"/>
-      <w:r>
-        <w:rPr>
-          <w:rFonts w:ascii="Times New Roman" w:hAnsi="Times New Roman" w:cs="Times New Roman"/>
-          <w:bCs/>
-          <w:lang w:val="id-ID"/>
-        </w:rPr>
-        <w:t xml:space="preserve"> sebanyak 100 gambar. Melatih jaringan dengan </w:t>
-      </w:r>
-      <w:proofErr w:type="spellStart"/>
-      <w:r>
-        <w:rPr>
-          <w:rFonts w:ascii="Times New Roman" w:hAnsi="Times New Roman" w:cs="Times New Roman"/>
-          <w:bCs/>
-          <w:i/>
-          <w:iCs/>
-          <w:lang w:val="id-ID"/>
-        </w:rPr>
-        <w:t>dataset</w:t>
-      </w:r>
-      <w:proofErr w:type="spellEnd"/>
-      <w:r>
-        <w:rPr>
-          <w:rFonts w:ascii="Times New Roman" w:hAnsi="Times New Roman" w:cs="Times New Roman"/>
-          <w:bCs/>
-          <w:lang w:val="id-ID"/>
-        </w:rPr>
-        <w:t xml:space="preserve"> yang terbatas dapat menyebabkan generalisasi yang tidak baik ketika diuji pada data baru karena sedikitnya </w:t>
-      </w:r>
-      <w:proofErr w:type="spellStart"/>
-      <w:r>
-        <w:rPr>
-          <w:rFonts w:ascii="Times New Roman" w:hAnsi="Times New Roman" w:cs="Times New Roman"/>
-          <w:bCs/>
-          <w:lang w:val="id-ID"/>
-        </w:rPr>
-        <w:t>fitur</w:t>
-      </w:r>
-      <w:proofErr w:type="spellEnd"/>
-      <w:r>
-        <w:rPr>
-          <w:rFonts w:ascii="Times New Roman" w:hAnsi="Times New Roman" w:cs="Times New Roman"/>
-          <w:bCs/>
-          <w:lang w:val="id-ID"/>
-        </w:rPr>
-        <w:t xml:space="preserve"> wajah yang dipelajari.</w:t>
-      </w:r>
-      <w:r>
-        <w:rPr>
-          <w:rFonts w:ascii="Times New Roman" w:hAnsi="Times New Roman" w:cs="Times New Roman"/>
-          <w:bCs/>
-          <w:lang w:val="id-ID"/>
-        </w:rPr>
-        <w:t xml:space="preserve"> S</w:t>
-      </w:r>
-      <w:r>
-        <w:rPr>
-          <w:rFonts w:ascii="Times New Roman" w:hAnsi="Times New Roman" w:cs="Times New Roman"/>
-          <w:bCs/>
-          <w:lang w:val="id-ID"/>
-        </w:rPr>
-        <w:t xml:space="preserve">elain itu fungsi MSE bukanlah fungsi </w:t>
-      </w:r>
-      <w:proofErr w:type="spellStart"/>
-      <w:r>
-        <w:rPr>
-          <w:rFonts w:ascii="Times New Roman" w:hAnsi="Times New Roman" w:cs="Times New Roman"/>
-          <w:bCs/>
-          <w:i/>
-          <w:iCs/>
-          <w:lang w:val="id-ID"/>
-        </w:rPr>
-        <w:t>dimensionality</w:t>
-      </w:r>
-      <w:proofErr w:type="spellEnd"/>
-      <w:r>
-        <w:rPr>
-          <w:rFonts w:ascii="Times New Roman" w:hAnsi="Times New Roman" w:cs="Times New Roman"/>
-          <w:bCs/>
-          <w:i/>
-          <w:iCs/>
-          <w:lang w:val="id-ID"/>
-        </w:rPr>
-        <w:t xml:space="preserve"> </w:t>
-      </w:r>
-      <w:proofErr w:type="spellStart"/>
-      <w:r>
-        <w:rPr>
-          <w:rFonts w:ascii="Times New Roman" w:hAnsi="Times New Roman" w:cs="Times New Roman"/>
-          <w:bCs/>
-          <w:i/>
-          <w:iCs/>
-          <w:lang w:val="id-ID"/>
-        </w:rPr>
-        <w:t>reduction</w:t>
-      </w:r>
-      <w:proofErr w:type="spellEnd"/>
-      <w:r>
-        <w:rPr>
-          <w:rFonts w:ascii="Times New Roman" w:hAnsi="Times New Roman" w:cs="Times New Roman"/>
-          <w:bCs/>
-          <w:i/>
-          <w:iCs/>
-          <w:lang w:val="id-ID"/>
-        </w:rPr>
-        <w:t xml:space="preserve"> </w:t>
-      </w:r>
-      <w:r>
-        <w:rPr>
-          <w:rFonts w:ascii="Times New Roman" w:hAnsi="Times New Roman" w:cs="Times New Roman"/>
-          <w:bCs/>
-          <w:lang w:val="id-ID"/>
-        </w:rPr>
-        <w:t xml:space="preserve">karena </w:t>
-      </w:r>
-      <w:proofErr w:type="spellStart"/>
-      <w:r>
-        <w:rPr>
-          <w:rFonts w:ascii="Times New Roman" w:hAnsi="Times New Roman" w:cs="Times New Roman"/>
-          <w:bCs/>
-          <w:i/>
-          <w:iCs/>
-          <w:lang w:val="id-ID"/>
-        </w:rPr>
-        <w:t>output</w:t>
-      </w:r>
-      <w:proofErr w:type="spellEnd"/>
-      <w:r>
-        <w:rPr>
-          <w:rFonts w:ascii="Times New Roman" w:hAnsi="Times New Roman" w:cs="Times New Roman"/>
-          <w:bCs/>
-          <w:lang w:val="id-ID"/>
-        </w:rPr>
-        <w:t xml:space="preserve"> dari </w:t>
-      </w:r>
-      <w:r>
-        <w:rPr>
-          <w:rFonts w:ascii="Times New Roman" w:hAnsi="Times New Roman" w:cs="Times New Roman"/>
-          <w:bCs/>
-          <w:lang w:val="id-ID"/>
-        </w:rPr>
-        <w:t>fungsi tersebut</w:t>
-      </w:r>
-      <w:r>
-        <w:rPr>
-          <w:rFonts w:ascii="Times New Roman" w:hAnsi="Times New Roman" w:cs="Times New Roman"/>
-          <w:bCs/>
-          <w:lang w:val="id-ID"/>
-        </w:rPr>
-        <w:t xml:space="preserve"> adalah nilai skalar yang akan digunakan untuk membandingkan antara</w:t>
-      </w:r>
-      <w:r>
-        <w:rPr>
-          <w:rFonts w:ascii="Times New Roman" w:hAnsi="Times New Roman" w:cs="Times New Roman"/>
-          <w:bCs/>
-          <w:lang w:val="id-ID"/>
-        </w:rPr>
-        <w:t xml:space="preserve"> nilai</w:t>
-      </w:r>
-      <w:r>
-        <w:rPr>
-          <w:rFonts w:ascii="Times New Roman" w:hAnsi="Times New Roman" w:cs="Times New Roman"/>
-          <w:bCs/>
-          <w:lang w:val="id-ID"/>
-        </w:rPr>
-        <w:t xml:space="preserve"> </w:t>
-      </w:r>
-      <w:proofErr w:type="spellStart"/>
-      <w:r>
-        <w:rPr>
-          <w:rFonts w:ascii="Times New Roman" w:hAnsi="Times New Roman" w:cs="Times New Roman"/>
-          <w:bCs/>
-          <w:i/>
-          <w:iCs/>
-          <w:lang w:val="id-ID"/>
-        </w:rPr>
-        <w:t>output</w:t>
-      </w:r>
-      <w:proofErr w:type="spellEnd"/>
-      <w:r>
-        <w:rPr>
-          <w:rFonts w:ascii="Times New Roman" w:hAnsi="Times New Roman" w:cs="Times New Roman"/>
-          <w:bCs/>
-          <w:lang w:val="id-ID"/>
-        </w:rPr>
-        <w:t xml:space="preserve"> dengan nilai sebenarnya</w:t>
-      </w:r>
-      <w:r>
-        <w:rPr>
-          <w:rFonts w:ascii="Times New Roman" w:hAnsi="Times New Roman" w:cs="Times New Roman"/>
-          <w:bCs/>
-          <w:lang w:val="id-ID"/>
-        </w:rPr>
-        <w:t xml:space="preserve"> (</w:t>
-      </w:r>
-      <w:r>
-        <w:rPr>
-          <w:rFonts w:ascii="Times New Roman" w:hAnsi="Times New Roman" w:cs="Times New Roman"/>
-          <w:bCs/>
-          <w:lang w:val="id-ID"/>
-        </w:rPr>
-        <w:t>label</w:t>
-      </w:r>
-      <w:r>
-        <w:rPr>
-          <w:rFonts w:ascii="Times New Roman" w:hAnsi="Times New Roman" w:cs="Times New Roman"/>
-          <w:bCs/>
-          <w:lang w:val="id-ID"/>
-        </w:rPr>
-        <w:t>)</w:t>
-      </w:r>
-      <w:r>
-        <w:rPr>
-          <w:rFonts w:ascii="Times New Roman" w:hAnsi="Times New Roman" w:cs="Times New Roman"/>
-          <w:bCs/>
-          <w:lang w:val="id-ID"/>
-        </w:rPr>
         <w:t xml:space="preserve"> sehingga fungsi tersebut tidak </w:t>
       </w:r>
       <w:r>
@@ -1849,7 +1072,6 @@
         </w:rPr>
         <w:t xml:space="preserve"> sebuah </w:t>
       </w:r>
-      <w:proofErr w:type="spellStart"/>
       <w:r>
         <w:rPr>
           <w:rFonts w:ascii="Times New Roman" w:hAnsi="Times New Roman" w:cs="Times New Roman"/>
@@ -1860,7 +1082,6 @@
         </w:rPr>
         <w:t>embedding</w:t>
       </w:r>
-      <w:proofErr w:type="spellEnd"/>
       <w:r>
         <w:rPr>
           <w:rFonts w:ascii="Times New Roman" w:hAnsi="Times New Roman" w:cs="Times New Roman"/>
@@ -1884,70 +1105,182 @@
           <w:lang w:val="en-US"/>
         </w:rPr>
       </w:pPr>
-      <w:proofErr w:type="spellStart"/>
       <w:r>
         <w:rPr>
           <w:rFonts w:ascii="Times New Roman" w:hAnsi="Times New Roman" w:cs="Times New Roman"/>
           <w:bCs/>
           <w:lang w:val="en-US"/>
         </w:rPr>
-        <w:t>Fungsi</w:t>
-      </w:r>
-      <w:proofErr w:type="spellEnd"/>
+        <w:t>Fungsi yang dapat melatih jaringan dengan objektif mempelajari</w:t>
+      </w:r>
+      <w:r>
+        <w:rPr>
+          <w:rFonts w:ascii="Times New Roman" w:hAnsi="Times New Roman" w:cs="Times New Roman"/>
+          <w:bCs/>
+          <w:lang w:val="id-ID"/>
+        </w:rPr>
+        <w:t xml:space="preserve"> </w:t>
+      </w:r>
       <w:r>
         <w:rPr>
           <w:rFonts w:ascii="Times New Roman" w:hAnsi="Times New Roman" w:cs="Times New Roman"/>
           <w:bCs/>
           <w:lang w:val="en-US"/>
         </w:rPr>
-        <w:t xml:space="preserve"> yang </w:t>
-      </w:r>
-      <w:proofErr w:type="spellStart"/>
-      <w:r>
-        <w:rPr>
-          <w:rFonts w:ascii="Times New Roman" w:hAnsi="Times New Roman" w:cs="Times New Roman"/>
-          <w:bCs/>
+        <w:t>dimensi gambar yang tinggi menjadi dimensi yang rendah (</w:t>
+      </w:r>
+      <w:r>
+        <w:rPr>
+          <w:rFonts w:ascii="Times New Roman" w:hAnsi="Times New Roman" w:cs="Times New Roman"/>
+          <w:bCs/>
+          <w:i/>
+          <w:iCs/>
           <w:lang w:val="en-US"/>
         </w:rPr>
-        <w:t>dapat</w:t>
-      </w:r>
-      <w:proofErr w:type="spellEnd"/>
+        <w:t>dimensionality reduction</w:t>
+      </w:r>
       <w:r>
         <w:rPr>
           <w:rFonts w:ascii="Times New Roman" w:hAnsi="Times New Roman" w:cs="Times New Roman"/>
           <w:bCs/>
           <w:lang w:val="en-US"/>
         </w:rPr>
+        <w:t>) sangat diperlukan pada kasus verifikasi wajah</w:t>
+      </w:r>
+      <w:r>
+        <w:rPr>
+          <w:rFonts w:ascii="Times New Roman" w:hAnsi="Times New Roman" w:cs="Times New Roman"/>
+          <w:bCs/>
+          <w:lang w:val="en-US"/>
+        </w:rPr>
+        <w:t>.</w:t>
+      </w:r>
+      <w:r>
+        <w:rPr>
+          <w:rFonts w:ascii="Times New Roman" w:hAnsi="Times New Roman" w:cs="Times New Roman"/>
+          <w:bCs/>
+          <w:lang w:val="en-US"/>
+        </w:rPr>
+        <w:t xml:space="preserve"> Karena kasus verifikasi wajah adalah proses pencocokkan antar dua gambar sehingga representasi fitur</w:t>
+      </w:r>
+      <w:r>
+        <w:rPr>
+          <w:rFonts w:ascii="Times New Roman" w:hAnsi="Times New Roman" w:cs="Times New Roman"/>
+          <w:bCs/>
+          <w:lang w:val="en-US"/>
+        </w:rPr>
+        <w:t xml:space="preserve"> (</w:t>
+      </w:r>
+      <w:r>
+        <w:rPr>
+          <w:rFonts w:ascii="Times New Roman" w:hAnsi="Times New Roman" w:cs="Times New Roman"/>
+          <w:bCs/>
+          <w:i/>
+          <w:iCs/>
+          <w:lang w:val="en-US"/>
+        </w:rPr>
+        <w:t>embedding</w:t>
+      </w:r>
+      <w:r>
+        <w:rPr>
+          <w:rFonts w:ascii="Times New Roman" w:hAnsi="Times New Roman" w:cs="Times New Roman"/>
+          <w:bCs/>
+          <w:lang w:val="en-US"/>
+        </w:rPr>
+        <w:t>)</w:t>
+      </w:r>
+      <w:r>
+        <w:rPr>
+          <w:rFonts w:ascii="Times New Roman" w:hAnsi="Times New Roman" w:cs="Times New Roman"/>
+          <w:bCs/>
+          <w:lang w:val="en-US"/>
+        </w:rPr>
+        <w:t xml:space="preserve"> dari kedua gambar tersebut harus benar-benar optimal. </w:t>
+      </w:r>
+      <w:r>
+        <w:rPr>
+          <w:rFonts w:ascii="Times New Roman" w:hAnsi="Times New Roman" w:cs="Times New Roman"/>
+          <w:bCs/>
+          <w:lang w:val="en-US"/>
+        </w:rPr>
+        <w:t xml:space="preserve">Karena keadaan inilah fungsi yang dapat mempelajari </w:t>
+      </w:r>
+      <w:r>
+        <w:rPr>
+          <w:rFonts w:ascii="Times New Roman" w:hAnsi="Times New Roman" w:cs="Times New Roman"/>
+          <w:bCs/>
+          <w:i/>
+          <w:iCs/>
+          <w:lang w:val="en-US"/>
+        </w:rPr>
+        <w:t xml:space="preserve">embedding </w:t>
+      </w:r>
+      <w:r>
+        <w:rPr>
+          <w:rFonts w:ascii="Times New Roman" w:hAnsi="Times New Roman" w:cs="Times New Roman"/>
+          <w:bCs/>
+          <w:lang w:val="en-US"/>
+        </w:rPr>
+        <w:t>sangat</w:t>
+      </w:r>
+      <w:r>
+        <w:rPr>
+          <w:rFonts w:ascii="Times New Roman" w:hAnsi="Times New Roman" w:cs="Times New Roman"/>
+          <w:bCs/>
+          <w:lang w:val="en-US"/>
+        </w:rPr>
+        <w:t xml:space="preserve"> dibutuhkan.</w:t>
+      </w:r>
+      <w:r>
+        <w:rPr>
+          <w:rFonts w:ascii="Times New Roman" w:hAnsi="Times New Roman" w:cs="Times New Roman"/>
+          <w:bCs/>
+          <w:lang w:val="en-US"/>
+        </w:rPr>
         <w:t xml:space="preserve"> </w:t>
       </w:r>
-      <w:proofErr w:type="spellStart"/>
       <w:r>
         <w:rPr>
           <w:rFonts w:ascii="Times New Roman" w:hAnsi="Times New Roman" w:cs="Times New Roman"/>
           <w:bCs/>
           <w:lang w:val="en-US"/>
         </w:rPr>
-        <w:t>melatih</w:t>
-      </w:r>
-      <w:proofErr w:type="spellEnd"/>
+        <w:t xml:space="preserve">Dengan demikian, </w:t>
+      </w:r>
       <w:r>
         <w:rPr>
           <w:rFonts w:ascii="Times New Roman" w:hAnsi="Times New Roman" w:cs="Times New Roman"/>
           <w:bCs/>
           <w:lang w:val="en-US"/>
         </w:rPr>
+        <w:t xml:space="preserve">dilakukan </w:t>
+      </w:r>
+      <w:r>
+        <w:rPr>
+          <w:rFonts w:ascii="Times New Roman" w:hAnsi="Times New Roman" w:cs="Times New Roman"/>
+          <w:bCs/>
+          <w:lang w:val="en-US"/>
+        </w:rPr>
+        <w:t>penelitian dengan metode</w:t>
+      </w:r>
+      <w:r>
+        <w:rPr>
+          <w:rFonts w:ascii="Times New Roman" w:hAnsi="Times New Roman" w:cs="Times New Roman"/>
+          <w:bCs/>
+          <w:lang w:val="en-US"/>
+        </w:rPr>
         <w:t xml:space="preserve"> </w:t>
       </w:r>
-      <w:proofErr w:type="spellStart"/>
-      <w:r>
-        <w:rPr>
-          <w:rFonts w:ascii="Times New Roman" w:hAnsi="Times New Roman" w:cs="Times New Roman"/>
-          <w:bCs/>
+      <w:r>
+        <w:rPr>
+          <w:rFonts w:ascii="Times New Roman" w:hAnsi="Times New Roman" w:cs="Times New Roman"/>
+          <w:bCs/>
+          <w:i/>
+          <w:iCs/>
           <w:lang w:val="en-US"/>
         </w:rPr>
-        <w:t>jaringan</w:t>
-      </w:r>
-      <w:proofErr w:type="spellEnd"/>
+        <w:t>deep learning</w:t>
+      </w:r>
       <w:r>
         <w:rPr>
           <w:rFonts w:ascii="Times New Roman" w:hAnsi="Times New Roman" w:cs="Times New Roman"/>
@@ -1956,1134 +1289,116 @@
         </w:rPr>
         <w:t xml:space="preserve"> </w:t>
       </w:r>
-      <w:proofErr w:type="spellStart"/>
       <w:r>
         <w:rPr>
           <w:rFonts w:ascii="Times New Roman" w:hAnsi="Times New Roman" w:cs="Times New Roman"/>
           <w:bCs/>
           <w:lang w:val="en-US"/>
         </w:rPr>
-        <w:t>dengan</w:t>
-      </w:r>
-      <w:proofErr w:type="spellEnd"/>
+        <w:t>menggunakan</w:t>
+      </w:r>
       <w:r>
         <w:rPr>
           <w:rFonts w:ascii="Times New Roman" w:hAnsi="Times New Roman" w:cs="Times New Roman"/>
           <w:bCs/>
           <w:lang w:val="en-US"/>
         </w:rPr>
-        <w:t xml:space="preserve"> </w:t>
-      </w:r>
-      <w:proofErr w:type="spellStart"/>
+        <w:t xml:space="preserve"> a</w:t>
+      </w:r>
       <w:r>
         <w:rPr>
           <w:rFonts w:ascii="Times New Roman" w:hAnsi="Times New Roman" w:cs="Times New Roman"/>
           <w:bCs/>
           <w:lang w:val="en-US"/>
         </w:rPr>
-        <w:t>objektif</w:t>
-      </w:r>
-      <w:proofErr w:type="spellEnd"/>
-      <w:r>
-        <w:rPr>
-          <w:rFonts w:ascii="Times New Roman" w:hAnsi="Times New Roman" w:cs="Times New Roman"/>
-          <w:bCs/>
+        <w:t xml:space="preserve">rsitektur jaringan </w:t>
+      </w:r>
+      <w:r>
+        <w:rPr>
+          <w:rFonts w:ascii="Times New Roman" w:hAnsi="Times New Roman" w:cs="Times New Roman"/>
+          <w:bCs/>
+          <w:i/>
+          <w:iCs/>
           <w:lang w:val="en-US"/>
         </w:rPr>
-        <w:t xml:space="preserve"> </w:t>
-      </w:r>
-      <w:proofErr w:type="spellStart"/>
+        <w:t xml:space="preserve">Siamese </w:t>
+      </w:r>
       <w:r>
         <w:rPr>
           <w:rFonts w:ascii="Times New Roman" w:hAnsi="Times New Roman" w:cs="Times New Roman"/>
           <w:bCs/>
           <w:lang w:val="en-US"/>
         </w:rPr>
-        <w:t>mempelajari</w:t>
-      </w:r>
-      <w:proofErr w:type="spellEnd"/>
-      <w:r>
-        <w:rPr>
-          <w:rFonts w:ascii="Times New Roman" w:hAnsi="Times New Roman" w:cs="Times New Roman"/>
-          <w:bCs/>
-          <w:lang w:val="id-ID"/>
-        </w:rPr>
-        <w:t xml:space="preserve"> </w:t>
-      </w:r>
-      <w:proofErr w:type="spellStart"/>
-      <w:r>
-        <w:rPr>
-          <w:rFonts w:ascii="Times New Roman" w:hAnsi="Times New Roman" w:cs="Times New Roman"/>
-          <w:bCs/>
+        <w:t xml:space="preserve">yang dilatih dengan fungsi </w:t>
+      </w:r>
+      <w:r>
+        <w:rPr>
+          <w:rFonts w:ascii="Times New Roman" w:hAnsi="Times New Roman" w:cs="Times New Roman"/>
+          <w:bCs/>
+          <w:i/>
+          <w:iCs/>
           <w:lang w:val="en-US"/>
         </w:rPr>
-        <w:t>dimensi</w:t>
-      </w:r>
-      <w:proofErr w:type="spellEnd"/>
+        <w:t xml:space="preserve">triplet loss </w:t>
+      </w:r>
       <w:r>
         <w:rPr>
           <w:rFonts w:ascii="Times New Roman" w:hAnsi="Times New Roman" w:cs="Times New Roman"/>
           <w:bCs/>
           <w:lang w:val="en-US"/>
         </w:rPr>
-        <w:t xml:space="preserve"> </w:t>
-      </w:r>
-      <w:proofErr w:type="spellStart"/>
+        <w:t>untuk memp</w:t>
+      </w:r>
       <w:r>
         <w:rPr>
           <w:rFonts w:ascii="Times New Roman" w:hAnsi="Times New Roman" w:cs="Times New Roman"/>
           <w:bCs/>
           <w:lang w:val="en-US"/>
         </w:rPr>
-        <w:t>gambar</w:t>
-      </w:r>
-      <w:proofErr w:type="spellEnd"/>
+        <w:t>e</w:t>
+      </w:r>
       <w:r>
         <w:rPr>
           <w:rFonts w:ascii="Times New Roman" w:hAnsi="Times New Roman" w:cs="Times New Roman"/>
           <w:bCs/>
           <w:lang w:val="en-US"/>
         </w:rPr>
-        <w:t xml:space="preserve"> yang </w:t>
-      </w:r>
-      <w:proofErr w:type="spellStart"/>
+        <w:t>l</w:t>
+      </w:r>
       <w:r>
         <w:rPr>
           <w:rFonts w:ascii="Times New Roman" w:hAnsi="Times New Roman" w:cs="Times New Roman"/>
           <w:bCs/>
           <w:lang w:val="en-US"/>
         </w:rPr>
-        <w:t>tinggi</w:t>
-      </w:r>
-      <w:proofErr w:type="spellEnd"/>
+        <w:t>a</w:t>
+      </w:r>
       <w:r>
         <w:rPr>
           <w:rFonts w:ascii="Times New Roman" w:hAnsi="Times New Roman" w:cs="Times New Roman"/>
           <w:bCs/>
           <w:lang w:val="en-US"/>
         </w:rPr>
-        <w:t xml:space="preserve"> </w:t>
-      </w:r>
-      <w:proofErr w:type="spellStart"/>
-      <w:r>
-        <w:rPr>
-          <w:rFonts w:ascii="Times New Roman" w:hAnsi="Times New Roman" w:cs="Times New Roman"/>
-          <w:bCs/>
+        <w:t xml:space="preserve">jari </w:t>
+      </w:r>
+      <w:r>
+        <w:rPr>
+          <w:rFonts w:ascii="Times New Roman" w:hAnsi="Times New Roman" w:cs="Times New Roman"/>
+          <w:bCs/>
+          <w:i/>
+          <w:iCs/>
           <w:lang w:val="en-US"/>
         </w:rPr>
-        <w:t>menjadi</w:t>
-      </w:r>
-      <w:proofErr w:type="spellEnd"/>
+        <w:t xml:space="preserve">embedding </w:t>
+      </w:r>
       <w:r>
         <w:rPr>
           <w:rFonts w:ascii="Times New Roman" w:hAnsi="Times New Roman" w:cs="Times New Roman"/>
           <w:bCs/>
           <w:lang w:val="en-US"/>
         </w:rPr>
-        <w:t xml:space="preserve"> </w:t>
-      </w:r>
-      <w:proofErr w:type="spellStart"/>
-      <w:r>
-        <w:rPr>
-          <w:rFonts w:ascii="Times New Roman" w:hAnsi="Times New Roman" w:cs="Times New Roman"/>
-          <w:bCs/>
-          <w:lang w:val="en-US"/>
-        </w:rPr>
-        <w:t>dimensi</w:t>
-      </w:r>
-      <w:proofErr w:type="spellEnd"/>
-      <w:r>
-        <w:rPr>
-          <w:rFonts w:ascii="Times New Roman" w:hAnsi="Times New Roman" w:cs="Times New Roman"/>
-          <w:bCs/>
-          <w:lang w:val="en-US"/>
-        </w:rPr>
-        <w:t xml:space="preserve"> yang </w:t>
-      </w:r>
-      <w:proofErr w:type="spellStart"/>
-      <w:r>
-        <w:rPr>
-          <w:rFonts w:ascii="Times New Roman" w:hAnsi="Times New Roman" w:cs="Times New Roman"/>
-          <w:bCs/>
-          <w:lang w:val="en-US"/>
-        </w:rPr>
-        <w:t>rendah</w:t>
-      </w:r>
-      <w:proofErr w:type="spellEnd"/>
-      <w:r>
-        <w:rPr>
-          <w:rFonts w:ascii="Times New Roman" w:hAnsi="Times New Roman" w:cs="Times New Roman"/>
-          <w:bCs/>
-          <w:lang w:val="en-US"/>
-        </w:rPr>
-        <w:t xml:space="preserve"> (</w:t>
-      </w:r>
-      <w:r>
-        <w:rPr>
-          <w:rFonts w:ascii="Times New Roman" w:hAnsi="Times New Roman" w:cs="Times New Roman"/>
-          <w:bCs/>
-          <w:i/>
-          <w:iCs/>
-          <w:lang w:val="en-US"/>
-        </w:rPr>
-        <w:t>dimensionality reduction</w:t>
-      </w:r>
-      <w:r>
-        <w:rPr>
-          <w:rFonts w:ascii="Times New Roman" w:hAnsi="Times New Roman" w:cs="Times New Roman"/>
-          <w:bCs/>
-          <w:lang w:val="en-US"/>
-        </w:rPr>
-        <w:t xml:space="preserve">) </w:t>
-      </w:r>
-      <w:proofErr w:type="spellStart"/>
-      <w:r>
-        <w:rPr>
-          <w:rFonts w:ascii="Times New Roman" w:hAnsi="Times New Roman" w:cs="Times New Roman"/>
-          <w:bCs/>
-          <w:lang w:val="en-US"/>
-        </w:rPr>
-        <w:t>sangat</w:t>
-      </w:r>
-      <w:proofErr w:type="spellEnd"/>
-      <w:r>
-        <w:rPr>
-          <w:rFonts w:ascii="Times New Roman" w:hAnsi="Times New Roman" w:cs="Times New Roman"/>
-          <w:bCs/>
-          <w:lang w:val="en-US"/>
-        </w:rPr>
-        <w:t xml:space="preserve"> </w:t>
-      </w:r>
-      <w:proofErr w:type="spellStart"/>
-      <w:r>
-        <w:rPr>
-          <w:rFonts w:ascii="Times New Roman" w:hAnsi="Times New Roman" w:cs="Times New Roman"/>
-          <w:bCs/>
-          <w:lang w:val="en-US"/>
-        </w:rPr>
-        <w:t>diperlukan</w:t>
-      </w:r>
-      <w:proofErr w:type="spellEnd"/>
-      <w:r>
-        <w:rPr>
-          <w:rFonts w:ascii="Times New Roman" w:hAnsi="Times New Roman" w:cs="Times New Roman"/>
-          <w:bCs/>
-          <w:lang w:val="en-US"/>
-        </w:rPr>
-        <w:t xml:space="preserve"> pada </w:t>
-      </w:r>
-      <w:proofErr w:type="spellStart"/>
-      <w:r>
-        <w:rPr>
-          <w:rFonts w:ascii="Times New Roman" w:hAnsi="Times New Roman" w:cs="Times New Roman"/>
-          <w:bCs/>
-          <w:lang w:val="en-US"/>
-        </w:rPr>
-        <w:t>kasus</w:t>
-      </w:r>
-      <w:proofErr w:type="spellEnd"/>
-      <w:r>
-        <w:rPr>
-          <w:rFonts w:ascii="Times New Roman" w:hAnsi="Times New Roman" w:cs="Times New Roman"/>
-          <w:bCs/>
-          <w:lang w:val="en-US"/>
-        </w:rPr>
-        <w:t xml:space="preserve"> </w:t>
-      </w:r>
-      <w:proofErr w:type="spellStart"/>
-      <w:r>
-        <w:rPr>
-          <w:rFonts w:ascii="Times New Roman" w:hAnsi="Times New Roman" w:cs="Times New Roman"/>
-          <w:bCs/>
-          <w:lang w:val="en-US"/>
-        </w:rPr>
-        <w:t>verifikasi</w:t>
-      </w:r>
-      <w:proofErr w:type="spellEnd"/>
-      <w:r>
-        <w:rPr>
-          <w:rFonts w:ascii="Times New Roman" w:hAnsi="Times New Roman" w:cs="Times New Roman"/>
-          <w:bCs/>
-          <w:lang w:val="en-US"/>
-        </w:rPr>
-        <w:t xml:space="preserve"> </w:t>
-      </w:r>
-      <w:proofErr w:type="spellStart"/>
-      <w:r>
-        <w:rPr>
-          <w:rFonts w:ascii="Times New Roman" w:hAnsi="Times New Roman" w:cs="Times New Roman"/>
-          <w:bCs/>
-          <w:lang w:val="en-US"/>
-        </w:rPr>
-        <w:t>wajah</w:t>
-      </w:r>
-      <w:proofErr w:type="spellEnd"/>
-      <w:r>
-        <w:rPr>
-          <w:rFonts w:ascii="Times New Roman" w:hAnsi="Times New Roman" w:cs="Times New Roman"/>
-          <w:bCs/>
-          <w:lang w:val="en-US"/>
-        </w:rPr>
-        <w:t>.</w:t>
-      </w:r>
-      <w:r>
-        <w:rPr>
-          <w:rFonts w:ascii="Times New Roman" w:hAnsi="Times New Roman" w:cs="Times New Roman"/>
-          <w:bCs/>
-          <w:lang w:val="en-US"/>
-        </w:rPr>
-        <w:t xml:space="preserve"> Karena </w:t>
-      </w:r>
-      <w:proofErr w:type="spellStart"/>
-      <w:r>
-        <w:rPr>
-          <w:rFonts w:ascii="Times New Roman" w:hAnsi="Times New Roman" w:cs="Times New Roman"/>
-          <w:bCs/>
-          <w:lang w:val="en-US"/>
-        </w:rPr>
-        <w:t>kasus</w:t>
-      </w:r>
-      <w:proofErr w:type="spellEnd"/>
-      <w:r>
-        <w:rPr>
-          <w:rFonts w:ascii="Times New Roman" w:hAnsi="Times New Roman" w:cs="Times New Roman"/>
-          <w:bCs/>
-          <w:lang w:val="en-US"/>
-        </w:rPr>
-        <w:t xml:space="preserve"> </w:t>
-      </w:r>
-      <w:proofErr w:type="spellStart"/>
-      <w:r>
-        <w:rPr>
-          <w:rFonts w:ascii="Times New Roman" w:hAnsi="Times New Roman" w:cs="Times New Roman"/>
-          <w:bCs/>
-          <w:lang w:val="en-US"/>
-        </w:rPr>
-        <w:t>verifikasi</w:t>
-      </w:r>
-      <w:proofErr w:type="spellEnd"/>
-      <w:r>
-        <w:rPr>
-          <w:rFonts w:ascii="Times New Roman" w:hAnsi="Times New Roman" w:cs="Times New Roman"/>
-          <w:bCs/>
-          <w:lang w:val="en-US"/>
-        </w:rPr>
-        <w:t xml:space="preserve"> </w:t>
-      </w:r>
-      <w:proofErr w:type="spellStart"/>
-      <w:r>
-        <w:rPr>
-          <w:rFonts w:ascii="Times New Roman" w:hAnsi="Times New Roman" w:cs="Times New Roman"/>
-          <w:bCs/>
-          <w:lang w:val="en-US"/>
-        </w:rPr>
-        <w:t>wajah</w:t>
-      </w:r>
-      <w:proofErr w:type="spellEnd"/>
-      <w:r>
-        <w:rPr>
-          <w:rFonts w:ascii="Times New Roman" w:hAnsi="Times New Roman" w:cs="Times New Roman"/>
-          <w:bCs/>
-          <w:lang w:val="en-US"/>
-        </w:rPr>
-        <w:t xml:space="preserve"> </w:t>
-      </w:r>
-      <w:proofErr w:type="spellStart"/>
-      <w:r>
-        <w:rPr>
-          <w:rFonts w:ascii="Times New Roman" w:hAnsi="Times New Roman" w:cs="Times New Roman"/>
-          <w:bCs/>
-          <w:lang w:val="en-US"/>
-        </w:rPr>
-        <w:t>adalah</w:t>
-      </w:r>
-      <w:proofErr w:type="spellEnd"/>
-      <w:r>
-        <w:rPr>
-          <w:rFonts w:ascii="Times New Roman" w:hAnsi="Times New Roman" w:cs="Times New Roman"/>
-          <w:bCs/>
-          <w:lang w:val="en-US"/>
-        </w:rPr>
-        <w:t xml:space="preserve"> proses </w:t>
-      </w:r>
-      <w:proofErr w:type="spellStart"/>
-      <w:r>
-        <w:rPr>
-          <w:rFonts w:ascii="Times New Roman" w:hAnsi="Times New Roman" w:cs="Times New Roman"/>
-          <w:bCs/>
-          <w:lang w:val="en-US"/>
-        </w:rPr>
-        <w:t>pencocokkan</w:t>
-      </w:r>
-      <w:proofErr w:type="spellEnd"/>
-      <w:r>
-        <w:rPr>
-          <w:rFonts w:ascii="Times New Roman" w:hAnsi="Times New Roman" w:cs="Times New Roman"/>
-          <w:bCs/>
-          <w:lang w:val="en-US"/>
-        </w:rPr>
-        <w:t xml:space="preserve"> </w:t>
-      </w:r>
-      <w:proofErr w:type="spellStart"/>
-      <w:r>
-        <w:rPr>
-          <w:rFonts w:ascii="Times New Roman" w:hAnsi="Times New Roman" w:cs="Times New Roman"/>
-          <w:bCs/>
-          <w:lang w:val="en-US"/>
-        </w:rPr>
-        <w:t>antar</w:t>
-      </w:r>
-      <w:proofErr w:type="spellEnd"/>
-      <w:r>
-        <w:rPr>
-          <w:rFonts w:ascii="Times New Roman" w:hAnsi="Times New Roman" w:cs="Times New Roman"/>
-          <w:bCs/>
-          <w:lang w:val="en-US"/>
-        </w:rPr>
-        <w:t xml:space="preserve"> </w:t>
-      </w:r>
-      <w:proofErr w:type="spellStart"/>
-      <w:r>
-        <w:rPr>
-          <w:rFonts w:ascii="Times New Roman" w:hAnsi="Times New Roman" w:cs="Times New Roman"/>
-          <w:bCs/>
-          <w:lang w:val="en-US"/>
-        </w:rPr>
-        <w:t>dua</w:t>
-      </w:r>
-      <w:proofErr w:type="spellEnd"/>
-      <w:r>
-        <w:rPr>
-          <w:rFonts w:ascii="Times New Roman" w:hAnsi="Times New Roman" w:cs="Times New Roman"/>
-          <w:bCs/>
-          <w:lang w:val="en-US"/>
-        </w:rPr>
-        <w:t xml:space="preserve"> </w:t>
-      </w:r>
-      <w:proofErr w:type="spellStart"/>
-      <w:r>
-        <w:rPr>
-          <w:rFonts w:ascii="Times New Roman" w:hAnsi="Times New Roman" w:cs="Times New Roman"/>
-          <w:bCs/>
-          <w:lang w:val="en-US"/>
-        </w:rPr>
-        <w:t>gambar</w:t>
-      </w:r>
-      <w:proofErr w:type="spellEnd"/>
-      <w:r>
-        <w:rPr>
-          <w:rFonts w:ascii="Times New Roman" w:hAnsi="Times New Roman" w:cs="Times New Roman"/>
-          <w:bCs/>
-          <w:lang w:val="en-US"/>
-        </w:rPr>
-        <w:t xml:space="preserve"> </w:t>
-      </w:r>
-      <w:proofErr w:type="spellStart"/>
-      <w:r>
-        <w:rPr>
-          <w:rFonts w:ascii="Times New Roman" w:hAnsi="Times New Roman" w:cs="Times New Roman"/>
-          <w:bCs/>
-          <w:lang w:val="en-US"/>
-        </w:rPr>
-        <w:t>sehingga</w:t>
-      </w:r>
-      <w:proofErr w:type="spellEnd"/>
-      <w:r>
-        <w:rPr>
-          <w:rFonts w:ascii="Times New Roman" w:hAnsi="Times New Roman" w:cs="Times New Roman"/>
-          <w:bCs/>
-          <w:lang w:val="en-US"/>
-        </w:rPr>
-        <w:t xml:space="preserve"> </w:t>
-      </w:r>
-      <w:proofErr w:type="spellStart"/>
-      <w:r>
-        <w:rPr>
-          <w:rFonts w:ascii="Times New Roman" w:hAnsi="Times New Roman" w:cs="Times New Roman"/>
-          <w:bCs/>
-          <w:lang w:val="en-US"/>
-        </w:rPr>
-        <w:t>representasi</w:t>
-      </w:r>
-      <w:proofErr w:type="spellEnd"/>
-      <w:r>
-        <w:rPr>
-          <w:rFonts w:ascii="Times New Roman" w:hAnsi="Times New Roman" w:cs="Times New Roman"/>
-          <w:bCs/>
-          <w:lang w:val="en-US"/>
-        </w:rPr>
-        <w:t xml:space="preserve"> </w:t>
-      </w:r>
-      <w:proofErr w:type="spellStart"/>
-      <w:r>
-        <w:rPr>
-          <w:rFonts w:ascii="Times New Roman" w:hAnsi="Times New Roman" w:cs="Times New Roman"/>
-          <w:bCs/>
-          <w:lang w:val="en-US"/>
-        </w:rPr>
-        <w:t>fitur</w:t>
-      </w:r>
-      <w:proofErr w:type="spellEnd"/>
-      <w:r>
-        <w:rPr>
-          <w:rFonts w:ascii="Times New Roman" w:hAnsi="Times New Roman" w:cs="Times New Roman"/>
-          <w:bCs/>
-          <w:lang w:val="en-US"/>
-        </w:rPr>
-        <w:t xml:space="preserve"> (</w:t>
-      </w:r>
-      <w:r>
-        <w:rPr>
-          <w:rFonts w:ascii="Times New Roman" w:hAnsi="Times New Roman" w:cs="Times New Roman"/>
-          <w:bCs/>
-          <w:i/>
-          <w:iCs/>
-          <w:lang w:val="en-US"/>
-        </w:rPr>
-        <w:t>embedding</w:t>
-      </w:r>
-      <w:r>
-        <w:rPr>
-          <w:rFonts w:ascii="Times New Roman" w:hAnsi="Times New Roman" w:cs="Times New Roman"/>
-          <w:bCs/>
-          <w:lang w:val="en-US"/>
-        </w:rPr>
-        <w:t>)</w:t>
-      </w:r>
-      <w:r>
-        <w:rPr>
-          <w:rFonts w:ascii="Times New Roman" w:hAnsi="Times New Roman" w:cs="Times New Roman"/>
-          <w:bCs/>
-          <w:lang w:val="en-US"/>
-        </w:rPr>
-        <w:t xml:space="preserve"> </w:t>
-      </w:r>
-      <w:proofErr w:type="spellStart"/>
-      <w:r>
-        <w:rPr>
-          <w:rFonts w:ascii="Times New Roman" w:hAnsi="Times New Roman" w:cs="Times New Roman"/>
-          <w:bCs/>
-          <w:lang w:val="en-US"/>
-        </w:rPr>
-        <w:t>dari</w:t>
-      </w:r>
-      <w:proofErr w:type="spellEnd"/>
-      <w:r>
-        <w:rPr>
-          <w:rFonts w:ascii="Times New Roman" w:hAnsi="Times New Roman" w:cs="Times New Roman"/>
-          <w:bCs/>
-          <w:lang w:val="en-US"/>
-        </w:rPr>
-        <w:t xml:space="preserve"> </w:t>
-      </w:r>
-      <w:proofErr w:type="spellStart"/>
-      <w:r>
-        <w:rPr>
-          <w:rFonts w:ascii="Times New Roman" w:hAnsi="Times New Roman" w:cs="Times New Roman"/>
-          <w:bCs/>
-          <w:lang w:val="en-US"/>
-        </w:rPr>
-        <w:t>kedua</w:t>
-      </w:r>
-      <w:proofErr w:type="spellEnd"/>
-      <w:r>
-        <w:rPr>
-          <w:rFonts w:ascii="Times New Roman" w:hAnsi="Times New Roman" w:cs="Times New Roman"/>
-          <w:bCs/>
-          <w:lang w:val="en-US"/>
-        </w:rPr>
-        <w:t xml:space="preserve"> </w:t>
-      </w:r>
-      <w:proofErr w:type="spellStart"/>
-      <w:r>
-        <w:rPr>
-          <w:rFonts w:ascii="Times New Roman" w:hAnsi="Times New Roman" w:cs="Times New Roman"/>
-          <w:bCs/>
-          <w:lang w:val="en-US"/>
-        </w:rPr>
-        <w:t>gambar</w:t>
-      </w:r>
-      <w:proofErr w:type="spellEnd"/>
-      <w:r>
-        <w:rPr>
-          <w:rFonts w:ascii="Times New Roman" w:hAnsi="Times New Roman" w:cs="Times New Roman"/>
-          <w:bCs/>
-          <w:lang w:val="en-US"/>
-        </w:rPr>
-        <w:t xml:space="preserve"> </w:t>
-      </w:r>
-      <w:proofErr w:type="spellStart"/>
-      <w:r>
-        <w:rPr>
-          <w:rFonts w:ascii="Times New Roman" w:hAnsi="Times New Roman" w:cs="Times New Roman"/>
-          <w:bCs/>
-          <w:lang w:val="en-US"/>
-        </w:rPr>
-        <w:t>tersebut</w:t>
-      </w:r>
-      <w:proofErr w:type="spellEnd"/>
-      <w:r>
-        <w:rPr>
-          <w:rFonts w:ascii="Times New Roman" w:hAnsi="Times New Roman" w:cs="Times New Roman"/>
-          <w:bCs/>
-          <w:lang w:val="en-US"/>
-        </w:rPr>
-        <w:t xml:space="preserve"> </w:t>
-      </w:r>
-      <w:proofErr w:type="spellStart"/>
-      <w:r>
-        <w:rPr>
-          <w:rFonts w:ascii="Times New Roman" w:hAnsi="Times New Roman" w:cs="Times New Roman"/>
-          <w:bCs/>
-          <w:lang w:val="en-US"/>
-        </w:rPr>
-        <w:t>harus</w:t>
-      </w:r>
-      <w:proofErr w:type="spellEnd"/>
-      <w:r>
-        <w:rPr>
-          <w:rFonts w:ascii="Times New Roman" w:hAnsi="Times New Roman" w:cs="Times New Roman"/>
-          <w:bCs/>
-          <w:lang w:val="en-US"/>
-        </w:rPr>
-        <w:t xml:space="preserve"> </w:t>
-      </w:r>
-      <w:proofErr w:type="spellStart"/>
-      <w:r>
-        <w:rPr>
-          <w:rFonts w:ascii="Times New Roman" w:hAnsi="Times New Roman" w:cs="Times New Roman"/>
-          <w:bCs/>
-          <w:lang w:val="en-US"/>
-        </w:rPr>
-        <w:t>benar-benar</w:t>
-      </w:r>
-      <w:proofErr w:type="spellEnd"/>
-      <w:r>
-        <w:rPr>
-          <w:rFonts w:ascii="Times New Roman" w:hAnsi="Times New Roman" w:cs="Times New Roman"/>
-          <w:bCs/>
-          <w:lang w:val="en-US"/>
-        </w:rPr>
-        <w:t xml:space="preserve"> optimal. </w:t>
-      </w:r>
-      <w:r>
-        <w:rPr>
-          <w:rFonts w:ascii="Times New Roman" w:hAnsi="Times New Roman" w:cs="Times New Roman"/>
-          <w:bCs/>
-          <w:lang w:val="en-US"/>
-        </w:rPr>
-        <w:t xml:space="preserve">Karena </w:t>
-      </w:r>
-      <w:proofErr w:type="spellStart"/>
-      <w:r>
-        <w:rPr>
-          <w:rFonts w:ascii="Times New Roman" w:hAnsi="Times New Roman" w:cs="Times New Roman"/>
-          <w:bCs/>
-          <w:lang w:val="en-US"/>
-        </w:rPr>
-        <w:t>keadaan</w:t>
-      </w:r>
-      <w:proofErr w:type="spellEnd"/>
-      <w:r>
-        <w:rPr>
-          <w:rFonts w:ascii="Times New Roman" w:hAnsi="Times New Roman" w:cs="Times New Roman"/>
-          <w:bCs/>
-          <w:lang w:val="en-US"/>
-        </w:rPr>
-        <w:t xml:space="preserve"> </w:t>
-      </w:r>
-      <w:proofErr w:type="spellStart"/>
-      <w:r>
-        <w:rPr>
-          <w:rFonts w:ascii="Times New Roman" w:hAnsi="Times New Roman" w:cs="Times New Roman"/>
-          <w:bCs/>
-          <w:lang w:val="en-US"/>
-        </w:rPr>
-        <w:t>inilah</w:t>
-      </w:r>
-      <w:proofErr w:type="spellEnd"/>
-      <w:r>
-        <w:rPr>
-          <w:rFonts w:ascii="Times New Roman" w:hAnsi="Times New Roman" w:cs="Times New Roman"/>
-          <w:bCs/>
-          <w:lang w:val="en-US"/>
-        </w:rPr>
-        <w:t xml:space="preserve"> </w:t>
-      </w:r>
-      <w:proofErr w:type="spellStart"/>
-      <w:r>
-        <w:rPr>
-          <w:rFonts w:ascii="Times New Roman" w:hAnsi="Times New Roman" w:cs="Times New Roman"/>
-          <w:bCs/>
-          <w:lang w:val="en-US"/>
-        </w:rPr>
-        <w:t>fungsi</w:t>
-      </w:r>
-      <w:proofErr w:type="spellEnd"/>
-      <w:r>
-        <w:rPr>
-          <w:rFonts w:ascii="Times New Roman" w:hAnsi="Times New Roman" w:cs="Times New Roman"/>
-          <w:bCs/>
-          <w:lang w:val="en-US"/>
-        </w:rPr>
-        <w:t xml:space="preserve"> yang </w:t>
-      </w:r>
-      <w:proofErr w:type="spellStart"/>
-      <w:r>
-        <w:rPr>
-          <w:rFonts w:ascii="Times New Roman" w:hAnsi="Times New Roman" w:cs="Times New Roman"/>
-          <w:bCs/>
-          <w:lang w:val="en-US"/>
-        </w:rPr>
-        <w:t>dapat</w:t>
-      </w:r>
-      <w:proofErr w:type="spellEnd"/>
-      <w:r>
-        <w:rPr>
-          <w:rFonts w:ascii="Times New Roman" w:hAnsi="Times New Roman" w:cs="Times New Roman"/>
-          <w:bCs/>
-          <w:lang w:val="en-US"/>
-        </w:rPr>
-        <w:t xml:space="preserve"> </w:t>
-      </w:r>
-      <w:proofErr w:type="spellStart"/>
-      <w:r>
-        <w:rPr>
-          <w:rFonts w:ascii="Times New Roman" w:hAnsi="Times New Roman" w:cs="Times New Roman"/>
-          <w:bCs/>
-          <w:lang w:val="en-US"/>
-        </w:rPr>
-        <w:t>mempelajari</w:t>
-      </w:r>
-      <w:proofErr w:type="spellEnd"/>
-      <w:r>
-        <w:rPr>
-          <w:rFonts w:ascii="Times New Roman" w:hAnsi="Times New Roman" w:cs="Times New Roman"/>
-          <w:bCs/>
-          <w:lang w:val="en-US"/>
-        </w:rPr>
-        <w:t xml:space="preserve"> </w:t>
-      </w:r>
-      <w:r>
-        <w:rPr>
-          <w:rFonts w:ascii="Times New Roman" w:hAnsi="Times New Roman" w:cs="Times New Roman"/>
-          <w:bCs/>
-          <w:i/>
-          <w:iCs/>
-          <w:lang w:val="en-US"/>
-        </w:rPr>
-        <w:t xml:space="preserve">embedding </w:t>
-      </w:r>
-      <w:proofErr w:type="spellStart"/>
-      <w:r>
-        <w:rPr>
-          <w:rFonts w:ascii="Times New Roman" w:hAnsi="Times New Roman" w:cs="Times New Roman"/>
-          <w:bCs/>
-          <w:lang w:val="en-US"/>
-        </w:rPr>
-        <w:t>sangat</w:t>
-      </w:r>
-      <w:proofErr w:type="spellEnd"/>
-      <w:r>
-        <w:rPr>
-          <w:rFonts w:ascii="Times New Roman" w:hAnsi="Times New Roman" w:cs="Times New Roman"/>
-          <w:bCs/>
-          <w:lang w:val="en-US"/>
-        </w:rPr>
-        <w:t xml:space="preserve"> </w:t>
-      </w:r>
-      <w:proofErr w:type="spellStart"/>
-      <w:r>
-        <w:rPr>
-          <w:rFonts w:ascii="Times New Roman" w:hAnsi="Times New Roman" w:cs="Times New Roman"/>
-          <w:bCs/>
-          <w:lang w:val="en-US"/>
-        </w:rPr>
-        <w:t>dibutuhkan</w:t>
-      </w:r>
-      <w:proofErr w:type="spellEnd"/>
-      <w:r>
-        <w:rPr>
-          <w:rFonts w:ascii="Times New Roman" w:hAnsi="Times New Roman" w:cs="Times New Roman"/>
-          <w:bCs/>
-          <w:lang w:val="en-US"/>
-        </w:rPr>
-        <w:t>.</w:t>
-      </w:r>
-      <w:r>
-        <w:rPr>
-          <w:rFonts w:ascii="Times New Roman" w:hAnsi="Times New Roman" w:cs="Times New Roman"/>
-          <w:bCs/>
-          <w:lang w:val="en-US"/>
-        </w:rPr>
-        <w:t xml:space="preserve"> </w:t>
-      </w:r>
-      <w:proofErr w:type="spellStart"/>
-      <w:r>
-        <w:rPr>
-          <w:rFonts w:ascii="Times New Roman" w:hAnsi="Times New Roman" w:cs="Times New Roman"/>
-          <w:bCs/>
-          <w:lang w:val="en-US"/>
-        </w:rPr>
-        <w:t>Dengan</w:t>
-      </w:r>
-      <w:proofErr w:type="spellEnd"/>
-      <w:r>
-        <w:rPr>
-          <w:rFonts w:ascii="Times New Roman" w:hAnsi="Times New Roman" w:cs="Times New Roman"/>
-          <w:bCs/>
-          <w:lang w:val="en-US"/>
-        </w:rPr>
-        <w:t xml:space="preserve"> </w:t>
-      </w:r>
-      <w:proofErr w:type="spellStart"/>
-      <w:r>
-        <w:rPr>
-          <w:rFonts w:ascii="Times New Roman" w:hAnsi="Times New Roman" w:cs="Times New Roman"/>
-          <w:bCs/>
-          <w:lang w:val="en-US"/>
-        </w:rPr>
-        <w:t>demikian</w:t>
-      </w:r>
-      <w:proofErr w:type="spellEnd"/>
-      <w:r>
-        <w:rPr>
-          <w:rFonts w:ascii="Times New Roman" w:hAnsi="Times New Roman" w:cs="Times New Roman"/>
-          <w:bCs/>
-          <w:lang w:val="en-US"/>
-        </w:rPr>
-        <w:t xml:space="preserve">, </w:t>
-      </w:r>
-      <w:proofErr w:type="spellStart"/>
-      <w:r>
-        <w:rPr>
-          <w:rFonts w:ascii="Times New Roman" w:hAnsi="Times New Roman" w:cs="Times New Roman"/>
-          <w:bCs/>
-          <w:lang w:val="en-US"/>
-        </w:rPr>
-        <w:t>dilakukan</w:t>
-      </w:r>
-      <w:proofErr w:type="spellEnd"/>
-      <w:r>
-        <w:rPr>
-          <w:rFonts w:ascii="Times New Roman" w:hAnsi="Times New Roman" w:cs="Times New Roman"/>
-          <w:bCs/>
-          <w:lang w:val="en-US"/>
-        </w:rPr>
-        <w:t xml:space="preserve"> </w:t>
-      </w:r>
-      <w:proofErr w:type="spellStart"/>
-      <w:r>
-        <w:rPr>
-          <w:rFonts w:ascii="Times New Roman" w:hAnsi="Times New Roman" w:cs="Times New Roman"/>
-          <w:bCs/>
-          <w:lang w:val="en-US"/>
-        </w:rPr>
-        <w:t>penelitian</w:t>
-      </w:r>
-      <w:proofErr w:type="spellEnd"/>
-      <w:r>
-        <w:rPr>
-          <w:rFonts w:ascii="Times New Roman" w:hAnsi="Times New Roman" w:cs="Times New Roman"/>
-          <w:bCs/>
-          <w:lang w:val="en-US"/>
-        </w:rPr>
-        <w:t xml:space="preserve"> </w:t>
-      </w:r>
-      <w:proofErr w:type="spellStart"/>
-      <w:r>
-        <w:rPr>
-          <w:rFonts w:ascii="Times New Roman" w:hAnsi="Times New Roman" w:cs="Times New Roman"/>
-          <w:bCs/>
-          <w:lang w:val="en-US"/>
-        </w:rPr>
-        <w:t>dengan</w:t>
-      </w:r>
-      <w:proofErr w:type="spellEnd"/>
-      <w:r>
-        <w:rPr>
-          <w:rFonts w:ascii="Times New Roman" w:hAnsi="Times New Roman" w:cs="Times New Roman"/>
-          <w:bCs/>
-          <w:lang w:val="en-US"/>
-        </w:rPr>
-        <w:t xml:space="preserve"> </w:t>
-      </w:r>
-      <w:proofErr w:type="spellStart"/>
-      <w:r>
-        <w:rPr>
-          <w:rFonts w:ascii="Times New Roman" w:hAnsi="Times New Roman" w:cs="Times New Roman"/>
-          <w:bCs/>
-          <w:lang w:val="en-US"/>
-        </w:rPr>
-        <w:t>metode</w:t>
-      </w:r>
-      <w:proofErr w:type="spellEnd"/>
-      <w:r>
-        <w:rPr>
-          <w:rFonts w:ascii="Times New Roman" w:hAnsi="Times New Roman" w:cs="Times New Roman"/>
-          <w:bCs/>
-          <w:lang w:val="en-US"/>
-        </w:rPr>
-        <w:t xml:space="preserve"> </w:t>
-      </w:r>
-      <w:r>
-        <w:rPr>
-          <w:rFonts w:ascii="Times New Roman" w:hAnsi="Times New Roman" w:cs="Times New Roman"/>
-          <w:bCs/>
-          <w:i/>
-          <w:iCs/>
-          <w:lang w:val="en-US"/>
-        </w:rPr>
-        <w:t>deep learning</w:t>
-      </w:r>
-      <w:r>
-        <w:rPr>
-          <w:rFonts w:ascii="Times New Roman" w:hAnsi="Times New Roman" w:cs="Times New Roman"/>
-          <w:bCs/>
-          <w:lang w:val="en-US"/>
-        </w:rPr>
-        <w:t xml:space="preserve"> </w:t>
-      </w:r>
-      <w:proofErr w:type="spellStart"/>
-      <w:r>
-        <w:rPr>
-          <w:rFonts w:ascii="Times New Roman" w:hAnsi="Times New Roman" w:cs="Times New Roman"/>
-          <w:bCs/>
-          <w:lang w:val="en-US"/>
-        </w:rPr>
-        <w:t>menggunakan</w:t>
-      </w:r>
-      <w:proofErr w:type="spellEnd"/>
-      <w:r>
-        <w:rPr>
-          <w:rFonts w:ascii="Times New Roman" w:hAnsi="Times New Roman" w:cs="Times New Roman"/>
-          <w:bCs/>
-          <w:lang w:val="en-US"/>
-        </w:rPr>
-        <w:t xml:space="preserve"> </w:t>
-      </w:r>
-      <w:proofErr w:type="spellStart"/>
-      <w:r>
-        <w:rPr>
-          <w:rFonts w:ascii="Times New Roman" w:hAnsi="Times New Roman" w:cs="Times New Roman"/>
-          <w:bCs/>
-          <w:lang w:val="en-US"/>
-        </w:rPr>
-        <w:t>a</w:t>
-      </w:r>
-      <w:r>
-        <w:rPr>
-          <w:rFonts w:ascii="Times New Roman" w:hAnsi="Times New Roman" w:cs="Times New Roman"/>
-          <w:bCs/>
-          <w:lang w:val="en-US"/>
-        </w:rPr>
-        <w:t>rsitektur</w:t>
-      </w:r>
-      <w:proofErr w:type="spellEnd"/>
-      <w:r>
-        <w:rPr>
-          <w:rFonts w:ascii="Times New Roman" w:hAnsi="Times New Roman" w:cs="Times New Roman"/>
-          <w:bCs/>
-          <w:lang w:val="en-US"/>
-        </w:rPr>
-        <w:t xml:space="preserve"> </w:t>
-      </w:r>
-      <w:proofErr w:type="spellStart"/>
-      <w:r>
-        <w:rPr>
-          <w:rFonts w:ascii="Times New Roman" w:hAnsi="Times New Roman" w:cs="Times New Roman"/>
-          <w:bCs/>
-          <w:lang w:val="en-US"/>
-        </w:rPr>
-        <w:t>jaringan</w:t>
-      </w:r>
-      <w:proofErr w:type="spellEnd"/>
-      <w:r>
-        <w:rPr>
-          <w:rFonts w:ascii="Times New Roman" w:hAnsi="Times New Roman" w:cs="Times New Roman"/>
-          <w:bCs/>
-          <w:lang w:val="en-US"/>
-        </w:rPr>
-        <w:t xml:space="preserve"> </w:t>
-      </w:r>
-      <w:r>
-        <w:rPr>
-          <w:rFonts w:ascii="Times New Roman" w:hAnsi="Times New Roman" w:cs="Times New Roman"/>
-          <w:bCs/>
-          <w:i/>
-          <w:iCs/>
-          <w:lang w:val="en-US"/>
-        </w:rPr>
-        <w:t xml:space="preserve">Siamese </w:t>
-      </w:r>
-      <w:r>
-        <w:rPr>
-          <w:rFonts w:ascii="Times New Roman" w:hAnsi="Times New Roman" w:cs="Times New Roman"/>
-          <w:bCs/>
-          <w:lang w:val="en-US"/>
-        </w:rPr>
-        <w:t xml:space="preserve">yang </w:t>
-      </w:r>
-      <w:proofErr w:type="spellStart"/>
-      <w:r>
-        <w:rPr>
-          <w:rFonts w:ascii="Times New Roman" w:hAnsi="Times New Roman" w:cs="Times New Roman"/>
-          <w:bCs/>
-          <w:lang w:val="en-US"/>
-        </w:rPr>
-        <w:t>dilatih</w:t>
-      </w:r>
-      <w:proofErr w:type="spellEnd"/>
-      <w:r>
-        <w:rPr>
-          <w:rFonts w:ascii="Times New Roman" w:hAnsi="Times New Roman" w:cs="Times New Roman"/>
-          <w:bCs/>
-          <w:lang w:val="en-US"/>
-        </w:rPr>
-        <w:t xml:space="preserve"> </w:t>
-      </w:r>
-      <w:proofErr w:type="spellStart"/>
-      <w:r>
-        <w:rPr>
-          <w:rFonts w:ascii="Times New Roman" w:hAnsi="Times New Roman" w:cs="Times New Roman"/>
-          <w:bCs/>
-          <w:lang w:val="en-US"/>
-        </w:rPr>
-        <w:t>dengan</w:t>
-      </w:r>
-      <w:proofErr w:type="spellEnd"/>
-      <w:r>
-        <w:rPr>
-          <w:rFonts w:ascii="Times New Roman" w:hAnsi="Times New Roman" w:cs="Times New Roman"/>
-          <w:bCs/>
-          <w:lang w:val="en-US"/>
-        </w:rPr>
-        <w:t xml:space="preserve"> </w:t>
-      </w:r>
-      <w:proofErr w:type="spellStart"/>
-      <w:r>
-        <w:rPr>
-          <w:rFonts w:ascii="Times New Roman" w:hAnsi="Times New Roman" w:cs="Times New Roman"/>
-          <w:bCs/>
-          <w:lang w:val="en-US"/>
-        </w:rPr>
-        <w:t>fungsi</w:t>
-      </w:r>
-      <w:proofErr w:type="spellEnd"/>
-      <w:r>
-        <w:rPr>
-          <w:rFonts w:ascii="Times New Roman" w:hAnsi="Times New Roman" w:cs="Times New Roman"/>
-          <w:bCs/>
-          <w:lang w:val="en-US"/>
-        </w:rPr>
-        <w:t xml:space="preserve"> </w:t>
-      </w:r>
-      <w:r>
-        <w:rPr>
-          <w:rFonts w:ascii="Times New Roman" w:hAnsi="Times New Roman" w:cs="Times New Roman"/>
-          <w:bCs/>
-          <w:i/>
-          <w:iCs/>
-          <w:lang w:val="en-US"/>
-        </w:rPr>
-        <w:t xml:space="preserve">triplet loss </w:t>
-      </w:r>
-      <w:proofErr w:type="spellStart"/>
-      <w:r>
-        <w:rPr>
-          <w:rFonts w:ascii="Times New Roman" w:hAnsi="Times New Roman" w:cs="Times New Roman"/>
-          <w:bCs/>
-          <w:lang w:val="en-US"/>
-        </w:rPr>
-        <w:t>untuk</w:t>
-      </w:r>
-      <w:proofErr w:type="spellEnd"/>
-      <w:r>
-        <w:rPr>
-          <w:rFonts w:ascii="Times New Roman" w:hAnsi="Times New Roman" w:cs="Times New Roman"/>
-          <w:bCs/>
-          <w:lang w:val="en-US"/>
-        </w:rPr>
-        <w:t xml:space="preserve"> </w:t>
-      </w:r>
-      <w:proofErr w:type="spellStart"/>
-      <w:r>
-        <w:rPr>
-          <w:rFonts w:ascii="Times New Roman" w:hAnsi="Times New Roman" w:cs="Times New Roman"/>
-          <w:bCs/>
-          <w:lang w:val="en-US"/>
-        </w:rPr>
-        <w:t>memp</w:t>
-      </w:r>
-      <w:r>
-        <w:rPr>
-          <w:rFonts w:ascii="Times New Roman" w:hAnsi="Times New Roman" w:cs="Times New Roman"/>
-          <w:bCs/>
-          <w:lang w:val="en-US"/>
-        </w:rPr>
-        <w:t>e</w:t>
-      </w:r>
-      <w:r>
-        <w:rPr>
-          <w:rFonts w:ascii="Times New Roman" w:hAnsi="Times New Roman" w:cs="Times New Roman"/>
-          <w:bCs/>
-          <w:lang w:val="en-US"/>
-        </w:rPr>
-        <w:t>l</w:t>
-      </w:r>
-      <w:r>
-        <w:rPr>
-          <w:rFonts w:ascii="Times New Roman" w:hAnsi="Times New Roman" w:cs="Times New Roman"/>
-          <w:bCs/>
-          <w:lang w:val="en-US"/>
-        </w:rPr>
-        <w:t>a</w:t>
-      </w:r>
-      <w:r>
-        <w:rPr>
-          <w:rFonts w:ascii="Times New Roman" w:hAnsi="Times New Roman" w:cs="Times New Roman"/>
-          <w:bCs/>
-          <w:lang w:val="en-US"/>
-        </w:rPr>
-        <w:t>jari</w:t>
-      </w:r>
-      <w:proofErr w:type="spellEnd"/>
-      <w:r>
-        <w:rPr>
-          <w:rFonts w:ascii="Times New Roman" w:hAnsi="Times New Roman" w:cs="Times New Roman"/>
-          <w:bCs/>
-          <w:lang w:val="en-US"/>
-        </w:rPr>
-        <w:t xml:space="preserve"> </w:t>
-      </w:r>
-      <w:r>
-        <w:rPr>
-          <w:rFonts w:ascii="Times New Roman" w:hAnsi="Times New Roman" w:cs="Times New Roman"/>
-          <w:bCs/>
-          <w:i/>
-          <w:iCs/>
-          <w:lang w:val="en-US"/>
-        </w:rPr>
-        <w:t xml:space="preserve">embedding </w:t>
-      </w:r>
-      <w:r>
-        <w:rPr>
-          <w:rFonts w:ascii="Times New Roman" w:hAnsi="Times New Roman" w:cs="Times New Roman"/>
-          <w:bCs/>
-          <w:lang w:val="en-US"/>
-        </w:rPr>
-        <w:t xml:space="preserve">pada </w:t>
-      </w:r>
-      <w:proofErr w:type="spellStart"/>
-      <w:r>
-        <w:rPr>
-          <w:rFonts w:ascii="Times New Roman" w:hAnsi="Times New Roman" w:cs="Times New Roman"/>
-          <w:bCs/>
-          <w:lang w:val="en-US"/>
-        </w:rPr>
-        <w:t>gambar</w:t>
-      </w:r>
-      <w:proofErr w:type="spellEnd"/>
+        <w:t>pada gambar</w:t>
+      </w:r>
       <w:r>
         <w:rPr>
           <w:rFonts w:ascii="Times New Roman" w:hAnsi="Times New Roman" w:cs="Times New Roman"/>
@@ -3118,8 +1433,6 @@
           <w:lang w:val="en-US"/>
         </w:rPr>
       </w:pPr>
-      <w:bookmarkStart w:id="0" w:name="_GoBack"/>
-      <w:bookmarkEnd w:id="0"/>
     </w:p>
     <w:p>
       <w:pPr>
@@ -3164,55 +1477,17 @@
           <w:rFonts w:ascii="Times New Roman" w:hAnsi="Times New Roman" w:cs="Times New Roman"/>
           <w:lang w:val="id-ID"/>
         </w:rPr>
-        <w:t xml:space="preserve">Dari pemaparan latar belakang </w:t>
-      </w:r>
-      <w:proofErr w:type="spellStart"/>
-      <w:r>
-        <w:rPr>
-          <w:rFonts w:ascii="Times New Roman" w:hAnsi="Times New Roman" w:cs="Times New Roman"/>
-          <w:lang w:val="id-ID"/>
-        </w:rPr>
-        <w:t>diatas</w:t>
-      </w:r>
-      <w:proofErr w:type="spellEnd"/>
-      <w:r>
-        <w:rPr>
-          <w:rFonts w:ascii="Times New Roman" w:hAnsi="Times New Roman" w:cs="Times New Roman"/>
-          <w:lang w:val="id-ID"/>
-        </w:rPr>
-        <w:t xml:space="preserve">, maka permasalahan yang ingin penulis teliti adalah Verifikasi Kemiripan Wajah Menggunakan </w:t>
-      </w:r>
-      <w:proofErr w:type="spellStart"/>
-      <w:r>
-        <w:rPr>
-          <w:rFonts w:ascii="Times New Roman" w:hAnsi="Times New Roman" w:cs="Times New Roman"/>
-          <w:i/>
-          <w:iCs/>
-          <w:lang w:val="id-ID"/>
-        </w:rPr>
-        <w:t>Deep</w:t>
-      </w:r>
-      <w:proofErr w:type="spellEnd"/>
-      <w:r>
-        <w:rPr>
-          <w:rFonts w:ascii="Times New Roman" w:hAnsi="Times New Roman" w:cs="Times New Roman"/>
-          <w:i/>
-          <w:iCs/>
-          <w:lang w:val="id-ID"/>
-        </w:rPr>
-        <w:t xml:space="preserve"> </w:t>
-      </w:r>
-      <w:proofErr w:type="spellStart"/>
-      <w:r>
-        <w:rPr>
-          <w:rFonts w:ascii="Times New Roman" w:hAnsi="Times New Roman" w:cs="Times New Roman"/>
-          <w:i/>
-          <w:iCs/>
-          <w:lang w:val="id-ID"/>
-        </w:rPr>
-        <w:t>Learning</w:t>
-      </w:r>
-      <w:proofErr w:type="spellEnd"/>
+        <w:t xml:space="preserve">Dari pemaparan latar belakang diatas, maka permasalahan yang ingin penulis teliti adalah Verifikasi Kemiripan Wajah Menggunakan </w:t>
+      </w:r>
+      <w:r>
+        <w:rPr>
+          <w:rFonts w:ascii="Times New Roman" w:hAnsi="Times New Roman" w:cs="Times New Roman"/>
+          <w:i/>
+          <w:iCs/>
+          <w:lang w:val="id-ID"/>
+        </w:rPr>
+        <w:t>Deep Learning</w:t>
+      </w:r>
       <w:r>
         <w:rPr>
           <w:rFonts w:ascii="Times New Roman" w:hAnsi="Times New Roman" w:cs="Times New Roman"/>
@@ -3220,25 +1495,14 @@
         </w:rPr>
         <w:t xml:space="preserve"> Dengan Arsitektur Jaringan </w:t>
       </w:r>
-      <w:proofErr w:type="spellStart"/>
-      <w:r>
-        <w:rPr>
-          <w:rFonts w:ascii="Times New Roman" w:hAnsi="Times New Roman" w:cs="Times New Roman"/>
-          <w:i/>
-          <w:iCs/>
-          <w:lang w:val="id-ID"/>
-        </w:rPr>
-        <w:t>Siamese</w:t>
-      </w:r>
-      <w:proofErr w:type="spellEnd"/>
-      <w:r>
-        <w:rPr>
-          <w:rFonts w:ascii="Times New Roman" w:hAnsi="Times New Roman" w:cs="Times New Roman"/>
-          <w:i/>
-          <w:iCs/>
-          <w:lang w:val="id-ID"/>
-        </w:rPr>
-        <w:t>.</w:t>
+      <w:r>
+        <w:rPr>
+          <w:rFonts w:ascii="Times New Roman" w:hAnsi="Times New Roman" w:cs="Times New Roman"/>
+          <w:i/>
+          <w:iCs/>
+          <w:lang w:val="id-ID"/>
+        </w:rPr>
+        <w:t>Siamese.</w:t>
       </w:r>
     </w:p>
     <w:p>
@@ -3283,23 +1547,7 @@
           <w:rFonts w:ascii="Times New Roman" w:hAnsi="Times New Roman" w:cs="Times New Roman"/>
           <w:lang w:val="id-ID"/>
         </w:rPr>
-        <w:t xml:space="preserve">Dari rumusan masalah </w:t>
-      </w:r>
-      <w:proofErr w:type="spellStart"/>
-      <w:r>
-        <w:rPr>
-          <w:rFonts w:ascii="Times New Roman" w:hAnsi="Times New Roman" w:cs="Times New Roman"/>
-          <w:lang w:val="id-ID"/>
-        </w:rPr>
-        <w:t>diatas</w:t>
-      </w:r>
-      <w:proofErr w:type="spellEnd"/>
-      <w:r>
-        <w:rPr>
-          <w:rFonts w:ascii="Times New Roman" w:hAnsi="Times New Roman" w:cs="Times New Roman"/>
-          <w:lang w:val="id-ID"/>
-        </w:rPr>
-        <w:t>, penulis membatasi ruang lingkup masalah penelitian seperti berikut:</w:t>
+        <w:t>Dari rumusan masalah diatas, penulis membatasi ruang lingkup masalah penelitian seperti berikut:</w:t>
       </w:r>
     </w:p>
     <w:p>
@@ -3366,7 +1614,6 @@
         </w:rPr>
         <w:t xml:space="preserve"> </w:t>
       </w:r>
-      <w:proofErr w:type="spellStart"/>
       <w:r>
         <w:rPr>
           <w:rFonts w:ascii="Times New Roman" w:hAnsi="Times New Roman" w:cs="Times New Roman"/>
@@ -3376,7 +1623,6 @@
         </w:rPr>
         <w:t>Siamese</w:t>
       </w:r>
-      <w:proofErr w:type="spellEnd"/>
       <w:r>
         <w:rPr>
           <w:rFonts w:ascii="Times New Roman" w:hAnsi="Times New Roman" w:cs="Times New Roman"/>
@@ -3439,7 +1685,6 @@
           <w:lang w:val="id-ID"/>
         </w:rPr>
       </w:pPr>
-      <w:proofErr w:type="spellStart"/>
       <w:r>
         <w:rPr>
           <w:rFonts w:ascii="Times New Roman" w:hAnsi="Times New Roman" w:cs="Times New Roman"/>
@@ -3454,7 +1699,6 @@
         </w:rPr>
         <w:t>set</w:t>
       </w:r>
-      <w:proofErr w:type="spellEnd"/>
       <w:r>
         <w:rPr>
           <w:rFonts w:ascii="Times New Roman" w:hAnsi="Times New Roman" w:cs="Times New Roman"/>
@@ -3469,37 +1713,12 @@
         </w:rPr>
         <w:t xml:space="preserve">digunakan dalam penelitian adalah </w:t>
       </w:r>
-      <w:proofErr w:type="spellStart"/>
-      <w:r>
-        <w:rPr>
-          <w:rFonts w:ascii="Times New Roman" w:hAnsi="Times New Roman" w:cs="Times New Roman"/>
-          <w:lang w:val="id-ID"/>
-        </w:rPr>
-        <w:t>file</w:t>
-      </w:r>
-      <w:proofErr w:type="spellEnd"/>
-      <w:r>
-        <w:rPr>
-          <w:rFonts w:ascii="Times New Roman" w:hAnsi="Times New Roman" w:cs="Times New Roman"/>
-          <w:lang w:val="id-ID"/>
-        </w:rPr>
-        <w:t xml:space="preserve"> gambar dengan </w:t>
-      </w:r>
-      <w:proofErr w:type="spellStart"/>
-      <w:r>
-        <w:rPr>
-          <w:rFonts w:ascii="Times New Roman" w:hAnsi="Times New Roman" w:cs="Times New Roman"/>
-          <w:lang w:val="id-ID"/>
-        </w:rPr>
-        <w:t>rincian</w:t>
-      </w:r>
-      <w:proofErr w:type="spellEnd"/>
-      <w:r>
-        <w:rPr>
-          <w:rFonts w:ascii="Times New Roman" w:hAnsi="Times New Roman" w:cs="Times New Roman"/>
-          <w:lang w:val="id-ID"/>
-        </w:rPr>
-        <w:t xml:space="preserve"> sesuai yang dibutuhkan penulis.</w:t>
+      <w:r>
+        <w:rPr>
+          <w:rFonts w:ascii="Times New Roman" w:hAnsi="Times New Roman" w:cs="Times New Roman"/>
+          <w:lang w:val="id-ID"/>
+        </w:rPr>
+        <w:t>file gambar dengan rincian sesuai yang dibutuhkan penulis.</w:t>
       </w:r>
     </w:p>
     <w:p>
@@ -3522,23 +1741,7 @@
           <w:rFonts w:ascii="Times New Roman" w:hAnsi="Times New Roman" w:cs="Times New Roman"/>
           <w:lang w:val="id-ID"/>
         </w:rPr>
-        <w:t xml:space="preserve">Data latih pada penelitian ini menggunakan </w:t>
-      </w:r>
-      <w:proofErr w:type="spellStart"/>
-      <w:r>
-        <w:rPr>
-          <w:rFonts w:ascii="Times New Roman" w:hAnsi="Times New Roman" w:cs="Times New Roman"/>
-          <w:lang w:val="id-ID"/>
-        </w:rPr>
-        <w:t>dataset</w:t>
-      </w:r>
-      <w:proofErr w:type="spellEnd"/>
-      <w:r>
-        <w:rPr>
-          <w:rFonts w:ascii="Times New Roman" w:hAnsi="Times New Roman" w:cs="Times New Roman"/>
-          <w:lang w:val="id-ID"/>
-        </w:rPr>
-        <w:t xml:space="preserve"> VGG</w:t>
+        <w:t>Data latih pada penelitian ini menggunakan dataset VGG</w:t>
       </w:r>
       <w:r>
         <w:rPr>
@@ -3547,7 +1750,6 @@
         </w:rPr>
         <w:t xml:space="preserve"> </w:t>
       </w:r>
-      <w:proofErr w:type="spellStart"/>
       <w:r>
         <w:rPr>
           <w:rFonts w:ascii="Times New Roman" w:hAnsi="Times New Roman" w:cs="Times New Roman"/>
@@ -3557,7 +1759,6 @@
         </w:rPr>
         <w:t>Face</w:t>
       </w:r>
-      <w:proofErr w:type="spellEnd"/>
       <w:r>
         <w:rPr>
           <w:rFonts w:ascii="Times New Roman" w:hAnsi="Times New Roman" w:cs="Times New Roman"/>
@@ -3593,23 +1794,7 @@
           <w:rFonts w:ascii="Times New Roman" w:hAnsi="Times New Roman" w:cs="Times New Roman"/>
           <w:lang w:val="id-ID"/>
         </w:rPr>
-        <w:t xml:space="preserve">Data uji pada penelitian ini menggunakan </w:t>
-      </w:r>
-      <w:proofErr w:type="spellStart"/>
-      <w:r>
-        <w:rPr>
-          <w:rFonts w:ascii="Times New Roman" w:hAnsi="Times New Roman" w:cs="Times New Roman"/>
-          <w:lang w:val="id-ID"/>
-        </w:rPr>
-        <w:t>dataset</w:t>
-      </w:r>
-      <w:proofErr w:type="spellEnd"/>
-      <w:r>
-        <w:rPr>
-          <w:rFonts w:ascii="Times New Roman" w:hAnsi="Times New Roman" w:cs="Times New Roman"/>
-          <w:lang w:val="id-ID"/>
-        </w:rPr>
-        <w:t xml:space="preserve"> LFW.</w:t>
+        <w:t>Data uji pada penelitian ini menggunakan dataset LFW.</w:t>
       </w:r>
     </w:p>
     <w:p>
@@ -3639,23 +1824,7 @@
           <w:rFonts w:ascii="Times New Roman" w:hAnsi="Times New Roman" w:cs="Times New Roman"/>
           <w:lang w:val="id-ID"/>
         </w:rPr>
-        <w:t xml:space="preserve"> dari model (hasil latihan pembelajaran </w:t>
-      </w:r>
-      <w:proofErr w:type="spellStart"/>
-      <w:r>
-        <w:rPr>
-          <w:rFonts w:ascii="Times New Roman" w:hAnsi="Times New Roman" w:cs="Times New Roman"/>
-          <w:lang w:val="id-ID"/>
-        </w:rPr>
-        <w:t>dataset</w:t>
-      </w:r>
-      <w:proofErr w:type="spellEnd"/>
-      <w:r>
-        <w:rPr>
-          <w:rFonts w:ascii="Times New Roman" w:hAnsi="Times New Roman" w:cs="Times New Roman"/>
-          <w:lang w:val="id-ID"/>
-        </w:rPr>
-        <w:t>) ini akan diukur melalui nilai</w:t>
+        <w:t xml:space="preserve"> dari model (hasil latihan pembelajaran dataset) ini akan diukur melalui nilai</w:t>
       </w:r>
       <w:r>
         <w:rPr>
@@ -3671,37 +1840,15 @@
         </w:rPr>
         <w:t xml:space="preserve"> pada </w:t>
       </w:r>
-      <w:proofErr w:type="spellStart"/>
-      <w:r>
-        <w:rPr>
-          <w:rFonts w:ascii="Times New Roman" w:hAnsi="Times New Roman" w:cs="Times New Roman"/>
-          <w:i/>
-          <w:iCs/>
-          <w:lang w:val="id-ID"/>
-        </w:rPr>
-        <w:t>confusion</w:t>
-      </w:r>
-      <w:proofErr w:type="spellEnd"/>
-      <w:r>
-        <w:rPr>
-          <w:rFonts w:ascii="Times New Roman" w:hAnsi="Times New Roman" w:cs="Times New Roman"/>
-          <w:i/>
-          <w:iCs/>
-          <w:lang w:val="id-ID"/>
-        </w:rPr>
-        <w:t xml:space="preserve"> </w:t>
-      </w:r>
-      <w:proofErr w:type="spellStart"/>
-      <w:r>
-        <w:rPr>
-          <w:rFonts w:ascii="Times New Roman" w:hAnsi="Times New Roman" w:cs="Times New Roman"/>
-          <w:i/>
-          <w:iCs/>
-          <w:lang w:val="id-ID"/>
-        </w:rPr>
-        <w:t>metric</w:t>
-      </w:r>
-      <w:proofErr w:type="spellEnd"/>
+      <w:r>
+        <w:rPr>
+          <w:rFonts w:ascii="Times New Roman" w:hAnsi="Times New Roman" w:cs="Times New Roman"/>
+          <w:i/>
+          <w:iCs/>
+          <w:lang w:val="id-ID"/>
+        </w:rPr>
+        <w:t>confusion metric</w:t>
+      </w:r>
       <w:r>
         <w:rPr>
           <w:rFonts w:ascii="Times New Roman" w:hAnsi="Times New Roman" w:cs="Times New Roman"/>
@@ -3716,59 +1863,8 @@
           <w:iCs/>
           <w:lang w:val="id-ID"/>
         </w:rPr>
-        <w:t xml:space="preserve">Area </w:t>
-      </w:r>
-      <w:proofErr w:type="spellStart"/>
-      <w:r>
-        <w:rPr>
-          <w:rFonts w:ascii="Times New Roman" w:hAnsi="Times New Roman" w:cs="Times New Roman"/>
-          <w:i/>
-          <w:iCs/>
-          <w:lang w:val="id-ID"/>
-        </w:rPr>
-        <w:t>Under</w:t>
-      </w:r>
-      <w:proofErr w:type="spellEnd"/>
-      <w:r>
-        <w:rPr>
-          <w:rFonts w:ascii="Times New Roman" w:hAnsi="Times New Roman" w:cs="Times New Roman"/>
-          <w:i/>
-          <w:iCs/>
-          <w:lang w:val="id-ID"/>
-        </w:rPr>
-        <w:t xml:space="preserve"> </w:t>
-      </w:r>
-      <w:proofErr w:type="spellStart"/>
-      <w:r>
-        <w:rPr>
-          <w:rFonts w:ascii="Times New Roman" w:hAnsi="Times New Roman" w:cs="Times New Roman"/>
-          <w:i/>
-          <w:iCs/>
-          <w:lang w:val="id-ID"/>
-        </w:rPr>
-        <w:t>the</w:t>
-      </w:r>
-      <w:proofErr w:type="spellEnd"/>
-      <w:r>
-        <w:rPr>
-          <w:rFonts w:ascii="Times New Roman" w:hAnsi="Times New Roman" w:cs="Times New Roman"/>
-          <w:i/>
-          <w:iCs/>
-          <w:lang w:val="id-ID"/>
-        </w:rPr>
-        <w:t xml:space="preserve"> </w:t>
-      </w:r>
-      <w:proofErr w:type="spellStart"/>
-      <w:r>
-        <w:rPr>
-          <w:rFonts w:ascii="Times New Roman" w:hAnsi="Times New Roman" w:cs="Times New Roman"/>
-          <w:i/>
-          <w:iCs/>
-          <w:lang w:val="id-ID"/>
-        </w:rPr>
-        <w:t>Curve</w:t>
-      </w:r>
-      <w:proofErr w:type="spellEnd"/>
+        <w:t>Area Under the Curve</w:t>
+      </w:r>
       <w:r>
         <w:rPr>
           <w:rFonts w:ascii="Times New Roman" w:hAnsi="Times New Roman" w:cs="Times New Roman"/>
@@ -3815,135 +1911,117 @@
           <w:lang w:val="id-ID"/>
         </w:rPr>
       </w:pPr>
-      <w:proofErr w:type="spellStart"/>
       <w:r>
         <w:rPr>
           <w:rFonts w:ascii="Times New Roman" w:hAnsi="Times New Roman" w:cs="Times New Roman"/>
           <w:lang w:val="en-US"/>
         </w:rPr>
-        <w:t>Tujuan</w:t>
-      </w:r>
-      <w:proofErr w:type="spellEnd"/>
+        <w:t>Tujuan dari penelitian ini</w:t>
+      </w:r>
       <w:r>
         <w:rPr>
           <w:rFonts w:ascii="Times New Roman" w:hAnsi="Times New Roman" w:cs="Times New Roman"/>
           <w:lang w:val="en-US"/>
         </w:rPr>
+        <w:t xml:space="preserve"> adalah</w:t>
+      </w:r>
+      <w:r>
+        <w:rPr>
+          <w:rFonts w:ascii="Times New Roman" w:hAnsi="Times New Roman" w:cs="Times New Roman"/>
+          <w:lang w:val="en-US"/>
+        </w:rPr>
         <w:t xml:space="preserve"> </w:t>
       </w:r>
-      <w:proofErr w:type="spellStart"/>
-      <w:r>
-        <w:rPr>
-          <w:rFonts w:ascii="Times New Roman" w:hAnsi="Times New Roman" w:cs="Times New Roman"/>
-          <w:lang w:val="en-US"/>
-        </w:rPr>
-        <w:t>dari</w:t>
-      </w:r>
-      <w:proofErr w:type="spellEnd"/>
-      <w:r>
-        <w:rPr>
-          <w:rFonts w:ascii="Times New Roman" w:hAnsi="Times New Roman" w:cs="Times New Roman"/>
-          <w:lang w:val="en-US"/>
+      <w:r>
+        <w:rPr>
+          <w:rFonts w:ascii="Times New Roman" w:hAnsi="Times New Roman" w:cs="Times New Roman"/>
+          <w:lang w:val="id-ID"/>
+        </w:rPr>
+        <w:t xml:space="preserve">melakukan verifikasi kemiripan wajah </w:t>
+      </w:r>
+      <w:r>
+        <w:rPr>
+          <w:rFonts w:ascii="Times New Roman" w:hAnsi="Times New Roman" w:cs="Times New Roman"/>
+          <w:lang w:val="id-ID"/>
+        </w:rPr>
+        <w:t>dengan</w:t>
+      </w:r>
+      <w:r>
+        <w:rPr>
+          <w:rFonts w:ascii="Times New Roman" w:hAnsi="Times New Roman" w:cs="Times New Roman"/>
+          <w:lang w:val="id-ID"/>
+        </w:rPr>
+        <w:t xml:space="preserve"> model yang penulis latih menggunakan </w:t>
+      </w:r>
+      <w:r>
+        <w:rPr>
+          <w:rFonts w:ascii="Times New Roman" w:hAnsi="Times New Roman" w:cs="Times New Roman"/>
+          <w:i/>
+          <w:iCs/>
+          <w:lang w:val="id-ID"/>
+        </w:rPr>
+        <w:t>triplet loss</w:t>
+      </w:r>
+      <w:r>
+        <w:rPr>
+          <w:rFonts w:ascii="Times New Roman" w:hAnsi="Times New Roman" w:cs="Times New Roman"/>
+          <w:lang w:val="id-ID"/>
+        </w:rPr>
+        <w:t xml:space="preserve"> dengan arsitektur jaringan </w:t>
+      </w:r>
+      <w:r>
+        <w:rPr>
+          <w:rFonts w:ascii="Times New Roman" w:hAnsi="Times New Roman" w:cs="Times New Roman"/>
+          <w:i/>
+          <w:iCs/>
+          <w:lang w:val="id-ID"/>
+        </w:rPr>
+        <w:t>Siamese</w:t>
+      </w:r>
+      <w:r>
+        <w:rPr>
+          <w:rFonts w:ascii="Times New Roman" w:hAnsi="Times New Roman" w:cs="Times New Roman"/>
+          <w:i/>
+          <w:iCs/>
+          <w:lang w:val="id-ID"/>
         </w:rPr>
         <w:t xml:space="preserve"> </w:t>
       </w:r>
-      <w:proofErr w:type="spellStart"/>
-      <w:r>
-        <w:rPr>
-          <w:rFonts w:ascii="Times New Roman" w:hAnsi="Times New Roman" w:cs="Times New Roman"/>
-          <w:lang w:val="en-US"/>
-        </w:rPr>
-        <w:t>penelitian</w:t>
-      </w:r>
-      <w:proofErr w:type="spellEnd"/>
-      <w:r>
-        <w:rPr>
-          <w:rFonts w:ascii="Times New Roman" w:hAnsi="Times New Roman" w:cs="Times New Roman"/>
-          <w:lang w:val="en-US"/>
+      <w:r>
+        <w:rPr>
+          <w:rFonts w:ascii="Times New Roman" w:hAnsi="Times New Roman" w:cs="Times New Roman"/>
+          <w:lang w:val="id-ID"/>
+        </w:rPr>
+        <w:t xml:space="preserve">dan </w:t>
+      </w:r>
+      <w:r>
+        <w:rPr>
+          <w:rFonts w:ascii="Times New Roman" w:hAnsi="Times New Roman" w:cs="Times New Roman"/>
+          <w:lang w:val="id-ID"/>
+        </w:rPr>
+        <w:t>menggunakan</w:t>
+      </w:r>
+      <w:r>
+        <w:rPr>
+          <w:rFonts w:ascii="Times New Roman" w:hAnsi="Times New Roman" w:cs="Times New Roman"/>
+          <w:lang w:val="id-ID"/>
         </w:rPr>
         <w:t xml:space="preserve"> </w:t>
       </w:r>
-      <w:proofErr w:type="spellStart"/>
-      <w:r>
-        <w:rPr>
-          <w:rFonts w:ascii="Times New Roman" w:hAnsi="Times New Roman" w:cs="Times New Roman"/>
-          <w:lang w:val="en-US"/>
-        </w:rPr>
-        <w:t>ini</w:t>
-      </w:r>
-      <w:proofErr w:type="spellEnd"/>
-      <w:r>
-        <w:rPr>
-          <w:rFonts w:ascii="Times New Roman" w:hAnsi="Times New Roman" w:cs="Times New Roman"/>
-          <w:lang w:val="en-US"/>
-        </w:rPr>
-        <w:t xml:space="preserve"> </w:t>
-      </w:r>
-      <w:proofErr w:type="spellStart"/>
-      <w:r>
-        <w:rPr>
-          <w:rFonts w:ascii="Times New Roman" w:hAnsi="Times New Roman" w:cs="Times New Roman"/>
-          <w:lang w:val="en-US"/>
-        </w:rPr>
-        <w:t>adalah</w:t>
-      </w:r>
-      <w:proofErr w:type="spellEnd"/>
-      <w:r>
-        <w:rPr>
-          <w:rFonts w:ascii="Times New Roman" w:hAnsi="Times New Roman" w:cs="Times New Roman"/>
-          <w:lang w:val="en-US"/>
-        </w:rPr>
-        <w:t xml:space="preserve"> </w:t>
-      </w:r>
-      <w:r>
-        <w:rPr>
-          <w:rFonts w:ascii="Times New Roman" w:hAnsi="Times New Roman" w:cs="Times New Roman"/>
-          <w:lang w:val="id-ID"/>
-        </w:rPr>
-        <w:t xml:space="preserve">melakukan verifikasi kemiripan wajah </w:t>
-      </w:r>
-      <w:r>
-        <w:rPr>
-          <w:rFonts w:ascii="Times New Roman" w:hAnsi="Times New Roman" w:cs="Times New Roman"/>
-          <w:lang w:val="id-ID"/>
-        </w:rPr>
-        <w:t>dengan</w:t>
-      </w:r>
-      <w:r>
-        <w:rPr>
-          <w:rFonts w:ascii="Times New Roman" w:hAnsi="Times New Roman" w:cs="Times New Roman"/>
-          <w:lang w:val="id-ID"/>
-        </w:rPr>
-        <w:t xml:space="preserve"> model yang penulis latih menggunakan </w:t>
-      </w:r>
-      <w:r>
-        <w:rPr>
-          <w:rFonts w:ascii="Times New Roman" w:hAnsi="Times New Roman" w:cs="Times New Roman"/>
-          <w:i/>
-          <w:iCs/>
-          <w:lang w:val="id-ID"/>
-        </w:rPr>
-        <w:t xml:space="preserve">triplet </w:t>
-      </w:r>
-      <w:proofErr w:type="spellStart"/>
-      <w:r>
-        <w:rPr>
-          <w:rFonts w:ascii="Times New Roman" w:hAnsi="Times New Roman" w:cs="Times New Roman"/>
-          <w:i/>
-          <w:iCs/>
-          <w:lang w:val="id-ID"/>
-        </w:rPr>
-        <w:t>loss</w:t>
-      </w:r>
-      <w:proofErr w:type="spellEnd"/>
-      <w:r>
-        <w:rPr>
-          <w:rFonts w:ascii="Times New Roman" w:hAnsi="Times New Roman" w:cs="Times New Roman"/>
-          <w:lang w:val="id-ID"/>
-        </w:rPr>
-        <w:t xml:space="preserve"> dengan arsitektur jaringan </w:t>
-      </w:r>
-      <w:proofErr w:type="spellStart"/>
+      <w:r>
+        <w:rPr>
+          <w:rFonts w:ascii="Times New Roman" w:hAnsi="Times New Roman" w:cs="Times New Roman"/>
+          <w:lang w:val="id-ID"/>
+        </w:rPr>
+        <w:t>ResNet-50 yang telah dimodifikasi</w:t>
+      </w:r>
+      <w:r>
+        <w:rPr>
+          <w:rFonts w:ascii="Times New Roman" w:hAnsi="Times New Roman" w:cs="Times New Roman"/>
+          <w:lang w:val="id-ID"/>
+        </w:rPr>
+        <w:t xml:space="preserve"> sebagai badan dari jaringan </w:t>
+      </w:r>
       <w:r>
         <w:rPr>
           <w:rFonts w:ascii="Times New Roman" w:hAnsi="Times New Roman" w:cs="Times New Roman"/>
@@ -3953,62 +2031,6 @@
         </w:rPr>
         <w:t>Siamese</w:t>
       </w:r>
-      <w:proofErr w:type="spellEnd"/>
-      <w:r>
-        <w:rPr>
-          <w:rFonts w:ascii="Times New Roman" w:hAnsi="Times New Roman" w:cs="Times New Roman"/>
-          <w:i/>
-          <w:iCs/>
-          <w:lang w:val="id-ID"/>
-        </w:rPr>
-        <w:t xml:space="preserve"> </w:t>
-      </w:r>
-      <w:r>
-        <w:rPr>
-          <w:rFonts w:ascii="Times New Roman" w:hAnsi="Times New Roman" w:cs="Times New Roman"/>
-          <w:lang w:val="id-ID"/>
-        </w:rPr>
-        <w:t xml:space="preserve">dan </w:t>
-      </w:r>
-      <w:r>
-        <w:rPr>
-          <w:rFonts w:ascii="Times New Roman" w:hAnsi="Times New Roman" w:cs="Times New Roman"/>
-          <w:lang w:val="id-ID"/>
-        </w:rPr>
-        <w:t>menggunakan</w:t>
-      </w:r>
-      <w:r>
-        <w:rPr>
-          <w:rFonts w:ascii="Times New Roman" w:hAnsi="Times New Roman" w:cs="Times New Roman"/>
-          <w:lang w:val="id-ID"/>
-        </w:rPr>
-        <w:t xml:space="preserve"> </w:t>
-      </w:r>
-      <w:r>
-        <w:rPr>
-          <w:rFonts w:ascii="Times New Roman" w:hAnsi="Times New Roman" w:cs="Times New Roman"/>
-          <w:lang w:val="id-ID"/>
-        </w:rPr>
-        <w:t>ResNet-50 yang telah dimodifikasi</w:t>
-      </w:r>
-      <w:r>
-        <w:rPr>
-          <w:rFonts w:ascii="Times New Roman" w:hAnsi="Times New Roman" w:cs="Times New Roman"/>
-          <w:lang w:val="id-ID"/>
-        </w:rPr>
-        <w:t xml:space="preserve"> sebagai badan dari jaringan </w:t>
-      </w:r>
-      <w:proofErr w:type="spellStart"/>
-      <w:r>
-        <w:rPr>
-          <w:rFonts w:ascii="Times New Roman" w:hAnsi="Times New Roman" w:cs="Times New Roman"/>
-          <w:i/>
-          <w:iCs/>
-          <w:lang w:val="id-ID"/>
-        </w:rPr>
-        <w:t>Siamese</w:t>
-      </w:r>
-      <w:proofErr w:type="spellEnd"/>
       <w:r>
         <w:rPr>
           <w:rFonts w:ascii="Times New Roman" w:hAnsi="Times New Roman" w:cs="Times New Roman"/>
@@ -4075,31 +2097,13 @@
         </w:rPr>
         <w:t xml:space="preserve"> manfaat yang bisa didapatkan </w:t>
       </w:r>
-      <w:proofErr w:type="spellStart"/>
       <w:r>
         <w:rPr>
           <w:rFonts w:ascii="Times New Roman" w:hAnsi="Times New Roman" w:cs="Times New Roman"/>
           <w:lang w:val="en-US"/>
         </w:rPr>
-        <w:t>sebagai</w:t>
-      </w:r>
-      <w:proofErr w:type="spellEnd"/>
-      <w:r>
-        <w:rPr>
-          <w:rFonts w:ascii="Times New Roman" w:hAnsi="Times New Roman" w:cs="Times New Roman"/>
-          <w:lang w:val="en-US"/>
-        </w:rPr>
-        <w:t xml:space="preserve"> </w:t>
-      </w:r>
-      <w:proofErr w:type="spellStart"/>
-      <w:r>
-        <w:rPr>
-          <w:rFonts w:ascii="Times New Roman" w:hAnsi="Times New Roman" w:cs="Times New Roman"/>
-          <w:lang w:val="en-US"/>
-        </w:rPr>
-        <w:t>berikut</w:t>
-      </w:r>
-      <w:proofErr w:type="spellEnd"/>
+        <w:t>sebagai berikut</w:t>
+      </w:r>
       <w:r>
         <w:rPr>
           <w:rFonts w:ascii="Times New Roman" w:hAnsi="Times New Roman" w:cs="Times New Roman"/>
@@ -4131,7 +2135,6 @@
         </w:rPr>
         <w:t xml:space="preserve">Menyediakan pengetahuan kepada pembaca mengenai tingkat akurasi verifikasi kemiripan wajah menggunakan arsitektur jaringan </w:t>
       </w:r>
-      <w:proofErr w:type="spellStart"/>
       <w:r>
         <w:rPr>
           <w:rFonts w:ascii="Times New Roman" w:hAnsi="Times New Roman" w:cs="Times New Roman"/>
@@ -4141,7 +2144,6 @@
         </w:rPr>
         <w:t>Siamese</w:t>
       </w:r>
-      <w:proofErr w:type="spellEnd"/>
       <w:r>
         <w:rPr>
           <w:rFonts w:ascii="Times New Roman" w:hAnsi="Times New Roman" w:cs="Times New Roman"/>
@@ -4156,23 +2158,7 @@
           <w:rFonts w:ascii="Times New Roman" w:hAnsi="Times New Roman" w:cs="Times New Roman"/>
           <w:lang w:val="id-ID"/>
         </w:rPr>
-        <w:t xml:space="preserve">melalui pembelajaran pada </w:t>
-      </w:r>
-      <w:proofErr w:type="spellStart"/>
-      <w:r>
-        <w:rPr>
-          <w:rFonts w:ascii="Times New Roman" w:hAnsi="Times New Roman" w:cs="Times New Roman"/>
-          <w:lang w:val="id-ID"/>
-        </w:rPr>
-        <w:t>dataset</w:t>
-      </w:r>
-      <w:proofErr w:type="spellEnd"/>
-      <w:r>
-        <w:rPr>
-          <w:rFonts w:ascii="Times New Roman" w:hAnsi="Times New Roman" w:cs="Times New Roman"/>
-          <w:lang w:val="id-ID"/>
-        </w:rPr>
-        <w:t xml:space="preserve"> VGG</w:t>
+        <w:t>melalui pembelajaran pada dataset VGG</w:t>
       </w:r>
       <w:r>
         <w:rPr>
@@ -4181,7 +2167,6 @@
         </w:rPr>
         <w:t xml:space="preserve"> </w:t>
       </w:r>
-      <w:proofErr w:type="spellStart"/>
       <w:r>
         <w:rPr>
           <w:rFonts w:ascii="Times New Roman" w:hAnsi="Times New Roman" w:cs="Times New Roman"/>
@@ -4191,7 +2176,6 @@
         </w:rPr>
         <w:t>Face</w:t>
       </w:r>
-      <w:proofErr w:type="spellEnd"/>
       <w:r>
         <w:rPr>
           <w:rFonts w:ascii="Times New Roman" w:hAnsi="Times New Roman" w:cs="Times New Roman"/>
@@ -4239,25 +2223,14 @@
         <w:lastRenderedPageBreak/>
         <w:t xml:space="preserve">Menyediakan pengetahuan kepada pembaca dalam hal penerapan arsitektur jaringan </w:t>
       </w:r>
-      <w:proofErr w:type="spellStart"/>
-      <w:r>
-        <w:rPr>
-          <w:rFonts w:ascii="Times New Roman" w:hAnsi="Times New Roman" w:cs="Times New Roman"/>
-          <w:i/>
-          <w:iCs/>
-          <w:lang w:val="id-ID"/>
-        </w:rPr>
-        <w:t>Siamese</w:t>
-      </w:r>
-      <w:proofErr w:type="spellEnd"/>
-      <w:r>
-        <w:rPr>
-          <w:rFonts w:ascii="Times New Roman" w:hAnsi="Times New Roman" w:cs="Times New Roman"/>
-          <w:i/>
-          <w:iCs/>
-          <w:lang w:val="id-ID"/>
-        </w:rPr>
-        <w:t xml:space="preserve"> </w:t>
+      <w:r>
+        <w:rPr>
+          <w:rFonts w:ascii="Times New Roman" w:hAnsi="Times New Roman" w:cs="Times New Roman"/>
+          <w:i/>
+          <w:iCs/>
+          <w:lang w:val="id-ID"/>
+        </w:rPr>
+        <w:t xml:space="preserve">Siamese </w:t>
       </w:r>
       <w:r>
         <w:rPr>
@@ -4273,19 +2246,8 @@
           <w:iCs/>
           <w:lang w:val="id-ID"/>
         </w:rPr>
-        <w:t xml:space="preserve">triplet </w:t>
-      </w:r>
-      <w:proofErr w:type="spellStart"/>
-      <w:r>
-        <w:rPr>
-          <w:rFonts w:ascii="Times New Roman" w:hAnsi="Times New Roman" w:cs="Times New Roman"/>
-          <w:i/>
-          <w:iCs/>
-          <w:lang w:val="id-ID"/>
-        </w:rPr>
-        <w:t>loss</w:t>
-      </w:r>
-      <w:proofErr w:type="spellEnd"/>
+        <w:t>triplet loss</w:t>
+      </w:r>
       <w:r>
         <w:rPr>
           <w:rFonts w:ascii="Times New Roman" w:hAnsi="Times New Roman" w:cs="Times New Roman"/>
@@ -4668,7 +2630,7 @@
       <w:p>
         <w:pPr>
           <w:pStyle w:val="Footer"/>
-          <w:framePr w:wrap="none" w:vAnchor="text" w:hAnchor="margin" w:xAlign="center" w:y="1"/>
+          <w:framePr w:wrap="none" w:vAnchor="text" w:hAnchor="margin" w:xAlign="center" w:y="-333"/>
           <w:rPr>
             <w:rStyle w:val="PageNumber"/>
           </w:rPr>
@@ -5714,6 +3676,7 @@
     <w:lsdException w:name="HTML Sample" w:semiHidden="1" w:unhideWhenUsed="1"/>
     <w:lsdException w:name="HTML Typewriter" w:semiHidden="1" w:unhideWhenUsed="1"/>
     <w:lsdException w:name="HTML Variable" w:semiHidden="1" w:unhideWhenUsed="1"/>
+    <w:lsdException w:name="Normal Table" w:semiHidden="1" w:unhideWhenUsed="1"/>
     <w:lsdException w:name="annotation subject" w:semiHidden="1" w:unhideWhenUsed="1"/>
     <w:lsdException w:name="No List" w:semiHidden="1" w:unhideWhenUsed="1"/>
     <w:lsdException w:name="Outline List 1" w:semiHidden="1" w:unhideWhenUsed="1"/>
@@ -5760,8 +3723,10 @@
     <w:lsdException w:name="Table Subtle 2" w:semiHidden="1" w:unhideWhenUsed="1"/>
     <w:lsdException w:name="Table Web 1" w:semiHidden="1" w:unhideWhenUsed="1"/>
     <w:lsdException w:name="Table Web 2" w:semiHidden="1" w:unhideWhenUsed="1"/>
+    <w:lsdException w:name="Table Web 3" w:semiHidden="1" w:unhideWhenUsed="1"/>
     <w:lsdException w:name="Balloon Text" w:semiHidden="1" w:unhideWhenUsed="1"/>
     <w:lsdException w:name="Table Grid" w:uiPriority="39"/>
+    <w:lsdException w:name="Table Theme" w:semiHidden="1" w:unhideWhenUsed="1"/>
     <w:lsdException w:name="Placeholder Text" w:semiHidden="1"/>
     <w:lsdException w:name="No Spacing" w:uiPriority="1" w:qFormat="1"/>
     <w:lsdException w:name="Light Shading" w:uiPriority="60"/>
@@ -6406,7 +4371,7 @@
 </file>
 
 <file path=customXml/itemProps1.xml><?xml version="1.0" encoding="utf-8"?>
-<ds:datastoreItem xmlns:ds="http://schemas.openxmlformats.org/officeDocument/2006/customXml" ds:itemID="{EDD227E2-8C42-8A48-A6FB-42331D497443}">
+<ds:datastoreItem xmlns:ds="http://schemas.openxmlformats.org/officeDocument/2006/customXml" ds:itemID="{7BB51AF3-41D7-1740-BF8B-6EF50030AB7F}">
   <ds:schemaRefs>
     <ds:schemaRef ds:uri="http://schemas.openxmlformats.org/officeDocument/2006/bibliography"/>
   </ds:schemaRefs>
